--- a/Documentation/GamerNest_Documentation.docx
+++ b/Documentation/GamerNest_Documentation.docx
@@ -300,7 +300,6 @@
                                 <w:szCs w:val="72"/>
                               </w:rPr>
                             </w:pPr>
-                            <w:proofErr w:type="spellStart"/>
                             <w:r>
                               <w:rPr>
                                 <w:i/>
@@ -319,7 +318,6 @@
                               </w:rPr>
                               <w:t>here</w:t>
                             </w:r>
-                            <w:proofErr w:type="spellEnd"/>
                             <w:r>
                               <w:rPr>
                                 <w:i/>
@@ -327,17 +325,7 @@
                                 <w:sz w:val="72"/>
                                 <w:szCs w:val="72"/>
                               </w:rPr>
-                              <w:t xml:space="preserve"> </w:t>
-                            </w:r>
-                            <w:proofErr w:type="spellStart"/>
-                            <w:r>
-                              <w:rPr>
-                                <w:i/>
-                                <w:iCs/>
-                                <w:sz w:val="72"/>
-                                <w:szCs w:val="72"/>
-                              </w:rPr>
-                              <w:t>G</w:t>
+                              <w:t xml:space="preserve"> G</w:t>
                             </w:r>
                             <w:r>
                               <w:rPr>
@@ -348,7 +336,6 @@
                               </w:rPr>
                               <w:t>amer</w:t>
                             </w:r>
-                            <w:proofErr w:type="spellEnd"/>
                             <w:r>
                               <w:rPr>
                                 <w:i/>
@@ -356,17 +343,7 @@
                                 <w:sz w:val="72"/>
                                 <w:szCs w:val="72"/>
                               </w:rPr>
-                              <w:t xml:space="preserve"> </w:t>
-                            </w:r>
-                            <w:proofErr w:type="spellStart"/>
-                            <w:r>
-                              <w:rPr>
-                                <w:i/>
-                                <w:iCs/>
-                                <w:sz w:val="72"/>
-                                <w:szCs w:val="72"/>
-                              </w:rPr>
-                              <w:t>N</w:t>
+                              <w:t xml:space="preserve"> N</w:t>
                             </w:r>
                             <w:r>
                               <w:rPr>
@@ -377,7 +354,6 @@
                               </w:rPr>
                               <w:t>est</w:t>
                             </w:r>
-                            <w:proofErr w:type="spellEnd"/>
                           </w:p>
                           <w:p>
                             <w:pPr>
@@ -425,7 +401,6 @@
                           <w:szCs w:val="72"/>
                         </w:rPr>
                       </w:pPr>
-                      <w:proofErr w:type="spellStart"/>
                       <w:r>
                         <w:rPr>
                           <w:i/>
@@ -444,7 +419,6 @@
                         </w:rPr>
                         <w:t>here</w:t>
                       </w:r>
-                      <w:proofErr w:type="spellEnd"/>
                       <w:r>
                         <w:rPr>
                           <w:i/>
@@ -452,17 +426,7 @@
                           <w:sz w:val="72"/>
                           <w:szCs w:val="72"/>
                         </w:rPr>
-                        <w:t xml:space="preserve"> </w:t>
-                      </w:r>
-                      <w:proofErr w:type="spellStart"/>
-                      <w:r>
-                        <w:rPr>
-                          <w:i/>
-                          <w:iCs/>
-                          <w:sz w:val="72"/>
-                          <w:szCs w:val="72"/>
-                        </w:rPr>
-                        <w:t>G</w:t>
+                        <w:t xml:space="preserve"> G</w:t>
                       </w:r>
                       <w:r>
                         <w:rPr>
@@ -473,7 +437,6 @@
                         </w:rPr>
                         <w:t>amer</w:t>
                       </w:r>
-                      <w:proofErr w:type="spellEnd"/>
                       <w:r>
                         <w:rPr>
                           <w:i/>
@@ -481,17 +444,7 @@
                           <w:sz w:val="72"/>
                           <w:szCs w:val="72"/>
                         </w:rPr>
-                        <w:t xml:space="preserve"> </w:t>
-                      </w:r>
-                      <w:proofErr w:type="spellStart"/>
-                      <w:r>
-                        <w:rPr>
-                          <w:i/>
-                          <w:iCs/>
-                          <w:sz w:val="72"/>
-                          <w:szCs w:val="72"/>
-                        </w:rPr>
-                        <w:t>N</w:t>
+                        <w:t xml:space="preserve"> N</w:t>
                       </w:r>
                       <w:r>
                         <w:rPr>
@@ -502,7 +455,6 @@
                         </w:rPr>
                         <w:t>est</w:t>
                       </w:r>
-                      <w:proofErr w:type="spellEnd"/>
                     </w:p>
                     <w:p>
                       <w:pPr>
@@ -632,7 +584,7 @@
                     </pic:cNvPicPr>
                   </pic:nvPicPr>
                   <pic:blipFill>
-                    <a:blip r:embed="rId7">
+                    <a:blip r:embed="rId8">
                       <a:extLst>
                         <a:ext uri="{28A0092B-C50C-407E-A947-70E740481C1C}">
                           <a14:useLocalDpi xmlns:a14="http://schemas.microsoft.com/office/drawing/2010/main" val="0"/>
@@ -693,7 +645,7 @@
                     </pic:cNvPicPr>
                   </pic:nvPicPr>
                   <pic:blipFill rotWithShape="1">
-                    <a:blip r:embed="rId8" cstate="print">
+                    <a:blip r:embed="rId9" cstate="print">
                       <a:extLst>
                         <a:ext uri="{28A0092B-C50C-407E-A947-70E740481C1C}">
                           <a14:useLocalDpi xmlns:a14="http://schemas.microsoft.com/office/drawing/2010/main" val="0"/>
@@ -752,6 +704,13 @@
     </w:p>
     <w:sdt>
       <w:sdtPr>
+        <w:rPr>
+          <w:rFonts w:ascii="Playfair Display" w:eastAsiaTheme="minorHAnsi" w:hAnsi="Playfair Display" w:cstheme="minorBidi"/>
+          <w:color w:val="EEEEEE"/>
+          <w:sz w:val="24"/>
+          <w:szCs w:val="22"/>
+          <w:lang w:eastAsia="en-US"/>
+        </w:rPr>
         <w:id w:val="-1620292702"/>
         <w:docPartObj>
           <w:docPartGallery w:val="Table of Contents"/>
@@ -760,19 +719,18 @@
       </w:sdtPr>
       <w:sdtEndPr>
         <w:rPr>
-          <w:rFonts w:ascii="Playfair Display" w:eastAsiaTheme="minorHAnsi" w:hAnsi="Playfair Display" w:cstheme="minorBidi"/>
           <w:b/>
           <w:bCs/>
-          <w:color w:val="EEEEEE"/>
-          <w:sz w:val="24"/>
-          <w:szCs w:val="22"/>
-          <w:lang w:eastAsia="en-US"/>
         </w:rPr>
       </w:sdtEndPr>
       <w:sdtContent>
         <w:p>
           <w:pPr>
             <w:pStyle w:val="TtuloTDC"/>
+            <w:numPr>
+              <w:ilvl w:val="0"/>
+              <w:numId w:val="0"/>
+            </w:numPr>
             <w:shd w:val="clear" w:color="auto" w:fill="393E46"/>
             <w:jc w:val="center"/>
             <w:rPr>
@@ -789,11 +747,12 @@
         <w:p>
           <w:pPr>
             <w:pStyle w:val="TDC1"/>
-            <w:tabs>
-              <w:tab w:val="right" w:leader="dot" w:pos="8494"/>
-            </w:tabs>
             <w:rPr>
+              <w:rFonts w:asciiTheme="minorHAnsi" w:eastAsiaTheme="minorEastAsia" w:hAnsiTheme="minorHAnsi"/>
               <w:noProof/>
+              <w:color w:val="auto"/>
+              <w:sz w:val="22"/>
+              <w:lang w:eastAsia="es-ES"/>
             </w:rPr>
           </w:pPr>
           <w:r>
@@ -805,23 +764,40 @@
           <w:r>
             <w:fldChar w:fldCharType="separate"/>
           </w:r>
-          <w:hyperlink w:anchor="_Toc122801902" w:history="1">
+          <w:hyperlink w:anchor="_Toc122806346" w:history="1">
             <w:r>
               <w:rPr>
                 <w:rStyle w:val="Hipervnculo"/>
                 <w:noProof/>
               </w:rPr>
-              <w:t>Título 1</w:t>
-            </w:r>
-            <w:r>
-              <w:rPr>
-                <w:noProof/>
-                <w:webHidden/>
+              <w:t>1</w:t>
+            </w:r>
+            <w:r>
+              <w:rPr>
+                <w:rFonts w:asciiTheme="minorHAnsi" w:eastAsiaTheme="minorEastAsia" w:hAnsiTheme="minorHAnsi"/>
+                <w:noProof/>
+                <w:color w:val="auto"/>
+                <w:sz w:val="22"/>
+                <w:lang w:eastAsia="es-ES"/>
               </w:rPr>
               <w:tab/>
             </w:r>
             <w:r>
               <w:rPr>
+                <w:rStyle w:val="Hipervnculo"/>
+                <w:noProof/>
+              </w:rPr>
+              <w:t>Fase Inicial</w:t>
+            </w:r>
+            <w:r>
+              <w:rPr>
+                <w:noProof/>
+                <w:webHidden/>
+              </w:rPr>
+              <w:tab/>
+            </w:r>
+            <w:r>
+              <w:rPr>
                 <w:noProof/>
                 <w:webHidden/>
               </w:rPr>
@@ -832,7 +808,7 @@
                 <w:noProof/>
                 <w:webHidden/>
               </w:rPr>
-              <w:instrText xml:space="preserve"> PAGEREF _Toc122801902 \h </w:instrText>
+              <w:instrText xml:space="preserve"> PAGEREF _Toc122806346 \h </w:instrText>
             </w:r>
             <w:r>
               <w:rPr>
@@ -867,29 +843,51 @@
           <w:pPr>
             <w:pStyle w:val="TDC2"/>
             <w:tabs>
+              <w:tab w:val="left" w:pos="880"/>
               <w:tab w:val="right" w:leader="dot" w:pos="8494"/>
             </w:tabs>
             <w:rPr>
+              <w:rFonts w:asciiTheme="minorHAnsi" w:eastAsiaTheme="minorEastAsia" w:hAnsiTheme="minorHAnsi"/>
               <w:noProof/>
+              <w:color w:val="auto"/>
+              <w:sz w:val="22"/>
+              <w:lang w:eastAsia="es-ES"/>
             </w:rPr>
           </w:pPr>
-          <w:hyperlink w:anchor="_Toc122801903" w:history="1">
+          <w:hyperlink w:anchor="_Toc122806347" w:history="1">
             <w:r>
               <w:rPr>
                 <w:rStyle w:val="Hipervnculo"/>
                 <w:noProof/>
               </w:rPr>
-              <w:t>Título 2</w:t>
-            </w:r>
-            <w:r>
-              <w:rPr>
-                <w:noProof/>
-                <w:webHidden/>
+              <w:t>1.1</w:t>
+            </w:r>
+            <w:r>
+              <w:rPr>
+                <w:rFonts w:asciiTheme="minorHAnsi" w:eastAsiaTheme="minorEastAsia" w:hAnsiTheme="minorHAnsi"/>
+                <w:noProof/>
+                <w:color w:val="auto"/>
+                <w:sz w:val="22"/>
+                <w:lang w:eastAsia="es-ES"/>
               </w:rPr>
               <w:tab/>
             </w:r>
             <w:r>
               <w:rPr>
+                <w:rStyle w:val="Hipervnculo"/>
+                <w:noProof/>
+              </w:rPr>
+              <w:t>Título Propuesto</w:t>
+            </w:r>
+            <w:r>
+              <w:rPr>
+                <w:noProof/>
+                <w:webHidden/>
+              </w:rPr>
+              <w:tab/>
+            </w:r>
+            <w:r>
+              <w:rPr>
                 <w:noProof/>
                 <w:webHidden/>
               </w:rPr>
@@ -900,7 +898,7 @@
                 <w:noProof/>
                 <w:webHidden/>
               </w:rPr>
-              <w:instrText xml:space="preserve"> PAGEREF _Toc122801903 \h </w:instrText>
+              <w:instrText xml:space="preserve"> PAGEREF _Toc122806347 \h </w:instrText>
             </w:r>
             <w:r>
               <w:rPr>
@@ -921,6 +919,1426 @@
                 <w:webHidden/>
               </w:rPr>
               <w:t>3</w:t>
+            </w:r>
+            <w:r>
+              <w:rPr>
+                <w:noProof/>
+                <w:webHidden/>
+              </w:rPr>
+              <w:fldChar w:fldCharType="end"/>
+            </w:r>
+          </w:hyperlink>
+        </w:p>
+        <w:p>
+          <w:pPr>
+            <w:pStyle w:val="TDC3"/>
+            <w:tabs>
+              <w:tab w:val="left" w:pos="1100"/>
+              <w:tab w:val="right" w:leader="dot" w:pos="8494"/>
+            </w:tabs>
+            <w:rPr>
+              <w:rFonts w:asciiTheme="minorHAnsi" w:eastAsiaTheme="minorEastAsia" w:hAnsiTheme="minorHAnsi"/>
+              <w:noProof/>
+              <w:color w:val="auto"/>
+              <w:sz w:val="22"/>
+              <w:lang w:eastAsia="es-ES"/>
+            </w:rPr>
+          </w:pPr>
+          <w:hyperlink w:anchor="_Toc122806348" w:history="1">
+            <w:r>
+              <w:rPr>
+                <w:rStyle w:val="Hipervnculo"/>
+                <w:noProof/>
+              </w:rPr>
+              <w:t>1.1.1</w:t>
+            </w:r>
+            <w:r>
+              <w:rPr>
+                <w:rFonts w:asciiTheme="minorHAnsi" w:eastAsiaTheme="minorEastAsia" w:hAnsiTheme="minorHAnsi"/>
+                <w:noProof/>
+                <w:color w:val="auto"/>
+                <w:sz w:val="22"/>
+                <w:lang w:eastAsia="es-ES"/>
+              </w:rPr>
+              <w:tab/>
+            </w:r>
+            <w:r>
+              <w:rPr>
+                <w:rStyle w:val="Hipervnculo"/>
+                <w:noProof/>
+              </w:rPr>
+              <w:t>Eslogan</w:t>
+            </w:r>
+            <w:r>
+              <w:rPr>
+                <w:noProof/>
+                <w:webHidden/>
+              </w:rPr>
+              <w:tab/>
+            </w:r>
+            <w:r>
+              <w:rPr>
+                <w:noProof/>
+                <w:webHidden/>
+              </w:rPr>
+              <w:fldChar w:fldCharType="begin"/>
+            </w:r>
+            <w:r>
+              <w:rPr>
+                <w:noProof/>
+                <w:webHidden/>
+              </w:rPr>
+              <w:instrText xml:space="preserve"> PAGEREF _Toc122806348 \h </w:instrText>
+            </w:r>
+            <w:r>
+              <w:rPr>
+                <w:noProof/>
+                <w:webHidden/>
+              </w:rPr>
+            </w:r>
+            <w:r>
+              <w:rPr>
+                <w:noProof/>
+                <w:webHidden/>
+              </w:rPr>
+              <w:fldChar w:fldCharType="separate"/>
+            </w:r>
+            <w:r>
+              <w:rPr>
+                <w:noProof/>
+                <w:webHidden/>
+              </w:rPr>
+              <w:t>3</w:t>
+            </w:r>
+            <w:r>
+              <w:rPr>
+                <w:noProof/>
+                <w:webHidden/>
+              </w:rPr>
+              <w:fldChar w:fldCharType="end"/>
+            </w:r>
+          </w:hyperlink>
+        </w:p>
+        <w:p>
+          <w:pPr>
+            <w:pStyle w:val="TDC2"/>
+            <w:tabs>
+              <w:tab w:val="left" w:pos="880"/>
+              <w:tab w:val="right" w:leader="dot" w:pos="8494"/>
+            </w:tabs>
+            <w:rPr>
+              <w:rFonts w:asciiTheme="minorHAnsi" w:eastAsiaTheme="minorEastAsia" w:hAnsiTheme="minorHAnsi"/>
+              <w:noProof/>
+              <w:color w:val="auto"/>
+              <w:sz w:val="22"/>
+              <w:lang w:eastAsia="es-ES"/>
+            </w:rPr>
+          </w:pPr>
+          <w:hyperlink w:anchor="_Toc122806349" w:history="1">
+            <w:r>
+              <w:rPr>
+                <w:rStyle w:val="Hipervnculo"/>
+                <w:noProof/>
+              </w:rPr>
+              <w:t>1.2</w:t>
+            </w:r>
+            <w:r>
+              <w:rPr>
+                <w:rFonts w:asciiTheme="minorHAnsi" w:eastAsiaTheme="minorEastAsia" w:hAnsiTheme="minorHAnsi"/>
+                <w:noProof/>
+                <w:color w:val="auto"/>
+                <w:sz w:val="22"/>
+                <w:lang w:eastAsia="es-ES"/>
+              </w:rPr>
+              <w:tab/>
+            </w:r>
+            <w:r>
+              <w:rPr>
+                <w:rStyle w:val="Hipervnculo"/>
+                <w:noProof/>
+              </w:rPr>
+              <w:t>Objetivo General Del Proyecto</w:t>
+            </w:r>
+            <w:r>
+              <w:rPr>
+                <w:noProof/>
+                <w:webHidden/>
+              </w:rPr>
+              <w:tab/>
+            </w:r>
+            <w:r>
+              <w:rPr>
+                <w:noProof/>
+                <w:webHidden/>
+              </w:rPr>
+              <w:fldChar w:fldCharType="begin"/>
+            </w:r>
+            <w:r>
+              <w:rPr>
+                <w:noProof/>
+                <w:webHidden/>
+              </w:rPr>
+              <w:instrText xml:space="preserve"> PAGEREF _Toc122806349 \h </w:instrText>
+            </w:r>
+            <w:r>
+              <w:rPr>
+                <w:noProof/>
+                <w:webHidden/>
+              </w:rPr>
+            </w:r>
+            <w:r>
+              <w:rPr>
+                <w:noProof/>
+                <w:webHidden/>
+              </w:rPr>
+              <w:fldChar w:fldCharType="separate"/>
+            </w:r>
+            <w:r>
+              <w:rPr>
+                <w:noProof/>
+                <w:webHidden/>
+              </w:rPr>
+              <w:t>3</w:t>
+            </w:r>
+            <w:r>
+              <w:rPr>
+                <w:noProof/>
+                <w:webHidden/>
+              </w:rPr>
+              <w:fldChar w:fldCharType="end"/>
+            </w:r>
+          </w:hyperlink>
+        </w:p>
+        <w:p>
+          <w:pPr>
+            <w:pStyle w:val="TDC1"/>
+            <w:rPr>
+              <w:rFonts w:asciiTheme="minorHAnsi" w:eastAsiaTheme="minorEastAsia" w:hAnsiTheme="minorHAnsi"/>
+              <w:noProof/>
+              <w:color w:val="auto"/>
+              <w:sz w:val="22"/>
+              <w:lang w:eastAsia="es-ES"/>
+            </w:rPr>
+          </w:pPr>
+          <w:hyperlink w:anchor="_Toc122806350" w:history="1">
+            <w:r>
+              <w:rPr>
+                <w:rStyle w:val="Hipervnculo"/>
+                <w:noProof/>
+              </w:rPr>
+              <w:t>2</w:t>
+            </w:r>
+            <w:r>
+              <w:rPr>
+                <w:rFonts w:asciiTheme="minorHAnsi" w:eastAsiaTheme="minorEastAsia" w:hAnsiTheme="minorHAnsi"/>
+                <w:noProof/>
+                <w:color w:val="auto"/>
+                <w:sz w:val="22"/>
+                <w:lang w:eastAsia="es-ES"/>
+              </w:rPr>
+              <w:tab/>
+            </w:r>
+            <w:r>
+              <w:rPr>
+                <w:rStyle w:val="Hipervnculo"/>
+                <w:noProof/>
+              </w:rPr>
+              <w:t>Requisitos Mínimos</w:t>
+            </w:r>
+            <w:r>
+              <w:rPr>
+                <w:noProof/>
+                <w:webHidden/>
+              </w:rPr>
+              <w:tab/>
+            </w:r>
+            <w:r>
+              <w:rPr>
+                <w:noProof/>
+                <w:webHidden/>
+              </w:rPr>
+              <w:fldChar w:fldCharType="begin"/>
+            </w:r>
+            <w:r>
+              <w:rPr>
+                <w:noProof/>
+                <w:webHidden/>
+              </w:rPr>
+              <w:instrText xml:space="preserve"> PAGEREF _Toc122806350 \h </w:instrText>
+            </w:r>
+            <w:r>
+              <w:rPr>
+                <w:noProof/>
+                <w:webHidden/>
+              </w:rPr>
+            </w:r>
+            <w:r>
+              <w:rPr>
+                <w:noProof/>
+                <w:webHidden/>
+              </w:rPr>
+              <w:fldChar w:fldCharType="separate"/>
+            </w:r>
+            <w:r>
+              <w:rPr>
+                <w:noProof/>
+                <w:webHidden/>
+              </w:rPr>
+              <w:t>4</w:t>
+            </w:r>
+            <w:r>
+              <w:rPr>
+                <w:noProof/>
+                <w:webHidden/>
+              </w:rPr>
+              <w:fldChar w:fldCharType="end"/>
+            </w:r>
+          </w:hyperlink>
+        </w:p>
+        <w:p>
+          <w:pPr>
+            <w:pStyle w:val="TDC2"/>
+            <w:tabs>
+              <w:tab w:val="left" w:pos="880"/>
+              <w:tab w:val="right" w:leader="dot" w:pos="8494"/>
+            </w:tabs>
+            <w:rPr>
+              <w:rFonts w:asciiTheme="minorHAnsi" w:eastAsiaTheme="minorEastAsia" w:hAnsiTheme="minorHAnsi"/>
+              <w:noProof/>
+              <w:color w:val="auto"/>
+              <w:sz w:val="22"/>
+              <w:lang w:eastAsia="es-ES"/>
+            </w:rPr>
+          </w:pPr>
+          <w:hyperlink w:anchor="_Toc122806351" w:history="1">
+            <w:r>
+              <w:rPr>
+                <w:rStyle w:val="Hipervnculo"/>
+                <w:noProof/>
+              </w:rPr>
+              <w:t>2.1</w:t>
+            </w:r>
+            <w:r>
+              <w:rPr>
+                <w:rFonts w:asciiTheme="minorHAnsi" w:eastAsiaTheme="minorEastAsia" w:hAnsiTheme="minorHAnsi"/>
+                <w:noProof/>
+                <w:color w:val="auto"/>
+                <w:sz w:val="22"/>
+                <w:lang w:eastAsia="es-ES"/>
+              </w:rPr>
+              <w:tab/>
+            </w:r>
+            <w:r>
+              <w:rPr>
+                <w:rStyle w:val="Hipervnculo"/>
+                <w:noProof/>
+              </w:rPr>
+              <w:t>General</w:t>
+            </w:r>
+            <w:r>
+              <w:rPr>
+                <w:noProof/>
+                <w:webHidden/>
+              </w:rPr>
+              <w:tab/>
+            </w:r>
+            <w:r>
+              <w:rPr>
+                <w:noProof/>
+                <w:webHidden/>
+              </w:rPr>
+              <w:fldChar w:fldCharType="begin"/>
+            </w:r>
+            <w:r>
+              <w:rPr>
+                <w:noProof/>
+                <w:webHidden/>
+              </w:rPr>
+              <w:instrText xml:space="preserve"> PAGEREF _Toc122806351 \h </w:instrText>
+            </w:r>
+            <w:r>
+              <w:rPr>
+                <w:noProof/>
+                <w:webHidden/>
+              </w:rPr>
+            </w:r>
+            <w:r>
+              <w:rPr>
+                <w:noProof/>
+                <w:webHidden/>
+              </w:rPr>
+              <w:fldChar w:fldCharType="separate"/>
+            </w:r>
+            <w:r>
+              <w:rPr>
+                <w:noProof/>
+                <w:webHidden/>
+              </w:rPr>
+              <w:t>4</w:t>
+            </w:r>
+            <w:r>
+              <w:rPr>
+                <w:noProof/>
+                <w:webHidden/>
+              </w:rPr>
+              <w:fldChar w:fldCharType="end"/>
+            </w:r>
+          </w:hyperlink>
+        </w:p>
+        <w:p>
+          <w:pPr>
+            <w:pStyle w:val="TDC2"/>
+            <w:tabs>
+              <w:tab w:val="left" w:pos="880"/>
+              <w:tab w:val="right" w:leader="dot" w:pos="8494"/>
+            </w:tabs>
+            <w:rPr>
+              <w:rFonts w:asciiTheme="minorHAnsi" w:eastAsiaTheme="minorEastAsia" w:hAnsiTheme="minorHAnsi"/>
+              <w:noProof/>
+              <w:color w:val="auto"/>
+              <w:sz w:val="22"/>
+              <w:lang w:eastAsia="es-ES"/>
+            </w:rPr>
+          </w:pPr>
+          <w:hyperlink w:anchor="_Toc122806352" w:history="1">
+            <w:r>
+              <w:rPr>
+                <w:rStyle w:val="Hipervnculo"/>
+                <w:noProof/>
+              </w:rPr>
+              <w:t>2.2</w:t>
+            </w:r>
+            <w:r>
+              <w:rPr>
+                <w:rFonts w:asciiTheme="minorHAnsi" w:eastAsiaTheme="minorEastAsia" w:hAnsiTheme="minorHAnsi"/>
+                <w:noProof/>
+                <w:color w:val="auto"/>
+                <w:sz w:val="22"/>
+                <w:lang w:eastAsia="es-ES"/>
+              </w:rPr>
+              <w:tab/>
+            </w:r>
+            <w:r>
+              <w:rPr>
+                <w:rStyle w:val="Hipervnculo"/>
+                <w:noProof/>
+              </w:rPr>
+              <w:t>Cuentas Y Registros</w:t>
+            </w:r>
+            <w:r>
+              <w:rPr>
+                <w:noProof/>
+                <w:webHidden/>
+              </w:rPr>
+              <w:tab/>
+            </w:r>
+            <w:r>
+              <w:rPr>
+                <w:noProof/>
+                <w:webHidden/>
+              </w:rPr>
+              <w:fldChar w:fldCharType="begin"/>
+            </w:r>
+            <w:r>
+              <w:rPr>
+                <w:noProof/>
+                <w:webHidden/>
+              </w:rPr>
+              <w:instrText xml:space="preserve"> PAGEREF _Toc122806352 \h </w:instrText>
+            </w:r>
+            <w:r>
+              <w:rPr>
+                <w:noProof/>
+                <w:webHidden/>
+              </w:rPr>
+            </w:r>
+            <w:r>
+              <w:rPr>
+                <w:noProof/>
+                <w:webHidden/>
+              </w:rPr>
+              <w:fldChar w:fldCharType="separate"/>
+            </w:r>
+            <w:r>
+              <w:rPr>
+                <w:noProof/>
+                <w:webHidden/>
+              </w:rPr>
+              <w:t>4</w:t>
+            </w:r>
+            <w:r>
+              <w:rPr>
+                <w:noProof/>
+                <w:webHidden/>
+              </w:rPr>
+              <w:fldChar w:fldCharType="end"/>
+            </w:r>
+          </w:hyperlink>
+        </w:p>
+        <w:p>
+          <w:pPr>
+            <w:pStyle w:val="TDC2"/>
+            <w:tabs>
+              <w:tab w:val="left" w:pos="880"/>
+              <w:tab w:val="right" w:leader="dot" w:pos="8494"/>
+            </w:tabs>
+            <w:rPr>
+              <w:rFonts w:asciiTheme="minorHAnsi" w:eastAsiaTheme="minorEastAsia" w:hAnsiTheme="minorHAnsi"/>
+              <w:noProof/>
+              <w:color w:val="auto"/>
+              <w:sz w:val="22"/>
+              <w:lang w:eastAsia="es-ES"/>
+            </w:rPr>
+          </w:pPr>
+          <w:hyperlink w:anchor="_Toc122806353" w:history="1">
+            <w:r>
+              <w:rPr>
+                <w:rStyle w:val="Hipervnculo"/>
+                <w:noProof/>
+              </w:rPr>
+              <w:t>2.3</w:t>
+            </w:r>
+            <w:r>
+              <w:rPr>
+                <w:rFonts w:asciiTheme="minorHAnsi" w:eastAsiaTheme="minorEastAsia" w:hAnsiTheme="minorHAnsi"/>
+                <w:noProof/>
+                <w:color w:val="auto"/>
+                <w:sz w:val="22"/>
+                <w:lang w:eastAsia="es-ES"/>
+              </w:rPr>
+              <w:tab/>
+            </w:r>
+            <w:r>
+              <w:rPr>
+                <w:rStyle w:val="Hipervnculo"/>
+                <w:noProof/>
+              </w:rPr>
+              <w:t>Juegos</w:t>
+            </w:r>
+            <w:r>
+              <w:rPr>
+                <w:noProof/>
+                <w:webHidden/>
+              </w:rPr>
+              <w:tab/>
+            </w:r>
+            <w:r>
+              <w:rPr>
+                <w:noProof/>
+                <w:webHidden/>
+              </w:rPr>
+              <w:fldChar w:fldCharType="begin"/>
+            </w:r>
+            <w:r>
+              <w:rPr>
+                <w:noProof/>
+                <w:webHidden/>
+              </w:rPr>
+              <w:instrText xml:space="preserve"> PAGEREF _Toc122806353 \h </w:instrText>
+            </w:r>
+            <w:r>
+              <w:rPr>
+                <w:noProof/>
+                <w:webHidden/>
+              </w:rPr>
+            </w:r>
+            <w:r>
+              <w:rPr>
+                <w:noProof/>
+                <w:webHidden/>
+              </w:rPr>
+              <w:fldChar w:fldCharType="separate"/>
+            </w:r>
+            <w:r>
+              <w:rPr>
+                <w:noProof/>
+                <w:webHidden/>
+              </w:rPr>
+              <w:t>4</w:t>
+            </w:r>
+            <w:r>
+              <w:rPr>
+                <w:noProof/>
+                <w:webHidden/>
+              </w:rPr>
+              <w:fldChar w:fldCharType="end"/>
+            </w:r>
+          </w:hyperlink>
+        </w:p>
+        <w:p>
+          <w:pPr>
+            <w:pStyle w:val="TDC2"/>
+            <w:tabs>
+              <w:tab w:val="left" w:pos="880"/>
+              <w:tab w:val="right" w:leader="dot" w:pos="8494"/>
+            </w:tabs>
+            <w:rPr>
+              <w:rFonts w:asciiTheme="minorHAnsi" w:eastAsiaTheme="minorEastAsia" w:hAnsiTheme="minorHAnsi"/>
+              <w:noProof/>
+              <w:color w:val="auto"/>
+              <w:sz w:val="22"/>
+              <w:lang w:eastAsia="es-ES"/>
+            </w:rPr>
+          </w:pPr>
+          <w:hyperlink w:anchor="_Toc122806354" w:history="1">
+            <w:r>
+              <w:rPr>
+                <w:rStyle w:val="Hipervnculo"/>
+                <w:noProof/>
+              </w:rPr>
+              <w:t>2.4</w:t>
+            </w:r>
+            <w:r>
+              <w:rPr>
+                <w:rFonts w:asciiTheme="minorHAnsi" w:eastAsiaTheme="minorEastAsia" w:hAnsiTheme="minorHAnsi"/>
+                <w:noProof/>
+                <w:color w:val="auto"/>
+                <w:sz w:val="22"/>
+                <w:lang w:eastAsia="es-ES"/>
+              </w:rPr>
+              <w:tab/>
+            </w:r>
+            <w:r>
+              <w:rPr>
+                <w:rStyle w:val="Hipervnculo"/>
+                <w:noProof/>
+              </w:rPr>
+              <w:t>Noticias</w:t>
+            </w:r>
+            <w:r>
+              <w:rPr>
+                <w:noProof/>
+                <w:webHidden/>
+              </w:rPr>
+              <w:tab/>
+            </w:r>
+            <w:r>
+              <w:rPr>
+                <w:noProof/>
+                <w:webHidden/>
+              </w:rPr>
+              <w:fldChar w:fldCharType="begin"/>
+            </w:r>
+            <w:r>
+              <w:rPr>
+                <w:noProof/>
+                <w:webHidden/>
+              </w:rPr>
+              <w:instrText xml:space="preserve"> PAGEREF _Toc122806354 \h </w:instrText>
+            </w:r>
+            <w:r>
+              <w:rPr>
+                <w:noProof/>
+                <w:webHidden/>
+              </w:rPr>
+            </w:r>
+            <w:r>
+              <w:rPr>
+                <w:noProof/>
+                <w:webHidden/>
+              </w:rPr>
+              <w:fldChar w:fldCharType="separate"/>
+            </w:r>
+            <w:r>
+              <w:rPr>
+                <w:noProof/>
+                <w:webHidden/>
+              </w:rPr>
+              <w:t>4</w:t>
+            </w:r>
+            <w:r>
+              <w:rPr>
+                <w:noProof/>
+                <w:webHidden/>
+              </w:rPr>
+              <w:fldChar w:fldCharType="end"/>
+            </w:r>
+          </w:hyperlink>
+        </w:p>
+        <w:p>
+          <w:pPr>
+            <w:pStyle w:val="TDC1"/>
+            <w:rPr>
+              <w:rFonts w:asciiTheme="minorHAnsi" w:eastAsiaTheme="minorEastAsia" w:hAnsiTheme="minorHAnsi"/>
+              <w:noProof/>
+              <w:color w:val="auto"/>
+              <w:sz w:val="22"/>
+              <w:lang w:eastAsia="es-ES"/>
+            </w:rPr>
+          </w:pPr>
+          <w:hyperlink w:anchor="_Toc122806355" w:history="1">
+            <w:r>
+              <w:rPr>
+                <w:rStyle w:val="Hipervnculo"/>
+                <w:noProof/>
+              </w:rPr>
+              <w:t>3</w:t>
+            </w:r>
+            <w:r>
+              <w:rPr>
+                <w:rFonts w:asciiTheme="minorHAnsi" w:eastAsiaTheme="minorEastAsia" w:hAnsiTheme="minorHAnsi"/>
+                <w:noProof/>
+                <w:color w:val="auto"/>
+                <w:sz w:val="22"/>
+                <w:lang w:eastAsia="es-ES"/>
+              </w:rPr>
+              <w:tab/>
+            </w:r>
+            <w:r>
+              <w:rPr>
+                <w:rStyle w:val="Hipervnculo"/>
+                <w:noProof/>
+              </w:rPr>
+              <w:t>Diagramas</w:t>
+            </w:r>
+            <w:r>
+              <w:rPr>
+                <w:noProof/>
+                <w:webHidden/>
+              </w:rPr>
+              <w:tab/>
+            </w:r>
+            <w:r>
+              <w:rPr>
+                <w:noProof/>
+                <w:webHidden/>
+              </w:rPr>
+              <w:fldChar w:fldCharType="begin"/>
+            </w:r>
+            <w:r>
+              <w:rPr>
+                <w:noProof/>
+                <w:webHidden/>
+              </w:rPr>
+              <w:instrText xml:space="preserve"> PAGEREF _Toc122806355 \h </w:instrText>
+            </w:r>
+            <w:r>
+              <w:rPr>
+                <w:noProof/>
+                <w:webHidden/>
+              </w:rPr>
+            </w:r>
+            <w:r>
+              <w:rPr>
+                <w:noProof/>
+                <w:webHidden/>
+              </w:rPr>
+              <w:fldChar w:fldCharType="separate"/>
+            </w:r>
+            <w:r>
+              <w:rPr>
+                <w:noProof/>
+                <w:webHidden/>
+              </w:rPr>
+              <w:t>5</w:t>
+            </w:r>
+            <w:r>
+              <w:rPr>
+                <w:noProof/>
+                <w:webHidden/>
+              </w:rPr>
+              <w:fldChar w:fldCharType="end"/>
+            </w:r>
+          </w:hyperlink>
+        </w:p>
+        <w:p>
+          <w:pPr>
+            <w:pStyle w:val="TDC2"/>
+            <w:tabs>
+              <w:tab w:val="left" w:pos="880"/>
+              <w:tab w:val="right" w:leader="dot" w:pos="8494"/>
+            </w:tabs>
+            <w:rPr>
+              <w:rFonts w:asciiTheme="minorHAnsi" w:eastAsiaTheme="minorEastAsia" w:hAnsiTheme="minorHAnsi"/>
+              <w:noProof/>
+              <w:color w:val="auto"/>
+              <w:sz w:val="22"/>
+              <w:lang w:eastAsia="es-ES"/>
+            </w:rPr>
+          </w:pPr>
+          <w:hyperlink w:anchor="_Toc122806356" w:history="1">
+            <w:r>
+              <w:rPr>
+                <w:rStyle w:val="Hipervnculo"/>
+                <w:noProof/>
+              </w:rPr>
+              <w:t>3.1</w:t>
+            </w:r>
+            <w:r>
+              <w:rPr>
+                <w:rFonts w:asciiTheme="minorHAnsi" w:eastAsiaTheme="minorEastAsia" w:hAnsiTheme="minorHAnsi"/>
+                <w:noProof/>
+                <w:color w:val="auto"/>
+                <w:sz w:val="22"/>
+                <w:lang w:eastAsia="es-ES"/>
+              </w:rPr>
+              <w:tab/>
+            </w:r>
+            <w:r>
+              <w:rPr>
+                <w:rStyle w:val="Hipervnculo"/>
+                <w:noProof/>
+              </w:rPr>
+              <w:t>Base De Datos</w:t>
+            </w:r>
+            <w:r>
+              <w:rPr>
+                <w:noProof/>
+                <w:webHidden/>
+              </w:rPr>
+              <w:tab/>
+            </w:r>
+            <w:r>
+              <w:rPr>
+                <w:noProof/>
+                <w:webHidden/>
+              </w:rPr>
+              <w:fldChar w:fldCharType="begin"/>
+            </w:r>
+            <w:r>
+              <w:rPr>
+                <w:noProof/>
+                <w:webHidden/>
+              </w:rPr>
+              <w:instrText xml:space="preserve"> PAGEREF _Toc122806356 \h </w:instrText>
+            </w:r>
+            <w:r>
+              <w:rPr>
+                <w:noProof/>
+                <w:webHidden/>
+              </w:rPr>
+            </w:r>
+            <w:r>
+              <w:rPr>
+                <w:noProof/>
+                <w:webHidden/>
+              </w:rPr>
+              <w:fldChar w:fldCharType="separate"/>
+            </w:r>
+            <w:r>
+              <w:rPr>
+                <w:noProof/>
+                <w:webHidden/>
+              </w:rPr>
+              <w:t>5</w:t>
+            </w:r>
+            <w:r>
+              <w:rPr>
+                <w:noProof/>
+                <w:webHidden/>
+              </w:rPr>
+              <w:fldChar w:fldCharType="end"/>
+            </w:r>
+          </w:hyperlink>
+        </w:p>
+        <w:p>
+          <w:pPr>
+            <w:pStyle w:val="TDC2"/>
+            <w:tabs>
+              <w:tab w:val="left" w:pos="880"/>
+              <w:tab w:val="right" w:leader="dot" w:pos="8494"/>
+            </w:tabs>
+            <w:rPr>
+              <w:rFonts w:asciiTheme="minorHAnsi" w:eastAsiaTheme="minorEastAsia" w:hAnsiTheme="minorHAnsi"/>
+              <w:noProof/>
+              <w:color w:val="auto"/>
+              <w:sz w:val="22"/>
+              <w:lang w:eastAsia="es-ES"/>
+            </w:rPr>
+          </w:pPr>
+          <w:hyperlink w:anchor="_Toc122806357" w:history="1">
+            <w:r>
+              <w:rPr>
+                <w:rStyle w:val="Hipervnculo"/>
+                <w:noProof/>
+              </w:rPr>
+              <w:t>3.2</w:t>
+            </w:r>
+            <w:r>
+              <w:rPr>
+                <w:rFonts w:asciiTheme="minorHAnsi" w:eastAsiaTheme="minorEastAsia" w:hAnsiTheme="minorHAnsi"/>
+                <w:noProof/>
+                <w:color w:val="auto"/>
+                <w:sz w:val="22"/>
+                <w:lang w:eastAsia="es-ES"/>
+              </w:rPr>
+              <w:tab/>
+            </w:r>
+            <w:r>
+              <w:rPr>
+                <w:rStyle w:val="Hipervnculo"/>
+                <w:noProof/>
+              </w:rPr>
+              <w:t>Casos de Uso</w:t>
+            </w:r>
+            <w:r>
+              <w:rPr>
+                <w:noProof/>
+                <w:webHidden/>
+              </w:rPr>
+              <w:tab/>
+            </w:r>
+            <w:r>
+              <w:rPr>
+                <w:noProof/>
+                <w:webHidden/>
+              </w:rPr>
+              <w:fldChar w:fldCharType="begin"/>
+            </w:r>
+            <w:r>
+              <w:rPr>
+                <w:noProof/>
+                <w:webHidden/>
+              </w:rPr>
+              <w:instrText xml:space="preserve"> PAGEREF _Toc122806357 \h </w:instrText>
+            </w:r>
+            <w:r>
+              <w:rPr>
+                <w:noProof/>
+                <w:webHidden/>
+              </w:rPr>
+            </w:r>
+            <w:r>
+              <w:rPr>
+                <w:noProof/>
+                <w:webHidden/>
+              </w:rPr>
+              <w:fldChar w:fldCharType="separate"/>
+            </w:r>
+            <w:r>
+              <w:rPr>
+                <w:noProof/>
+                <w:webHidden/>
+              </w:rPr>
+              <w:t>5</w:t>
+            </w:r>
+            <w:r>
+              <w:rPr>
+                <w:noProof/>
+                <w:webHidden/>
+              </w:rPr>
+              <w:fldChar w:fldCharType="end"/>
+            </w:r>
+          </w:hyperlink>
+        </w:p>
+        <w:p>
+          <w:pPr>
+            <w:pStyle w:val="TDC2"/>
+            <w:tabs>
+              <w:tab w:val="left" w:pos="880"/>
+              <w:tab w:val="right" w:leader="dot" w:pos="8494"/>
+            </w:tabs>
+            <w:rPr>
+              <w:rFonts w:asciiTheme="minorHAnsi" w:eastAsiaTheme="minorEastAsia" w:hAnsiTheme="minorHAnsi"/>
+              <w:noProof/>
+              <w:color w:val="auto"/>
+              <w:sz w:val="22"/>
+              <w:lang w:eastAsia="es-ES"/>
+            </w:rPr>
+          </w:pPr>
+          <w:hyperlink w:anchor="_Toc122806358" w:history="1">
+            <w:r>
+              <w:rPr>
+                <w:rStyle w:val="Hipervnculo"/>
+                <w:noProof/>
+              </w:rPr>
+              <w:t>3.3</w:t>
+            </w:r>
+            <w:r>
+              <w:rPr>
+                <w:rFonts w:asciiTheme="minorHAnsi" w:eastAsiaTheme="minorEastAsia" w:hAnsiTheme="minorHAnsi"/>
+                <w:noProof/>
+                <w:color w:val="auto"/>
+                <w:sz w:val="22"/>
+                <w:lang w:eastAsia="es-ES"/>
+              </w:rPr>
+              <w:tab/>
+            </w:r>
+            <w:r>
+              <w:rPr>
+                <w:rStyle w:val="Hipervnculo"/>
+                <w:noProof/>
+              </w:rPr>
+              <w:t>UML</w:t>
+            </w:r>
+            <w:r>
+              <w:rPr>
+                <w:noProof/>
+                <w:webHidden/>
+              </w:rPr>
+              <w:tab/>
+            </w:r>
+            <w:r>
+              <w:rPr>
+                <w:noProof/>
+                <w:webHidden/>
+              </w:rPr>
+              <w:fldChar w:fldCharType="begin"/>
+            </w:r>
+            <w:r>
+              <w:rPr>
+                <w:noProof/>
+                <w:webHidden/>
+              </w:rPr>
+              <w:instrText xml:space="preserve"> PAGEREF _Toc122806358 \h </w:instrText>
+            </w:r>
+            <w:r>
+              <w:rPr>
+                <w:noProof/>
+                <w:webHidden/>
+              </w:rPr>
+            </w:r>
+            <w:r>
+              <w:rPr>
+                <w:noProof/>
+                <w:webHidden/>
+              </w:rPr>
+              <w:fldChar w:fldCharType="separate"/>
+            </w:r>
+            <w:r>
+              <w:rPr>
+                <w:noProof/>
+                <w:webHidden/>
+              </w:rPr>
+              <w:t>5</w:t>
+            </w:r>
+            <w:r>
+              <w:rPr>
+                <w:noProof/>
+                <w:webHidden/>
+              </w:rPr>
+              <w:fldChar w:fldCharType="end"/>
+            </w:r>
+          </w:hyperlink>
+        </w:p>
+        <w:p>
+          <w:pPr>
+            <w:pStyle w:val="TDC1"/>
+            <w:rPr>
+              <w:rFonts w:asciiTheme="minorHAnsi" w:eastAsiaTheme="minorEastAsia" w:hAnsiTheme="minorHAnsi"/>
+              <w:noProof/>
+              <w:color w:val="auto"/>
+              <w:sz w:val="22"/>
+              <w:lang w:eastAsia="es-ES"/>
+            </w:rPr>
+          </w:pPr>
+          <w:hyperlink w:anchor="_Toc122806359" w:history="1">
+            <w:r>
+              <w:rPr>
+                <w:rStyle w:val="Hipervnculo"/>
+                <w:noProof/>
+              </w:rPr>
+              <w:t>4</w:t>
+            </w:r>
+            <w:r>
+              <w:rPr>
+                <w:rFonts w:asciiTheme="minorHAnsi" w:eastAsiaTheme="minorEastAsia" w:hAnsiTheme="minorHAnsi"/>
+                <w:noProof/>
+                <w:color w:val="auto"/>
+                <w:sz w:val="22"/>
+                <w:lang w:eastAsia="es-ES"/>
+              </w:rPr>
+              <w:tab/>
+            </w:r>
+            <w:r>
+              <w:rPr>
+                <w:rStyle w:val="Hipervnculo"/>
+                <w:noProof/>
+              </w:rPr>
+              <w:t>Estructura</w:t>
+            </w:r>
+            <w:r>
+              <w:rPr>
+                <w:noProof/>
+                <w:webHidden/>
+              </w:rPr>
+              <w:tab/>
+            </w:r>
+            <w:r>
+              <w:rPr>
+                <w:noProof/>
+                <w:webHidden/>
+              </w:rPr>
+              <w:fldChar w:fldCharType="begin"/>
+            </w:r>
+            <w:r>
+              <w:rPr>
+                <w:noProof/>
+                <w:webHidden/>
+              </w:rPr>
+              <w:instrText xml:space="preserve"> PAGEREF _Toc122806359 \h </w:instrText>
+            </w:r>
+            <w:r>
+              <w:rPr>
+                <w:noProof/>
+                <w:webHidden/>
+              </w:rPr>
+            </w:r>
+            <w:r>
+              <w:rPr>
+                <w:noProof/>
+                <w:webHidden/>
+              </w:rPr>
+              <w:fldChar w:fldCharType="separate"/>
+            </w:r>
+            <w:r>
+              <w:rPr>
+                <w:noProof/>
+                <w:webHidden/>
+              </w:rPr>
+              <w:t>5</w:t>
+            </w:r>
+            <w:r>
+              <w:rPr>
+                <w:noProof/>
+                <w:webHidden/>
+              </w:rPr>
+              <w:fldChar w:fldCharType="end"/>
+            </w:r>
+          </w:hyperlink>
+        </w:p>
+        <w:p>
+          <w:pPr>
+            <w:pStyle w:val="TDC2"/>
+            <w:tabs>
+              <w:tab w:val="left" w:pos="880"/>
+              <w:tab w:val="right" w:leader="dot" w:pos="8494"/>
+            </w:tabs>
+            <w:rPr>
+              <w:rFonts w:asciiTheme="minorHAnsi" w:eastAsiaTheme="minorEastAsia" w:hAnsiTheme="minorHAnsi"/>
+              <w:noProof/>
+              <w:color w:val="auto"/>
+              <w:sz w:val="22"/>
+              <w:lang w:eastAsia="es-ES"/>
+            </w:rPr>
+          </w:pPr>
+          <w:hyperlink w:anchor="_Toc122806360" w:history="1">
+            <w:r>
+              <w:rPr>
+                <w:rStyle w:val="Hipervnculo"/>
+                <w:noProof/>
+              </w:rPr>
+              <w:t>4.1</w:t>
+            </w:r>
+            <w:r>
+              <w:rPr>
+                <w:rFonts w:asciiTheme="minorHAnsi" w:eastAsiaTheme="minorEastAsia" w:hAnsiTheme="minorHAnsi"/>
+                <w:noProof/>
+                <w:color w:val="auto"/>
+                <w:sz w:val="22"/>
+                <w:lang w:eastAsia="es-ES"/>
+              </w:rPr>
+              <w:tab/>
+            </w:r>
+            <w:r>
+              <w:rPr>
+                <w:rStyle w:val="Hipervnculo"/>
+                <w:noProof/>
+              </w:rPr>
+              <w:t>Reglas Generales</w:t>
+            </w:r>
+            <w:r>
+              <w:rPr>
+                <w:noProof/>
+                <w:webHidden/>
+              </w:rPr>
+              <w:tab/>
+            </w:r>
+            <w:r>
+              <w:rPr>
+                <w:noProof/>
+                <w:webHidden/>
+              </w:rPr>
+              <w:fldChar w:fldCharType="begin"/>
+            </w:r>
+            <w:r>
+              <w:rPr>
+                <w:noProof/>
+                <w:webHidden/>
+              </w:rPr>
+              <w:instrText xml:space="preserve"> PAGEREF _Toc122806360 \h </w:instrText>
+            </w:r>
+            <w:r>
+              <w:rPr>
+                <w:noProof/>
+                <w:webHidden/>
+              </w:rPr>
+            </w:r>
+            <w:r>
+              <w:rPr>
+                <w:noProof/>
+                <w:webHidden/>
+              </w:rPr>
+              <w:fldChar w:fldCharType="separate"/>
+            </w:r>
+            <w:r>
+              <w:rPr>
+                <w:noProof/>
+                <w:webHidden/>
+              </w:rPr>
+              <w:t>5</w:t>
+            </w:r>
+            <w:r>
+              <w:rPr>
+                <w:noProof/>
+                <w:webHidden/>
+              </w:rPr>
+              <w:fldChar w:fldCharType="end"/>
+            </w:r>
+          </w:hyperlink>
+        </w:p>
+        <w:p>
+          <w:pPr>
+            <w:pStyle w:val="TDC3"/>
+            <w:tabs>
+              <w:tab w:val="left" w:pos="1320"/>
+              <w:tab w:val="right" w:leader="dot" w:pos="8494"/>
+            </w:tabs>
+            <w:rPr>
+              <w:rFonts w:asciiTheme="minorHAnsi" w:eastAsiaTheme="minorEastAsia" w:hAnsiTheme="minorHAnsi"/>
+              <w:noProof/>
+              <w:color w:val="auto"/>
+              <w:sz w:val="22"/>
+              <w:lang w:eastAsia="es-ES"/>
+            </w:rPr>
+          </w:pPr>
+          <w:hyperlink w:anchor="_Toc122806361" w:history="1">
+            <w:r>
+              <w:rPr>
+                <w:rStyle w:val="Hipervnculo"/>
+                <w:noProof/>
+              </w:rPr>
+              <w:t>4.1.1</w:t>
+            </w:r>
+            <w:r>
+              <w:rPr>
+                <w:rFonts w:asciiTheme="minorHAnsi" w:eastAsiaTheme="minorEastAsia" w:hAnsiTheme="minorHAnsi"/>
+                <w:noProof/>
+                <w:color w:val="auto"/>
+                <w:sz w:val="22"/>
+                <w:lang w:eastAsia="es-ES"/>
+              </w:rPr>
+              <w:tab/>
+            </w:r>
+            <w:r>
+              <w:rPr>
+                <w:rStyle w:val="Hipervnculo"/>
+                <w:noProof/>
+              </w:rPr>
+              <w:t>Tecnologías</w:t>
+            </w:r>
+            <w:r>
+              <w:rPr>
+                <w:noProof/>
+                <w:webHidden/>
+              </w:rPr>
+              <w:tab/>
+            </w:r>
+            <w:r>
+              <w:rPr>
+                <w:noProof/>
+                <w:webHidden/>
+              </w:rPr>
+              <w:fldChar w:fldCharType="begin"/>
+            </w:r>
+            <w:r>
+              <w:rPr>
+                <w:noProof/>
+                <w:webHidden/>
+              </w:rPr>
+              <w:instrText xml:space="preserve"> PAGEREF _Toc122806361 \h </w:instrText>
+            </w:r>
+            <w:r>
+              <w:rPr>
+                <w:noProof/>
+                <w:webHidden/>
+              </w:rPr>
+            </w:r>
+            <w:r>
+              <w:rPr>
+                <w:noProof/>
+                <w:webHidden/>
+              </w:rPr>
+              <w:fldChar w:fldCharType="separate"/>
+            </w:r>
+            <w:r>
+              <w:rPr>
+                <w:noProof/>
+                <w:webHidden/>
+              </w:rPr>
+              <w:t>5</w:t>
+            </w:r>
+            <w:r>
+              <w:rPr>
+                <w:noProof/>
+                <w:webHidden/>
+              </w:rPr>
+              <w:fldChar w:fldCharType="end"/>
+            </w:r>
+          </w:hyperlink>
+        </w:p>
+        <w:p>
+          <w:pPr>
+            <w:pStyle w:val="TDC1"/>
+            <w:rPr>
+              <w:rFonts w:asciiTheme="minorHAnsi" w:eastAsiaTheme="minorEastAsia" w:hAnsiTheme="minorHAnsi"/>
+              <w:noProof/>
+              <w:color w:val="auto"/>
+              <w:sz w:val="22"/>
+              <w:lang w:eastAsia="es-ES"/>
+            </w:rPr>
+          </w:pPr>
+          <w:hyperlink w:anchor="_Toc122806362" w:history="1">
+            <w:r>
+              <w:rPr>
+                <w:rStyle w:val="Hipervnculo"/>
+                <w:noProof/>
+              </w:rPr>
+              <w:t>5</w:t>
+            </w:r>
+            <w:r>
+              <w:rPr>
+                <w:rFonts w:asciiTheme="minorHAnsi" w:eastAsiaTheme="minorEastAsia" w:hAnsiTheme="minorHAnsi"/>
+                <w:noProof/>
+                <w:color w:val="auto"/>
+                <w:sz w:val="22"/>
+                <w:lang w:eastAsia="es-ES"/>
+              </w:rPr>
+              <w:tab/>
+            </w:r>
+            <w:r>
+              <w:rPr>
+                <w:rStyle w:val="Hipervnculo"/>
+                <w:noProof/>
+              </w:rPr>
+              <w:t>Moqup</w:t>
+            </w:r>
+            <w:r>
+              <w:rPr>
+                <w:noProof/>
+                <w:webHidden/>
+              </w:rPr>
+              <w:tab/>
+            </w:r>
+            <w:r>
+              <w:rPr>
+                <w:noProof/>
+                <w:webHidden/>
+              </w:rPr>
+              <w:fldChar w:fldCharType="begin"/>
+            </w:r>
+            <w:r>
+              <w:rPr>
+                <w:noProof/>
+                <w:webHidden/>
+              </w:rPr>
+              <w:instrText xml:space="preserve"> PAGEREF _Toc122806362 \h </w:instrText>
+            </w:r>
+            <w:r>
+              <w:rPr>
+                <w:noProof/>
+                <w:webHidden/>
+              </w:rPr>
+            </w:r>
+            <w:r>
+              <w:rPr>
+                <w:noProof/>
+                <w:webHidden/>
+              </w:rPr>
+              <w:fldChar w:fldCharType="separate"/>
+            </w:r>
+            <w:r>
+              <w:rPr>
+                <w:noProof/>
+                <w:webHidden/>
+              </w:rPr>
+              <w:t>5</w:t>
+            </w:r>
+            <w:r>
+              <w:rPr>
+                <w:noProof/>
+                <w:webHidden/>
+              </w:rPr>
+              <w:fldChar w:fldCharType="end"/>
+            </w:r>
+          </w:hyperlink>
+        </w:p>
+        <w:p>
+          <w:pPr>
+            <w:pStyle w:val="TDC1"/>
+            <w:rPr>
+              <w:rFonts w:asciiTheme="minorHAnsi" w:eastAsiaTheme="minorEastAsia" w:hAnsiTheme="minorHAnsi"/>
+              <w:noProof/>
+              <w:color w:val="auto"/>
+              <w:sz w:val="22"/>
+              <w:lang w:eastAsia="es-ES"/>
+            </w:rPr>
+          </w:pPr>
+          <w:hyperlink w:anchor="_Toc122806363" w:history="1">
+            <w:r>
+              <w:rPr>
+                <w:rStyle w:val="Hipervnculo"/>
+                <w:noProof/>
+              </w:rPr>
+              <w:t>6</w:t>
+            </w:r>
+            <w:r>
+              <w:rPr>
+                <w:rFonts w:asciiTheme="minorHAnsi" w:eastAsiaTheme="minorEastAsia" w:hAnsiTheme="minorHAnsi"/>
+                <w:noProof/>
+                <w:color w:val="auto"/>
+                <w:sz w:val="22"/>
+                <w:lang w:eastAsia="es-ES"/>
+              </w:rPr>
+              <w:tab/>
+            </w:r>
+            <w:r>
+              <w:rPr>
+                <w:rStyle w:val="Hipervnculo"/>
+                <w:noProof/>
+              </w:rPr>
+              <w:t>Funcionalidad</w:t>
+            </w:r>
+            <w:r>
+              <w:rPr>
+                <w:noProof/>
+                <w:webHidden/>
+              </w:rPr>
+              <w:tab/>
+            </w:r>
+            <w:r>
+              <w:rPr>
+                <w:noProof/>
+                <w:webHidden/>
+              </w:rPr>
+              <w:fldChar w:fldCharType="begin"/>
+            </w:r>
+            <w:r>
+              <w:rPr>
+                <w:noProof/>
+                <w:webHidden/>
+              </w:rPr>
+              <w:instrText xml:space="preserve"> PAGEREF _Toc122806363 \h </w:instrText>
+            </w:r>
+            <w:r>
+              <w:rPr>
+                <w:noProof/>
+                <w:webHidden/>
+              </w:rPr>
+            </w:r>
+            <w:r>
+              <w:rPr>
+                <w:noProof/>
+                <w:webHidden/>
+              </w:rPr>
+              <w:fldChar w:fldCharType="separate"/>
+            </w:r>
+            <w:r>
+              <w:rPr>
+                <w:noProof/>
+                <w:webHidden/>
+              </w:rPr>
+              <w:t>5</w:t>
             </w:r>
             <w:r>
               <w:rPr>
@@ -954,12 +2372,11 @@
     <w:p>
       <w:pPr>
         <w:pStyle w:val="Ttulo1"/>
-        <w:shd w:val="clear" w:color="auto" w:fill="393E46"/>
-      </w:pPr>
-      <w:bookmarkStart w:id="0" w:name="_Toc122801902"/>
+      </w:pPr>
+      <w:bookmarkStart w:id="0" w:name="_Toc122806346"/>
       <w:r>
         <w:lastRenderedPageBreak/>
-        <w:t>Título 1</w:t>
+        <w:t>Fase Inicial</w:t>
       </w:r>
       <w:bookmarkEnd w:id="0"/>
     </w:p>
@@ -967,9 +2384,9 @@
       <w:pPr>
         <w:pStyle w:val="Ttulo2"/>
       </w:pPr>
-      <w:bookmarkStart w:id="1" w:name="_Toc122801903"/>
-      <w:r>
-        <w:t>Título 2</w:t>
+      <w:bookmarkStart w:id="1" w:name="_Toc122806347"/>
+      <w:r>
+        <w:t>Título Propuesto</w:t>
       </w:r>
       <w:bookmarkEnd w:id="1"/>
     </w:p>
@@ -979,28 +2396,426 @@
         <w:jc w:val="left"/>
       </w:pPr>
       <w:r>
-        <w:t xml:space="preserve">Esto es un párrafo porque necesito algo dónde escribir bla </w:t>
-      </w:r>
-      <w:proofErr w:type="spellStart"/>
-      <w:r>
-        <w:t>bla</w:t>
-      </w:r>
-      <w:proofErr w:type="spellEnd"/>
-      <w:r>
-        <w:t xml:space="preserve"> </w:t>
-      </w:r>
-      <w:proofErr w:type="spellStart"/>
-      <w:r>
-        <w:t>bla</w:t>
-      </w:r>
-      <w:proofErr w:type="spellEnd"/>
-      <w:r>
-        <w:t>.</w:t>
-      </w:r>
+        <w:t>Gamer Nest.</w:t>
+      </w:r>
+    </w:p>
+    <w:p>
+      <w:pPr>
+        <w:pStyle w:val="Ttulo3"/>
+      </w:pPr>
+      <w:bookmarkStart w:id="2" w:name="_Toc122806348"/>
+      <w:r>
+        <w:t>Eslogan</w:t>
+      </w:r>
+      <w:bookmarkEnd w:id="2"/>
+    </w:p>
+    <w:p>
+      <w:pPr>
+        <w:spacing w:line="259" w:lineRule="auto"/>
+        <w:jc w:val="left"/>
+      </w:pPr>
+      <w:r>
+        <w:t>Where Gamer Nest</w:t>
+      </w:r>
+    </w:p>
+    <w:p>
+      <w:pPr>
+        <w:pStyle w:val="Ttulo2"/>
+      </w:pPr>
+      <w:bookmarkStart w:id="3" w:name="_Toc122806349"/>
+      <w:r>
+        <w:t>Objetivo General Del Proyecto</w:t>
+      </w:r>
+      <w:bookmarkEnd w:id="3"/>
+    </w:p>
+    <w:p>
+      <w:r>
+        <w:t>La idea consiste en crear una página web dedicada a las noticias sobre el mundo de los videojuegos.</w:t>
+      </w:r>
+    </w:p>
+    <w:p>
+      <w:r>
+        <w:t>Los clientes podrán leer noticias sobre videojuegos</w:t>
+      </w:r>
+      <w:r>
+        <w:t>,</w:t>
+      </w:r>
+      <w:r>
+        <w:t xml:space="preserve"> además de tener la posibilidad de añadir alguno de los videojuegos a favoritos</w:t>
+      </w:r>
+      <w:r>
+        <w:t>, teniendo un botón o sección donde solo se le muestre noticias sobre aquellos videojuegos que tenga en su lista de favoritos.</w:t>
+      </w:r>
+    </w:p>
+    <w:p>
+      <w:r>
+        <w:t>En la parte de aplicación web, el administrador tendrá acceso a un panel de administración donde tendrá control total de todo lo que contenga la página, es decir, tendrá un CRUD completo de todas las entidades de la página, como los usuarios, las noticias o las fichas de los videojuegos.</w:t>
+      </w:r>
+    </w:p>
+    <w:p>
+      <w:r>
+        <w:t>Existirá un segundo tipo de “administrador”, el Autor, quien tendrá acceso a otro panel de administración que le permitirá crear noticias, además de modificar las que ya haya hecho. Aquellos al que el administrador haya dado permiso para publicar, publicará directamente en la página su reportaje, los demás deberán esperar a que un administrador lo autorice.</w:t>
+      </w:r>
+    </w:p>
+    <w:p>
+      <w:pPr>
+        <w:spacing w:line="259" w:lineRule="auto"/>
+        <w:jc w:val="left"/>
+        <w:rPr>
+          <w:rFonts w:ascii="Playfair Display ExtraBold" w:eastAsiaTheme="majorEastAsia" w:hAnsi="Playfair Display ExtraBold" w:cstheme="majorBidi"/>
+          <w:b/>
+          <w:color w:val="D65A31"/>
+          <w:sz w:val="56"/>
+          <w:szCs w:val="32"/>
+        </w:rPr>
+      </w:pPr>
+      <w:r>
+        <w:br w:type="page"/>
+      </w:r>
+    </w:p>
+    <w:p>
+      <w:pPr>
+        <w:pStyle w:val="Ttulo1"/>
+      </w:pPr>
+      <w:bookmarkStart w:id="4" w:name="_Toc122806350"/>
+      <w:r>
+        <w:lastRenderedPageBreak/>
+        <w:t>Requisitos Mínimos</w:t>
+      </w:r>
+      <w:bookmarkEnd w:id="4"/>
+    </w:p>
+    <w:p>
+      <w:pPr>
+        <w:pStyle w:val="Ttulo2"/>
+      </w:pPr>
+      <w:bookmarkStart w:id="5" w:name="_Toc122806351"/>
+      <w:r>
+        <w:t>General</w:t>
+      </w:r>
+      <w:bookmarkEnd w:id="5"/>
+    </w:p>
+    <w:p>
+      <w:pPr>
+        <w:pStyle w:val="Prrafodelista"/>
+        <w:numPr>
+          <w:ilvl w:val="0"/>
+          <w:numId w:val="2"/>
+        </w:numPr>
+      </w:pPr>
+      <w:r>
+        <w:t>La página deberá de contener un buscador que buscará videojuegos.</w:t>
+      </w:r>
+    </w:p>
+    <w:p>
+      <w:pPr>
+        <w:pStyle w:val="Prrafodelista"/>
+        <w:numPr>
+          <w:ilvl w:val="1"/>
+          <w:numId w:val="2"/>
+        </w:numPr>
+      </w:pPr>
+      <w:r>
+        <w:t>Otro buscador especializado para noticias</w:t>
+      </w:r>
+    </w:p>
+    <w:p>
+      <w:pPr>
+        <w:pStyle w:val="Ttulo2"/>
+      </w:pPr>
+      <w:bookmarkStart w:id="6" w:name="_Toc122806352"/>
+      <w:r>
+        <w:t>Cuentas Y Registros</w:t>
+      </w:r>
+      <w:bookmarkEnd w:id="6"/>
+    </w:p>
+    <w:p>
+      <w:pPr>
+        <w:pStyle w:val="Prrafodelista"/>
+        <w:numPr>
+          <w:ilvl w:val="0"/>
+          <w:numId w:val="2"/>
+        </w:numPr>
+      </w:pPr>
+      <w:r>
+        <w:t>Existirán 3 tipos de cuentas, Usuario, Autor y Administrador, en orden de importancia de menor control sobre la página a mayor control sobre esta.</w:t>
+      </w:r>
+    </w:p>
+    <w:p>
+      <w:pPr>
+        <w:pStyle w:val="Prrafodelista"/>
+        <w:numPr>
+          <w:ilvl w:val="1"/>
+          <w:numId w:val="2"/>
+        </w:numPr>
+      </w:pPr>
+      <w:r>
+        <w:t>Al crear una cuenta desde la web, esta será creada automáticamente como Usuario.</w:t>
+      </w:r>
+    </w:p>
+    <w:p>
+      <w:pPr>
+        <w:pStyle w:val="Prrafodelista"/>
+        <w:numPr>
+          <w:ilvl w:val="1"/>
+          <w:numId w:val="2"/>
+        </w:numPr>
+      </w:pPr>
+      <w:r>
+        <w:t>Las cuentas de tipo Autor y Administrador sólo podrán ser creadas por otro Administrador.</w:t>
+      </w:r>
+    </w:p>
+    <w:p>
+      <w:pPr>
+        <w:pStyle w:val="Prrafodelista"/>
+        <w:numPr>
+          <w:ilvl w:val="0"/>
+          <w:numId w:val="2"/>
+        </w:numPr>
+      </w:pPr>
+      <w:r>
+        <w:t>El usuario podrá cambiar y restablecer la contraseña.</w:t>
+      </w:r>
+    </w:p>
+    <w:p>
+      <w:pPr>
+        <w:pStyle w:val="Ttulo2"/>
+      </w:pPr>
+      <w:bookmarkStart w:id="7" w:name="_Toc122806353"/>
+      <w:r>
+        <w:t>Juegos</w:t>
+      </w:r>
+      <w:bookmarkEnd w:id="7"/>
+    </w:p>
+    <w:p>
+      <w:pPr>
+        <w:pStyle w:val="Prrafodelista"/>
+        <w:numPr>
+          <w:ilvl w:val="0"/>
+          <w:numId w:val="2"/>
+        </w:numPr>
+      </w:pPr>
+      <w:r>
+        <w:t>Los usuarios registrados podrán registrar sus videojuegos favoritos, permitiéndoles ver noticias solo relacionadas con aquellos juegos.</w:t>
+      </w:r>
+    </w:p>
+    <w:p>
+      <w:pPr>
+        <w:pStyle w:val="Prrafodelista"/>
+        <w:numPr>
+          <w:ilvl w:val="1"/>
+          <w:numId w:val="2"/>
+        </w:numPr>
+      </w:pPr>
+      <w:r>
+        <w:t>El usuario deberá tener acceso a una lista con todos los juegos a los que haya dado favorito y se le deberá permitir eliminar el favorito desde allí</w:t>
+      </w:r>
+    </w:p>
+    <w:p>
+      <w:pPr>
+        <w:pStyle w:val="Prrafodelista"/>
+        <w:numPr>
+          <w:ilvl w:val="0"/>
+          <w:numId w:val="2"/>
+        </w:numPr>
+      </w:pPr>
+      <w:r>
+        <w:t>Las fichas de los juegos deberán tener un sistema de puntuaje de 0 a 5 estrellas junto a la cantidad de votos.</w:t>
+      </w:r>
+    </w:p>
+    <w:p>
+      <w:pPr>
+        <w:pStyle w:val="Prrafodelista"/>
+        <w:numPr>
+          <w:ilvl w:val="0"/>
+          <w:numId w:val="2"/>
+        </w:numPr>
+      </w:pPr>
+      <w:r>
+        <w:t>Las fichas de los juegos deberán tener acceso directo a todas las noticias sobre esos juegos.</w:t>
+      </w:r>
+    </w:p>
+    <w:p>
+      <w:pPr>
+        <w:pStyle w:val="Prrafodelista"/>
+        <w:numPr>
+          <w:ilvl w:val="0"/>
+          <w:numId w:val="2"/>
+        </w:numPr>
+      </w:pPr>
+      <w:r>
+        <w:t>Al buscar los videojuegos, éstos podrán ser ordenados por diferentes parámetros.</w:t>
+      </w:r>
+    </w:p>
+    <w:p>
+      <w:pPr>
+        <w:pStyle w:val="Ttulo2"/>
+      </w:pPr>
+      <w:bookmarkStart w:id="8" w:name="_Toc122806354"/>
+      <w:r>
+        <w:t>Noticias</w:t>
+      </w:r>
+      <w:bookmarkEnd w:id="8"/>
+    </w:p>
+    <w:p>
+      <w:pPr>
+        <w:pStyle w:val="Prrafodelista"/>
+        <w:numPr>
+          <w:ilvl w:val="0"/>
+          <w:numId w:val="2"/>
+        </w:numPr>
+      </w:pPr>
+      <w:r>
+        <w:t>Las noticias deberán tener acceso directo a las fichas de los juegos y al botón de dar/quitar favorito.</w:t>
+      </w:r>
+    </w:p>
+    <w:p>
+      <w:pPr>
+        <w:pStyle w:val="Prrafodelista"/>
+        <w:numPr>
+          <w:ilvl w:val="0"/>
+          <w:numId w:val="2"/>
+        </w:numPr>
+      </w:pPr>
+      <w:r>
+        <w:t>Las noticias deberán presentar al final una pequeña ficha sobre el Autor de la noticia a modo de firma.</w:t>
+      </w:r>
+    </w:p>
+    <w:p>
+      <w:pPr>
+        <w:pStyle w:val="Prrafodelista"/>
+        <w:numPr>
+          <w:ilvl w:val="0"/>
+          <w:numId w:val="2"/>
+        </w:numPr>
+      </w:pPr>
+      <w:r>
+        <w:t>P</w:t>
+      </w:r>
+      <w:r>
+        <w:t>odrán ser ordenados por diferentes pa</w:t>
+      </w:r>
+      <w:r>
+        <w:t>rámetros.</w:t>
+      </w:r>
+    </w:p>
+    <w:p>
+      <w:pPr>
+        <w:pStyle w:val="Ttulo1"/>
+      </w:pPr>
+      <w:bookmarkStart w:id="9" w:name="_Toc122806355"/>
+      <w:r>
+        <w:lastRenderedPageBreak/>
+        <w:t>Diagramas</w:t>
+      </w:r>
+      <w:bookmarkEnd w:id="9"/>
+    </w:p>
+    <w:p>
+      <w:pPr>
+        <w:pStyle w:val="Ttulo2"/>
+      </w:pPr>
+      <w:bookmarkStart w:id="10" w:name="_Toc122806356"/>
+      <w:r>
+        <w:t>Base De Datos</w:t>
+      </w:r>
+      <w:bookmarkEnd w:id="10"/>
+    </w:p>
+    <w:p>
+      <w:pPr>
+        <w:pStyle w:val="Ttulo2"/>
+      </w:pPr>
+      <w:bookmarkStart w:id="11" w:name="_Toc122806357"/>
+      <w:r>
+        <w:t>Casos de Uso</w:t>
+      </w:r>
+      <w:bookmarkEnd w:id="11"/>
+    </w:p>
+    <w:p>
+      <w:pPr>
+        <w:pStyle w:val="Ttulo2"/>
+      </w:pPr>
+      <w:bookmarkStart w:id="12" w:name="_Toc122806358"/>
+      <w:r>
+        <w:t>UML</w:t>
+      </w:r>
+      <w:bookmarkEnd w:id="12"/>
+    </w:p>
+    <w:p>
+      <w:pPr>
+        <w:pStyle w:val="Ttulo1"/>
+      </w:pPr>
+      <w:bookmarkStart w:id="13" w:name="_Toc122806359"/>
+      <w:r>
+        <w:t>Estructura</w:t>
+      </w:r>
+      <w:bookmarkEnd w:id="13"/>
+    </w:p>
+    <w:p>
+      <w:pPr>
+        <w:pStyle w:val="Ttulo2"/>
+      </w:pPr>
+      <w:bookmarkStart w:id="14" w:name="_Toc122806360"/>
+      <w:r>
+        <w:t>Reglas Generales</w:t>
+      </w:r>
+      <w:bookmarkEnd w:id="14"/>
+    </w:p>
+    <w:p>
+      <w:pPr>
+        <w:pStyle w:val="Ttulo3"/>
+      </w:pPr>
+      <w:bookmarkStart w:id="15" w:name="_Toc122806361"/>
+      <w:r>
+        <w:t>Tecnologías</w:t>
+      </w:r>
+      <w:bookmarkEnd w:id="15"/>
+    </w:p>
+    <w:p>
+      <w:pPr>
+        <w:pStyle w:val="Ttulo4"/>
+      </w:pPr>
+      <w:r>
+        <w:t>FrontEnd</w:t>
+      </w:r>
+    </w:p>
+    <w:p>
+      <w:pPr>
+        <w:pStyle w:val="Ttulo4"/>
+      </w:pPr>
+      <w:r>
+        <w:t>BackEnd</w:t>
+      </w:r>
+    </w:p>
+    <w:p>
+      <w:pPr>
+        <w:pStyle w:val="Ttulo4"/>
+      </w:pPr>
+      <w:r>
+        <w:t>Base de Datos</w:t>
+      </w:r>
+    </w:p>
+    <w:p>
+      <w:pPr>
+        <w:pStyle w:val="Ttulo1"/>
+      </w:pPr>
+      <w:bookmarkStart w:id="16" w:name="_Toc122806362"/>
+      <w:r>
+        <w:t>Moqup</w:t>
+      </w:r>
+      <w:bookmarkEnd w:id="16"/>
+    </w:p>
+    <w:p>
+      <w:pPr>
+        <w:pStyle w:val="Ttulo1"/>
+      </w:pPr>
+      <w:bookmarkStart w:id="17" w:name="_Toc122806363"/>
+      <w:r>
+        <w:t>Funcionalidad</w:t>
+      </w:r>
+      <w:bookmarkEnd w:id="17"/>
     </w:p>
     <w:sectPr>
-      <w:headerReference w:type="default" r:id="rId9"/>
-      <w:footerReference w:type="default" r:id="rId10"/>
+      <w:headerReference w:type="default" r:id="rId10"/>
+      <w:footerReference w:type="default" r:id="rId11"/>
       <w:pgSz w:w="11906" w:h="16838"/>
       <w:pgMar w:top="1417" w:right="1701" w:bottom="1417" w:left="1701" w:header="708" w:footer="708" w:gutter="0"/>
       <w:cols w:space="708"/>
@@ -1050,68 +2865,11 @@
       <w:p>
         <w:pPr>
           <w:pStyle w:val="Piedepgina"/>
+          <w:pBdr>
+            <w:top w:val="single" w:sz="4" w:space="1" w:color="393E46"/>
+          </w:pBdr>
           <w:jc w:val="center"/>
         </w:pPr>
-        <w:r>
-          <w:rPr>
-            <w:noProof/>
-          </w:rPr>
-          <mc:AlternateContent>
-            <mc:Choice Requires="wps">
-              <w:drawing>
-                <wp:inline distT="0" distB="0" distL="0" distR="0" wp14:anchorId="4727388A" wp14:editId="3D3FF56E">
-                  <wp:extent cx="5467350" cy="54610"/>
-                  <wp:effectExtent l="0" t="0" r="0" b="2540"/>
-                  <wp:docPr id="8" name="Diagrama de flujo: decisión 8"/>
-                  <wp:cNvGraphicFramePr>
-                    <a:graphicFrameLocks xmlns:a="http://schemas.openxmlformats.org/drawingml/2006/main"/>
-                  </wp:cNvGraphicFramePr>
-                  <a:graphic xmlns:a="http://schemas.openxmlformats.org/drawingml/2006/main">
-                    <a:graphicData uri="http://schemas.microsoft.com/office/word/2010/wordprocessingShape">
-                      <wps:wsp>
-                        <wps:cNvSpPr>
-                          <a:spLocks noChangeArrowheads="1"/>
-                        </wps:cNvSpPr>
-                        <wps:spPr bwMode="auto">
-                          <a:xfrm>
-                            <a:off x="0" y="0"/>
-                            <a:ext cx="5467350" cy="54610"/>
-                          </a:xfrm>
-                          <a:prstGeom prst="flowChartDecision">
-                            <a:avLst/>
-                          </a:prstGeom>
-                          <a:solidFill>
-                            <a:srgbClr val="D65A31"/>
-                          </a:solidFill>
-                          <a:ln w="9525">
-                            <a:noFill/>
-                            <a:miter lim="800000"/>
-                            <a:headEnd/>
-                            <a:tailEnd/>
-                          </a:ln>
-                        </wps:spPr>
-                        <wps:bodyPr rot="0" vert="horz" wrap="square" lIns="91440" tIns="45720" rIns="91440" bIns="45720" anchor="t" anchorCtr="0" upright="1">
-                          <a:noAutofit/>
-                        </wps:bodyPr>
-                      </wps:wsp>
-                    </a:graphicData>
-                  </a:graphic>
-                </wp:inline>
-              </w:drawing>
-            </mc:Choice>
-            <mc:Fallback>
-              <w:pict>
-                <v:shapetype w14:anchorId="55CEA878" id="_x0000_t110" coordsize="21600,21600" o:spt="110" path="m10800,l,10800,10800,21600,21600,10800xe">
-                  <v:stroke joinstyle="miter"/>
-                  <v:path gradientshapeok="t" o:connecttype="rect" textboxrect="5400,5400,16200,16200"/>
-                </v:shapetype>
-                <v:shape id="Diagrama de flujo: decisión 8" o:spid="_x0000_s1026" type="#_x0000_t110" style="width:430.5pt;height:4.3pt;visibility:visible;mso-wrap-style:square;mso-left-percent:-10001;mso-top-percent:-10001;mso-position-horizontal:absolute;mso-position-horizontal-relative:char;mso-position-vertical:absolute;mso-position-vertical-relative:line;mso-left-percent:-10001;mso-top-percent:-10001;v-text-anchor:top" o:gfxdata="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" fillcolor="#d65a31" stroked="f">
-                  <w10:anchorlock/>
-                </v:shape>
-              </w:pict>
-            </mc:Fallback>
-          </mc:AlternateContent>
-        </w:r>
       </w:p>
       <w:p>
         <w:pPr>
@@ -1174,6 +2932,9 @@
   <w:p>
     <w:pPr>
       <w:pStyle w:val="Encabezado"/>
+      <w:pBdr>
+        <w:bottom w:val="single" w:sz="4" w:space="1" w:color="393E46"/>
+      </w:pBdr>
     </w:pPr>
     <w:r>
       <w:rPr>
@@ -1244,6 +3005,225 @@
     </w:r>
   </w:p>
 </w:hdr>
+</file>
+
+<file path=word/numbering.xml><?xml version="1.0" encoding="utf-8"?>
+<w:numbering xmlns:wpc="http://schemas.microsoft.com/office/word/2010/wordprocessingCanvas" xmlns:cx="http://schemas.microsoft.com/office/drawing/2014/chartex" xmlns:cx1="http://schemas.microsoft.com/office/drawing/2015/9/8/chartex" xmlns:cx2="http://schemas.microsoft.com/office/drawing/2015/10/21/chartex" xmlns:cx3="http://schemas.microsoft.com/office/drawing/2016/5/9/chartex" xmlns:cx4="http://schemas.microsoft.com/office/drawing/2016/5/10/chartex" xmlns:cx5="http://schemas.microsoft.com/office/drawing/2016/5/11/chartex" xmlns:cx6="http://schemas.microsoft.com/office/drawing/2016/5/12/chartex" xmlns:cx7="http://schemas.microsoft.com/office/drawing/2016/5/13/chartex" xmlns:cx8="http://schemas.microsoft.com/office/drawing/2016/5/14/chartex" xmlns:mc="http://schemas.openxmlformats.org/markup-compatibility/2006" xmlns:aink="http://schemas.microsoft.com/office/drawing/2016/ink" xmlns:am3d="http://schemas.microsoft.com/office/drawing/2017/model3d" xmlns:o="urn:schemas-microsoft-com:office:office" xmlns:oel="http://schemas.microsoft.com/office/2019/extlst" xmlns:r="http://schemas.openxmlformats.org/officeDocument/2006/relationships" xmlns:m="http://schemas.openxmlformats.org/officeDocument/2006/math" xmlns:v="urn:schemas-microsoft-com:vml" xmlns:wp14="http://schemas.microsoft.com/office/word/2010/wordprocessingDrawing" xmlns:wp="http://schemas.openxmlformats.org/drawingml/2006/wordprocessingDrawing" xmlns:w10="urn:schemas-microsoft-com:office:word" xmlns:w="http://schemas.openxmlformats.org/wordprocessingml/2006/main" xmlns:w14="http://schemas.microsoft.com/office/word/2010/wordml" xmlns:w15="http://schemas.microsoft.com/office/word/2012/wordml" xmlns:w16cex="http://schemas.microsoft.com/office/word/2018/wordml/cex" xmlns:w16cid="http://schemas.microsoft.com/office/word/2016/wordml/cid" xmlns:w16="http://schemas.microsoft.com/office/word/2018/wordml" xmlns:w16sdtdh="http://schemas.microsoft.com/office/word/2020/wordml/sdtdatahash" xmlns:w16se="http://schemas.microsoft.com/office/word/2015/wordml/symex" xmlns:wpg="http://schemas.microsoft.com/office/word/2010/wordprocessingGroup" xmlns:wpi="http://schemas.microsoft.com/office/word/2010/wordprocessingInk" xmlns:wne="http://schemas.microsoft.com/office/word/2006/wordml" xmlns:wps="http://schemas.microsoft.com/office/word/2010/wordprocessingShape" mc:Ignorable="w14 w15 w16se w16cid w16 w16cex w16sdtdh wp14">
+  <w:abstractNum w:abstractNumId="0" w15:restartNumberingAfterBreak="0">
+    <w:nsid w:val="3BBE3B18"/>
+    <w:multiLevelType w:val="multilevel"/>
+    <w:tmpl w:val="0C0A0025"/>
+    <w:lvl w:ilvl="0">
+      <w:start w:val="1"/>
+      <w:numFmt w:val="decimal"/>
+      <w:pStyle w:val="Ttulo1"/>
+      <w:lvlText w:val="%1"/>
+      <w:lvlJc w:val="left"/>
+      <w:pPr>
+        <w:ind w:left="432" w:hanging="432"/>
+      </w:pPr>
+    </w:lvl>
+    <w:lvl w:ilvl="1">
+      <w:start w:val="1"/>
+      <w:numFmt w:val="decimal"/>
+      <w:pStyle w:val="Ttulo2"/>
+      <w:lvlText w:val="%1.%2"/>
+      <w:lvlJc w:val="left"/>
+      <w:pPr>
+        <w:ind w:left="576" w:hanging="576"/>
+      </w:pPr>
+    </w:lvl>
+    <w:lvl w:ilvl="2">
+      <w:start w:val="1"/>
+      <w:numFmt w:val="decimal"/>
+      <w:pStyle w:val="Ttulo3"/>
+      <w:lvlText w:val="%1.%2.%3"/>
+      <w:lvlJc w:val="left"/>
+      <w:pPr>
+        <w:ind w:left="720" w:hanging="720"/>
+      </w:pPr>
+    </w:lvl>
+    <w:lvl w:ilvl="3">
+      <w:start w:val="1"/>
+      <w:numFmt w:val="decimal"/>
+      <w:pStyle w:val="Ttulo4"/>
+      <w:lvlText w:val="%1.%2.%3.%4"/>
+      <w:lvlJc w:val="left"/>
+      <w:pPr>
+        <w:ind w:left="864" w:hanging="864"/>
+      </w:pPr>
+    </w:lvl>
+    <w:lvl w:ilvl="4">
+      <w:start w:val="1"/>
+      <w:numFmt w:val="decimal"/>
+      <w:pStyle w:val="Ttulo5"/>
+      <w:lvlText w:val="%1.%2.%3.%4.%5"/>
+      <w:lvlJc w:val="left"/>
+      <w:pPr>
+        <w:ind w:left="1008" w:hanging="1008"/>
+      </w:pPr>
+    </w:lvl>
+    <w:lvl w:ilvl="5">
+      <w:start w:val="1"/>
+      <w:numFmt w:val="decimal"/>
+      <w:pStyle w:val="Ttulo6"/>
+      <w:lvlText w:val="%1.%2.%3.%4.%5.%6"/>
+      <w:lvlJc w:val="left"/>
+      <w:pPr>
+        <w:ind w:left="1152" w:hanging="1152"/>
+      </w:pPr>
+    </w:lvl>
+    <w:lvl w:ilvl="6">
+      <w:start w:val="1"/>
+      <w:numFmt w:val="decimal"/>
+      <w:pStyle w:val="Ttulo7"/>
+      <w:lvlText w:val="%1.%2.%3.%4.%5.%6.%7"/>
+      <w:lvlJc w:val="left"/>
+      <w:pPr>
+        <w:ind w:left="1296" w:hanging="1296"/>
+      </w:pPr>
+    </w:lvl>
+    <w:lvl w:ilvl="7">
+      <w:start w:val="1"/>
+      <w:numFmt w:val="decimal"/>
+      <w:pStyle w:val="Ttulo8"/>
+      <w:lvlText w:val="%1.%2.%3.%4.%5.%6.%7.%8"/>
+      <w:lvlJc w:val="left"/>
+      <w:pPr>
+        <w:ind w:left="1440" w:hanging="1440"/>
+      </w:pPr>
+    </w:lvl>
+    <w:lvl w:ilvl="8">
+      <w:start w:val="1"/>
+      <w:numFmt w:val="decimal"/>
+      <w:pStyle w:val="Ttulo9"/>
+      <w:lvlText w:val="%1.%2.%3.%4.%5.%6.%7.%8.%9"/>
+      <w:lvlJc w:val="left"/>
+      <w:pPr>
+        <w:ind w:left="1584" w:hanging="1584"/>
+      </w:pPr>
+    </w:lvl>
+  </w:abstractNum>
+  <w:abstractNum w:abstractNumId="1" w15:restartNumberingAfterBreak="0">
+    <w:nsid w:val="41E701F2"/>
+    <w:multiLevelType w:val="hybridMultilevel"/>
+    <w:tmpl w:val="7F7E6604"/>
+    <w:lvl w:ilvl="0" w:tplc="0C0A0001">
+      <w:start w:val="1"/>
+      <w:numFmt w:val="bullet"/>
+      <w:lvlText w:val=""/>
+      <w:lvlJc w:val="left"/>
+      <w:pPr>
+        <w:ind w:left="720" w:hanging="360"/>
+      </w:pPr>
+      <w:rPr>
+        <w:rFonts w:ascii="Symbol" w:hAnsi="Symbol" w:hint="default"/>
+      </w:rPr>
+    </w:lvl>
+    <w:lvl w:ilvl="1" w:tplc="0C0A0003">
+      <w:start w:val="1"/>
+      <w:numFmt w:val="bullet"/>
+      <w:lvlText w:val="o"/>
+      <w:lvlJc w:val="left"/>
+      <w:pPr>
+        <w:ind w:left="1440" w:hanging="360"/>
+      </w:pPr>
+      <w:rPr>
+        <w:rFonts w:ascii="Courier New" w:hAnsi="Courier New" w:cs="Courier New" w:hint="default"/>
+      </w:rPr>
+    </w:lvl>
+    <w:lvl w:ilvl="2" w:tplc="0C0A0005" w:tentative="1">
+      <w:start w:val="1"/>
+      <w:numFmt w:val="bullet"/>
+      <w:lvlText w:val=""/>
+      <w:lvlJc w:val="left"/>
+      <w:pPr>
+        <w:ind w:left="2160" w:hanging="360"/>
+      </w:pPr>
+      <w:rPr>
+        <w:rFonts w:ascii="Wingdings" w:hAnsi="Wingdings" w:hint="default"/>
+      </w:rPr>
+    </w:lvl>
+    <w:lvl w:ilvl="3" w:tplc="0C0A0001" w:tentative="1">
+      <w:start w:val="1"/>
+      <w:numFmt w:val="bullet"/>
+      <w:lvlText w:val=""/>
+      <w:lvlJc w:val="left"/>
+      <w:pPr>
+        <w:ind w:left="2880" w:hanging="360"/>
+      </w:pPr>
+      <w:rPr>
+        <w:rFonts w:ascii="Symbol" w:hAnsi="Symbol" w:hint="default"/>
+      </w:rPr>
+    </w:lvl>
+    <w:lvl w:ilvl="4" w:tplc="0C0A0003" w:tentative="1">
+      <w:start w:val="1"/>
+      <w:numFmt w:val="bullet"/>
+      <w:lvlText w:val="o"/>
+      <w:lvlJc w:val="left"/>
+      <w:pPr>
+        <w:ind w:left="3600" w:hanging="360"/>
+      </w:pPr>
+      <w:rPr>
+        <w:rFonts w:ascii="Courier New" w:hAnsi="Courier New" w:cs="Courier New" w:hint="default"/>
+      </w:rPr>
+    </w:lvl>
+    <w:lvl w:ilvl="5" w:tplc="0C0A0005" w:tentative="1">
+      <w:start w:val="1"/>
+      <w:numFmt w:val="bullet"/>
+      <w:lvlText w:val=""/>
+      <w:lvlJc w:val="left"/>
+      <w:pPr>
+        <w:ind w:left="4320" w:hanging="360"/>
+      </w:pPr>
+      <w:rPr>
+        <w:rFonts w:ascii="Wingdings" w:hAnsi="Wingdings" w:hint="default"/>
+      </w:rPr>
+    </w:lvl>
+    <w:lvl w:ilvl="6" w:tplc="0C0A0001" w:tentative="1">
+      <w:start w:val="1"/>
+      <w:numFmt w:val="bullet"/>
+      <w:lvlText w:val=""/>
+      <w:lvlJc w:val="left"/>
+      <w:pPr>
+        <w:ind w:left="5040" w:hanging="360"/>
+      </w:pPr>
+      <w:rPr>
+        <w:rFonts w:ascii="Symbol" w:hAnsi="Symbol" w:hint="default"/>
+      </w:rPr>
+    </w:lvl>
+    <w:lvl w:ilvl="7" w:tplc="0C0A0003" w:tentative="1">
+      <w:start w:val="1"/>
+      <w:numFmt w:val="bullet"/>
+      <w:lvlText w:val="o"/>
+      <w:lvlJc w:val="left"/>
+      <w:pPr>
+        <w:ind w:left="5760" w:hanging="360"/>
+      </w:pPr>
+      <w:rPr>
+        <w:rFonts w:ascii="Courier New" w:hAnsi="Courier New" w:cs="Courier New" w:hint="default"/>
+      </w:rPr>
+    </w:lvl>
+    <w:lvl w:ilvl="8" w:tplc="0C0A0005" w:tentative="1">
+      <w:start w:val="1"/>
+      <w:numFmt w:val="bullet"/>
+      <w:lvlText w:val=""/>
+      <w:lvlJc w:val="left"/>
+      <w:pPr>
+        <w:ind w:left="6480" w:hanging="360"/>
+      </w:pPr>
+      <w:rPr>
+        <w:rFonts w:ascii="Wingdings" w:hAnsi="Wingdings" w:hint="default"/>
+      </w:rPr>
+    </w:lvl>
+  </w:abstractNum>
+  <w:num w:numId="1" w16cid:durableId="1616600485">
+    <w:abstractNumId w:val="0"/>
+  </w:num>
+  <w:num w:numId="2" w16cid:durableId="2080133306">
+    <w:abstractNumId w:val="1"/>
+  </w:num>
+</w:numbering>
 </file>
 
 <file path=word/styles.xml><?xml version="1.0" encoding="utf-8"?>
@@ -1662,11 +3642,14 @@
     <w:link w:val="Ttulo1Car"/>
     <w:uiPriority w:val="9"/>
     <w:qFormat/>
-    <w:rsid w:val="00A576CA"/>
+    <w:rsid w:val="003221CB"/>
     <w:pPr>
       <w:keepNext/>
       <w:keepLines/>
-      <w:spacing w:before="240" w:after="0"/>
+      <w:numPr>
+        <w:numId w:val="1"/>
+      </w:numPr>
+      <w:spacing w:before="240" w:after="0" w:line="360" w:lineRule="auto"/>
       <w:jc w:val="left"/>
       <w:outlineLvl w:val="0"/>
     </w:pPr>
@@ -1688,6 +3671,9 @@
     <w:qFormat/>
     <w:rsid w:val="00241FC9"/>
     <w:pPr>
+      <w:numPr>
+        <w:ilvl w:val="1"/>
+      </w:numPr>
       <w:spacing w:before="40"/>
       <w:outlineLvl w:val="1"/>
     </w:pPr>
@@ -1706,6 +3692,9 @@
     <w:qFormat/>
     <w:rsid w:val="00A576CA"/>
     <w:pPr>
+      <w:numPr>
+        <w:ilvl w:val="2"/>
+      </w:numPr>
       <w:outlineLvl w:val="2"/>
     </w:pPr>
     <w:rPr>
@@ -1723,6 +3712,9 @@
     <w:qFormat/>
     <w:rsid w:val="00A576CA"/>
     <w:pPr>
+      <w:numPr>
+        <w:ilvl w:val="3"/>
+      </w:numPr>
       <w:outlineLvl w:val="3"/>
     </w:pPr>
     <w:rPr>
@@ -1741,15 +3733,127 @@
     <w:qFormat/>
     <w:rsid w:val="00A576CA"/>
     <w:pPr>
+      <w:numPr>
+        <w:ilvl w:val="4"/>
+      </w:numPr>
       <w:outlineLvl w:val="4"/>
     </w:pPr>
     <w:rPr>
       <w:sz w:val="32"/>
     </w:rPr>
   </w:style>
+  <w:style w:type="paragraph" w:styleId="Ttulo6">
+    <w:name w:val="heading 6"/>
+    <w:basedOn w:val="Normal"/>
+    <w:next w:val="Normal"/>
+    <w:link w:val="Ttulo6Car"/>
+    <w:uiPriority w:val="9"/>
+    <w:semiHidden/>
+    <w:unhideWhenUsed/>
+    <w:qFormat/>
+    <w:rsid w:val="00677BEC"/>
+    <w:pPr>
+      <w:keepNext/>
+      <w:keepLines/>
+      <w:numPr>
+        <w:ilvl w:val="5"/>
+        <w:numId w:val="1"/>
+      </w:numPr>
+      <w:spacing w:before="40" w:after="0"/>
+      <w:outlineLvl w:val="5"/>
+    </w:pPr>
+    <w:rPr>
+      <w:rFonts w:asciiTheme="majorHAnsi" w:eastAsiaTheme="majorEastAsia" w:hAnsiTheme="majorHAnsi" w:cstheme="majorBidi"/>
+      <w:color w:val="1F3763" w:themeColor="accent1" w:themeShade="7F"/>
+    </w:rPr>
+  </w:style>
+  <w:style w:type="paragraph" w:styleId="Ttulo7">
+    <w:name w:val="heading 7"/>
+    <w:basedOn w:val="Normal"/>
+    <w:next w:val="Normal"/>
+    <w:link w:val="Ttulo7Car"/>
+    <w:uiPriority w:val="9"/>
+    <w:semiHidden/>
+    <w:unhideWhenUsed/>
+    <w:qFormat/>
+    <w:rsid w:val="00677BEC"/>
+    <w:pPr>
+      <w:keepNext/>
+      <w:keepLines/>
+      <w:numPr>
+        <w:ilvl w:val="6"/>
+        <w:numId w:val="1"/>
+      </w:numPr>
+      <w:spacing w:before="40" w:after="0"/>
+      <w:outlineLvl w:val="6"/>
+    </w:pPr>
+    <w:rPr>
+      <w:rFonts w:asciiTheme="majorHAnsi" w:eastAsiaTheme="majorEastAsia" w:hAnsiTheme="majorHAnsi" w:cstheme="majorBidi"/>
+      <w:i/>
+      <w:iCs/>
+      <w:color w:val="1F3763" w:themeColor="accent1" w:themeShade="7F"/>
+    </w:rPr>
+  </w:style>
+  <w:style w:type="paragraph" w:styleId="Ttulo8">
+    <w:name w:val="heading 8"/>
+    <w:basedOn w:val="Normal"/>
+    <w:next w:val="Normal"/>
+    <w:link w:val="Ttulo8Car"/>
+    <w:uiPriority w:val="9"/>
+    <w:semiHidden/>
+    <w:unhideWhenUsed/>
+    <w:qFormat/>
+    <w:rsid w:val="00677BEC"/>
+    <w:pPr>
+      <w:keepNext/>
+      <w:keepLines/>
+      <w:numPr>
+        <w:ilvl w:val="7"/>
+        <w:numId w:val="1"/>
+      </w:numPr>
+      <w:spacing w:before="40" w:after="0"/>
+      <w:outlineLvl w:val="7"/>
+    </w:pPr>
+    <w:rPr>
+      <w:rFonts w:asciiTheme="majorHAnsi" w:eastAsiaTheme="majorEastAsia" w:hAnsiTheme="majorHAnsi" w:cstheme="majorBidi"/>
+      <w:color w:val="272727" w:themeColor="text1" w:themeTint="D8"/>
+      <w:sz w:val="21"/>
+      <w:szCs w:val="21"/>
+    </w:rPr>
+  </w:style>
+  <w:style w:type="paragraph" w:styleId="Ttulo9">
+    <w:name w:val="heading 9"/>
+    <w:basedOn w:val="Normal"/>
+    <w:next w:val="Normal"/>
+    <w:link w:val="Ttulo9Car"/>
+    <w:uiPriority w:val="9"/>
+    <w:semiHidden/>
+    <w:unhideWhenUsed/>
+    <w:qFormat/>
+    <w:rsid w:val="00677BEC"/>
+    <w:pPr>
+      <w:keepNext/>
+      <w:keepLines/>
+      <w:numPr>
+        <w:ilvl w:val="8"/>
+        <w:numId w:val="1"/>
+      </w:numPr>
+      <w:spacing w:before="40" w:after="0"/>
+      <w:outlineLvl w:val="8"/>
+    </w:pPr>
+    <w:rPr>
+      <w:rFonts w:asciiTheme="majorHAnsi" w:eastAsiaTheme="majorEastAsia" w:hAnsiTheme="majorHAnsi" w:cstheme="majorBidi"/>
+      <w:i/>
+      <w:iCs/>
+      <w:color w:val="272727" w:themeColor="text1" w:themeTint="D8"/>
+      <w:sz w:val="21"/>
+      <w:szCs w:val="21"/>
+    </w:rPr>
+  </w:style>
   <w:style w:type="character" w:default="1" w:styleId="Fuentedeprrafopredeter">
     <w:name w:val="Default Paragraph Font"/>
     <w:uiPriority w:val="1"/>
+    <w:semiHidden/>
     <w:unhideWhenUsed/>
   </w:style>
   <w:style w:type="table" w:default="1" w:styleId="Tablanormal">
@@ -1778,7 +3882,7 @@
     <w:basedOn w:val="Fuentedeprrafopredeter"/>
     <w:link w:val="Ttulo1"/>
     <w:uiPriority w:val="9"/>
-    <w:rsid w:val="00A576CA"/>
+    <w:rsid w:val="003221CB"/>
     <w:rPr>
       <w:rFonts w:ascii="Playfair Display ExtraBold" w:eastAsiaTheme="majorEastAsia" w:hAnsi="Playfair Display ExtraBold" w:cstheme="majorBidi"/>
       <w:b/>
@@ -2023,8 +4127,12 @@
     <w:autoRedefine/>
     <w:uiPriority w:val="39"/>
     <w:unhideWhenUsed/>
-    <w:rsid w:val="00CF5F26"/>
+    <w:rsid w:val="00677BEC"/>
     <w:pPr>
+      <w:tabs>
+        <w:tab w:val="left" w:pos="440"/>
+        <w:tab w:val="right" w:leader="dot" w:pos="8494"/>
+      </w:tabs>
       <w:spacing w:after="100"/>
     </w:pPr>
   </w:style>
@@ -2051,6 +4159,88 @@
       <w:color w:val="0563C1" w:themeColor="hyperlink"/>
       <w:u w:val="single"/>
     </w:rPr>
+  </w:style>
+  <w:style w:type="character" w:customStyle="1" w:styleId="Ttulo6Car">
+    <w:name w:val="Título 6 Car"/>
+    <w:basedOn w:val="Fuentedeprrafopredeter"/>
+    <w:link w:val="Ttulo6"/>
+    <w:uiPriority w:val="9"/>
+    <w:semiHidden/>
+    <w:rsid w:val="00677BEC"/>
+    <w:rPr>
+      <w:rFonts w:asciiTheme="majorHAnsi" w:eastAsiaTheme="majorEastAsia" w:hAnsiTheme="majorHAnsi" w:cstheme="majorBidi"/>
+      <w:color w:val="1F3763" w:themeColor="accent1" w:themeShade="7F"/>
+      <w:sz w:val="24"/>
+    </w:rPr>
+  </w:style>
+  <w:style w:type="character" w:customStyle="1" w:styleId="Ttulo7Car">
+    <w:name w:val="Título 7 Car"/>
+    <w:basedOn w:val="Fuentedeprrafopredeter"/>
+    <w:link w:val="Ttulo7"/>
+    <w:uiPriority w:val="9"/>
+    <w:semiHidden/>
+    <w:rsid w:val="00677BEC"/>
+    <w:rPr>
+      <w:rFonts w:asciiTheme="majorHAnsi" w:eastAsiaTheme="majorEastAsia" w:hAnsiTheme="majorHAnsi" w:cstheme="majorBidi"/>
+      <w:i/>
+      <w:iCs/>
+      <w:color w:val="1F3763" w:themeColor="accent1" w:themeShade="7F"/>
+      <w:sz w:val="24"/>
+    </w:rPr>
+  </w:style>
+  <w:style w:type="character" w:customStyle="1" w:styleId="Ttulo8Car">
+    <w:name w:val="Título 8 Car"/>
+    <w:basedOn w:val="Fuentedeprrafopredeter"/>
+    <w:link w:val="Ttulo8"/>
+    <w:uiPriority w:val="9"/>
+    <w:semiHidden/>
+    <w:rsid w:val="00677BEC"/>
+    <w:rPr>
+      <w:rFonts w:asciiTheme="majorHAnsi" w:eastAsiaTheme="majorEastAsia" w:hAnsiTheme="majorHAnsi" w:cstheme="majorBidi"/>
+      <w:color w:val="272727" w:themeColor="text1" w:themeTint="D8"/>
+      <w:sz w:val="21"/>
+      <w:szCs w:val="21"/>
+    </w:rPr>
+  </w:style>
+  <w:style w:type="character" w:customStyle="1" w:styleId="Ttulo9Car">
+    <w:name w:val="Título 9 Car"/>
+    <w:basedOn w:val="Fuentedeprrafopredeter"/>
+    <w:link w:val="Ttulo9"/>
+    <w:uiPriority w:val="9"/>
+    <w:semiHidden/>
+    <w:rsid w:val="00677BEC"/>
+    <w:rPr>
+      <w:rFonts w:asciiTheme="majorHAnsi" w:eastAsiaTheme="majorEastAsia" w:hAnsiTheme="majorHAnsi" w:cstheme="majorBidi"/>
+      <w:i/>
+      <w:iCs/>
+      <w:color w:val="272727" w:themeColor="text1" w:themeTint="D8"/>
+      <w:sz w:val="21"/>
+      <w:szCs w:val="21"/>
+    </w:rPr>
+  </w:style>
+  <w:style w:type="paragraph" w:styleId="TDC3">
+    <w:name w:val="toc 3"/>
+    <w:basedOn w:val="Normal"/>
+    <w:next w:val="Normal"/>
+    <w:autoRedefine/>
+    <w:uiPriority w:val="39"/>
+    <w:unhideWhenUsed/>
+    <w:rsid w:val="00677BEC"/>
+    <w:pPr>
+      <w:spacing w:after="100"/>
+      <w:ind w:left="480"/>
+    </w:pPr>
+  </w:style>
+  <w:style w:type="paragraph" w:styleId="Prrafodelista">
+    <w:name w:val="List Paragraph"/>
+    <w:basedOn w:val="Normal"/>
+    <w:uiPriority w:val="34"/>
+    <w:qFormat/>
+    <w:rsid w:val="00F4402E"/>
+    <w:pPr>
+      <w:ind w:left="720"/>
+      <w:contextualSpacing/>
+    </w:pPr>
   </w:style>
 </w:styles>
 </file>
@@ -2093,19 +4283,40 @@
 
 <file path=word/glossary/fontTable.xml><?xml version="1.0" encoding="utf-8"?>
 <w:fonts xmlns:mc="http://schemas.openxmlformats.org/markup-compatibility/2006" xmlns:r="http://schemas.openxmlformats.org/officeDocument/2006/relationships" xmlns:w="http://schemas.openxmlformats.org/wordprocessingml/2006/main" xmlns:w14="http://schemas.microsoft.com/office/word/2010/wordml" xmlns:w15="http://schemas.microsoft.com/office/word/2012/wordml" xmlns:w16cex="http://schemas.microsoft.com/office/word/2018/wordml/cex" xmlns:w16cid="http://schemas.microsoft.com/office/word/2016/wordml/cid" xmlns:w16="http://schemas.microsoft.com/office/word/2018/wordml" xmlns:w16sdtdh="http://schemas.microsoft.com/office/word/2020/wordml/sdtdatahash" xmlns:w16se="http://schemas.microsoft.com/office/word/2015/wordml/symex" mc:Ignorable="w14 w15 w16se w16cid w16 w16cex w16sdtdh">
+  <w:font w:name="Times New Roman">
+    <w:panose1 w:val="02020603050405020304"/>
+    <w:charset w:val="00"/>
+    <w:family w:val="roman"/>
+    <w:pitch w:val="variable"/>
+    <w:sig w:usb0="E0002EFF" w:usb1="C000785B" w:usb2="00000009" w:usb3="00000000" w:csb0="000001FF" w:csb1="00000000"/>
+  </w:font>
+  <w:font w:name="Symbol">
+    <w:panose1 w:val="05050102010706020507"/>
+    <w:charset w:val="02"/>
+    <w:family w:val="roman"/>
+    <w:pitch w:val="variable"/>
+    <w:sig w:usb0="00000000" w:usb1="10000000" w:usb2="00000000" w:usb3="00000000" w:csb0="80000000" w:csb1="00000000"/>
+  </w:font>
+  <w:font w:name="Courier New">
+    <w:panose1 w:val="02070309020205020404"/>
+    <w:charset w:val="00"/>
+    <w:family w:val="modern"/>
+    <w:pitch w:val="fixed"/>
+    <w:sig w:usb0="E0002EFF" w:usb1="C0007843" w:usb2="00000009" w:usb3="00000000" w:csb0="000001FF" w:csb1="00000000"/>
+  </w:font>
+  <w:font w:name="Wingdings">
+    <w:panose1 w:val="05000000000000000000"/>
+    <w:charset w:val="02"/>
+    <w:family w:val="auto"/>
+    <w:pitch w:val="variable"/>
+    <w:sig w:usb0="00000000" w:usb1="10000000" w:usb2="00000000" w:usb3="00000000" w:csb0="80000000" w:csb1="00000000"/>
+  </w:font>
   <w:font w:name="Calibri">
     <w:panose1 w:val="020F0502020204030204"/>
     <w:charset w:val="00"/>
     <w:family w:val="swiss"/>
     <w:pitch w:val="variable"/>
     <w:sig w:usb0="E4002EFF" w:usb1="C000247B" w:usb2="00000009" w:usb3="00000000" w:csb0="000001FF" w:csb1="00000000"/>
-  </w:font>
-  <w:font w:name="Times New Roman">
-    <w:panose1 w:val="02020603050405020304"/>
-    <w:charset w:val="00"/>
-    <w:family w:val="roman"/>
-    <w:pitch w:val="variable"/>
-    <w:sig w:usb0="E0002EFF" w:usb1="C000785B" w:usb2="00000009" w:usb3="00000000" w:csb0="000001FF" w:csb1="00000000"/>
   </w:font>
   <w:font w:name="Playfair Display">
     <w:panose1 w:val="00000000000000000000"/>
@@ -2148,7 +4359,9 @@
   </w:compat>
   <w:rsids>
     <w:rsidRoot w:val="00FD4DFB"/>
+    <w:rsid w:val="0015493F"/>
     <w:rsid w:val="00580905"/>
+    <w:rsid w:val="00772756"/>
     <w:rsid w:val="00FD4DFB"/>
   </w:rsids>
   <m:mathPr>
@@ -2608,28 +4821,8 @@
       <w:color w:val="808080"/>
     </w:rPr>
   </w:style>
-  <w:style w:type="paragraph" w:customStyle="1" w:styleId="D9AFB7513C974AE4AD506D59FED05746">
-    <w:name w:val="D9AFB7513C974AE4AD506D59FED05746"/>
-    <w:rsid w:val="00FD4DFB"/>
-  </w:style>
   <w:style w:type="paragraph" w:customStyle="1" w:styleId="E32C7FE457CC426594178C7E3F3DA635">
     <w:name w:val="E32C7FE457CC426594178C7E3F3DA635"/>
-    <w:rsid w:val="00FD4DFB"/>
-  </w:style>
-  <w:style w:type="paragraph" w:customStyle="1" w:styleId="7D1DE42E39B1402591184F9F120F1E5F">
-    <w:name w:val="7D1DE42E39B1402591184F9F120F1E5F"/>
-    <w:rsid w:val="00FD4DFB"/>
-  </w:style>
-  <w:style w:type="paragraph" w:customStyle="1" w:styleId="B921B173591E46EE985DC536395B39D6">
-    <w:name w:val="B921B173591E46EE985DC536395B39D6"/>
-    <w:rsid w:val="00FD4DFB"/>
-  </w:style>
-  <w:style w:type="paragraph" w:customStyle="1" w:styleId="368A0C36B5184214BBF75B552ED15EF0">
-    <w:name w:val="368A0C36B5184214BBF75B552ED15EF0"/>
-    <w:rsid w:val="00FD4DFB"/>
-  </w:style>
-  <w:style w:type="paragraph" w:customStyle="1" w:styleId="6A41FF726BB14F6DA417A234107832BA">
-    <w:name w:val="6A41FF726BB14F6DA417A234107832BA"/>
     <w:rsid w:val="00FD4DFB"/>
   </w:style>
 </w:styles>

--- a/Documentation/GamerNest_Documentation.docx
+++ b/Documentation/GamerNest_Documentation.docx
@@ -300,6 +300,7 @@
                                 <w:szCs w:val="72"/>
                               </w:rPr>
                             </w:pPr>
+                            <w:proofErr w:type="spellStart"/>
                             <w:r>
                               <w:rPr>
                                 <w:i/>
@@ -318,6 +319,7 @@
                               </w:rPr>
                               <w:t>here</w:t>
                             </w:r>
+                            <w:proofErr w:type="spellEnd"/>
                             <w:r>
                               <w:rPr>
                                 <w:i/>
@@ -325,7 +327,17 @@
                                 <w:sz w:val="72"/>
                                 <w:szCs w:val="72"/>
                               </w:rPr>
-                              <w:t xml:space="preserve"> G</w:t>
+                              <w:t xml:space="preserve"> </w:t>
+                            </w:r>
+                            <w:proofErr w:type="spellStart"/>
+                            <w:r>
+                              <w:rPr>
+                                <w:i/>
+                                <w:iCs/>
+                                <w:sz w:val="72"/>
+                                <w:szCs w:val="72"/>
+                              </w:rPr>
+                              <w:t>G</w:t>
                             </w:r>
                             <w:r>
                               <w:rPr>
@@ -336,6 +348,7 @@
                               </w:rPr>
                               <w:t>amer</w:t>
                             </w:r>
+                            <w:proofErr w:type="spellEnd"/>
                             <w:r>
                               <w:rPr>
                                 <w:i/>
@@ -343,7 +356,17 @@
                                 <w:sz w:val="72"/>
                                 <w:szCs w:val="72"/>
                               </w:rPr>
-                              <w:t xml:space="preserve"> N</w:t>
+                              <w:t xml:space="preserve"> </w:t>
+                            </w:r>
+                            <w:proofErr w:type="spellStart"/>
+                            <w:r>
+                              <w:rPr>
+                                <w:i/>
+                                <w:iCs/>
+                                <w:sz w:val="72"/>
+                                <w:szCs w:val="72"/>
+                              </w:rPr>
+                              <w:t>N</w:t>
                             </w:r>
                             <w:r>
                               <w:rPr>
@@ -354,6 +377,7 @@
                               </w:rPr>
                               <w:t>est</w:t>
                             </w:r>
+                            <w:proofErr w:type="spellEnd"/>
                           </w:p>
                           <w:p>
                             <w:pPr>
@@ -401,6 +425,7 @@
                           <w:szCs w:val="72"/>
                         </w:rPr>
                       </w:pPr>
+                      <w:proofErr w:type="spellStart"/>
                       <w:r>
                         <w:rPr>
                           <w:i/>
@@ -419,6 +444,7 @@
                         </w:rPr>
                         <w:t>here</w:t>
                       </w:r>
+                      <w:proofErr w:type="spellEnd"/>
                       <w:r>
                         <w:rPr>
                           <w:i/>
@@ -426,7 +452,17 @@
                           <w:sz w:val="72"/>
                           <w:szCs w:val="72"/>
                         </w:rPr>
-                        <w:t xml:space="preserve"> G</w:t>
+                        <w:t xml:space="preserve"> </w:t>
+                      </w:r>
+                      <w:proofErr w:type="spellStart"/>
+                      <w:r>
+                        <w:rPr>
+                          <w:i/>
+                          <w:iCs/>
+                          <w:sz w:val="72"/>
+                          <w:szCs w:val="72"/>
+                        </w:rPr>
+                        <w:t>G</w:t>
                       </w:r>
                       <w:r>
                         <w:rPr>
@@ -437,6 +473,7 @@
                         </w:rPr>
                         <w:t>amer</w:t>
                       </w:r>
+                      <w:proofErr w:type="spellEnd"/>
                       <w:r>
                         <w:rPr>
                           <w:i/>
@@ -444,7 +481,17 @@
                           <w:sz w:val="72"/>
                           <w:szCs w:val="72"/>
                         </w:rPr>
-                        <w:t xml:space="preserve"> N</w:t>
+                        <w:t xml:space="preserve"> </w:t>
+                      </w:r>
+                      <w:proofErr w:type="spellStart"/>
+                      <w:r>
+                        <w:rPr>
+                          <w:i/>
+                          <w:iCs/>
+                          <w:sz w:val="72"/>
+                          <w:szCs w:val="72"/>
+                        </w:rPr>
+                        <w:t>N</w:t>
                       </w:r>
                       <w:r>
                         <w:rPr>
@@ -455,6 +502,7 @@
                         </w:rPr>
                         <w:t>est</w:t>
                       </w:r>
+                      <w:proofErr w:type="spellEnd"/>
                     </w:p>
                     <w:p>
                       <w:pPr>
@@ -2395,8 +2443,21 @@
         <w:spacing w:line="259" w:lineRule="auto"/>
         <w:jc w:val="left"/>
       </w:pPr>
-      <w:r>
-        <w:t>Gamer Nest.</w:t>
+      <w:proofErr w:type="spellStart"/>
+      <w:r>
+        <w:t>Gamer</w:t>
+      </w:r>
+      <w:proofErr w:type="spellEnd"/>
+      <w:r>
+        <w:t xml:space="preserve"> </w:t>
+      </w:r>
+      <w:proofErr w:type="spellStart"/>
+      <w:r>
+        <w:t>Nest</w:t>
+      </w:r>
+      <w:proofErr w:type="spellEnd"/>
+      <w:r>
+        <w:t>.</w:t>
       </w:r>
     </w:p>
     <w:p>
@@ -2414,8 +2475,29 @@
         <w:spacing w:line="259" w:lineRule="auto"/>
         <w:jc w:val="left"/>
       </w:pPr>
-      <w:r>
-        <w:t>Where Gamer Nest</w:t>
+      <w:proofErr w:type="spellStart"/>
+      <w:r>
+        <w:t>Where</w:t>
+      </w:r>
+      <w:proofErr w:type="spellEnd"/>
+      <w:r>
+        <w:t xml:space="preserve"> </w:t>
+      </w:r>
+      <w:proofErr w:type="spellStart"/>
+      <w:r>
+        <w:t>Gamer</w:t>
+      </w:r>
+      <w:proofErr w:type="spellEnd"/>
+      <w:r>
+        <w:t xml:space="preserve"> </w:t>
+      </w:r>
+      <w:proofErr w:type="spellStart"/>
+      <w:r>
+        <w:t>Nest</w:t>
+      </w:r>
+      <w:proofErr w:type="spellEnd"/>
+      <w:r>
+        <w:t>.</w:t>
       </w:r>
     </w:p>
     <w:p>
@@ -2689,13 +2771,7 @@
         </w:numPr>
       </w:pPr>
       <w:r>
-        <w:t>P</w:t>
-      </w:r>
-      <w:r>
-        <w:t>odrán ser ordenados por diferentes pa</w:t>
-      </w:r>
-      <w:r>
-        <w:t>rámetros.</w:t>
+        <w:t>Podrán ser ordenados por diferentes parámetros.</w:t>
       </w:r>
     </w:p>
     <w:p>
@@ -4283,19 +4359,19 @@
 
 <file path=word/glossary/fontTable.xml><?xml version="1.0" encoding="utf-8"?>
 <w:fonts xmlns:mc="http://schemas.openxmlformats.org/markup-compatibility/2006" xmlns:r="http://schemas.openxmlformats.org/officeDocument/2006/relationships" xmlns:w="http://schemas.openxmlformats.org/wordprocessingml/2006/main" xmlns:w14="http://schemas.microsoft.com/office/word/2010/wordml" xmlns:w15="http://schemas.microsoft.com/office/word/2012/wordml" xmlns:w16cex="http://schemas.microsoft.com/office/word/2018/wordml/cex" xmlns:w16cid="http://schemas.microsoft.com/office/word/2016/wordml/cid" xmlns:w16="http://schemas.microsoft.com/office/word/2018/wordml" xmlns:w16sdtdh="http://schemas.microsoft.com/office/word/2020/wordml/sdtdatahash" xmlns:w16se="http://schemas.microsoft.com/office/word/2015/wordml/symex" mc:Ignorable="w14 w15 w16se w16cid w16 w16cex w16sdtdh">
+  <w:font w:name="Symbol">
+    <w:panose1 w:val="05050102010706020507"/>
+    <w:charset w:val="02"/>
+    <w:family w:val="roman"/>
+    <w:pitch w:val="variable"/>
+    <w:sig w:usb0="00000000" w:usb1="10000000" w:usb2="00000000" w:usb3="00000000" w:csb0="80000000" w:csb1="00000000"/>
+  </w:font>
   <w:font w:name="Times New Roman">
     <w:panose1 w:val="02020603050405020304"/>
     <w:charset w:val="00"/>
     <w:family w:val="roman"/>
     <w:pitch w:val="variable"/>
     <w:sig w:usb0="E0002EFF" w:usb1="C000785B" w:usb2="00000009" w:usb3="00000000" w:csb0="000001FF" w:csb1="00000000"/>
-  </w:font>
-  <w:font w:name="Symbol">
-    <w:panose1 w:val="05050102010706020507"/>
-    <w:charset w:val="02"/>
-    <w:family w:val="roman"/>
-    <w:pitch w:val="variable"/>
-    <w:sig w:usb0="00000000" w:usb1="10000000" w:usb2="00000000" w:usb3="00000000" w:csb0="80000000" w:csb1="00000000"/>
   </w:font>
   <w:font w:name="Courier New">
     <w:panose1 w:val="02070309020205020404"/>
@@ -4362,6 +4438,7 @@
     <w:rsid w:val="0015493F"/>
     <w:rsid w:val="00580905"/>
     <w:rsid w:val="00772756"/>
+    <w:rsid w:val="00AD59AB"/>
     <w:rsid w:val="00FD4DFB"/>
   </w:rsids>
   <m:mathPr>

--- a/Documentation/GamerNest_Documentation.docx
+++ b/Documentation/GamerNest_Documentation.docx
@@ -783,11 +783,15 @@
             <w:jc w:val="center"/>
             <w:rPr>
               <w:rStyle w:val="Ttulo1Car"/>
+              <w:rFonts w:ascii="Playfair Display" w:hAnsi="Playfair Display"/>
+              <w:szCs w:val="56"/>
             </w:rPr>
           </w:pPr>
           <w:r>
             <w:rPr>
               <w:rStyle w:val="Ttulo1Car"/>
+              <w:rFonts w:ascii="Playfair Display" w:hAnsi="Playfair Display"/>
+              <w:szCs w:val="56"/>
             </w:rPr>
             <w:t>Índice</w:t>
           </w:r>
@@ -795,37 +799,76 @@
         <w:p>
           <w:pPr>
             <w:pStyle w:val="TDC1"/>
+            <w:tabs>
+              <w:tab w:val="left" w:pos="480"/>
+              <w:tab w:val="right" w:leader="dot" w:pos="8494"/>
+            </w:tabs>
             <w:rPr>
-              <w:rFonts w:asciiTheme="minorHAnsi" w:eastAsiaTheme="minorEastAsia" w:hAnsiTheme="minorHAnsi"/>
+              <w:rFonts w:ascii="Playfair Display" w:eastAsiaTheme="minorEastAsia" w:hAnsi="Playfair Display" w:cstheme="minorBidi"/>
+              <w:b w:val="0"/>
+              <w:bCs w:val="0"/>
+              <w:caps w:val="0"/>
               <w:noProof/>
               <w:color w:val="auto"/>
-              <w:sz w:val="22"/>
+              <w:sz w:val="24"/>
+              <w:szCs w:val="24"/>
               <w:lang w:eastAsia="es-ES"/>
             </w:rPr>
           </w:pPr>
           <w:r>
+            <w:rPr>
+              <w:rFonts w:ascii="Playfair Display" w:hAnsi="Playfair Display"/>
+              <w:b w:val="0"/>
+              <w:bCs w:val="0"/>
+              <w:caps w:val="0"/>
+              <w:sz w:val="24"/>
+              <w:szCs w:val="24"/>
+            </w:rPr>
             <w:fldChar w:fldCharType="begin"/>
           </w:r>
           <w:r>
-            <w:instrText xml:space="preserve"> TOC \o "1-3" \h \z \u </w:instrText>
+            <w:rPr>
+              <w:rFonts w:ascii="Playfair Display" w:hAnsi="Playfair Display"/>
+              <w:b w:val="0"/>
+              <w:bCs w:val="0"/>
+              <w:caps w:val="0"/>
+              <w:sz w:val="24"/>
+              <w:szCs w:val="24"/>
+            </w:rPr>
+            <w:instrText xml:space="preserve"> TOC \o "1-6" \h \z \u </w:instrText>
           </w:r>
           <w:r>
+            <w:rPr>
+              <w:rFonts w:ascii="Playfair Display" w:hAnsi="Playfair Display"/>
+              <w:b w:val="0"/>
+              <w:bCs w:val="0"/>
+              <w:caps w:val="0"/>
+              <w:sz w:val="24"/>
+              <w:szCs w:val="24"/>
+            </w:rPr>
             <w:fldChar w:fldCharType="separate"/>
           </w:r>
-          <w:hyperlink w:anchor="_Toc122806346" w:history="1">
+          <w:hyperlink w:anchor="_Toc124766319" w:history="1">
             <w:r>
               <w:rPr>
                 <w:rStyle w:val="Hipervnculo"/>
-                <w:noProof/>
+                <w:rFonts w:ascii="Playfair Display" w:hAnsi="Playfair Display"/>
+                <w:noProof/>
+                <w:sz w:val="24"/>
+                <w:szCs w:val="24"/>
               </w:rPr>
               <w:t>1</w:t>
             </w:r>
             <w:r>
               <w:rPr>
-                <w:rFonts w:asciiTheme="minorHAnsi" w:eastAsiaTheme="minorEastAsia" w:hAnsiTheme="minorHAnsi"/>
+                <w:rFonts w:ascii="Playfair Display" w:eastAsiaTheme="minorEastAsia" w:hAnsi="Playfair Display" w:cstheme="minorBidi"/>
+                <w:b w:val="0"/>
+                <w:bCs w:val="0"/>
+                <w:caps w:val="0"/>
                 <w:noProof/>
                 <w:color w:val="auto"/>
-                <w:sz w:val="22"/>
+                <w:sz w:val="24"/>
+                <w:szCs w:val="24"/>
                 <w:lang w:eastAsia="es-ES"/>
               </w:rPr>
               <w:tab/>
@@ -833,55 +876,79 @@
             <w:r>
               <w:rPr>
                 <w:rStyle w:val="Hipervnculo"/>
-                <w:noProof/>
+                <w:rFonts w:ascii="Playfair Display" w:hAnsi="Playfair Display"/>
+                <w:noProof/>
+                <w:sz w:val="24"/>
+                <w:szCs w:val="24"/>
               </w:rPr>
               <w:t>Fase Inicial</w:t>
             </w:r>
             <w:r>
               <w:rPr>
-                <w:noProof/>
-                <w:webHidden/>
+                <w:rFonts w:ascii="Playfair Display" w:hAnsi="Playfair Display"/>
+                <w:noProof/>
+                <w:webHidden/>
+                <w:sz w:val="24"/>
+                <w:szCs w:val="24"/>
               </w:rPr>
               <w:tab/>
             </w:r>
             <w:r>
               <w:rPr>
-                <w:noProof/>
-                <w:webHidden/>
+                <w:rFonts w:ascii="Playfair Display" w:hAnsi="Playfair Display"/>
+                <w:noProof/>
+                <w:webHidden/>
+                <w:sz w:val="24"/>
+                <w:szCs w:val="24"/>
               </w:rPr>
               <w:fldChar w:fldCharType="begin"/>
             </w:r>
             <w:r>
               <w:rPr>
-                <w:noProof/>
-                <w:webHidden/>
-              </w:rPr>
-              <w:instrText xml:space="preserve"> PAGEREF _Toc122806346 \h </w:instrText>
-            </w:r>
-            <w:r>
-              <w:rPr>
-                <w:noProof/>
-                <w:webHidden/>
-              </w:rPr>
-            </w:r>
-            <w:r>
-              <w:rPr>
-                <w:noProof/>
-                <w:webHidden/>
+                <w:rFonts w:ascii="Playfair Display" w:hAnsi="Playfair Display"/>
+                <w:noProof/>
+                <w:webHidden/>
+                <w:sz w:val="24"/>
+                <w:szCs w:val="24"/>
+              </w:rPr>
+              <w:instrText xml:space="preserve"> PAGEREF _Toc124766319 \h </w:instrText>
+            </w:r>
+            <w:r>
+              <w:rPr>
+                <w:rFonts w:ascii="Playfair Display" w:hAnsi="Playfair Display"/>
+                <w:noProof/>
+                <w:webHidden/>
+                <w:sz w:val="24"/>
+                <w:szCs w:val="24"/>
+              </w:rPr>
+            </w:r>
+            <w:r>
+              <w:rPr>
+                <w:rFonts w:ascii="Playfair Display" w:hAnsi="Playfair Display"/>
+                <w:noProof/>
+                <w:webHidden/>
+                <w:sz w:val="24"/>
+                <w:szCs w:val="24"/>
               </w:rPr>
               <w:fldChar w:fldCharType="separate"/>
             </w:r>
             <w:r>
               <w:rPr>
-                <w:noProof/>
-                <w:webHidden/>
+                <w:rFonts w:ascii="Playfair Display" w:hAnsi="Playfair Display"/>
+                <w:noProof/>
+                <w:webHidden/>
+                <w:sz w:val="24"/>
+                <w:szCs w:val="24"/>
               </w:rPr>
               <w:t>3</w:t>
             </w:r>
             <w:r>
               <w:rPr>
-                <w:noProof/>
-                <w:webHidden/>
+                <w:rFonts w:ascii="Playfair Display" w:hAnsi="Playfair Display"/>
+                <w:noProof/>
+                <w:webHidden/>
+                <w:sz w:val="24"/>
+                <w:szCs w:val="24"/>
               </w:rPr>
               <w:fldChar w:fldCharType="end"/>
             </w:r>
@@ -891,31 +958,38 @@
           <w:pPr>
             <w:pStyle w:val="TDC2"/>
             <w:tabs>
-              <w:tab w:val="left" w:pos="880"/>
+              <w:tab w:val="left" w:pos="720"/>
               <w:tab w:val="right" w:leader="dot" w:pos="8494"/>
             </w:tabs>
             <w:rPr>
-              <w:rFonts w:asciiTheme="minorHAnsi" w:eastAsiaTheme="minorEastAsia" w:hAnsiTheme="minorHAnsi"/>
+              <w:rFonts w:ascii="Playfair Display" w:eastAsiaTheme="minorEastAsia" w:hAnsi="Playfair Display" w:cstheme="minorBidi"/>
+              <w:smallCaps w:val="0"/>
               <w:noProof/>
               <w:color w:val="auto"/>
-              <w:sz w:val="22"/>
+              <w:sz w:val="24"/>
+              <w:szCs w:val="24"/>
               <w:lang w:eastAsia="es-ES"/>
             </w:rPr>
           </w:pPr>
-          <w:hyperlink w:anchor="_Toc122806347" w:history="1">
+          <w:hyperlink w:anchor="_Toc124766320" w:history="1">
             <w:r>
               <w:rPr>
                 <w:rStyle w:val="Hipervnculo"/>
-                <w:noProof/>
+                <w:rFonts w:ascii="Playfair Display" w:hAnsi="Playfair Display"/>
+                <w:noProof/>
+                <w:sz w:val="24"/>
+                <w:szCs w:val="24"/>
               </w:rPr>
               <w:t>1.1</w:t>
             </w:r>
             <w:r>
               <w:rPr>
-                <w:rFonts w:asciiTheme="minorHAnsi" w:eastAsiaTheme="minorEastAsia" w:hAnsiTheme="minorHAnsi"/>
+                <w:rFonts w:ascii="Playfair Display" w:eastAsiaTheme="minorEastAsia" w:hAnsi="Playfair Display" w:cstheme="minorBidi"/>
+                <w:smallCaps w:val="0"/>
                 <w:noProof/>
                 <w:color w:val="auto"/>
-                <w:sz w:val="22"/>
+                <w:sz w:val="24"/>
+                <w:szCs w:val="24"/>
                 <w:lang w:eastAsia="es-ES"/>
               </w:rPr>
               <w:tab/>
@@ -923,55 +997,79 @@
             <w:r>
               <w:rPr>
                 <w:rStyle w:val="Hipervnculo"/>
-                <w:noProof/>
+                <w:rFonts w:ascii="Playfair Display" w:hAnsi="Playfair Display"/>
+                <w:noProof/>
+                <w:sz w:val="24"/>
+                <w:szCs w:val="24"/>
               </w:rPr>
               <w:t>Título Propuesto</w:t>
             </w:r>
             <w:r>
               <w:rPr>
-                <w:noProof/>
-                <w:webHidden/>
+                <w:rFonts w:ascii="Playfair Display" w:hAnsi="Playfair Display"/>
+                <w:noProof/>
+                <w:webHidden/>
+                <w:sz w:val="24"/>
+                <w:szCs w:val="24"/>
               </w:rPr>
               <w:tab/>
             </w:r>
             <w:r>
               <w:rPr>
-                <w:noProof/>
-                <w:webHidden/>
+                <w:rFonts w:ascii="Playfair Display" w:hAnsi="Playfair Display"/>
+                <w:noProof/>
+                <w:webHidden/>
+                <w:sz w:val="24"/>
+                <w:szCs w:val="24"/>
               </w:rPr>
               <w:fldChar w:fldCharType="begin"/>
             </w:r>
             <w:r>
               <w:rPr>
-                <w:noProof/>
-                <w:webHidden/>
-              </w:rPr>
-              <w:instrText xml:space="preserve"> PAGEREF _Toc122806347 \h </w:instrText>
-            </w:r>
-            <w:r>
-              <w:rPr>
-                <w:noProof/>
-                <w:webHidden/>
-              </w:rPr>
-            </w:r>
-            <w:r>
-              <w:rPr>
-                <w:noProof/>
-                <w:webHidden/>
+                <w:rFonts w:ascii="Playfair Display" w:hAnsi="Playfair Display"/>
+                <w:noProof/>
+                <w:webHidden/>
+                <w:sz w:val="24"/>
+                <w:szCs w:val="24"/>
+              </w:rPr>
+              <w:instrText xml:space="preserve"> PAGEREF _Toc124766320 \h </w:instrText>
+            </w:r>
+            <w:r>
+              <w:rPr>
+                <w:rFonts w:ascii="Playfair Display" w:hAnsi="Playfair Display"/>
+                <w:noProof/>
+                <w:webHidden/>
+                <w:sz w:val="24"/>
+                <w:szCs w:val="24"/>
+              </w:rPr>
+            </w:r>
+            <w:r>
+              <w:rPr>
+                <w:rFonts w:ascii="Playfair Display" w:hAnsi="Playfair Display"/>
+                <w:noProof/>
+                <w:webHidden/>
+                <w:sz w:val="24"/>
+                <w:szCs w:val="24"/>
               </w:rPr>
               <w:fldChar w:fldCharType="separate"/>
             </w:r>
             <w:r>
               <w:rPr>
-                <w:noProof/>
-                <w:webHidden/>
+                <w:rFonts w:ascii="Playfair Display" w:hAnsi="Playfair Display"/>
+                <w:noProof/>
+                <w:webHidden/>
+                <w:sz w:val="24"/>
+                <w:szCs w:val="24"/>
               </w:rPr>
               <w:t>3</w:t>
             </w:r>
             <w:r>
               <w:rPr>
-                <w:noProof/>
-                <w:webHidden/>
+                <w:rFonts w:ascii="Playfair Display" w:hAnsi="Playfair Display"/>
+                <w:noProof/>
+                <w:webHidden/>
+                <w:sz w:val="24"/>
+                <w:szCs w:val="24"/>
               </w:rPr>
               <w:fldChar w:fldCharType="end"/>
             </w:r>
@@ -981,31 +1079,40 @@
           <w:pPr>
             <w:pStyle w:val="TDC3"/>
             <w:tabs>
-              <w:tab w:val="left" w:pos="1100"/>
+              <w:tab w:val="left" w:pos="1200"/>
               <w:tab w:val="right" w:leader="dot" w:pos="8494"/>
             </w:tabs>
             <w:rPr>
-              <w:rFonts w:asciiTheme="minorHAnsi" w:eastAsiaTheme="minorEastAsia" w:hAnsiTheme="minorHAnsi"/>
+              <w:rFonts w:ascii="Playfair Display" w:eastAsiaTheme="minorEastAsia" w:hAnsi="Playfair Display" w:cstheme="minorBidi"/>
+              <w:i w:val="0"/>
+              <w:iCs w:val="0"/>
               <w:noProof/>
               <w:color w:val="auto"/>
-              <w:sz w:val="22"/>
+              <w:sz w:val="24"/>
+              <w:szCs w:val="24"/>
               <w:lang w:eastAsia="es-ES"/>
             </w:rPr>
           </w:pPr>
-          <w:hyperlink w:anchor="_Toc122806348" w:history="1">
+          <w:hyperlink w:anchor="_Toc124766321" w:history="1">
             <w:r>
               <w:rPr>
                 <w:rStyle w:val="Hipervnculo"/>
-                <w:noProof/>
+                <w:rFonts w:ascii="Playfair Display" w:hAnsi="Playfair Display"/>
+                <w:noProof/>
+                <w:sz w:val="24"/>
+                <w:szCs w:val="24"/>
               </w:rPr>
               <w:t>1.1.1</w:t>
             </w:r>
             <w:r>
               <w:rPr>
-                <w:rFonts w:asciiTheme="minorHAnsi" w:eastAsiaTheme="minorEastAsia" w:hAnsiTheme="minorHAnsi"/>
+                <w:rFonts w:ascii="Playfair Display" w:eastAsiaTheme="minorEastAsia" w:hAnsi="Playfair Display" w:cstheme="minorBidi"/>
+                <w:i w:val="0"/>
+                <w:iCs w:val="0"/>
                 <w:noProof/>
                 <w:color w:val="auto"/>
-                <w:sz w:val="22"/>
+                <w:sz w:val="24"/>
+                <w:szCs w:val="24"/>
                 <w:lang w:eastAsia="es-ES"/>
               </w:rPr>
               <w:tab/>
@@ -1013,55 +1120,79 @@
             <w:r>
               <w:rPr>
                 <w:rStyle w:val="Hipervnculo"/>
-                <w:noProof/>
+                <w:rFonts w:ascii="Playfair Display" w:hAnsi="Playfair Display"/>
+                <w:noProof/>
+                <w:sz w:val="24"/>
+                <w:szCs w:val="24"/>
               </w:rPr>
               <w:t>Eslogan</w:t>
             </w:r>
             <w:r>
               <w:rPr>
-                <w:noProof/>
-                <w:webHidden/>
+                <w:rFonts w:ascii="Playfair Display" w:hAnsi="Playfair Display"/>
+                <w:noProof/>
+                <w:webHidden/>
+                <w:sz w:val="24"/>
+                <w:szCs w:val="24"/>
               </w:rPr>
               <w:tab/>
             </w:r>
             <w:r>
               <w:rPr>
-                <w:noProof/>
-                <w:webHidden/>
+                <w:rFonts w:ascii="Playfair Display" w:hAnsi="Playfair Display"/>
+                <w:noProof/>
+                <w:webHidden/>
+                <w:sz w:val="24"/>
+                <w:szCs w:val="24"/>
               </w:rPr>
               <w:fldChar w:fldCharType="begin"/>
             </w:r>
             <w:r>
               <w:rPr>
-                <w:noProof/>
-                <w:webHidden/>
-              </w:rPr>
-              <w:instrText xml:space="preserve"> PAGEREF _Toc122806348 \h </w:instrText>
-            </w:r>
-            <w:r>
-              <w:rPr>
-                <w:noProof/>
-                <w:webHidden/>
-              </w:rPr>
-            </w:r>
-            <w:r>
-              <w:rPr>
-                <w:noProof/>
-                <w:webHidden/>
+                <w:rFonts w:ascii="Playfair Display" w:hAnsi="Playfair Display"/>
+                <w:noProof/>
+                <w:webHidden/>
+                <w:sz w:val="24"/>
+                <w:szCs w:val="24"/>
+              </w:rPr>
+              <w:instrText xml:space="preserve"> PAGEREF _Toc124766321 \h </w:instrText>
+            </w:r>
+            <w:r>
+              <w:rPr>
+                <w:rFonts w:ascii="Playfair Display" w:hAnsi="Playfair Display"/>
+                <w:noProof/>
+                <w:webHidden/>
+                <w:sz w:val="24"/>
+                <w:szCs w:val="24"/>
+              </w:rPr>
+            </w:r>
+            <w:r>
+              <w:rPr>
+                <w:rFonts w:ascii="Playfair Display" w:hAnsi="Playfair Display"/>
+                <w:noProof/>
+                <w:webHidden/>
+                <w:sz w:val="24"/>
+                <w:szCs w:val="24"/>
               </w:rPr>
               <w:fldChar w:fldCharType="separate"/>
             </w:r>
             <w:r>
               <w:rPr>
-                <w:noProof/>
-                <w:webHidden/>
+                <w:rFonts w:ascii="Playfair Display" w:hAnsi="Playfair Display"/>
+                <w:noProof/>
+                <w:webHidden/>
+                <w:sz w:val="24"/>
+                <w:szCs w:val="24"/>
               </w:rPr>
               <w:t>3</w:t>
             </w:r>
             <w:r>
               <w:rPr>
-                <w:noProof/>
-                <w:webHidden/>
+                <w:rFonts w:ascii="Playfair Display" w:hAnsi="Playfair Display"/>
+                <w:noProof/>
+                <w:webHidden/>
+                <w:sz w:val="24"/>
+                <w:szCs w:val="24"/>
               </w:rPr>
               <w:fldChar w:fldCharType="end"/>
             </w:r>
@@ -1071,31 +1202,38 @@
           <w:pPr>
             <w:pStyle w:val="TDC2"/>
             <w:tabs>
-              <w:tab w:val="left" w:pos="880"/>
+              <w:tab w:val="left" w:pos="720"/>
               <w:tab w:val="right" w:leader="dot" w:pos="8494"/>
             </w:tabs>
             <w:rPr>
-              <w:rFonts w:asciiTheme="minorHAnsi" w:eastAsiaTheme="minorEastAsia" w:hAnsiTheme="minorHAnsi"/>
+              <w:rFonts w:ascii="Playfair Display" w:eastAsiaTheme="minorEastAsia" w:hAnsi="Playfair Display" w:cstheme="minorBidi"/>
+              <w:smallCaps w:val="0"/>
               <w:noProof/>
               <w:color w:val="auto"/>
-              <w:sz w:val="22"/>
+              <w:sz w:val="24"/>
+              <w:szCs w:val="24"/>
               <w:lang w:eastAsia="es-ES"/>
             </w:rPr>
           </w:pPr>
-          <w:hyperlink w:anchor="_Toc122806349" w:history="1">
+          <w:hyperlink w:anchor="_Toc124766322" w:history="1">
             <w:r>
               <w:rPr>
                 <w:rStyle w:val="Hipervnculo"/>
-                <w:noProof/>
+                <w:rFonts w:ascii="Playfair Display" w:hAnsi="Playfair Display"/>
+                <w:noProof/>
+                <w:sz w:val="24"/>
+                <w:szCs w:val="24"/>
               </w:rPr>
               <w:t>1.2</w:t>
             </w:r>
             <w:r>
               <w:rPr>
-                <w:rFonts w:asciiTheme="minorHAnsi" w:eastAsiaTheme="minorEastAsia" w:hAnsiTheme="minorHAnsi"/>
+                <w:rFonts w:ascii="Playfair Display" w:eastAsiaTheme="minorEastAsia" w:hAnsi="Playfair Display" w:cstheme="minorBidi"/>
+                <w:smallCaps w:val="0"/>
                 <w:noProof/>
                 <w:color w:val="auto"/>
-                <w:sz w:val="22"/>
+                <w:sz w:val="24"/>
+                <w:szCs w:val="24"/>
                 <w:lang w:eastAsia="es-ES"/>
               </w:rPr>
               <w:tab/>
@@ -1103,55 +1241,79 @@
             <w:r>
               <w:rPr>
                 <w:rStyle w:val="Hipervnculo"/>
-                <w:noProof/>
+                <w:rFonts w:ascii="Playfair Display" w:hAnsi="Playfair Display"/>
+                <w:noProof/>
+                <w:sz w:val="24"/>
+                <w:szCs w:val="24"/>
               </w:rPr>
               <w:t>Objetivo General Del Proyecto</w:t>
             </w:r>
             <w:r>
               <w:rPr>
-                <w:noProof/>
-                <w:webHidden/>
+                <w:rFonts w:ascii="Playfair Display" w:hAnsi="Playfair Display"/>
+                <w:noProof/>
+                <w:webHidden/>
+                <w:sz w:val="24"/>
+                <w:szCs w:val="24"/>
               </w:rPr>
               <w:tab/>
             </w:r>
             <w:r>
               <w:rPr>
-                <w:noProof/>
-                <w:webHidden/>
+                <w:rFonts w:ascii="Playfair Display" w:hAnsi="Playfair Display"/>
+                <w:noProof/>
+                <w:webHidden/>
+                <w:sz w:val="24"/>
+                <w:szCs w:val="24"/>
               </w:rPr>
               <w:fldChar w:fldCharType="begin"/>
             </w:r>
             <w:r>
               <w:rPr>
-                <w:noProof/>
-                <w:webHidden/>
-              </w:rPr>
-              <w:instrText xml:space="preserve"> PAGEREF _Toc122806349 \h </w:instrText>
-            </w:r>
-            <w:r>
-              <w:rPr>
-                <w:noProof/>
-                <w:webHidden/>
-              </w:rPr>
-            </w:r>
-            <w:r>
-              <w:rPr>
-                <w:noProof/>
-                <w:webHidden/>
+                <w:rFonts w:ascii="Playfair Display" w:hAnsi="Playfair Display"/>
+                <w:noProof/>
+                <w:webHidden/>
+                <w:sz w:val="24"/>
+                <w:szCs w:val="24"/>
+              </w:rPr>
+              <w:instrText xml:space="preserve"> PAGEREF _Toc124766322 \h </w:instrText>
+            </w:r>
+            <w:r>
+              <w:rPr>
+                <w:rFonts w:ascii="Playfair Display" w:hAnsi="Playfair Display"/>
+                <w:noProof/>
+                <w:webHidden/>
+                <w:sz w:val="24"/>
+                <w:szCs w:val="24"/>
+              </w:rPr>
+            </w:r>
+            <w:r>
+              <w:rPr>
+                <w:rFonts w:ascii="Playfair Display" w:hAnsi="Playfair Display"/>
+                <w:noProof/>
+                <w:webHidden/>
+                <w:sz w:val="24"/>
+                <w:szCs w:val="24"/>
               </w:rPr>
               <w:fldChar w:fldCharType="separate"/>
             </w:r>
             <w:r>
               <w:rPr>
-                <w:noProof/>
-                <w:webHidden/>
+                <w:rFonts w:ascii="Playfair Display" w:hAnsi="Playfair Display"/>
+                <w:noProof/>
+                <w:webHidden/>
+                <w:sz w:val="24"/>
+                <w:szCs w:val="24"/>
               </w:rPr>
               <w:t>3</w:t>
             </w:r>
             <w:r>
               <w:rPr>
-                <w:noProof/>
-                <w:webHidden/>
+                <w:rFonts w:ascii="Playfair Display" w:hAnsi="Playfair Display"/>
+                <w:noProof/>
+                <w:webHidden/>
+                <w:sz w:val="24"/>
+                <w:szCs w:val="24"/>
               </w:rPr>
               <w:fldChar w:fldCharType="end"/>
             </w:r>
@@ -1160,28 +1322,43 @@
         <w:p>
           <w:pPr>
             <w:pStyle w:val="TDC1"/>
+            <w:tabs>
+              <w:tab w:val="left" w:pos="480"/>
+              <w:tab w:val="right" w:leader="dot" w:pos="8494"/>
+            </w:tabs>
             <w:rPr>
-              <w:rFonts w:asciiTheme="minorHAnsi" w:eastAsiaTheme="minorEastAsia" w:hAnsiTheme="minorHAnsi"/>
+              <w:rFonts w:ascii="Playfair Display" w:eastAsiaTheme="minorEastAsia" w:hAnsi="Playfair Display" w:cstheme="minorBidi"/>
+              <w:b w:val="0"/>
+              <w:bCs w:val="0"/>
+              <w:caps w:val="0"/>
               <w:noProof/>
               <w:color w:val="auto"/>
-              <w:sz w:val="22"/>
+              <w:sz w:val="24"/>
+              <w:szCs w:val="24"/>
               <w:lang w:eastAsia="es-ES"/>
             </w:rPr>
           </w:pPr>
-          <w:hyperlink w:anchor="_Toc122806350" w:history="1">
+          <w:hyperlink w:anchor="_Toc124766323" w:history="1">
             <w:r>
               <w:rPr>
                 <w:rStyle w:val="Hipervnculo"/>
-                <w:noProof/>
+                <w:rFonts w:ascii="Playfair Display" w:hAnsi="Playfair Display"/>
+                <w:noProof/>
+                <w:sz w:val="24"/>
+                <w:szCs w:val="24"/>
               </w:rPr>
               <w:t>2</w:t>
             </w:r>
             <w:r>
               <w:rPr>
-                <w:rFonts w:asciiTheme="minorHAnsi" w:eastAsiaTheme="minorEastAsia" w:hAnsiTheme="minorHAnsi"/>
+                <w:rFonts w:ascii="Playfair Display" w:eastAsiaTheme="minorEastAsia" w:hAnsi="Playfair Display" w:cstheme="minorBidi"/>
+                <w:b w:val="0"/>
+                <w:bCs w:val="0"/>
+                <w:caps w:val="0"/>
                 <w:noProof/>
                 <w:color w:val="auto"/>
-                <w:sz w:val="22"/>
+                <w:sz w:val="24"/>
+                <w:szCs w:val="24"/>
                 <w:lang w:eastAsia="es-ES"/>
               </w:rPr>
               <w:tab/>
@@ -1189,55 +1366,79 @@
             <w:r>
               <w:rPr>
                 <w:rStyle w:val="Hipervnculo"/>
-                <w:noProof/>
+                <w:rFonts w:ascii="Playfair Display" w:hAnsi="Playfair Display"/>
+                <w:noProof/>
+                <w:sz w:val="24"/>
+                <w:szCs w:val="24"/>
               </w:rPr>
               <w:t>Requisitos Mínimos</w:t>
             </w:r>
             <w:r>
               <w:rPr>
-                <w:noProof/>
-                <w:webHidden/>
+                <w:rFonts w:ascii="Playfair Display" w:hAnsi="Playfair Display"/>
+                <w:noProof/>
+                <w:webHidden/>
+                <w:sz w:val="24"/>
+                <w:szCs w:val="24"/>
               </w:rPr>
               <w:tab/>
             </w:r>
             <w:r>
               <w:rPr>
-                <w:noProof/>
-                <w:webHidden/>
+                <w:rFonts w:ascii="Playfair Display" w:hAnsi="Playfair Display"/>
+                <w:noProof/>
+                <w:webHidden/>
+                <w:sz w:val="24"/>
+                <w:szCs w:val="24"/>
               </w:rPr>
               <w:fldChar w:fldCharType="begin"/>
             </w:r>
             <w:r>
               <w:rPr>
-                <w:noProof/>
-                <w:webHidden/>
-              </w:rPr>
-              <w:instrText xml:space="preserve"> PAGEREF _Toc122806350 \h </w:instrText>
-            </w:r>
-            <w:r>
-              <w:rPr>
-                <w:noProof/>
-                <w:webHidden/>
-              </w:rPr>
-            </w:r>
-            <w:r>
-              <w:rPr>
-                <w:noProof/>
-                <w:webHidden/>
+                <w:rFonts w:ascii="Playfair Display" w:hAnsi="Playfair Display"/>
+                <w:noProof/>
+                <w:webHidden/>
+                <w:sz w:val="24"/>
+                <w:szCs w:val="24"/>
+              </w:rPr>
+              <w:instrText xml:space="preserve"> PAGEREF _Toc124766323 \h </w:instrText>
+            </w:r>
+            <w:r>
+              <w:rPr>
+                <w:rFonts w:ascii="Playfair Display" w:hAnsi="Playfair Display"/>
+                <w:noProof/>
+                <w:webHidden/>
+                <w:sz w:val="24"/>
+                <w:szCs w:val="24"/>
+              </w:rPr>
+            </w:r>
+            <w:r>
+              <w:rPr>
+                <w:rFonts w:ascii="Playfair Display" w:hAnsi="Playfair Display"/>
+                <w:noProof/>
+                <w:webHidden/>
+                <w:sz w:val="24"/>
+                <w:szCs w:val="24"/>
               </w:rPr>
               <w:fldChar w:fldCharType="separate"/>
             </w:r>
             <w:r>
               <w:rPr>
-                <w:noProof/>
-                <w:webHidden/>
+                <w:rFonts w:ascii="Playfair Display" w:hAnsi="Playfair Display"/>
+                <w:noProof/>
+                <w:webHidden/>
+                <w:sz w:val="24"/>
+                <w:szCs w:val="24"/>
               </w:rPr>
               <w:t>4</w:t>
             </w:r>
             <w:r>
               <w:rPr>
-                <w:noProof/>
-                <w:webHidden/>
+                <w:rFonts w:ascii="Playfair Display" w:hAnsi="Playfair Display"/>
+                <w:noProof/>
+                <w:webHidden/>
+                <w:sz w:val="24"/>
+                <w:szCs w:val="24"/>
               </w:rPr>
               <w:fldChar w:fldCharType="end"/>
             </w:r>
@@ -1247,31 +1448,38 @@
           <w:pPr>
             <w:pStyle w:val="TDC2"/>
             <w:tabs>
-              <w:tab w:val="left" w:pos="880"/>
+              <w:tab w:val="left" w:pos="720"/>
               <w:tab w:val="right" w:leader="dot" w:pos="8494"/>
             </w:tabs>
             <w:rPr>
-              <w:rFonts w:asciiTheme="minorHAnsi" w:eastAsiaTheme="minorEastAsia" w:hAnsiTheme="minorHAnsi"/>
+              <w:rFonts w:ascii="Playfair Display" w:eastAsiaTheme="minorEastAsia" w:hAnsi="Playfair Display" w:cstheme="minorBidi"/>
+              <w:smallCaps w:val="0"/>
               <w:noProof/>
               <w:color w:val="auto"/>
-              <w:sz w:val="22"/>
+              <w:sz w:val="24"/>
+              <w:szCs w:val="24"/>
               <w:lang w:eastAsia="es-ES"/>
             </w:rPr>
           </w:pPr>
-          <w:hyperlink w:anchor="_Toc122806351" w:history="1">
+          <w:hyperlink w:anchor="_Toc124766324" w:history="1">
             <w:r>
               <w:rPr>
                 <w:rStyle w:val="Hipervnculo"/>
-                <w:noProof/>
+                <w:rFonts w:ascii="Playfair Display" w:hAnsi="Playfair Display"/>
+                <w:noProof/>
+                <w:sz w:val="24"/>
+                <w:szCs w:val="24"/>
               </w:rPr>
               <w:t>2.1</w:t>
             </w:r>
             <w:r>
               <w:rPr>
-                <w:rFonts w:asciiTheme="minorHAnsi" w:eastAsiaTheme="minorEastAsia" w:hAnsiTheme="minorHAnsi"/>
+                <w:rFonts w:ascii="Playfair Display" w:eastAsiaTheme="minorEastAsia" w:hAnsi="Playfair Display" w:cstheme="minorBidi"/>
+                <w:smallCaps w:val="0"/>
                 <w:noProof/>
                 <w:color w:val="auto"/>
-                <w:sz w:val="22"/>
+                <w:sz w:val="24"/>
+                <w:szCs w:val="24"/>
                 <w:lang w:eastAsia="es-ES"/>
               </w:rPr>
               <w:tab/>
@@ -1279,55 +1487,79 @@
             <w:r>
               <w:rPr>
                 <w:rStyle w:val="Hipervnculo"/>
-                <w:noProof/>
+                <w:rFonts w:ascii="Playfair Display" w:hAnsi="Playfair Display"/>
+                <w:noProof/>
+                <w:sz w:val="24"/>
+                <w:szCs w:val="24"/>
               </w:rPr>
               <w:t>General</w:t>
             </w:r>
             <w:r>
               <w:rPr>
-                <w:noProof/>
-                <w:webHidden/>
+                <w:rFonts w:ascii="Playfair Display" w:hAnsi="Playfair Display"/>
+                <w:noProof/>
+                <w:webHidden/>
+                <w:sz w:val="24"/>
+                <w:szCs w:val="24"/>
               </w:rPr>
               <w:tab/>
             </w:r>
             <w:r>
               <w:rPr>
-                <w:noProof/>
-                <w:webHidden/>
+                <w:rFonts w:ascii="Playfair Display" w:hAnsi="Playfair Display"/>
+                <w:noProof/>
+                <w:webHidden/>
+                <w:sz w:val="24"/>
+                <w:szCs w:val="24"/>
               </w:rPr>
               <w:fldChar w:fldCharType="begin"/>
             </w:r>
             <w:r>
               <w:rPr>
-                <w:noProof/>
-                <w:webHidden/>
-              </w:rPr>
-              <w:instrText xml:space="preserve"> PAGEREF _Toc122806351 \h </w:instrText>
-            </w:r>
-            <w:r>
-              <w:rPr>
-                <w:noProof/>
-                <w:webHidden/>
-              </w:rPr>
-            </w:r>
-            <w:r>
-              <w:rPr>
-                <w:noProof/>
-                <w:webHidden/>
+                <w:rFonts w:ascii="Playfair Display" w:hAnsi="Playfair Display"/>
+                <w:noProof/>
+                <w:webHidden/>
+                <w:sz w:val="24"/>
+                <w:szCs w:val="24"/>
+              </w:rPr>
+              <w:instrText xml:space="preserve"> PAGEREF _Toc124766324 \h </w:instrText>
+            </w:r>
+            <w:r>
+              <w:rPr>
+                <w:rFonts w:ascii="Playfair Display" w:hAnsi="Playfair Display"/>
+                <w:noProof/>
+                <w:webHidden/>
+                <w:sz w:val="24"/>
+                <w:szCs w:val="24"/>
+              </w:rPr>
+            </w:r>
+            <w:r>
+              <w:rPr>
+                <w:rFonts w:ascii="Playfair Display" w:hAnsi="Playfair Display"/>
+                <w:noProof/>
+                <w:webHidden/>
+                <w:sz w:val="24"/>
+                <w:szCs w:val="24"/>
               </w:rPr>
               <w:fldChar w:fldCharType="separate"/>
             </w:r>
             <w:r>
               <w:rPr>
-                <w:noProof/>
-                <w:webHidden/>
+                <w:rFonts w:ascii="Playfair Display" w:hAnsi="Playfair Display"/>
+                <w:noProof/>
+                <w:webHidden/>
+                <w:sz w:val="24"/>
+                <w:szCs w:val="24"/>
               </w:rPr>
               <w:t>4</w:t>
             </w:r>
             <w:r>
               <w:rPr>
-                <w:noProof/>
-                <w:webHidden/>
+                <w:rFonts w:ascii="Playfair Display" w:hAnsi="Playfair Display"/>
+                <w:noProof/>
+                <w:webHidden/>
+                <w:sz w:val="24"/>
+                <w:szCs w:val="24"/>
               </w:rPr>
               <w:fldChar w:fldCharType="end"/>
             </w:r>
@@ -1337,31 +1569,38 @@
           <w:pPr>
             <w:pStyle w:val="TDC2"/>
             <w:tabs>
-              <w:tab w:val="left" w:pos="880"/>
+              <w:tab w:val="left" w:pos="720"/>
               <w:tab w:val="right" w:leader="dot" w:pos="8494"/>
             </w:tabs>
             <w:rPr>
-              <w:rFonts w:asciiTheme="minorHAnsi" w:eastAsiaTheme="minorEastAsia" w:hAnsiTheme="minorHAnsi"/>
+              <w:rFonts w:ascii="Playfair Display" w:eastAsiaTheme="minorEastAsia" w:hAnsi="Playfair Display" w:cstheme="minorBidi"/>
+              <w:smallCaps w:val="0"/>
               <w:noProof/>
               <w:color w:val="auto"/>
-              <w:sz w:val="22"/>
+              <w:sz w:val="24"/>
+              <w:szCs w:val="24"/>
               <w:lang w:eastAsia="es-ES"/>
             </w:rPr>
           </w:pPr>
-          <w:hyperlink w:anchor="_Toc122806352" w:history="1">
+          <w:hyperlink w:anchor="_Toc124766325" w:history="1">
             <w:r>
               <w:rPr>
                 <w:rStyle w:val="Hipervnculo"/>
-                <w:noProof/>
+                <w:rFonts w:ascii="Playfair Display" w:hAnsi="Playfair Display"/>
+                <w:noProof/>
+                <w:sz w:val="24"/>
+                <w:szCs w:val="24"/>
               </w:rPr>
               <w:t>2.2</w:t>
             </w:r>
             <w:r>
               <w:rPr>
-                <w:rFonts w:asciiTheme="minorHAnsi" w:eastAsiaTheme="minorEastAsia" w:hAnsiTheme="minorHAnsi"/>
+                <w:rFonts w:ascii="Playfair Display" w:eastAsiaTheme="minorEastAsia" w:hAnsi="Playfair Display" w:cstheme="minorBidi"/>
+                <w:smallCaps w:val="0"/>
                 <w:noProof/>
                 <w:color w:val="auto"/>
-                <w:sz w:val="22"/>
+                <w:sz w:val="24"/>
+                <w:szCs w:val="24"/>
                 <w:lang w:eastAsia="es-ES"/>
               </w:rPr>
               <w:tab/>
@@ -1369,55 +1608,79 @@
             <w:r>
               <w:rPr>
                 <w:rStyle w:val="Hipervnculo"/>
-                <w:noProof/>
+                <w:rFonts w:ascii="Playfair Display" w:hAnsi="Playfair Display"/>
+                <w:noProof/>
+                <w:sz w:val="24"/>
+                <w:szCs w:val="24"/>
               </w:rPr>
               <w:t>Cuentas Y Registros</w:t>
             </w:r>
             <w:r>
               <w:rPr>
-                <w:noProof/>
-                <w:webHidden/>
+                <w:rFonts w:ascii="Playfair Display" w:hAnsi="Playfair Display"/>
+                <w:noProof/>
+                <w:webHidden/>
+                <w:sz w:val="24"/>
+                <w:szCs w:val="24"/>
               </w:rPr>
               <w:tab/>
             </w:r>
             <w:r>
               <w:rPr>
-                <w:noProof/>
-                <w:webHidden/>
+                <w:rFonts w:ascii="Playfair Display" w:hAnsi="Playfair Display"/>
+                <w:noProof/>
+                <w:webHidden/>
+                <w:sz w:val="24"/>
+                <w:szCs w:val="24"/>
               </w:rPr>
               <w:fldChar w:fldCharType="begin"/>
             </w:r>
             <w:r>
               <w:rPr>
-                <w:noProof/>
-                <w:webHidden/>
-              </w:rPr>
-              <w:instrText xml:space="preserve"> PAGEREF _Toc122806352 \h </w:instrText>
-            </w:r>
-            <w:r>
-              <w:rPr>
-                <w:noProof/>
-                <w:webHidden/>
-              </w:rPr>
-            </w:r>
-            <w:r>
-              <w:rPr>
-                <w:noProof/>
-                <w:webHidden/>
+                <w:rFonts w:ascii="Playfair Display" w:hAnsi="Playfair Display"/>
+                <w:noProof/>
+                <w:webHidden/>
+                <w:sz w:val="24"/>
+                <w:szCs w:val="24"/>
+              </w:rPr>
+              <w:instrText xml:space="preserve"> PAGEREF _Toc124766325 \h </w:instrText>
+            </w:r>
+            <w:r>
+              <w:rPr>
+                <w:rFonts w:ascii="Playfair Display" w:hAnsi="Playfair Display"/>
+                <w:noProof/>
+                <w:webHidden/>
+                <w:sz w:val="24"/>
+                <w:szCs w:val="24"/>
+              </w:rPr>
+            </w:r>
+            <w:r>
+              <w:rPr>
+                <w:rFonts w:ascii="Playfair Display" w:hAnsi="Playfair Display"/>
+                <w:noProof/>
+                <w:webHidden/>
+                <w:sz w:val="24"/>
+                <w:szCs w:val="24"/>
               </w:rPr>
               <w:fldChar w:fldCharType="separate"/>
             </w:r>
             <w:r>
               <w:rPr>
-                <w:noProof/>
-                <w:webHidden/>
+                <w:rFonts w:ascii="Playfair Display" w:hAnsi="Playfair Display"/>
+                <w:noProof/>
+                <w:webHidden/>
+                <w:sz w:val="24"/>
+                <w:szCs w:val="24"/>
               </w:rPr>
               <w:t>4</w:t>
             </w:r>
             <w:r>
               <w:rPr>
-                <w:noProof/>
-                <w:webHidden/>
+                <w:rFonts w:ascii="Playfair Display" w:hAnsi="Playfair Display"/>
+                <w:noProof/>
+                <w:webHidden/>
+                <w:sz w:val="24"/>
+                <w:szCs w:val="24"/>
               </w:rPr>
               <w:fldChar w:fldCharType="end"/>
             </w:r>
@@ -1427,31 +1690,38 @@
           <w:pPr>
             <w:pStyle w:val="TDC2"/>
             <w:tabs>
-              <w:tab w:val="left" w:pos="880"/>
+              <w:tab w:val="left" w:pos="720"/>
               <w:tab w:val="right" w:leader="dot" w:pos="8494"/>
             </w:tabs>
             <w:rPr>
-              <w:rFonts w:asciiTheme="minorHAnsi" w:eastAsiaTheme="minorEastAsia" w:hAnsiTheme="minorHAnsi"/>
+              <w:rFonts w:ascii="Playfair Display" w:eastAsiaTheme="minorEastAsia" w:hAnsi="Playfair Display" w:cstheme="minorBidi"/>
+              <w:smallCaps w:val="0"/>
               <w:noProof/>
               <w:color w:val="auto"/>
-              <w:sz w:val="22"/>
+              <w:sz w:val="24"/>
+              <w:szCs w:val="24"/>
               <w:lang w:eastAsia="es-ES"/>
             </w:rPr>
           </w:pPr>
-          <w:hyperlink w:anchor="_Toc122806353" w:history="1">
+          <w:hyperlink w:anchor="_Toc124766326" w:history="1">
             <w:r>
               <w:rPr>
                 <w:rStyle w:val="Hipervnculo"/>
-                <w:noProof/>
+                <w:rFonts w:ascii="Playfair Display" w:hAnsi="Playfair Display"/>
+                <w:noProof/>
+                <w:sz w:val="24"/>
+                <w:szCs w:val="24"/>
               </w:rPr>
               <w:t>2.3</w:t>
             </w:r>
             <w:r>
               <w:rPr>
-                <w:rFonts w:asciiTheme="minorHAnsi" w:eastAsiaTheme="minorEastAsia" w:hAnsiTheme="minorHAnsi"/>
+                <w:rFonts w:ascii="Playfair Display" w:eastAsiaTheme="minorEastAsia" w:hAnsi="Playfair Display" w:cstheme="minorBidi"/>
+                <w:smallCaps w:val="0"/>
                 <w:noProof/>
                 <w:color w:val="auto"/>
-                <w:sz w:val="22"/>
+                <w:sz w:val="24"/>
+                <w:szCs w:val="24"/>
                 <w:lang w:eastAsia="es-ES"/>
               </w:rPr>
               <w:tab/>
@@ -1459,55 +1729,79 @@
             <w:r>
               <w:rPr>
                 <w:rStyle w:val="Hipervnculo"/>
-                <w:noProof/>
+                <w:rFonts w:ascii="Playfair Display" w:hAnsi="Playfair Display"/>
+                <w:noProof/>
+                <w:sz w:val="24"/>
+                <w:szCs w:val="24"/>
               </w:rPr>
               <w:t>Juegos</w:t>
             </w:r>
             <w:r>
               <w:rPr>
-                <w:noProof/>
-                <w:webHidden/>
+                <w:rFonts w:ascii="Playfair Display" w:hAnsi="Playfair Display"/>
+                <w:noProof/>
+                <w:webHidden/>
+                <w:sz w:val="24"/>
+                <w:szCs w:val="24"/>
               </w:rPr>
               <w:tab/>
             </w:r>
             <w:r>
               <w:rPr>
-                <w:noProof/>
-                <w:webHidden/>
+                <w:rFonts w:ascii="Playfair Display" w:hAnsi="Playfair Display"/>
+                <w:noProof/>
+                <w:webHidden/>
+                <w:sz w:val="24"/>
+                <w:szCs w:val="24"/>
               </w:rPr>
               <w:fldChar w:fldCharType="begin"/>
             </w:r>
             <w:r>
               <w:rPr>
-                <w:noProof/>
-                <w:webHidden/>
-              </w:rPr>
-              <w:instrText xml:space="preserve"> PAGEREF _Toc122806353 \h </w:instrText>
-            </w:r>
-            <w:r>
-              <w:rPr>
-                <w:noProof/>
-                <w:webHidden/>
-              </w:rPr>
-            </w:r>
-            <w:r>
-              <w:rPr>
-                <w:noProof/>
-                <w:webHidden/>
+                <w:rFonts w:ascii="Playfair Display" w:hAnsi="Playfair Display"/>
+                <w:noProof/>
+                <w:webHidden/>
+                <w:sz w:val="24"/>
+                <w:szCs w:val="24"/>
+              </w:rPr>
+              <w:instrText xml:space="preserve"> PAGEREF _Toc124766326 \h </w:instrText>
+            </w:r>
+            <w:r>
+              <w:rPr>
+                <w:rFonts w:ascii="Playfair Display" w:hAnsi="Playfair Display"/>
+                <w:noProof/>
+                <w:webHidden/>
+                <w:sz w:val="24"/>
+                <w:szCs w:val="24"/>
+              </w:rPr>
+            </w:r>
+            <w:r>
+              <w:rPr>
+                <w:rFonts w:ascii="Playfair Display" w:hAnsi="Playfair Display"/>
+                <w:noProof/>
+                <w:webHidden/>
+                <w:sz w:val="24"/>
+                <w:szCs w:val="24"/>
               </w:rPr>
               <w:fldChar w:fldCharType="separate"/>
             </w:r>
             <w:r>
               <w:rPr>
-                <w:noProof/>
-                <w:webHidden/>
+                <w:rFonts w:ascii="Playfair Display" w:hAnsi="Playfair Display"/>
+                <w:noProof/>
+                <w:webHidden/>
+                <w:sz w:val="24"/>
+                <w:szCs w:val="24"/>
               </w:rPr>
               <w:t>4</w:t>
             </w:r>
             <w:r>
               <w:rPr>
-                <w:noProof/>
-                <w:webHidden/>
+                <w:rFonts w:ascii="Playfair Display" w:hAnsi="Playfair Display"/>
+                <w:noProof/>
+                <w:webHidden/>
+                <w:sz w:val="24"/>
+                <w:szCs w:val="24"/>
               </w:rPr>
               <w:fldChar w:fldCharType="end"/>
             </w:r>
@@ -1517,31 +1811,38 @@
           <w:pPr>
             <w:pStyle w:val="TDC2"/>
             <w:tabs>
-              <w:tab w:val="left" w:pos="880"/>
+              <w:tab w:val="left" w:pos="720"/>
               <w:tab w:val="right" w:leader="dot" w:pos="8494"/>
             </w:tabs>
             <w:rPr>
-              <w:rFonts w:asciiTheme="minorHAnsi" w:eastAsiaTheme="minorEastAsia" w:hAnsiTheme="minorHAnsi"/>
+              <w:rFonts w:ascii="Playfair Display" w:eastAsiaTheme="minorEastAsia" w:hAnsi="Playfair Display" w:cstheme="minorBidi"/>
+              <w:smallCaps w:val="0"/>
               <w:noProof/>
               <w:color w:val="auto"/>
-              <w:sz w:val="22"/>
+              <w:sz w:val="24"/>
+              <w:szCs w:val="24"/>
               <w:lang w:eastAsia="es-ES"/>
             </w:rPr>
           </w:pPr>
-          <w:hyperlink w:anchor="_Toc122806354" w:history="1">
+          <w:hyperlink w:anchor="_Toc124766327" w:history="1">
             <w:r>
               <w:rPr>
                 <w:rStyle w:val="Hipervnculo"/>
-                <w:noProof/>
+                <w:rFonts w:ascii="Playfair Display" w:hAnsi="Playfair Display"/>
+                <w:noProof/>
+                <w:sz w:val="24"/>
+                <w:szCs w:val="24"/>
               </w:rPr>
               <w:t>2.4</w:t>
             </w:r>
             <w:r>
               <w:rPr>
-                <w:rFonts w:asciiTheme="minorHAnsi" w:eastAsiaTheme="minorEastAsia" w:hAnsiTheme="minorHAnsi"/>
+                <w:rFonts w:ascii="Playfair Display" w:eastAsiaTheme="minorEastAsia" w:hAnsi="Playfair Display" w:cstheme="minorBidi"/>
+                <w:smallCaps w:val="0"/>
                 <w:noProof/>
                 <w:color w:val="auto"/>
-                <w:sz w:val="22"/>
+                <w:sz w:val="24"/>
+                <w:szCs w:val="24"/>
                 <w:lang w:eastAsia="es-ES"/>
               </w:rPr>
               <w:tab/>
@@ -1549,55 +1850,79 @@
             <w:r>
               <w:rPr>
                 <w:rStyle w:val="Hipervnculo"/>
-                <w:noProof/>
+                <w:rFonts w:ascii="Playfair Display" w:hAnsi="Playfair Display"/>
+                <w:noProof/>
+                <w:sz w:val="24"/>
+                <w:szCs w:val="24"/>
               </w:rPr>
               <w:t>Noticias</w:t>
             </w:r>
             <w:r>
               <w:rPr>
-                <w:noProof/>
-                <w:webHidden/>
+                <w:rFonts w:ascii="Playfair Display" w:hAnsi="Playfair Display"/>
+                <w:noProof/>
+                <w:webHidden/>
+                <w:sz w:val="24"/>
+                <w:szCs w:val="24"/>
               </w:rPr>
               <w:tab/>
             </w:r>
             <w:r>
               <w:rPr>
-                <w:noProof/>
-                <w:webHidden/>
+                <w:rFonts w:ascii="Playfair Display" w:hAnsi="Playfair Display"/>
+                <w:noProof/>
+                <w:webHidden/>
+                <w:sz w:val="24"/>
+                <w:szCs w:val="24"/>
               </w:rPr>
               <w:fldChar w:fldCharType="begin"/>
             </w:r>
             <w:r>
               <w:rPr>
-                <w:noProof/>
-                <w:webHidden/>
-              </w:rPr>
-              <w:instrText xml:space="preserve"> PAGEREF _Toc122806354 \h </w:instrText>
-            </w:r>
-            <w:r>
-              <w:rPr>
-                <w:noProof/>
-                <w:webHidden/>
-              </w:rPr>
-            </w:r>
-            <w:r>
-              <w:rPr>
-                <w:noProof/>
-                <w:webHidden/>
+                <w:rFonts w:ascii="Playfair Display" w:hAnsi="Playfair Display"/>
+                <w:noProof/>
+                <w:webHidden/>
+                <w:sz w:val="24"/>
+                <w:szCs w:val="24"/>
+              </w:rPr>
+              <w:instrText xml:space="preserve"> PAGEREF _Toc124766327 \h </w:instrText>
+            </w:r>
+            <w:r>
+              <w:rPr>
+                <w:rFonts w:ascii="Playfair Display" w:hAnsi="Playfair Display"/>
+                <w:noProof/>
+                <w:webHidden/>
+                <w:sz w:val="24"/>
+                <w:szCs w:val="24"/>
+              </w:rPr>
+            </w:r>
+            <w:r>
+              <w:rPr>
+                <w:rFonts w:ascii="Playfair Display" w:hAnsi="Playfair Display"/>
+                <w:noProof/>
+                <w:webHidden/>
+                <w:sz w:val="24"/>
+                <w:szCs w:val="24"/>
               </w:rPr>
               <w:fldChar w:fldCharType="separate"/>
             </w:r>
             <w:r>
               <w:rPr>
-                <w:noProof/>
-                <w:webHidden/>
+                <w:rFonts w:ascii="Playfair Display" w:hAnsi="Playfair Display"/>
+                <w:noProof/>
+                <w:webHidden/>
+                <w:sz w:val="24"/>
+                <w:szCs w:val="24"/>
               </w:rPr>
               <w:t>4</w:t>
             </w:r>
             <w:r>
               <w:rPr>
-                <w:noProof/>
-                <w:webHidden/>
+                <w:rFonts w:ascii="Playfair Display" w:hAnsi="Playfair Display"/>
+                <w:noProof/>
+                <w:webHidden/>
+                <w:sz w:val="24"/>
+                <w:szCs w:val="24"/>
               </w:rPr>
               <w:fldChar w:fldCharType="end"/>
             </w:r>
@@ -1606,28 +1931,43 @@
         <w:p>
           <w:pPr>
             <w:pStyle w:val="TDC1"/>
+            <w:tabs>
+              <w:tab w:val="left" w:pos="480"/>
+              <w:tab w:val="right" w:leader="dot" w:pos="8494"/>
+            </w:tabs>
             <w:rPr>
-              <w:rFonts w:asciiTheme="minorHAnsi" w:eastAsiaTheme="minorEastAsia" w:hAnsiTheme="minorHAnsi"/>
+              <w:rFonts w:ascii="Playfair Display" w:eastAsiaTheme="minorEastAsia" w:hAnsi="Playfair Display" w:cstheme="minorBidi"/>
+              <w:b w:val="0"/>
+              <w:bCs w:val="0"/>
+              <w:caps w:val="0"/>
               <w:noProof/>
               <w:color w:val="auto"/>
-              <w:sz w:val="22"/>
+              <w:sz w:val="24"/>
+              <w:szCs w:val="24"/>
               <w:lang w:eastAsia="es-ES"/>
             </w:rPr>
           </w:pPr>
-          <w:hyperlink w:anchor="_Toc122806355" w:history="1">
+          <w:hyperlink w:anchor="_Toc124766328" w:history="1">
             <w:r>
               <w:rPr>
                 <w:rStyle w:val="Hipervnculo"/>
-                <w:noProof/>
+                <w:rFonts w:ascii="Playfair Display" w:hAnsi="Playfair Display"/>
+                <w:noProof/>
+                <w:sz w:val="24"/>
+                <w:szCs w:val="24"/>
               </w:rPr>
               <w:t>3</w:t>
             </w:r>
             <w:r>
               <w:rPr>
-                <w:rFonts w:asciiTheme="minorHAnsi" w:eastAsiaTheme="minorEastAsia" w:hAnsiTheme="minorHAnsi"/>
+                <w:rFonts w:ascii="Playfair Display" w:eastAsiaTheme="minorEastAsia" w:hAnsi="Playfair Display" w:cstheme="minorBidi"/>
+                <w:b w:val="0"/>
+                <w:bCs w:val="0"/>
+                <w:caps w:val="0"/>
                 <w:noProof/>
                 <w:color w:val="auto"/>
-                <w:sz w:val="22"/>
+                <w:sz w:val="24"/>
+                <w:szCs w:val="24"/>
                 <w:lang w:eastAsia="es-ES"/>
               </w:rPr>
               <w:tab/>
@@ -1635,55 +1975,79 @@
             <w:r>
               <w:rPr>
                 <w:rStyle w:val="Hipervnculo"/>
-                <w:noProof/>
+                <w:rFonts w:ascii="Playfair Display" w:hAnsi="Playfair Display"/>
+                <w:noProof/>
+                <w:sz w:val="24"/>
+                <w:szCs w:val="24"/>
               </w:rPr>
               <w:t>Diagramas</w:t>
             </w:r>
             <w:r>
               <w:rPr>
-                <w:noProof/>
-                <w:webHidden/>
+                <w:rFonts w:ascii="Playfair Display" w:hAnsi="Playfair Display"/>
+                <w:noProof/>
+                <w:webHidden/>
+                <w:sz w:val="24"/>
+                <w:szCs w:val="24"/>
               </w:rPr>
               <w:tab/>
             </w:r>
             <w:r>
               <w:rPr>
-                <w:noProof/>
-                <w:webHidden/>
+                <w:rFonts w:ascii="Playfair Display" w:hAnsi="Playfair Display"/>
+                <w:noProof/>
+                <w:webHidden/>
+                <w:sz w:val="24"/>
+                <w:szCs w:val="24"/>
               </w:rPr>
               <w:fldChar w:fldCharType="begin"/>
             </w:r>
             <w:r>
               <w:rPr>
-                <w:noProof/>
-                <w:webHidden/>
-              </w:rPr>
-              <w:instrText xml:space="preserve"> PAGEREF _Toc122806355 \h </w:instrText>
-            </w:r>
-            <w:r>
-              <w:rPr>
-                <w:noProof/>
-                <w:webHidden/>
-              </w:rPr>
-            </w:r>
-            <w:r>
-              <w:rPr>
-                <w:noProof/>
-                <w:webHidden/>
+                <w:rFonts w:ascii="Playfair Display" w:hAnsi="Playfair Display"/>
+                <w:noProof/>
+                <w:webHidden/>
+                <w:sz w:val="24"/>
+                <w:szCs w:val="24"/>
+              </w:rPr>
+              <w:instrText xml:space="preserve"> PAGEREF _Toc124766328 \h </w:instrText>
+            </w:r>
+            <w:r>
+              <w:rPr>
+                <w:rFonts w:ascii="Playfair Display" w:hAnsi="Playfair Display"/>
+                <w:noProof/>
+                <w:webHidden/>
+                <w:sz w:val="24"/>
+                <w:szCs w:val="24"/>
+              </w:rPr>
+            </w:r>
+            <w:r>
+              <w:rPr>
+                <w:rFonts w:ascii="Playfair Display" w:hAnsi="Playfair Display"/>
+                <w:noProof/>
+                <w:webHidden/>
+                <w:sz w:val="24"/>
+                <w:szCs w:val="24"/>
               </w:rPr>
               <w:fldChar w:fldCharType="separate"/>
             </w:r>
             <w:r>
               <w:rPr>
-                <w:noProof/>
-                <w:webHidden/>
+                <w:rFonts w:ascii="Playfair Display" w:hAnsi="Playfair Display"/>
+                <w:noProof/>
+                <w:webHidden/>
+                <w:sz w:val="24"/>
+                <w:szCs w:val="24"/>
               </w:rPr>
               <w:t>5</w:t>
             </w:r>
             <w:r>
               <w:rPr>
-                <w:noProof/>
-                <w:webHidden/>
+                <w:rFonts w:ascii="Playfair Display" w:hAnsi="Playfair Display"/>
+                <w:noProof/>
+                <w:webHidden/>
+                <w:sz w:val="24"/>
+                <w:szCs w:val="24"/>
               </w:rPr>
               <w:fldChar w:fldCharType="end"/>
             </w:r>
@@ -1693,31 +2057,38 @@
           <w:pPr>
             <w:pStyle w:val="TDC2"/>
             <w:tabs>
-              <w:tab w:val="left" w:pos="880"/>
+              <w:tab w:val="left" w:pos="720"/>
               <w:tab w:val="right" w:leader="dot" w:pos="8494"/>
             </w:tabs>
             <w:rPr>
-              <w:rFonts w:asciiTheme="minorHAnsi" w:eastAsiaTheme="minorEastAsia" w:hAnsiTheme="minorHAnsi"/>
+              <w:rFonts w:ascii="Playfair Display" w:eastAsiaTheme="minorEastAsia" w:hAnsi="Playfair Display" w:cstheme="minorBidi"/>
+              <w:smallCaps w:val="0"/>
               <w:noProof/>
               <w:color w:val="auto"/>
-              <w:sz w:val="22"/>
+              <w:sz w:val="24"/>
+              <w:szCs w:val="24"/>
               <w:lang w:eastAsia="es-ES"/>
             </w:rPr>
           </w:pPr>
-          <w:hyperlink w:anchor="_Toc122806356" w:history="1">
+          <w:hyperlink w:anchor="_Toc124766329" w:history="1">
             <w:r>
               <w:rPr>
                 <w:rStyle w:val="Hipervnculo"/>
-                <w:noProof/>
+                <w:rFonts w:ascii="Playfair Display" w:hAnsi="Playfair Display"/>
+                <w:noProof/>
+                <w:sz w:val="24"/>
+                <w:szCs w:val="24"/>
               </w:rPr>
               <w:t>3.1</w:t>
             </w:r>
             <w:r>
               <w:rPr>
-                <w:rFonts w:asciiTheme="minorHAnsi" w:eastAsiaTheme="minorEastAsia" w:hAnsiTheme="minorHAnsi"/>
+                <w:rFonts w:ascii="Playfair Display" w:eastAsiaTheme="minorEastAsia" w:hAnsi="Playfair Display" w:cstheme="minorBidi"/>
+                <w:smallCaps w:val="0"/>
                 <w:noProof/>
                 <w:color w:val="auto"/>
-                <w:sz w:val="22"/>
+                <w:sz w:val="24"/>
+                <w:szCs w:val="24"/>
                 <w:lang w:eastAsia="es-ES"/>
               </w:rPr>
               <w:tab/>
@@ -1725,55 +2096,79 @@
             <w:r>
               <w:rPr>
                 <w:rStyle w:val="Hipervnculo"/>
-                <w:noProof/>
+                <w:rFonts w:ascii="Playfair Display" w:hAnsi="Playfair Display"/>
+                <w:noProof/>
+                <w:sz w:val="24"/>
+                <w:szCs w:val="24"/>
               </w:rPr>
               <w:t>Base De Datos</w:t>
             </w:r>
             <w:r>
               <w:rPr>
-                <w:noProof/>
-                <w:webHidden/>
+                <w:rFonts w:ascii="Playfair Display" w:hAnsi="Playfair Display"/>
+                <w:noProof/>
+                <w:webHidden/>
+                <w:sz w:val="24"/>
+                <w:szCs w:val="24"/>
               </w:rPr>
               <w:tab/>
             </w:r>
             <w:r>
               <w:rPr>
-                <w:noProof/>
-                <w:webHidden/>
+                <w:rFonts w:ascii="Playfair Display" w:hAnsi="Playfair Display"/>
+                <w:noProof/>
+                <w:webHidden/>
+                <w:sz w:val="24"/>
+                <w:szCs w:val="24"/>
               </w:rPr>
               <w:fldChar w:fldCharType="begin"/>
             </w:r>
             <w:r>
               <w:rPr>
-                <w:noProof/>
-                <w:webHidden/>
-              </w:rPr>
-              <w:instrText xml:space="preserve"> PAGEREF _Toc122806356 \h </w:instrText>
-            </w:r>
-            <w:r>
-              <w:rPr>
-                <w:noProof/>
-                <w:webHidden/>
-              </w:rPr>
-            </w:r>
-            <w:r>
-              <w:rPr>
-                <w:noProof/>
-                <w:webHidden/>
+                <w:rFonts w:ascii="Playfair Display" w:hAnsi="Playfair Display"/>
+                <w:noProof/>
+                <w:webHidden/>
+                <w:sz w:val="24"/>
+                <w:szCs w:val="24"/>
+              </w:rPr>
+              <w:instrText xml:space="preserve"> PAGEREF _Toc124766329 \h </w:instrText>
+            </w:r>
+            <w:r>
+              <w:rPr>
+                <w:rFonts w:ascii="Playfair Display" w:hAnsi="Playfair Display"/>
+                <w:noProof/>
+                <w:webHidden/>
+                <w:sz w:val="24"/>
+                <w:szCs w:val="24"/>
+              </w:rPr>
+            </w:r>
+            <w:r>
+              <w:rPr>
+                <w:rFonts w:ascii="Playfair Display" w:hAnsi="Playfair Display"/>
+                <w:noProof/>
+                <w:webHidden/>
+                <w:sz w:val="24"/>
+                <w:szCs w:val="24"/>
               </w:rPr>
               <w:fldChar w:fldCharType="separate"/>
             </w:r>
             <w:r>
               <w:rPr>
-                <w:noProof/>
-                <w:webHidden/>
+                <w:rFonts w:ascii="Playfair Display" w:hAnsi="Playfair Display"/>
+                <w:noProof/>
+                <w:webHidden/>
+                <w:sz w:val="24"/>
+                <w:szCs w:val="24"/>
               </w:rPr>
               <w:t>5</w:t>
             </w:r>
             <w:r>
               <w:rPr>
-                <w:noProof/>
-                <w:webHidden/>
+                <w:rFonts w:ascii="Playfair Display" w:hAnsi="Playfair Display"/>
+                <w:noProof/>
+                <w:webHidden/>
+                <w:sz w:val="24"/>
+                <w:szCs w:val="24"/>
               </w:rPr>
               <w:fldChar w:fldCharType="end"/>
             </w:r>
@@ -1783,31 +2178,38 @@
           <w:pPr>
             <w:pStyle w:val="TDC2"/>
             <w:tabs>
-              <w:tab w:val="left" w:pos="880"/>
+              <w:tab w:val="left" w:pos="720"/>
               <w:tab w:val="right" w:leader="dot" w:pos="8494"/>
             </w:tabs>
             <w:rPr>
-              <w:rFonts w:asciiTheme="minorHAnsi" w:eastAsiaTheme="minorEastAsia" w:hAnsiTheme="minorHAnsi"/>
+              <w:rFonts w:ascii="Playfair Display" w:eastAsiaTheme="minorEastAsia" w:hAnsi="Playfair Display" w:cstheme="minorBidi"/>
+              <w:smallCaps w:val="0"/>
               <w:noProof/>
               <w:color w:val="auto"/>
-              <w:sz w:val="22"/>
+              <w:sz w:val="24"/>
+              <w:szCs w:val="24"/>
               <w:lang w:eastAsia="es-ES"/>
             </w:rPr>
           </w:pPr>
-          <w:hyperlink w:anchor="_Toc122806357" w:history="1">
+          <w:hyperlink w:anchor="_Toc124766330" w:history="1">
             <w:r>
               <w:rPr>
                 <w:rStyle w:val="Hipervnculo"/>
-                <w:noProof/>
+                <w:rFonts w:ascii="Playfair Display" w:hAnsi="Playfair Display"/>
+                <w:noProof/>
+                <w:sz w:val="24"/>
+                <w:szCs w:val="24"/>
               </w:rPr>
               <w:t>3.2</w:t>
             </w:r>
             <w:r>
               <w:rPr>
-                <w:rFonts w:asciiTheme="minorHAnsi" w:eastAsiaTheme="minorEastAsia" w:hAnsiTheme="minorHAnsi"/>
+                <w:rFonts w:ascii="Playfair Display" w:eastAsiaTheme="minorEastAsia" w:hAnsi="Playfair Display" w:cstheme="minorBidi"/>
+                <w:smallCaps w:val="0"/>
                 <w:noProof/>
                 <w:color w:val="auto"/>
-                <w:sz w:val="22"/>
+                <w:sz w:val="24"/>
+                <w:szCs w:val="24"/>
                 <w:lang w:eastAsia="es-ES"/>
               </w:rPr>
               <w:tab/>
@@ -1815,55 +2217,79 @@
             <w:r>
               <w:rPr>
                 <w:rStyle w:val="Hipervnculo"/>
-                <w:noProof/>
+                <w:rFonts w:ascii="Playfair Display" w:hAnsi="Playfair Display"/>
+                <w:noProof/>
+                <w:sz w:val="24"/>
+                <w:szCs w:val="24"/>
               </w:rPr>
               <w:t>Casos de Uso</w:t>
             </w:r>
             <w:r>
               <w:rPr>
-                <w:noProof/>
-                <w:webHidden/>
+                <w:rFonts w:ascii="Playfair Display" w:hAnsi="Playfair Display"/>
+                <w:noProof/>
+                <w:webHidden/>
+                <w:sz w:val="24"/>
+                <w:szCs w:val="24"/>
               </w:rPr>
               <w:tab/>
             </w:r>
             <w:r>
               <w:rPr>
-                <w:noProof/>
-                <w:webHidden/>
+                <w:rFonts w:ascii="Playfair Display" w:hAnsi="Playfair Display"/>
+                <w:noProof/>
+                <w:webHidden/>
+                <w:sz w:val="24"/>
+                <w:szCs w:val="24"/>
               </w:rPr>
               <w:fldChar w:fldCharType="begin"/>
             </w:r>
             <w:r>
               <w:rPr>
-                <w:noProof/>
-                <w:webHidden/>
-              </w:rPr>
-              <w:instrText xml:space="preserve"> PAGEREF _Toc122806357 \h </w:instrText>
-            </w:r>
-            <w:r>
-              <w:rPr>
-                <w:noProof/>
-                <w:webHidden/>
-              </w:rPr>
-            </w:r>
-            <w:r>
-              <w:rPr>
-                <w:noProof/>
-                <w:webHidden/>
+                <w:rFonts w:ascii="Playfair Display" w:hAnsi="Playfair Display"/>
+                <w:noProof/>
+                <w:webHidden/>
+                <w:sz w:val="24"/>
+                <w:szCs w:val="24"/>
+              </w:rPr>
+              <w:instrText xml:space="preserve"> PAGEREF _Toc124766330 \h </w:instrText>
+            </w:r>
+            <w:r>
+              <w:rPr>
+                <w:rFonts w:ascii="Playfair Display" w:hAnsi="Playfair Display"/>
+                <w:noProof/>
+                <w:webHidden/>
+                <w:sz w:val="24"/>
+                <w:szCs w:val="24"/>
+              </w:rPr>
+            </w:r>
+            <w:r>
+              <w:rPr>
+                <w:rFonts w:ascii="Playfair Display" w:hAnsi="Playfair Display"/>
+                <w:noProof/>
+                <w:webHidden/>
+                <w:sz w:val="24"/>
+                <w:szCs w:val="24"/>
               </w:rPr>
               <w:fldChar w:fldCharType="separate"/>
             </w:r>
             <w:r>
               <w:rPr>
-                <w:noProof/>
-                <w:webHidden/>
+                <w:rFonts w:ascii="Playfair Display" w:hAnsi="Playfair Display"/>
+                <w:noProof/>
+                <w:webHidden/>
+                <w:sz w:val="24"/>
+                <w:szCs w:val="24"/>
               </w:rPr>
               <w:t>5</w:t>
             </w:r>
             <w:r>
               <w:rPr>
-                <w:noProof/>
-                <w:webHidden/>
+                <w:rFonts w:ascii="Playfair Display" w:hAnsi="Playfair Display"/>
+                <w:noProof/>
+                <w:webHidden/>
+                <w:sz w:val="24"/>
+                <w:szCs w:val="24"/>
               </w:rPr>
               <w:fldChar w:fldCharType="end"/>
             </w:r>
@@ -1873,31 +2299,38 @@
           <w:pPr>
             <w:pStyle w:val="TDC2"/>
             <w:tabs>
-              <w:tab w:val="left" w:pos="880"/>
+              <w:tab w:val="left" w:pos="720"/>
               <w:tab w:val="right" w:leader="dot" w:pos="8494"/>
             </w:tabs>
             <w:rPr>
-              <w:rFonts w:asciiTheme="minorHAnsi" w:eastAsiaTheme="minorEastAsia" w:hAnsiTheme="minorHAnsi"/>
+              <w:rFonts w:ascii="Playfair Display" w:eastAsiaTheme="minorEastAsia" w:hAnsi="Playfair Display" w:cstheme="minorBidi"/>
+              <w:smallCaps w:val="0"/>
               <w:noProof/>
               <w:color w:val="auto"/>
-              <w:sz w:val="22"/>
+              <w:sz w:val="24"/>
+              <w:szCs w:val="24"/>
               <w:lang w:eastAsia="es-ES"/>
             </w:rPr>
           </w:pPr>
-          <w:hyperlink w:anchor="_Toc122806358" w:history="1">
+          <w:hyperlink w:anchor="_Toc124766331" w:history="1">
             <w:r>
               <w:rPr>
                 <w:rStyle w:val="Hipervnculo"/>
-                <w:noProof/>
+                <w:rFonts w:ascii="Playfair Display" w:hAnsi="Playfair Display"/>
+                <w:noProof/>
+                <w:sz w:val="24"/>
+                <w:szCs w:val="24"/>
               </w:rPr>
               <w:t>3.3</w:t>
             </w:r>
             <w:r>
               <w:rPr>
-                <w:rFonts w:asciiTheme="minorHAnsi" w:eastAsiaTheme="minorEastAsia" w:hAnsiTheme="minorHAnsi"/>
+                <w:rFonts w:ascii="Playfair Display" w:eastAsiaTheme="minorEastAsia" w:hAnsi="Playfair Display" w:cstheme="minorBidi"/>
+                <w:smallCaps w:val="0"/>
                 <w:noProof/>
                 <w:color w:val="auto"/>
-                <w:sz w:val="22"/>
+                <w:sz w:val="24"/>
+                <w:szCs w:val="24"/>
                 <w:lang w:eastAsia="es-ES"/>
               </w:rPr>
               <w:tab/>
@@ -1905,55 +2338,79 @@
             <w:r>
               <w:rPr>
                 <w:rStyle w:val="Hipervnculo"/>
-                <w:noProof/>
+                <w:rFonts w:ascii="Playfair Display" w:hAnsi="Playfair Display"/>
+                <w:noProof/>
+                <w:sz w:val="24"/>
+                <w:szCs w:val="24"/>
               </w:rPr>
               <w:t>UML</w:t>
             </w:r>
             <w:r>
               <w:rPr>
-                <w:noProof/>
-                <w:webHidden/>
+                <w:rFonts w:ascii="Playfair Display" w:hAnsi="Playfair Display"/>
+                <w:noProof/>
+                <w:webHidden/>
+                <w:sz w:val="24"/>
+                <w:szCs w:val="24"/>
               </w:rPr>
               <w:tab/>
             </w:r>
             <w:r>
               <w:rPr>
-                <w:noProof/>
-                <w:webHidden/>
+                <w:rFonts w:ascii="Playfair Display" w:hAnsi="Playfair Display"/>
+                <w:noProof/>
+                <w:webHidden/>
+                <w:sz w:val="24"/>
+                <w:szCs w:val="24"/>
               </w:rPr>
               <w:fldChar w:fldCharType="begin"/>
             </w:r>
             <w:r>
               <w:rPr>
-                <w:noProof/>
-                <w:webHidden/>
-              </w:rPr>
-              <w:instrText xml:space="preserve"> PAGEREF _Toc122806358 \h </w:instrText>
-            </w:r>
-            <w:r>
-              <w:rPr>
-                <w:noProof/>
-                <w:webHidden/>
-              </w:rPr>
-            </w:r>
-            <w:r>
-              <w:rPr>
-                <w:noProof/>
-                <w:webHidden/>
+                <w:rFonts w:ascii="Playfair Display" w:hAnsi="Playfair Display"/>
+                <w:noProof/>
+                <w:webHidden/>
+                <w:sz w:val="24"/>
+                <w:szCs w:val="24"/>
+              </w:rPr>
+              <w:instrText xml:space="preserve"> PAGEREF _Toc124766331 \h </w:instrText>
+            </w:r>
+            <w:r>
+              <w:rPr>
+                <w:rFonts w:ascii="Playfair Display" w:hAnsi="Playfair Display"/>
+                <w:noProof/>
+                <w:webHidden/>
+                <w:sz w:val="24"/>
+                <w:szCs w:val="24"/>
+              </w:rPr>
+            </w:r>
+            <w:r>
+              <w:rPr>
+                <w:rFonts w:ascii="Playfair Display" w:hAnsi="Playfair Display"/>
+                <w:noProof/>
+                <w:webHidden/>
+                <w:sz w:val="24"/>
+                <w:szCs w:val="24"/>
               </w:rPr>
               <w:fldChar w:fldCharType="separate"/>
             </w:r>
             <w:r>
               <w:rPr>
-                <w:noProof/>
-                <w:webHidden/>
+                <w:rFonts w:ascii="Playfair Display" w:hAnsi="Playfair Display"/>
+                <w:noProof/>
+                <w:webHidden/>
+                <w:sz w:val="24"/>
+                <w:szCs w:val="24"/>
               </w:rPr>
               <w:t>5</w:t>
             </w:r>
             <w:r>
               <w:rPr>
-                <w:noProof/>
-                <w:webHidden/>
+                <w:rFonts w:ascii="Playfair Display" w:hAnsi="Playfair Display"/>
+                <w:noProof/>
+                <w:webHidden/>
+                <w:sz w:val="24"/>
+                <w:szCs w:val="24"/>
               </w:rPr>
               <w:fldChar w:fldCharType="end"/>
             </w:r>
@@ -1962,28 +2419,43 @@
         <w:p>
           <w:pPr>
             <w:pStyle w:val="TDC1"/>
+            <w:tabs>
+              <w:tab w:val="left" w:pos="480"/>
+              <w:tab w:val="right" w:leader="dot" w:pos="8494"/>
+            </w:tabs>
             <w:rPr>
-              <w:rFonts w:asciiTheme="minorHAnsi" w:eastAsiaTheme="minorEastAsia" w:hAnsiTheme="minorHAnsi"/>
+              <w:rFonts w:ascii="Playfair Display" w:eastAsiaTheme="minorEastAsia" w:hAnsi="Playfair Display" w:cstheme="minorBidi"/>
+              <w:b w:val="0"/>
+              <w:bCs w:val="0"/>
+              <w:caps w:val="0"/>
               <w:noProof/>
               <w:color w:val="auto"/>
-              <w:sz w:val="22"/>
+              <w:sz w:val="24"/>
+              <w:szCs w:val="24"/>
               <w:lang w:eastAsia="es-ES"/>
             </w:rPr>
           </w:pPr>
-          <w:hyperlink w:anchor="_Toc122806359" w:history="1">
+          <w:hyperlink w:anchor="_Toc124766332" w:history="1">
             <w:r>
               <w:rPr>
                 <w:rStyle w:val="Hipervnculo"/>
-                <w:noProof/>
+                <w:rFonts w:ascii="Playfair Display" w:hAnsi="Playfair Display"/>
+                <w:noProof/>
+                <w:sz w:val="24"/>
+                <w:szCs w:val="24"/>
               </w:rPr>
               <w:t>4</w:t>
             </w:r>
             <w:r>
               <w:rPr>
-                <w:rFonts w:asciiTheme="minorHAnsi" w:eastAsiaTheme="minorEastAsia" w:hAnsiTheme="minorHAnsi"/>
+                <w:rFonts w:ascii="Playfair Display" w:eastAsiaTheme="minorEastAsia" w:hAnsi="Playfair Display" w:cstheme="minorBidi"/>
+                <w:b w:val="0"/>
+                <w:bCs w:val="0"/>
+                <w:caps w:val="0"/>
                 <w:noProof/>
                 <w:color w:val="auto"/>
-                <w:sz w:val="22"/>
+                <w:sz w:val="24"/>
+                <w:szCs w:val="24"/>
                 <w:lang w:eastAsia="es-ES"/>
               </w:rPr>
               <w:tab/>
@@ -1991,55 +2463,79 @@
             <w:r>
               <w:rPr>
                 <w:rStyle w:val="Hipervnculo"/>
-                <w:noProof/>
+                <w:rFonts w:ascii="Playfair Display" w:hAnsi="Playfair Display"/>
+                <w:noProof/>
+                <w:sz w:val="24"/>
+                <w:szCs w:val="24"/>
               </w:rPr>
               <w:t>Estructura</w:t>
             </w:r>
             <w:r>
               <w:rPr>
-                <w:noProof/>
-                <w:webHidden/>
+                <w:rFonts w:ascii="Playfair Display" w:hAnsi="Playfair Display"/>
+                <w:noProof/>
+                <w:webHidden/>
+                <w:sz w:val="24"/>
+                <w:szCs w:val="24"/>
               </w:rPr>
               <w:tab/>
             </w:r>
             <w:r>
               <w:rPr>
-                <w:noProof/>
-                <w:webHidden/>
+                <w:rFonts w:ascii="Playfair Display" w:hAnsi="Playfair Display"/>
+                <w:noProof/>
+                <w:webHidden/>
+                <w:sz w:val="24"/>
+                <w:szCs w:val="24"/>
               </w:rPr>
               <w:fldChar w:fldCharType="begin"/>
             </w:r>
             <w:r>
               <w:rPr>
-                <w:noProof/>
-                <w:webHidden/>
-              </w:rPr>
-              <w:instrText xml:space="preserve"> PAGEREF _Toc122806359 \h </w:instrText>
-            </w:r>
-            <w:r>
-              <w:rPr>
-                <w:noProof/>
-                <w:webHidden/>
-              </w:rPr>
-            </w:r>
-            <w:r>
-              <w:rPr>
-                <w:noProof/>
-                <w:webHidden/>
+                <w:rFonts w:ascii="Playfair Display" w:hAnsi="Playfair Display"/>
+                <w:noProof/>
+                <w:webHidden/>
+                <w:sz w:val="24"/>
+                <w:szCs w:val="24"/>
+              </w:rPr>
+              <w:instrText xml:space="preserve"> PAGEREF _Toc124766332 \h </w:instrText>
+            </w:r>
+            <w:r>
+              <w:rPr>
+                <w:rFonts w:ascii="Playfair Display" w:hAnsi="Playfair Display"/>
+                <w:noProof/>
+                <w:webHidden/>
+                <w:sz w:val="24"/>
+                <w:szCs w:val="24"/>
+              </w:rPr>
+            </w:r>
+            <w:r>
+              <w:rPr>
+                <w:rFonts w:ascii="Playfair Display" w:hAnsi="Playfair Display"/>
+                <w:noProof/>
+                <w:webHidden/>
+                <w:sz w:val="24"/>
+                <w:szCs w:val="24"/>
               </w:rPr>
               <w:fldChar w:fldCharType="separate"/>
             </w:r>
             <w:r>
               <w:rPr>
-                <w:noProof/>
-                <w:webHidden/>
+                <w:rFonts w:ascii="Playfair Display" w:hAnsi="Playfair Display"/>
+                <w:noProof/>
+                <w:webHidden/>
+                <w:sz w:val="24"/>
+                <w:szCs w:val="24"/>
               </w:rPr>
               <w:t>5</w:t>
             </w:r>
             <w:r>
               <w:rPr>
-                <w:noProof/>
-                <w:webHidden/>
+                <w:rFonts w:ascii="Playfair Display" w:hAnsi="Playfair Display"/>
+                <w:noProof/>
+                <w:webHidden/>
+                <w:sz w:val="24"/>
+                <w:szCs w:val="24"/>
               </w:rPr>
               <w:fldChar w:fldCharType="end"/>
             </w:r>
@@ -2049,31 +2545,38 @@
           <w:pPr>
             <w:pStyle w:val="TDC2"/>
             <w:tabs>
-              <w:tab w:val="left" w:pos="880"/>
+              <w:tab w:val="left" w:pos="720"/>
               <w:tab w:val="right" w:leader="dot" w:pos="8494"/>
             </w:tabs>
             <w:rPr>
-              <w:rFonts w:asciiTheme="minorHAnsi" w:eastAsiaTheme="minorEastAsia" w:hAnsiTheme="minorHAnsi"/>
+              <w:rFonts w:ascii="Playfair Display" w:eastAsiaTheme="minorEastAsia" w:hAnsi="Playfair Display" w:cstheme="minorBidi"/>
+              <w:smallCaps w:val="0"/>
               <w:noProof/>
               <w:color w:val="auto"/>
-              <w:sz w:val="22"/>
+              <w:sz w:val="24"/>
+              <w:szCs w:val="24"/>
               <w:lang w:eastAsia="es-ES"/>
             </w:rPr>
           </w:pPr>
-          <w:hyperlink w:anchor="_Toc122806360" w:history="1">
+          <w:hyperlink w:anchor="_Toc124766333" w:history="1">
             <w:r>
               <w:rPr>
                 <w:rStyle w:val="Hipervnculo"/>
-                <w:noProof/>
+                <w:rFonts w:ascii="Playfair Display" w:hAnsi="Playfair Display"/>
+                <w:noProof/>
+                <w:sz w:val="24"/>
+                <w:szCs w:val="24"/>
               </w:rPr>
               <w:t>4.1</w:t>
             </w:r>
             <w:r>
               <w:rPr>
-                <w:rFonts w:asciiTheme="minorHAnsi" w:eastAsiaTheme="minorEastAsia" w:hAnsiTheme="minorHAnsi"/>
+                <w:rFonts w:ascii="Playfair Display" w:eastAsiaTheme="minorEastAsia" w:hAnsi="Playfair Display" w:cstheme="minorBidi"/>
+                <w:smallCaps w:val="0"/>
                 <w:noProof/>
                 <w:color w:val="auto"/>
-                <w:sz w:val="22"/>
+                <w:sz w:val="24"/>
+                <w:szCs w:val="24"/>
                 <w:lang w:eastAsia="es-ES"/>
               </w:rPr>
               <w:tab/>
@@ -2081,55 +2584,79 @@
             <w:r>
               <w:rPr>
                 <w:rStyle w:val="Hipervnculo"/>
-                <w:noProof/>
+                <w:rFonts w:ascii="Playfair Display" w:hAnsi="Playfair Display"/>
+                <w:noProof/>
+                <w:sz w:val="24"/>
+                <w:szCs w:val="24"/>
               </w:rPr>
               <w:t>Reglas Generales</w:t>
             </w:r>
             <w:r>
               <w:rPr>
-                <w:noProof/>
-                <w:webHidden/>
+                <w:rFonts w:ascii="Playfair Display" w:hAnsi="Playfair Display"/>
+                <w:noProof/>
+                <w:webHidden/>
+                <w:sz w:val="24"/>
+                <w:szCs w:val="24"/>
               </w:rPr>
               <w:tab/>
             </w:r>
             <w:r>
               <w:rPr>
-                <w:noProof/>
-                <w:webHidden/>
+                <w:rFonts w:ascii="Playfair Display" w:hAnsi="Playfair Display"/>
+                <w:noProof/>
+                <w:webHidden/>
+                <w:sz w:val="24"/>
+                <w:szCs w:val="24"/>
               </w:rPr>
               <w:fldChar w:fldCharType="begin"/>
             </w:r>
             <w:r>
               <w:rPr>
-                <w:noProof/>
-                <w:webHidden/>
-              </w:rPr>
-              <w:instrText xml:space="preserve"> PAGEREF _Toc122806360 \h </w:instrText>
-            </w:r>
-            <w:r>
-              <w:rPr>
-                <w:noProof/>
-                <w:webHidden/>
-              </w:rPr>
-            </w:r>
-            <w:r>
-              <w:rPr>
-                <w:noProof/>
-                <w:webHidden/>
+                <w:rFonts w:ascii="Playfair Display" w:hAnsi="Playfair Display"/>
+                <w:noProof/>
+                <w:webHidden/>
+                <w:sz w:val="24"/>
+                <w:szCs w:val="24"/>
+              </w:rPr>
+              <w:instrText xml:space="preserve"> PAGEREF _Toc124766333 \h </w:instrText>
+            </w:r>
+            <w:r>
+              <w:rPr>
+                <w:rFonts w:ascii="Playfair Display" w:hAnsi="Playfair Display"/>
+                <w:noProof/>
+                <w:webHidden/>
+                <w:sz w:val="24"/>
+                <w:szCs w:val="24"/>
+              </w:rPr>
+            </w:r>
+            <w:r>
+              <w:rPr>
+                <w:rFonts w:ascii="Playfair Display" w:hAnsi="Playfair Display"/>
+                <w:noProof/>
+                <w:webHidden/>
+                <w:sz w:val="24"/>
+                <w:szCs w:val="24"/>
               </w:rPr>
               <w:fldChar w:fldCharType="separate"/>
             </w:r>
             <w:r>
               <w:rPr>
-                <w:noProof/>
-                <w:webHidden/>
+                <w:rFonts w:ascii="Playfair Display" w:hAnsi="Playfair Display"/>
+                <w:noProof/>
+                <w:webHidden/>
+                <w:sz w:val="24"/>
+                <w:szCs w:val="24"/>
               </w:rPr>
               <w:t>5</w:t>
             </w:r>
             <w:r>
               <w:rPr>
-                <w:noProof/>
-                <w:webHidden/>
+                <w:rFonts w:ascii="Playfair Display" w:hAnsi="Playfair Display"/>
+                <w:noProof/>
+                <w:webHidden/>
+                <w:sz w:val="24"/>
+                <w:szCs w:val="24"/>
               </w:rPr>
               <w:fldChar w:fldCharType="end"/>
             </w:r>
@@ -2139,31 +2666,40 @@
           <w:pPr>
             <w:pStyle w:val="TDC3"/>
             <w:tabs>
-              <w:tab w:val="left" w:pos="1320"/>
+              <w:tab w:val="left" w:pos="1200"/>
               <w:tab w:val="right" w:leader="dot" w:pos="8494"/>
             </w:tabs>
             <w:rPr>
-              <w:rFonts w:asciiTheme="minorHAnsi" w:eastAsiaTheme="minorEastAsia" w:hAnsiTheme="minorHAnsi"/>
+              <w:rFonts w:ascii="Playfair Display" w:eastAsiaTheme="minorEastAsia" w:hAnsi="Playfair Display" w:cstheme="minorBidi"/>
+              <w:i w:val="0"/>
+              <w:iCs w:val="0"/>
               <w:noProof/>
               <w:color w:val="auto"/>
-              <w:sz w:val="22"/>
+              <w:sz w:val="24"/>
+              <w:szCs w:val="24"/>
               <w:lang w:eastAsia="es-ES"/>
             </w:rPr>
           </w:pPr>
-          <w:hyperlink w:anchor="_Toc122806361" w:history="1">
+          <w:hyperlink w:anchor="_Toc124766334" w:history="1">
             <w:r>
               <w:rPr>
                 <w:rStyle w:val="Hipervnculo"/>
-                <w:noProof/>
+                <w:rFonts w:ascii="Playfair Display" w:hAnsi="Playfair Display"/>
+                <w:noProof/>
+                <w:sz w:val="24"/>
+                <w:szCs w:val="24"/>
               </w:rPr>
               <w:t>4.1.1</w:t>
             </w:r>
             <w:r>
               <w:rPr>
-                <w:rFonts w:asciiTheme="minorHAnsi" w:eastAsiaTheme="minorEastAsia" w:hAnsiTheme="minorHAnsi"/>
+                <w:rFonts w:ascii="Playfair Display" w:eastAsiaTheme="minorEastAsia" w:hAnsi="Playfair Display" w:cstheme="minorBidi"/>
+                <w:i w:val="0"/>
+                <w:iCs w:val="0"/>
                 <w:noProof/>
                 <w:color w:val="auto"/>
-                <w:sz w:val="22"/>
+                <w:sz w:val="24"/>
+                <w:szCs w:val="24"/>
                 <w:lang w:eastAsia="es-ES"/>
               </w:rPr>
               <w:tab/>
@@ -2171,55 +2707,436 @@
             <w:r>
               <w:rPr>
                 <w:rStyle w:val="Hipervnculo"/>
-                <w:noProof/>
+                <w:rFonts w:ascii="Playfair Display" w:hAnsi="Playfair Display"/>
+                <w:noProof/>
+                <w:sz w:val="24"/>
+                <w:szCs w:val="24"/>
               </w:rPr>
               <w:t>Tecnologías</w:t>
             </w:r>
             <w:r>
               <w:rPr>
-                <w:noProof/>
-                <w:webHidden/>
+                <w:rFonts w:ascii="Playfair Display" w:hAnsi="Playfair Display"/>
+                <w:noProof/>
+                <w:webHidden/>
+                <w:sz w:val="24"/>
+                <w:szCs w:val="24"/>
               </w:rPr>
               <w:tab/>
             </w:r>
             <w:r>
               <w:rPr>
-                <w:noProof/>
-                <w:webHidden/>
+                <w:rFonts w:ascii="Playfair Display" w:hAnsi="Playfair Display"/>
+                <w:noProof/>
+                <w:webHidden/>
+                <w:sz w:val="24"/>
+                <w:szCs w:val="24"/>
               </w:rPr>
               <w:fldChar w:fldCharType="begin"/>
             </w:r>
             <w:r>
               <w:rPr>
-                <w:noProof/>
-                <w:webHidden/>
-              </w:rPr>
-              <w:instrText xml:space="preserve"> PAGEREF _Toc122806361 \h </w:instrText>
-            </w:r>
-            <w:r>
-              <w:rPr>
-                <w:noProof/>
-                <w:webHidden/>
-              </w:rPr>
-            </w:r>
-            <w:r>
-              <w:rPr>
-                <w:noProof/>
-                <w:webHidden/>
+                <w:rFonts w:ascii="Playfair Display" w:hAnsi="Playfair Display"/>
+                <w:noProof/>
+                <w:webHidden/>
+                <w:sz w:val="24"/>
+                <w:szCs w:val="24"/>
+              </w:rPr>
+              <w:instrText xml:space="preserve"> PAGEREF _Toc124766334 \h </w:instrText>
+            </w:r>
+            <w:r>
+              <w:rPr>
+                <w:rFonts w:ascii="Playfair Display" w:hAnsi="Playfair Display"/>
+                <w:noProof/>
+                <w:webHidden/>
+                <w:sz w:val="24"/>
+                <w:szCs w:val="24"/>
+              </w:rPr>
+            </w:r>
+            <w:r>
+              <w:rPr>
+                <w:rFonts w:ascii="Playfair Display" w:hAnsi="Playfair Display"/>
+                <w:noProof/>
+                <w:webHidden/>
+                <w:sz w:val="24"/>
+                <w:szCs w:val="24"/>
               </w:rPr>
               <w:fldChar w:fldCharType="separate"/>
             </w:r>
             <w:r>
               <w:rPr>
-                <w:noProof/>
-                <w:webHidden/>
+                <w:rFonts w:ascii="Playfair Display" w:hAnsi="Playfair Display"/>
+                <w:noProof/>
+                <w:webHidden/>
+                <w:sz w:val="24"/>
+                <w:szCs w:val="24"/>
               </w:rPr>
               <w:t>5</w:t>
             </w:r>
             <w:r>
               <w:rPr>
-                <w:noProof/>
-                <w:webHidden/>
+                <w:rFonts w:ascii="Playfair Display" w:hAnsi="Playfair Display"/>
+                <w:noProof/>
+                <w:webHidden/>
+                <w:sz w:val="24"/>
+                <w:szCs w:val="24"/>
+              </w:rPr>
+              <w:fldChar w:fldCharType="end"/>
+            </w:r>
+          </w:hyperlink>
+        </w:p>
+        <w:p>
+          <w:pPr>
+            <w:pStyle w:val="TDC4"/>
+            <w:tabs>
+              <w:tab w:val="left" w:pos="1680"/>
+              <w:tab w:val="right" w:leader="dot" w:pos="8494"/>
+            </w:tabs>
+            <w:rPr>
+              <w:rFonts w:ascii="Playfair Display" w:eastAsiaTheme="minorEastAsia" w:hAnsi="Playfair Display" w:cstheme="minorBidi"/>
+              <w:noProof/>
+              <w:color w:val="auto"/>
+              <w:sz w:val="24"/>
+              <w:szCs w:val="24"/>
+              <w:lang w:eastAsia="es-ES"/>
+            </w:rPr>
+          </w:pPr>
+          <w:hyperlink w:anchor="_Toc124766335" w:history="1">
+            <w:r>
+              <w:rPr>
+                <w:rStyle w:val="Hipervnculo"/>
+                <w:rFonts w:ascii="Playfair Display" w:hAnsi="Playfair Display"/>
+                <w:noProof/>
+                <w:sz w:val="24"/>
+                <w:szCs w:val="24"/>
+              </w:rPr>
+              <w:t>4.1.1.1</w:t>
+            </w:r>
+            <w:r>
+              <w:rPr>
+                <w:rFonts w:ascii="Playfair Display" w:eastAsiaTheme="minorEastAsia" w:hAnsi="Playfair Display" w:cstheme="minorBidi"/>
+                <w:noProof/>
+                <w:color w:val="auto"/>
+                <w:sz w:val="24"/>
+                <w:szCs w:val="24"/>
+                <w:lang w:eastAsia="es-ES"/>
+              </w:rPr>
+              <w:tab/>
+            </w:r>
+            <w:r>
+              <w:rPr>
+                <w:rStyle w:val="Hipervnculo"/>
+                <w:rFonts w:ascii="Playfair Display" w:hAnsi="Playfair Display"/>
+                <w:noProof/>
+                <w:sz w:val="24"/>
+                <w:szCs w:val="24"/>
+              </w:rPr>
+              <w:t>FrontEnd</w:t>
+            </w:r>
+            <w:r>
+              <w:rPr>
+                <w:rFonts w:ascii="Playfair Display" w:hAnsi="Playfair Display"/>
+                <w:noProof/>
+                <w:webHidden/>
+                <w:sz w:val="24"/>
+                <w:szCs w:val="24"/>
+              </w:rPr>
+              <w:tab/>
+            </w:r>
+            <w:r>
+              <w:rPr>
+                <w:rFonts w:ascii="Playfair Display" w:hAnsi="Playfair Display"/>
+                <w:noProof/>
+                <w:webHidden/>
+                <w:sz w:val="24"/>
+                <w:szCs w:val="24"/>
+              </w:rPr>
+              <w:fldChar w:fldCharType="begin"/>
+            </w:r>
+            <w:r>
+              <w:rPr>
+                <w:rFonts w:ascii="Playfair Display" w:hAnsi="Playfair Display"/>
+                <w:noProof/>
+                <w:webHidden/>
+                <w:sz w:val="24"/>
+                <w:szCs w:val="24"/>
+              </w:rPr>
+              <w:instrText xml:space="preserve"> PAGEREF _Toc124766335 \h </w:instrText>
+            </w:r>
+            <w:r>
+              <w:rPr>
+                <w:rFonts w:ascii="Playfair Display" w:hAnsi="Playfair Display"/>
+                <w:noProof/>
+                <w:webHidden/>
+                <w:sz w:val="24"/>
+                <w:szCs w:val="24"/>
+              </w:rPr>
+            </w:r>
+            <w:r>
+              <w:rPr>
+                <w:rFonts w:ascii="Playfair Display" w:hAnsi="Playfair Display"/>
+                <w:noProof/>
+                <w:webHidden/>
+                <w:sz w:val="24"/>
+                <w:szCs w:val="24"/>
+              </w:rPr>
+              <w:fldChar w:fldCharType="separate"/>
+            </w:r>
+            <w:r>
+              <w:rPr>
+                <w:rFonts w:ascii="Playfair Display" w:hAnsi="Playfair Display"/>
+                <w:noProof/>
+                <w:webHidden/>
+                <w:sz w:val="24"/>
+                <w:szCs w:val="24"/>
+              </w:rPr>
+              <w:t>5</w:t>
+            </w:r>
+            <w:r>
+              <w:rPr>
+                <w:rFonts w:ascii="Playfair Display" w:hAnsi="Playfair Display"/>
+                <w:noProof/>
+                <w:webHidden/>
+                <w:sz w:val="24"/>
+                <w:szCs w:val="24"/>
+              </w:rPr>
+              <w:fldChar w:fldCharType="end"/>
+            </w:r>
+          </w:hyperlink>
+        </w:p>
+        <w:p>
+          <w:pPr>
+            <w:pStyle w:val="TDC4"/>
+            <w:tabs>
+              <w:tab w:val="left" w:pos="1680"/>
+              <w:tab w:val="right" w:leader="dot" w:pos="8494"/>
+            </w:tabs>
+            <w:rPr>
+              <w:rFonts w:ascii="Playfair Display" w:eastAsiaTheme="minorEastAsia" w:hAnsi="Playfair Display" w:cstheme="minorBidi"/>
+              <w:noProof/>
+              <w:color w:val="auto"/>
+              <w:sz w:val="24"/>
+              <w:szCs w:val="24"/>
+              <w:lang w:eastAsia="es-ES"/>
+            </w:rPr>
+          </w:pPr>
+          <w:hyperlink w:anchor="_Toc124766336" w:history="1">
+            <w:r>
+              <w:rPr>
+                <w:rStyle w:val="Hipervnculo"/>
+                <w:rFonts w:ascii="Playfair Display" w:hAnsi="Playfair Display"/>
+                <w:noProof/>
+                <w:sz w:val="24"/>
+                <w:szCs w:val="24"/>
+              </w:rPr>
+              <w:t>4.1.1.2</w:t>
+            </w:r>
+            <w:r>
+              <w:rPr>
+                <w:rFonts w:ascii="Playfair Display" w:eastAsiaTheme="minorEastAsia" w:hAnsi="Playfair Display" w:cstheme="minorBidi"/>
+                <w:noProof/>
+                <w:color w:val="auto"/>
+                <w:sz w:val="24"/>
+                <w:szCs w:val="24"/>
+                <w:lang w:eastAsia="es-ES"/>
+              </w:rPr>
+              <w:tab/>
+            </w:r>
+            <w:r>
+              <w:rPr>
+                <w:rStyle w:val="Hipervnculo"/>
+                <w:rFonts w:ascii="Playfair Display" w:hAnsi="Playfair Display"/>
+                <w:noProof/>
+                <w:sz w:val="24"/>
+                <w:szCs w:val="24"/>
+              </w:rPr>
+              <w:t>BackEnd</w:t>
+            </w:r>
+            <w:r>
+              <w:rPr>
+                <w:rFonts w:ascii="Playfair Display" w:hAnsi="Playfair Display"/>
+                <w:noProof/>
+                <w:webHidden/>
+                <w:sz w:val="24"/>
+                <w:szCs w:val="24"/>
+              </w:rPr>
+              <w:tab/>
+            </w:r>
+            <w:r>
+              <w:rPr>
+                <w:rFonts w:ascii="Playfair Display" w:hAnsi="Playfair Display"/>
+                <w:noProof/>
+                <w:webHidden/>
+                <w:sz w:val="24"/>
+                <w:szCs w:val="24"/>
+              </w:rPr>
+              <w:fldChar w:fldCharType="begin"/>
+            </w:r>
+            <w:r>
+              <w:rPr>
+                <w:rFonts w:ascii="Playfair Display" w:hAnsi="Playfair Display"/>
+                <w:noProof/>
+                <w:webHidden/>
+                <w:sz w:val="24"/>
+                <w:szCs w:val="24"/>
+              </w:rPr>
+              <w:instrText xml:space="preserve"> PAGEREF _Toc124766336 \h </w:instrText>
+            </w:r>
+            <w:r>
+              <w:rPr>
+                <w:rFonts w:ascii="Playfair Display" w:hAnsi="Playfair Display"/>
+                <w:noProof/>
+                <w:webHidden/>
+                <w:sz w:val="24"/>
+                <w:szCs w:val="24"/>
+              </w:rPr>
+            </w:r>
+            <w:r>
+              <w:rPr>
+                <w:rFonts w:ascii="Playfair Display" w:hAnsi="Playfair Display"/>
+                <w:noProof/>
+                <w:webHidden/>
+                <w:sz w:val="24"/>
+                <w:szCs w:val="24"/>
+              </w:rPr>
+              <w:fldChar w:fldCharType="separate"/>
+            </w:r>
+            <w:r>
+              <w:rPr>
+                <w:rFonts w:ascii="Playfair Display" w:hAnsi="Playfair Display"/>
+                <w:noProof/>
+                <w:webHidden/>
+                <w:sz w:val="24"/>
+                <w:szCs w:val="24"/>
+              </w:rPr>
+              <w:t>5</w:t>
+            </w:r>
+            <w:r>
+              <w:rPr>
+                <w:rFonts w:ascii="Playfair Display" w:hAnsi="Playfair Display"/>
+                <w:noProof/>
+                <w:webHidden/>
+                <w:sz w:val="24"/>
+                <w:szCs w:val="24"/>
+              </w:rPr>
+              <w:fldChar w:fldCharType="end"/>
+            </w:r>
+          </w:hyperlink>
+        </w:p>
+        <w:p>
+          <w:pPr>
+            <w:pStyle w:val="TDC4"/>
+            <w:tabs>
+              <w:tab w:val="left" w:pos="1680"/>
+              <w:tab w:val="right" w:leader="dot" w:pos="8494"/>
+            </w:tabs>
+            <w:rPr>
+              <w:rFonts w:ascii="Playfair Display" w:eastAsiaTheme="minorEastAsia" w:hAnsi="Playfair Display" w:cstheme="minorBidi"/>
+              <w:noProof/>
+              <w:color w:val="auto"/>
+              <w:sz w:val="24"/>
+              <w:szCs w:val="24"/>
+              <w:lang w:eastAsia="es-ES"/>
+            </w:rPr>
+          </w:pPr>
+          <w:hyperlink w:anchor="_Toc124766337" w:history="1">
+            <w:r>
+              <w:rPr>
+                <w:rStyle w:val="Hipervnculo"/>
+                <w:rFonts w:ascii="Playfair Display" w:hAnsi="Playfair Display"/>
+                <w:noProof/>
+                <w:sz w:val="24"/>
+                <w:szCs w:val="24"/>
+              </w:rPr>
+              <w:t>4.1.1.3</w:t>
+            </w:r>
+            <w:r>
+              <w:rPr>
+                <w:rFonts w:ascii="Playfair Display" w:eastAsiaTheme="minorEastAsia" w:hAnsi="Playfair Display" w:cstheme="minorBidi"/>
+                <w:noProof/>
+                <w:color w:val="auto"/>
+                <w:sz w:val="24"/>
+                <w:szCs w:val="24"/>
+                <w:lang w:eastAsia="es-ES"/>
+              </w:rPr>
+              <w:tab/>
+            </w:r>
+            <w:r>
+              <w:rPr>
+                <w:rStyle w:val="Hipervnculo"/>
+                <w:rFonts w:ascii="Playfair Display" w:hAnsi="Playfair Display"/>
+                <w:noProof/>
+                <w:sz w:val="24"/>
+                <w:szCs w:val="24"/>
+              </w:rPr>
+              <w:t>Base de Datos</w:t>
+            </w:r>
+            <w:r>
+              <w:rPr>
+                <w:rFonts w:ascii="Playfair Display" w:hAnsi="Playfair Display"/>
+                <w:noProof/>
+                <w:webHidden/>
+                <w:sz w:val="24"/>
+                <w:szCs w:val="24"/>
+              </w:rPr>
+              <w:tab/>
+            </w:r>
+            <w:r>
+              <w:rPr>
+                <w:rFonts w:ascii="Playfair Display" w:hAnsi="Playfair Display"/>
+                <w:noProof/>
+                <w:webHidden/>
+                <w:sz w:val="24"/>
+                <w:szCs w:val="24"/>
+              </w:rPr>
+              <w:fldChar w:fldCharType="begin"/>
+            </w:r>
+            <w:r>
+              <w:rPr>
+                <w:rFonts w:ascii="Playfair Display" w:hAnsi="Playfair Display"/>
+                <w:noProof/>
+                <w:webHidden/>
+                <w:sz w:val="24"/>
+                <w:szCs w:val="24"/>
+              </w:rPr>
+              <w:instrText xml:space="preserve"> PAGEREF _Toc124766337 \h </w:instrText>
+            </w:r>
+            <w:r>
+              <w:rPr>
+                <w:rFonts w:ascii="Playfair Display" w:hAnsi="Playfair Display"/>
+                <w:noProof/>
+                <w:webHidden/>
+                <w:sz w:val="24"/>
+                <w:szCs w:val="24"/>
+              </w:rPr>
+            </w:r>
+            <w:r>
+              <w:rPr>
+                <w:rFonts w:ascii="Playfair Display" w:hAnsi="Playfair Display"/>
+                <w:noProof/>
+                <w:webHidden/>
+                <w:sz w:val="24"/>
+                <w:szCs w:val="24"/>
+              </w:rPr>
+              <w:fldChar w:fldCharType="separate"/>
+            </w:r>
+            <w:r>
+              <w:rPr>
+                <w:rFonts w:ascii="Playfair Display" w:hAnsi="Playfair Display"/>
+                <w:noProof/>
+                <w:webHidden/>
+                <w:sz w:val="24"/>
+                <w:szCs w:val="24"/>
+              </w:rPr>
+              <w:t>5</w:t>
+            </w:r>
+            <w:r>
+              <w:rPr>
+                <w:rFonts w:ascii="Playfair Display" w:hAnsi="Playfair Display"/>
+                <w:noProof/>
+                <w:webHidden/>
+                <w:sz w:val="24"/>
+                <w:szCs w:val="24"/>
               </w:rPr>
               <w:fldChar w:fldCharType="end"/>
             </w:r>
@@ -2228,28 +3145,43 @@
         <w:p>
           <w:pPr>
             <w:pStyle w:val="TDC1"/>
+            <w:tabs>
+              <w:tab w:val="left" w:pos="480"/>
+              <w:tab w:val="right" w:leader="dot" w:pos="8494"/>
+            </w:tabs>
             <w:rPr>
-              <w:rFonts w:asciiTheme="minorHAnsi" w:eastAsiaTheme="minorEastAsia" w:hAnsiTheme="minorHAnsi"/>
+              <w:rFonts w:ascii="Playfair Display" w:eastAsiaTheme="minorEastAsia" w:hAnsi="Playfair Display" w:cstheme="minorBidi"/>
+              <w:b w:val="0"/>
+              <w:bCs w:val="0"/>
+              <w:caps w:val="0"/>
               <w:noProof/>
               <w:color w:val="auto"/>
-              <w:sz w:val="22"/>
+              <w:sz w:val="24"/>
+              <w:szCs w:val="24"/>
               <w:lang w:eastAsia="es-ES"/>
             </w:rPr>
           </w:pPr>
-          <w:hyperlink w:anchor="_Toc122806362" w:history="1">
+          <w:hyperlink w:anchor="_Toc124766338" w:history="1">
             <w:r>
               <w:rPr>
                 <w:rStyle w:val="Hipervnculo"/>
-                <w:noProof/>
+                <w:rFonts w:ascii="Playfair Display" w:hAnsi="Playfair Display"/>
+                <w:noProof/>
+                <w:sz w:val="24"/>
+                <w:szCs w:val="24"/>
               </w:rPr>
               <w:t>5</w:t>
             </w:r>
             <w:r>
               <w:rPr>
-                <w:rFonts w:asciiTheme="minorHAnsi" w:eastAsiaTheme="minorEastAsia" w:hAnsiTheme="minorHAnsi"/>
+                <w:rFonts w:ascii="Playfair Display" w:eastAsiaTheme="minorEastAsia" w:hAnsi="Playfair Display" w:cstheme="minorBidi"/>
+                <w:b w:val="0"/>
+                <w:bCs w:val="0"/>
+                <w:caps w:val="0"/>
                 <w:noProof/>
                 <w:color w:val="auto"/>
-                <w:sz w:val="22"/>
+                <w:sz w:val="24"/>
+                <w:szCs w:val="24"/>
                 <w:lang w:eastAsia="es-ES"/>
               </w:rPr>
               <w:tab/>
@@ -2257,55 +3189,1041 @@
             <w:r>
               <w:rPr>
                 <w:rStyle w:val="Hipervnculo"/>
-                <w:noProof/>
+                <w:rFonts w:ascii="Playfair Display" w:hAnsi="Playfair Display"/>
+                <w:noProof/>
+                <w:sz w:val="24"/>
+                <w:szCs w:val="24"/>
               </w:rPr>
               <w:t>Moqup</w:t>
             </w:r>
             <w:r>
               <w:rPr>
-                <w:noProof/>
-                <w:webHidden/>
+                <w:rFonts w:ascii="Playfair Display" w:hAnsi="Playfair Display"/>
+                <w:noProof/>
+                <w:webHidden/>
+                <w:sz w:val="24"/>
+                <w:szCs w:val="24"/>
               </w:rPr>
               <w:tab/>
             </w:r>
             <w:r>
               <w:rPr>
-                <w:noProof/>
-                <w:webHidden/>
+                <w:rFonts w:ascii="Playfair Display" w:hAnsi="Playfair Display"/>
+                <w:noProof/>
+                <w:webHidden/>
+                <w:sz w:val="24"/>
+                <w:szCs w:val="24"/>
               </w:rPr>
               <w:fldChar w:fldCharType="begin"/>
             </w:r>
             <w:r>
               <w:rPr>
-                <w:noProof/>
-                <w:webHidden/>
-              </w:rPr>
-              <w:instrText xml:space="preserve"> PAGEREF _Toc122806362 \h </w:instrText>
-            </w:r>
-            <w:r>
-              <w:rPr>
-                <w:noProof/>
-                <w:webHidden/>
-              </w:rPr>
-            </w:r>
-            <w:r>
-              <w:rPr>
-                <w:noProof/>
-                <w:webHidden/>
+                <w:rFonts w:ascii="Playfair Display" w:hAnsi="Playfair Display"/>
+                <w:noProof/>
+                <w:webHidden/>
+                <w:sz w:val="24"/>
+                <w:szCs w:val="24"/>
+              </w:rPr>
+              <w:instrText xml:space="preserve"> PAGEREF _Toc124766338 \h </w:instrText>
+            </w:r>
+            <w:r>
+              <w:rPr>
+                <w:rFonts w:ascii="Playfair Display" w:hAnsi="Playfair Display"/>
+                <w:noProof/>
+                <w:webHidden/>
+                <w:sz w:val="24"/>
+                <w:szCs w:val="24"/>
+              </w:rPr>
+            </w:r>
+            <w:r>
+              <w:rPr>
+                <w:rFonts w:ascii="Playfair Display" w:hAnsi="Playfair Display"/>
+                <w:noProof/>
+                <w:webHidden/>
+                <w:sz w:val="24"/>
+                <w:szCs w:val="24"/>
               </w:rPr>
               <w:fldChar w:fldCharType="separate"/>
             </w:r>
             <w:r>
               <w:rPr>
-                <w:noProof/>
-                <w:webHidden/>
+                <w:rFonts w:ascii="Playfair Display" w:hAnsi="Playfair Display"/>
+                <w:noProof/>
+                <w:webHidden/>
+                <w:sz w:val="24"/>
+                <w:szCs w:val="24"/>
               </w:rPr>
               <w:t>5</w:t>
             </w:r>
             <w:r>
               <w:rPr>
-                <w:noProof/>
-                <w:webHidden/>
+                <w:rFonts w:ascii="Playfair Display" w:hAnsi="Playfair Display"/>
+                <w:noProof/>
+                <w:webHidden/>
+                <w:sz w:val="24"/>
+                <w:szCs w:val="24"/>
+              </w:rPr>
+              <w:fldChar w:fldCharType="end"/>
+            </w:r>
+          </w:hyperlink>
+        </w:p>
+        <w:p>
+          <w:pPr>
+            <w:pStyle w:val="TDC2"/>
+            <w:tabs>
+              <w:tab w:val="left" w:pos="720"/>
+              <w:tab w:val="right" w:leader="dot" w:pos="8494"/>
+            </w:tabs>
+            <w:rPr>
+              <w:rFonts w:ascii="Playfair Display" w:eastAsiaTheme="minorEastAsia" w:hAnsi="Playfair Display" w:cstheme="minorBidi"/>
+              <w:smallCaps w:val="0"/>
+              <w:noProof/>
+              <w:color w:val="auto"/>
+              <w:sz w:val="24"/>
+              <w:szCs w:val="24"/>
+              <w:lang w:eastAsia="es-ES"/>
+            </w:rPr>
+          </w:pPr>
+          <w:hyperlink w:anchor="_Toc124766339" w:history="1">
+            <w:r>
+              <w:rPr>
+                <w:rStyle w:val="Hipervnculo"/>
+                <w:rFonts w:ascii="Playfair Display" w:hAnsi="Playfair Display"/>
+                <w:noProof/>
+                <w:sz w:val="24"/>
+                <w:szCs w:val="24"/>
+              </w:rPr>
+              <w:t>5.1</w:t>
+            </w:r>
+            <w:r>
+              <w:rPr>
+                <w:rFonts w:ascii="Playfair Display" w:eastAsiaTheme="minorEastAsia" w:hAnsi="Playfair Display" w:cstheme="minorBidi"/>
+                <w:smallCaps w:val="0"/>
+                <w:noProof/>
+                <w:color w:val="auto"/>
+                <w:sz w:val="24"/>
+                <w:szCs w:val="24"/>
+                <w:lang w:eastAsia="es-ES"/>
+              </w:rPr>
+              <w:tab/>
+            </w:r>
+            <w:r>
+              <w:rPr>
+                <w:rStyle w:val="Hipervnculo"/>
+                <w:rFonts w:ascii="Playfair Display" w:hAnsi="Playfair Display"/>
+                <w:noProof/>
+                <w:sz w:val="24"/>
+                <w:szCs w:val="24"/>
+              </w:rPr>
+              <w:t>Detalles</w:t>
+            </w:r>
+            <w:r>
+              <w:rPr>
+                <w:rFonts w:ascii="Playfair Display" w:hAnsi="Playfair Display"/>
+                <w:noProof/>
+                <w:webHidden/>
+                <w:sz w:val="24"/>
+                <w:szCs w:val="24"/>
+              </w:rPr>
+              <w:tab/>
+            </w:r>
+            <w:r>
+              <w:rPr>
+                <w:rFonts w:ascii="Playfair Display" w:hAnsi="Playfair Display"/>
+                <w:noProof/>
+                <w:webHidden/>
+                <w:sz w:val="24"/>
+                <w:szCs w:val="24"/>
+              </w:rPr>
+              <w:fldChar w:fldCharType="begin"/>
+            </w:r>
+            <w:r>
+              <w:rPr>
+                <w:rFonts w:ascii="Playfair Display" w:hAnsi="Playfair Display"/>
+                <w:noProof/>
+                <w:webHidden/>
+                <w:sz w:val="24"/>
+                <w:szCs w:val="24"/>
+              </w:rPr>
+              <w:instrText xml:space="preserve"> PAGEREF _Toc124766339 \h </w:instrText>
+            </w:r>
+            <w:r>
+              <w:rPr>
+                <w:rFonts w:ascii="Playfair Display" w:hAnsi="Playfair Display"/>
+                <w:noProof/>
+                <w:webHidden/>
+                <w:sz w:val="24"/>
+                <w:szCs w:val="24"/>
+              </w:rPr>
+            </w:r>
+            <w:r>
+              <w:rPr>
+                <w:rFonts w:ascii="Playfair Display" w:hAnsi="Playfair Display"/>
+                <w:noProof/>
+                <w:webHidden/>
+                <w:sz w:val="24"/>
+                <w:szCs w:val="24"/>
+              </w:rPr>
+              <w:fldChar w:fldCharType="separate"/>
+            </w:r>
+            <w:r>
+              <w:rPr>
+                <w:rFonts w:ascii="Playfair Display" w:hAnsi="Playfair Display"/>
+                <w:noProof/>
+                <w:webHidden/>
+                <w:sz w:val="24"/>
+                <w:szCs w:val="24"/>
+              </w:rPr>
+              <w:t>5</w:t>
+            </w:r>
+            <w:r>
+              <w:rPr>
+                <w:rFonts w:ascii="Playfair Display" w:hAnsi="Playfair Display"/>
+                <w:noProof/>
+                <w:webHidden/>
+                <w:sz w:val="24"/>
+                <w:szCs w:val="24"/>
+              </w:rPr>
+              <w:fldChar w:fldCharType="end"/>
+            </w:r>
+          </w:hyperlink>
+        </w:p>
+        <w:p>
+          <w:pPr>
+            <w:pStyle w:val="TDC3"/>
+            <w:tabs>
+              <w:tab w:val="left" w:pos="1200"/>
+              <w:tab w:val="right" w:leader="dot" w:pos="8494"/>
+            </w:tabs>
+            <w:rPr>
+              <w:rFonts w:ascii="Playfair Display" w:eastAsiaTheme="minorEastAsia" w:hAnsi="Playfair Display" w:cstheme="minorBidi"/>
+              <w:i w:val="0"/>
+              <w:iCs w:val="0"/>
+              <w:noProof/>
+              <w:color w:val="auto"/>
+              <w:sz w:val="24"/>
+              <w:szCs w:val="24"/>
+              <w:lang w:eastAsia="es-ES"/>
+            </w:rPr>
+          </w:pPr>
+          <w:hyperlink w:anchor="_Toc124766340" w:history="1">
+            <w:r>
+              <w:rPr>
+                <w:rStyle w:val="Hipervnculo"/>
+                <w:rFonts w:ascii="Playfair Display" w:hAnsi="Playfair Display"/>
+                <w:noProof/>
+                <w:sz w:val="24"/>
+                <w:szCs w:val="24"/>
+              </w:rPr>
+              <w:t>5.1.1</w:t>
+            </w:r>
+            <w:r>
+              <w:rPr>
+                <w:rFonts w:ascii="Playfair Display" w:eastAsiaTheme="minorEastAsia" w:hAnsi="Playfair Display" w:cstheme="minorBidi"/>
+                <w:i w:val="0"/>
+                <w:iCs w:val="0"/>
+                <w:noProof/>
+                <w:color w:val="auto"/>
+                <w:sz w:val="24"/>
+                <w:szCs w:val="24"/>
+                <w:lang w:eastAsia="es-ES"/>
+              </w:rPr>
+              <w:tab/>
+            </w:r>
+            <w:r>
+              <w:rPr>
+                <w:rStyle w:val="Hipervnculo"/>
+                <w:rFonts w:ascii="Playfair Display" w:hAnsi="Playfair Display"/>
+                <w:noProof/>
+                <w:sz w:val="24"/>
+                <w:szCs w:val="24"/>
+              </w:rPr>
+              <w:t>Tipografía</w:t>
+            </w:r>
+            <w:r>
+              <w:rPr>
+                <w:rFonts w:ascii="Playfair Display" w:hAnsi="Playfair Display"/>
+                <w:noProof/>
+                <w:webHidden/>
+                <w:sz w:val="24"/>
+                <w:szCs w:val="24"/>
+              </w:rPr>
+              <w:tab/>
+            </w:r>
+            <w:r>
+              <w:rPr>
+                <w:rFonts w:ascii="Playfair Display" w:hAnsi="Playfair Display"/>
+                <w:noProof/>
+                <w:webHidden/>
+                <w:sz w:val="24"/>
+                <w:szCs w:val="24"/>
+              </w:rPr>
+              <w:fldChar w:fldCharType="begin"/>
+            </w:r>
+            <w:r>
+              <w:rPr>
+                <w:rFonts w:ascii="Playfair Display" w:hAnsi="Playfair Display"/>
+                <w:noProof/>
+                <w:webHidden/>
+                <w:sz w:val="24"/>
+                <w:szCs w:val="24"/>
+              </w:rPr>
+              <w:instrText xml:space="preserve"> PAGEREF _Toc124766340 \h </w:instrText>
+            </w:r>
+            <w:r>
+              <w:rPr>
+                <w:rFonts w:ascii="Playfair Display" w:hAnsi="Playfair Display"/>
+                <w:noProof/>
+                <w:webHidden/>
+                <w:sz w:val="24"/>
+                <w:szCs w:val="24"/>
+              </w:rPr>
+            </w:r>
+            <w:r>
+              <w:rPr>
+                <w:rFonts w:ascii="Playfair Display" w:hAnsi="Playfair Display"/>
+                <w:noProof/>
+                <w:webHidden/>
+                <w:sz w:val="24"/>
+                <w:szCs w:val="24"/>
+              </w:rPr>
+              <w:fldChar w:fldCharType="separate"/>
+            </w:r>
+            <w:r>
+              <w:rPr>
+                <w:rFonts w:ascii="Playfair Display" w:hAnsi="Playfair Display"/>
+                <w:noProof/>
+                <w:webHidden/>
+                <w:sz w:val="24"/>
+                <w:szCs w:val="24"/>
+              </w:rPr>
+              <w:t>5</w:t>
+            </w:r>
+            <w:r>
+              <w:rPr>
+                <w:rFonts w:ascii="Playfair Display" w:hAnsi="Playfair Display"/>
+                <w:noProof/>
+                <w:webHidden/>
+                <w:sz w:val="24"/>
+                <w:szCs w:val="24"/>
+              </w:rPr>
+              <w:fldChar w:fldCharType="end"/>
+            </w:r>
+          </w:hyperlink>
+        </w:p>
+        <w:p>
+          <w:pPr>
+            <w:pStyle w:val="TDC4"/>
+            <w:tabs>
+              <w:tab w:val="left" w:pos="1680"/>
+              <w:tab w:val="right" w:leader="dot" w:pos="8494"/>
+            </w:tabs>
+            <w:rPr>
+              <w:rFonts w:ascii="Playfair Display" w:eastAsiaTheme="minorEastAsia" w:hAnsi="Playfair Display" w:cstheme="minorBidi"/>
+              <w:noProof/>
+              <w:color w:val="auto"/>
+              <w:sz w:val="24"/>
+              <w:szCs w:val="24"/>
+              <w:lang w:eastAsia="es-ES"/>
+            </w:rPr>
+          </w:pPr>
+          <w:hyperlink w:anchor="_Toc124766341" w:history="1">
+            <w:r>
+              <w:rPr>
+                <w:rStyle w:val="Hipervnculo"/>
+                <w:rFonts w:ascii="Playfair Display" w:hAnsi="Playfair Display"/>
+                <w:noProof/>
+                <w:sz w:val="24"/>
+                <w:szCs w:val="24"/>
+              </w:rPr>
+              <w:t>5.1.1.1</w:t>
+            </w:r>
+            <w:r>
+              <w:rPr>
+                <w:rFonts w:ascii="Playfair Display" w:eastAsiaTheme="minorEastAsia" w:hAnsi="Playfair Display" w:cstheme="minorBidi"/>
+                <w:noProof/>
+                <w:color w:val="auto"/>
+                <w:sz w:val="24"/>
+                <w:szCs w:val="24"/>
+                <w:lang w:eastAsia="es-ES"/>
+              </w:rPr>
+              <w:tab/>
+            </w:r>
+            <w:r>
+              <w:rPr>
+                <w:rStyle w:val="Hipervnculo"/>
+                <w:rFonts w:ascii="Playfair Display" w:hAnsi="Playfair Display"/>
+                <w:noProof/>
+                <w:sz w:val="24"/>
+                <w:szCs w:val="24"/>
+              </w:rPr>
+              <w:t>Enlace</w:t>
+            </w:r>
+            <w:r>
+              <w:rPr>
+                <w:rFonts w:ascii="Playfair Display" w:hAnsi="Playfair Display"/>
+                <w:noProof/>
+                <w:webHidden/>
+                <w:sz w:val="24"/>
+                <w:szCs w:val="24"/>
+              </w:rPr>
+              <w:tab/>
+            </w:r>
+            <w:r>
+              <w:rPr>
+                <w:rFonts w:ascii="Playfair Display" w:hAnsi="Playfair Display"/>
+                <w:noProof/>
+                <w:webHidden/>
+                <w:sz w:val="24"/>
+                <w:szCs w:val="24"/>
+              </w:rPr>
+              <w:fldChar w:fldCharType="begin"/>
+            </w:r>
+            <w:r>
+              <w:rPr>
+                <w:rFonts w:ascii="Playfair Display" w:hAnsi="Playfair Display"/>
+                <w:noProof/>
+                <w:webHidden/>
+                <w:sz w:val="24"/>
+                <w:szCs w:val="24"/>
+              </w:rPr>
+              <w:instrText xml:space="preserve"> PAGEREF _Toc124766341 \h </w:instrText>
+            </w:r>
+            <w:r>
+              <w:rPr>
+                <w:rFonts w:ascii="Playfair Display" w:hAnsi="Playfair Display"/>
+                <w:noProof/>
+                <w:webHidden/>
+                <w:sz w:val="24"/>
+                <w:szCs w:val="24"/>
+              </w:rPr>
+            </w:r>
+            <w:r>
+              <w:rPr>
+                <w:rFonts w:ascii="Playfair Display" w:hAnsi="Playfair Display"/>
+                <w:noProof/>
+                <w:webHidden/>
+                <w:sz w:val="24"/>
+                <w:szCs w:val="24"/>
+              </w:rPr>
+              <w:fldChar w:fldCharType="separate"/>
+            </w:r>
+            <w:r>
+              <w:rPr>
+                <w:rFonts w:ascii="Playfair Display" w:hAnsi="Playfair Display"/>
+                <w:noProof/>
+                <w:webHidden/>
+                <w:sz w:val="24"/>
+                <w:szCs w:val="24"/>
+              </w:rPr>
+              <w:t>5</w:t>
+            </w:r>
+            <w:r>
+              <w:rPr>
+                <w:rFonts w:ascii="Playfair Display" w:hAnsi="Playfair Display"/>
+                <w:noProof/>
+                <w:webHidden/>
+                <w:sz w:val="24"/>
+                <w:szCs w:val="24"/>
+              </w:rPr>
+              <w:fldChar w:fldCharType="end"/>
+            </w:r>
+          </w:hyperlink>
+        </w:p>
+        <w:p>
+          <w:pPr>
+            <w:pStyle w:val="TDC4"/>
+            <w:tabs>
+              <w:tab w:val="left" w:pos="1680"/>
+              <w:tab w:val="right" w:leader="dot" w:pos="8494"/>
+            </w:tabs>
+            <w:rPr>
+              <w:rFonts w:ascii="Playfair Display" w:eastAsiaTheme="minorEastAsia" w:hAnsi="Playfair Display" w:cstheme="minorBidi"/>
+              <w:noProof/>
+              <w:color w:val="auto"/>
+              <w:sz w:val="24"/>
+              <w:szCs w:val="24"/>
+              <w:lang w:eastAsia="es-ES"/>
+            </w:rPr>
+          </w:pPr>
+          <w:hyperlink w:anchor="_Toc124766342" w:history="1">
+            <w:r>
+              <w:rPr>
+                <w:rStyle w:val="Hipervnculo"/>
+                <w:rFonts w:ascii="Playfair Display" w:hAnsi="Playfair Display"/>
+                <w:noProof/>
+                <w:sz w:val="24"/>
+                <w:szCs w:val="24"/>
+              </w:rPr>
+              <w:t>5.1.1.2</w:t>
+            </w:r>
+            <w:r>
+              <w:rPr>
+                <w:rFonts w:ascii="Playfair Display" w:eastAsiaTheme="minorEastAsia" w:hAnsi="Playfair Display" w:cstheme="minorBidi"/>
+                <w:noProof/>
+                <w:color w:val="auto"/>
+                <w:sz w:val="24"/>
+                <w:szCs w:val="24"/>
+                <w:lang w:eastAsia="es-ES"/>
+              </w:rPr>
+              <w:tab/>
+            </w:r>
+            <w:r>
+              <w:rPr>
+                <w:rStyle w:val="Hipervnculo"/>
+                <w:rFonts w:ascii="Playfair Display" w:hAnsi="Playfair Display"/>
+                <w:noProof/>
+                <w:sz w:val="24"/>
+                <w:szCs w:val="24"/>
+              </w:rPr>
+              <w:t>Elegidas</w:t>
+            </w:r>
+            <w:r>
+              <w:rPr>
+                <w:rFonts w:ascii="Playfair Display" w:hAnsi="Playfair Display"/>
+                <w:noProof/>
+                <w:webHidden/>
+                <w:sz w:val="24"/>
+                <w:szCs w:val="24"/>
+              </w:rPr>
+              <w:tab/>
+            </w:r>
+            <w:r>
+              <w:rPr>
+                <w:rFonts w:ascii="Playfair Display" w:hAnsi="Playfair Display"/>
+                <w:noProof/>
+                <w:webHidden/>
+                <w:sz w:val="24"/>
+                <w:szCs w:val="24"/>
+              </w:rPr>
+              <w:fldChar w:fldCharType="begin"/>
+            </w:r>
+            <w:r>
+              <w:rPr>
+                <w:rFonts w:ascii="Playfair Display" w:hAnsi="Playfair Display"/>
+                <w:noProof/>
+                <w:webHidden/>
+                <w:sz w:val="24"/>
+                <w:szCs w:val="24"/>
+              </w:rPr>
+              <w:instrText xml:space="preserve"> PAGEREF _Toc124766342 \h </w:instrText>
+            </w:r>
+            <w:r>
+              <w:rPr>
+                <w:rFonts w:ascii="Playfair Display" w:hAnsi="Playfair Display"/>
+                <w:noProof/>
+                <w:webHidden/>
+                <w:sz w:val="24"/>
+                <w:szCs w:val="24"/>
+              </w:rPr>
+            </w:r>
+            <w:r>
+              <w:rPr>
+                <w:rFonts w:ascii="Playfair Display" w:hAnsi="Playfair Display"/>
+                <w:noProof/>
+                <w:webHidden/>
+                <w:sz w:val="24"/>
+                <w:szCs w:val="24"/>
+              </w:rPr>
+              <w:fldChar w:fldCharType="separate"/>
+            </w:r>
+            <w:r>
+              <w:rPr>
+                <w:rFonts w:ascii="Playfair Display" w:hAnsi="Playfair Display"/>
+                <w:noProof/>
+                <w:webHidden/>
+                <w:sz w:val="24"/>
+                <w:szCs w:val="24"/>
+              </w:rPr>
+              <w:t>6</w:t>
+            </w:r>
+            <w:r>
+              <w:rPr>
+                <w:rFonts w:ascii="Playfair Display" w:hAnsi="Playfair Display"/>
+                <w:noProof/>
+                <w:webHidden/>
+                <w:sz w:val="24"/>
+                <w:szCs w:val="24"/>
+              </w:rPr>
+              <w:fldChar w:fldCharType="end"/>
+            </w:r>
+          </w:hyperlink>
+        </w:p>
+        <w:p>
+          <w:pPr>
+            <w:pStyle w:val="TDC3"/>
+            <w:tabs>
+              <w:tab w:val="left" w:pos="1200"/>
+              <w:tab w:val="right" w:leader="dot" w:pos="8494"/>
+            </w:tabs>
+            <w:rPr>
+              <w:rFonts w:ascii="Playfair Display" w:eastAsiaTheme="minorEastAsia" w:hAnsi="Playfair Display" w:cstheme="minorBidi"/>
+              <w:i w:val="0"/>
+              <w:iCs w:val="0"/>
+              <w:noProof/>
+              <w:color w:val="auto"/>
+              <w:sz w:val="24"/>
+              <w:szCs w:val="24"/>
+              <w:lang w:eastAsia="es-ES"/>
+            </w:rPr>
+          </w:pPr>
+          <w:hyperlink w:anchor="_Toc124766343" w:history="1">
+            <w:r>
+              <w:rPr>
+                <w:rStyle w:val="Hipervnculo"/>
+                <w:rFonts w:ascii="Playfair Display" w:hAnsi="Playfair Display"/>
+                <w:noProof/>
+                <w:sz w:val="24"/>
+                <w:szCs w:val="24"/>
+              </w:rPr>
+              <w:t>5.1.2</w:t>
+            </w:r>
+            <w:r>
+              <w:rPr>
+                <w:rFonts w:ascii="Playfair Display" w:eastAsiaTheme="minorEastAsia" w:hAnsi="Playfair Display" w:cstheme="minorBidi"/>
+                <w:i w:val="0"/>
+                <w:iCs w:val="0"/>
+                <w:noProof/>
+                <w:color w:val="auto"/>
+                <w:sz w:val="24"/>
+                <w:szCs w:val="24"/>
+                <w:lang w:eastAsia="es-ES"/>
+              </w:rPr>
+              <w:tab/>
+            </w:r>
+            <w:r>
+              <w:rPr>
+                <w:rStyle w:val="Hipervnculo"/>
+                <w:rFonts w:ascii="Playfair Display" w:hAnsi="Playfair Display"/>
+                <w:noProof/>
+                <w:sz w:val="24"/>
+                <w:szCs w:val="24"/>
+              </w:rPr>
+              <w:t>Paleta de colores</w:t>
+            </w:r>
+            <w:r>
+              <w:rPr>
+                <w:rFonts w:ascii="Playfair Display" w:hAnsi="Playfair Display"/>
+                <w:noProof/>
+                <w:webHidden/>
+                <w:sz w:val="24"/>
+                <w:szCs w:val="24"/>
+              </w:rPr>
+              <w:tab/>
+            </w:r>
+            <w:r>
+              <w:rPr>
+                <w:rFonts w:ascii="Playfair Display" w:hAnsi="Playfair Display"/>
+                <w:noProof/>
+                <w:webHidden/>
+                <w:sz w:val="24"/>
+                <w:szCs w:val="24"/>
+              </w:rPr>
+              <w:fldChar w:fldCharType="begin"/>
+            </w:r>
+            <w:r>
+              <w:rPr>
+                <w:rFonts w:ascii="Playfair Display" w:hAnsi="Playfair Display"/>
+                <w:noProof/>
+                <w:webHidden/>
+                <w:sz w:val="24"/>
+                <w:szCs w:val="24"/>
+              </w:rPr>
+              <w:instrText xml:space="preserve"> PAGEREF _Toc124766343 \h </w:instrText>
+            </w:r>
+            <w:r>
+              <w:rPr>
+                <w:rFonts w:ascii="Playfair Display" w:hAnsi="Playfair Display"/>
+                <w:noProof/>
+                <w:webHidden/>
+                <w:sz w:val="24"/>
+                <w:szCs w:val="24"/>
+              </w:rPr>
+            </w:r>
+            <w:r>
+              <w:rPr>
+                <w:rFonts w:ascii="Playfair Display" w:hAnsi="Playfair Display"/>
+                <w:noProof/>
+                <w:webHidden/>
+                <w:sz w:val="24"/>
+                <w:szCs w:val="24"/>
+              </w:rPr>
+              <w:fldChar w:fldCharType="separate"/>
+            </w:r>
+            <w:r>
+              <w:rPr>
+                <w:rFonts w:ascii="Playfair Display" w:hAnsi="Playfair Display"/>
+                <w:noProof/>
+                <w:webHidden/>
+                <w:sz w:val="24"/>
+                <w:szCs w:val="24"/>
+              </w:rPr>
+              <w:t>6</w:t>
+            </w:r>
+            <w:r>
+              <w:rPr>
+                <w:rFonts w:ascii="Playfair Display" w:hAnsi="Playfair Display"/>
+                <w:noProof/>
+                <w:webHidden/>
+                <w:sz w:val="24"/>
+                <w:szCs w:val="24"/>
+              </w:rPr>
+              <w:fldChar w:fldCharType="end"/>
+            </w:r>
+          </w:hyperlink>
+        </w:p>
+        <w:p>
+          <w:pPr>
+            <w:pStyle w:val="TDC4"/>
+            <w:tabs>
+              <w:tab w:val="left" w:pos="1680"/>
+              <w:tab w:val="right" w:leader="dot" w:pos="8494"/>
+            </w:tabs>
+            <w:rPr>
+              <w:rFonts w:ascii="Playfair Display" w:eastAsiaTheme="minorEastAsia" w:hAnsi="Playfair Display" w:cstheme="minorBidi"/>
+              <w:noProof/>
+              <w:color w:val="auto"/>
+              <w:sz w:val="24"/>
+              <w:szCs w:val="24"/>
+              <w:lang w:eastAsia="es-ES"/>
+            </w:rPr>
+          </w:pPr>
+          <w:hyperlink w:anchor="_Toc124766344" w:history="1">
+            <w:r>
+              <w:rPr>
+                <w:rStyle w:val="Hipervnculo"/>
+                <w:rFonts w:ascii="Playfair Display" w:hAnsi="Playfair Display"/>
+                <w:noProof/>
+                <w:sz w:val="24"/>
+                <w:szCs w:val="24"/>
+              </w:rPr>
+              <w:t>5.1.2.1</w:t>
+            </w:r>
+            <w:r>
+              <w:rPr>
+                <w:rFonts w:ascii="Playfair Display" w:eastAsiaTheme="minorEastAsia" w:hAnsi="Playfair Display" w:cstheme="minorBidi"/>
+                <w:noProof/>
+                <w:color w:val="auto"/>
+                <w:sz w:val="24"/>
+                <w:szCs w:val="24"/>
+                <w:lang w:eastAsia="es-ES"/>
+              </w:rPr>
+              <w:tab/>
+            </w:r>
+            <w:r>
+              <w:rPr>
+                <w:rStyle w:val="Hipervnculo"/>
+                <w:rFonts w:ascii="Playfair Display" w:hAnsi="Playfair Display"/>
+                <w:noProof/>
+                <w:sz w:val="24"/>
+                <w:szCs w:val="24"/>
+              </w:rPr>
+              <w:t>Enlace</w:t>
+            </w:r>
+            <w:r>
+              <w:rPr>
+                <w:rFonts w:ascii="Playfair Display" w:hAnsi="Playfair Display"/>
+                <w:noProof/>
+                <w:webHidden/>
+                <w:sz w:val="24"/>
+                <w:szCs w:val="24"/>
+              </w:rPr>
+              <w:tab/>
+            </w:r>
+            <w:r>
+              <w:rPr>
+                <w:rFonts w:ascii="Playfair Display" w:hAnsi="Playfair Display"/>
+                <w:noProof/>
+                <w:webHidden/>
+                <w:sz w:val="24"/>
+                <w:szCs w:val="24"/>
+              </w:rPr>
+              <w:fldChar w:fldCharType="begin"/>
+            </w:r>
+            <w:r>
+              <w:rPr>
+                <w:rFonts w:ascii="Playfair Display" w:hAnsi="Playfair Display"/>
+                <w:noProof/>
+                <w:webHidden/>
+                <w:sz w:val="24"/>
+                <w:szCs w:val="24"/>
+              </w:rPr>
+              <w:instrText xml:space="preserve"> PAGEREF _Toc124766344 \h </w:instrText>
+            </w:r>
+            <w:r>
+              <w:rPr>
+                <w:rFonts w:ascii="Playfair Display" w:hAnsi="Playfair Display"/>
+                <w:noProof/>
+                <w:webHidden/>
+                <w:sz w:val="24"/>
+                <w:szCs w:val="24"/>
+              </w:rPr>
+            </w:r>
+            <w:r>
+              <w:rPr>
+                <w:rFonts w:ascii="Playfair Display" w:hAnsi="Playfair Display"/>
+                <w:noProof/>
+                <w:webHidden/>
+                <w:sz w:val="24"/>
+                <w:szCs w:val="24"/>
+              </w:rPr>
+              <w:fldChar w:fldCharType="separate"/>
+            </w:r>
+            <w:r>
+              <w:rPr>
+                <w:rFonts w:ascii="Playfair Display" w:hAnsi="Playfair Display"/>
+                <w:noProof/>
+                <w:webHidden/>
+                <w:sz w:val="24"/>
+                <w:szCs w:val="24"/>
+              </w:rPr>
+              <w:t>6</w:t>
+            </w:r>
+            <w:r>
+              <w:rPr>
+                <w:rFonts w:ascii="Playfair Display" w:hAnsi="Playfair Display"/>
+                <w:noProof/>
+                <w:webHidden/>
+                <w:sz w:val="24"/>
+                <w:szCs w:val="24"/>
+              </w:rPr>
+              <w:fldChar w:fldCharType="end"/>
+            </w:r>
+          </w:hyperlink>
+        </w:p>
+        <w:p>
+          <w:pPr>
+            <w:pStyle w:val="TDC4"/>
+            <w:tabs>
+              <w:tab w:val="left" w:pos="1680"/>
+              <w:tab w:val="right" w:leader="dot" w:pos="8494"/>
+            </w:tabs>
+            <w:rPr>
+              <w:rFonts w:ascii="Playfair Display" w:eastAsiaTheme="minorEastAsia" w:hAnsi="Playfair Display" w:cstheme="minorBidi"/>
+              <w:noProof/>
+              <w:color w:val="auto"/>
+              <w:sz w:val="24"/>
+              <w:szCs w:val="24"/>
+              <w:lang w:eastAsia="es-ES"/>
+            </w:rPr>
+          </w:pPr>
+          <w:hyperlink w:anchor="_Toc124766345" w:history="1">
+            <w:r>
+              <w:rPr>
+                <w:rStyle w:val="Hipervnculo"/>
+                <w:rFonts w:ascii="Playfair Display" w:hAnsi="Playfair Display"/>
+                <w:noProof/>
+                <w:sz w:val="24"/>
+                <w:szCs w:val="24"/>
+              </w:rPr>
+              <w:t>5.1.2.2</w:t>
+            </w:r>
+            <w:r>
+              <w:rPr>
+                <w:rFonts w:ascii="Playfair Display" w:eastAsiaTheme="minorEastAsia" w:hAnsi="Playfair Display" w:cstheme="minorBidi"/>
+                <w:noProof/>
+                <w:color w:val="auto"/>
+                <w:sz w:val="24"/>
+                <w:szCs w:val="24"/>
+                <w:lang w:eastAsia="es-ES"/>
+              </w:rPr>
+              <w:tab/>
+            </w:r>
+            <w:r>
+              <w:rPr>
+                <w:rStyle w:val="Hipervnculo"/>
+                <w:rFonts w:ascii="Playfair Display" w:hAnsi="Playfair Display"/>
+                <w:noProof/>
+                <w:sz w:val="24"/>
+                <w:szCs w:val="24"/>
+              </w:rPr>
+              <w:t>Color corporativo</w:t>
+            </w:r>
+            <w:r>
+              <w:rPr>
+                <w:rFonts w:ascii="Playfair Display" w:hAnsi="Playfair Display"/>
+                <w:noProof/>
+                <w:webHidden/>
+                <w:sz w:val="24"/>
+                <w:szCs w:val="24"/>
+              </w:rPr>
+              <w:tab/>
+            </w:r>
+            <w:r>
+              <w:rPr>
+                <w:rFonts w:ascii="Playfair Display" w:hAnsi="Playfair Display"/>
+                <w:noProof/>
+                <w:webHidden/>
+                <w:sz w:val="24"/>
+                <w:szCs w:val="24"/>
+              </w:rPr>
+              <w:fldChar w:fldCharType="begin"/>
+            </w:r>
+            <w:r>
+              <w:rPr>
+                <w:rFonts w:ascii="Playfair Display" w:hAnsi="Playfair Display"/>
+                <w:noProof/>
+                <w:webHidden/>
+                <w:sz w:val="24"/>
+                <w:szCs w:val="24"/>
+              </w:rPr>
+              <w:instrText xml:space="preserve"> PAGEREF _Toc124766345 \h </w:instrText>
+            </w:r>
+            <w:r>
+              <w:rPr>
+                <w:rFonts w:ascii="Playfair Display" w:hAnsi="Playfair Display"/>
+                <w:noProof/>
+                <w:webHidden/>
+                <w:sz w:val="24"/>
+                <w:szCs w:val="24"/>
+              </w:rPr>
+            </w:r>
+            <w:r>
+              <w:rPr>
+                <w:rFonts w:ascii="Playfair Display" w:hAnsi="Playfair Display"/>
+                <w:noProof/>
+                <w:webHidden/>
+                <w:sz w:val="24"/>
+                <w:szCs w:val="24"/>
+              </w:rPr>
+              <w:fldChar w:fldCharType="separate"/>
+            </w:r>
+            <w:r>
+              <w:rPr>
+                <w:rFonts w:ascii="Playfair Display" w:hAnsi="Playfair Display"/>
+                <w:noProof/>
+                <w:webHidden/>
+                <w:sz w:val="24"/>
+                <w:szCs w:val="24"/>
+              </w:rPr>
+              <w:t>6</w:t>
+            </w:r>
+            <w:r>
+              <w:rPr>
+                <w:rFonts w:ascii="Playfair Display" w:hAnsi="Playfair Display"/>
+                <w:noProof/>
+                <w:webHidden/>
+                <w:sz w:val="24"/>
+                <w:szCs w:val="24"/>
+              </w:rPr>
+              <w:fldChar w:fldCharType="end"/>
+            </w:r>
+          </w:hyperlink>
+        </w:p>
+        <w:p>
+          <w:pPr>
+            <w:pStyle w:val="TDC4"/>
+            <w:tabs>
+              <w:tab w:val="left" w:pos="1680"/>
+              <w:tab w:val="right" w:leader="dot" w:pos="8494"/>
+            </w:tabs>
+            <w:rPr>
+              <w:rFonts w:ascii="Playfair Display" w:eastAsiaTheme="minorEastAsia" w:hAnsi="Playfair Display" w:cstheme="minorBidi"/>
+              <w:noProof/>
+              <w:color w:val="auto"/>
+              <w:sz w:val="24"/>
+              <w:szCs w:val="24"/>
+              <w:lang w:eastAsia="es-ES"/>
+            </w:rPr>
+          </w:pPr>
+          <w:hyperlink w:anchor="_Toc124766346" w:history="1">
+            <w:r>
+              <w:rPr>
+                <w:rStyle w:val="Hipervnculo"/>
+                <w:rFonts w:ascii="Playfair Display" w:hAnsi="Playfair Display"/>
+                <w:noProof/>
+                <w:sz w:val="24"/>
+                <w:szCs w:val="24"/>
+              </w:rPr>
+              <w:t>5.1.2.3</w:t>
+            </w:r>
+            <w:r>
+              <w:rPr>
+                <w:rFonts w:ascii="Playfair Display" w:eastAsiaTheme="minorEastAsia" w:hAnsi="Playfair Display" w:cstheme="minorBidi"/>
+                <w:noProof/>
+                <w:color w:val="auto"/>
+                <w:sz w:val="24"/>
+                <w:szCs w:val="24"/>
+                <w:lang w:eastAsia="es-ES"/>
+              </w:rPr>
+              <w:tab/>
+            </w:r>
+            <w:r>
+              <w:rPr>
+                <w:rStyle w:val="Hipervnculo"/>
+                <w:rFonts w:ascii="Playfair Display" w:hAnsi="Playfair Display"/>
+                <w:noProof/>
+                <w:sz w:val="24"/>
+                <w:szCs w:val="24"/>
+              </w:rPr>
+              <w:t>Otros Colores</w:t>
+            </w:r>
+            <w:r>
+              <w:rPr>
+                <w:rFonts w:ascii="Playfair Display" w:hAnsi="Playfair Display"/>
+                <w:noProof/>
+                <w:webHidden/>
+                <w:sz w:val="24"/>
+                <w:szCs w:val="24"/>
+              </w:rPr>
+              <w:tab/>
+            </w:r>
+            <w:r>
+              <w:rPr>
+                <w:rFonts w:ascii="Playfair Display" w:hAnsi="Playfair Display"/>
+                <w:noProof/>
+                <w:webHidden/>
+                <w:sz w:val="24"/>
+                <w:szCs w:val="24"/>
+              </w:rPr>
+              <w:fldChar w:fldCharType="begin"/>
+            </w:r>
+            <w:r>
+              <w:rPr>
+                <w:rFonts w:ascii="Playfair Display" w:hAnsi="Playfair Display"/>
+                <w:noProof/>
+                <w:webHidden/>
+                <w:sz w:val="24"/>
+                <w:szCs w:val="24"/>
+              </w:rPr>
+              <w:instrText xml:space="preserve"> PAGEREF _Toc124766346 \h </w:instrText>
+            </w:r>
+            <w:r>
+              <w:rPr>
+                <w:rFonts w:ascii="Playfair Display" w:hAnsi="Playfair Display"/>
+                <w:noProof/>
+                <w:webHidden/>
+                <w:sz w:val="24"/>
+                <w:szCs w:val="24"/>
+              </w:rPr>
+            </w:r>
+            <w:r>
+              <w:rPr>
+                <w:rFonts w:ascii="Playfair Display" w:hAnsi="Playfair Display"/>
+                <w:noProof/>
+                <w:webHidden/>
+                <w:sz w:val="24"/>
+                <w:szCs w:val="24"/>
+              </w:rPr>
+              <w:fldChar w:fldCharType="separate"/>
+            </w:r>
+            <w:r>
+              <w:rPr>
+                <w:rFonts w:ascii="Playfair Display" w:hAnsi="Playfair Display"/>
+                <w:noProof/>
+                <w:webHidden/>
+                <w:sz w:val="24"/>
+                <w:szCs w:val="24"/>
+              </w:rPr>
+              <w:t>6</w:t>
+            </w:r>
+            <w:r>
+              <w:rPr>
+                <w:rFonts w:ascii="Playfair Display" w:hAnsi="Playfair Display"/>
+                <w:noProof/>
+                <w:webHidden/>
+                <w:sz w:val="24"/>
+                <w:szCs w:val="24"/>
               </w:rPr>
               <w:fldChar w:fldCharType="end"/>
             </w:r>
@@ -2314,28 +4232,43 @@
         <w:p>
           <w:pPr>
             <w:pStyle w:val="TDC1"/>
+            <w:tabs>
+              <w:tab w:val="left" w:pos="480"/>
+              <w:tab w:val="right" w:leader="dot" w:pos="8494"/>
+            </w:tabs>
             <w:rPr>
-              <w:rFonts w:asciiTheme="minorHAnsi" w:eastAsiaTheme="minorEastAsia" w:hAnsiTheme="minorHAnsi"/>
+              <w:rFonts w:ascii="Playfair Display" w:eastAsiaTheme="minorEastAsia" w:hAnsi="Playfair Display" w:cstheme="minorBidi"/>
+              <w:b w:val="0"/>
+              <w:bCs w:val="0"/>
+              <w:caps w:val="0"/>
               <w:noProof/>
               <w:color w:val="auto"/>
-              <w:sz w:val="22"/>
+              <w:sz w:val="24"/>
+              <w:szCs w:val="24"/>
               <w:lang w:eastAsia="es-ES"/>
             </w:rPr>
           </w:pPr>
-          <w:hyperlink w:anchor="_Toc122806363" w:history="1">
+          <w:hyperlink w:anchor="_Toc124766347" w:history="1">
             <w:r>
               <w:rPr>
                 <w:rStyle w:val="Hipervnculo"/>
-                <w:noProof/>
+                <w:rFonts w:ascii="Playfair Display" w:hAnsi="Playfair Display"/>
+                <w:noProof/>
+                <w:sz w:val="24"/>
+                <w:szCs w:val="24"/>
               </w:rPr>
               <w:t>6</w:t>
             </w:r>
             <w:r>
               <w:rPr>
-                <w:rFonts w:asciiTheme="minorHAnsi" w:eastAsiaTheme="minorEastAsia" w:hAnsiTheme="minorHAnsi"/>
+                <w:rFonts w:ascii="Playfair Display" w:eastAsiaTheme="minorEastAsia" w:hAnsi="Playfair Display" w:cstheme="minorBidi"/>
+                <w:b w:val="0"/>
+                <w:bCs w:val="0"/>
+                <w:caps w:val="0"/>
                 <w:noProof/>
                 <w:color w:val="auto"/>
-                <w:sz w:val="22"/>
+                <w:sz w:val="24"/>
+                <w:szCs w:val="24"/>
                 <w:lang w:eastAsia="es-ES"/>
               </w:rPr>
               <w:tab/>
@@ -2343,65 +4276,95 @@
             <w:r>
               <w:rPr>
                 <w:rStyle w:val="Hipervnculo"/>
-                <w:noProof/>
+                <w:rFonts w:ascii="Playfair Display" w:hAnsi="Playfair Display"/>
+                <w:noProof/>
+                <w:sz w:val="24"/>
+                <w:szCs w:val="24"/>
               </w:rPr>
               <w:t>Funcionalidad</w:t>
             </w:r>
             <w:r>
               <w:rPr>
-                <w:noProof/>
-                <w:webHidden/>
+                <w:rFonts w:ascii="Playfair Display" w:hAnsi="Playfair Display"/>
+                <w:noProof/>
+                <w:webHidden/>
+                <w:sz w:val="24"/>
+                <w:szCs w:val="24"/>
               </w:rPr>
               <w:tab/>
             </w:r>
             <w:r>
               <w:rPr>
-                <w:noProof/>
-                <w:webHidden/>
+                <w:rFonts w:ascii="Playfair Display" w:hAnsi="Playfair Display"/>
+                <w:noProof/>
+                <w:webHidden/>
+                <w:sz w:val="24"/>
+                <w:szCs w:val="24"/>
               </w:rPr>
               <w:fldChar w:fldCharType="begin"/>
             </w:r>
             <w:r>
               <w:rPr>
-                <w:noProof/>
-                <w:webHidden/>
-              </w:rPr>
-              <w:instrText xml:space="preserve"> PAGEREF _Toc122806363 \h </w:instrText>
-            </w:r>
-            <w:r>
-              <w:rPr>
-                <w:noProof/>
-                <w:webHidden/>
-              </w:rPr>
-            </w:r>
-            <w:r>
-              <w:rPr>
-                <w:noProof/>
-                <w:webHidden/>
+                <w:rFonts w:ascii="Playfair Display" w:hAnsi="Playfair Display"/>
+                <w:noProof/>
+                <w:webHidden/>
+                <w:sz w:val="24"/>
+                <w:szCs w:val="24"/>
+              </w:rPr>
+              <w:instrText xml:space="preserve"> PAGEREF _Toc124766347 \h </w:instrText>
+            </w:r>
+            <w:r>
+              <w:rPr>
+                <w:rFonts w:ascii="Playfair Display" w:hAnsi="Playfair Display"/>
+                <w:noProof/>
+                <w:webHidden/>
+                <w:sz w:val="24"/>
+                <w:szCs w:val="24"/>
+              </w:rPr>
+            </w:r>
+            <w:r>
+              <w:rPr>
+                <w:rFonts w:ascii="Playfair Display" w:hAnsi="Playfair Display"/>
+                <w:noProof/>
+                <w:webHidden/>
+                <w:sz w:val="24"/>
+                <w:szCs w:val="24"/>
               </w:rPr>
               <w:fldChar w:fldCharType="separate"/>
             </w:r>
             <w:r>
               <w:rPr>
-                <w:noProof/>
-                <w:webHidden/>
-              </w:rPr>
-              <w:t>5</w:t>
-            </w:r>
-            <w:r>
-              <w:rPr>
-                <w:noProof/>
-                <w:webHidden/>
+                <w:rFonts w:ascii="Playfair Display" w:hAnsi="Playfair Display"/>
+                <w:noProof/>
+                <w:webHidden/>
+                <w:sz w:val="24"/>
+                <w:szCs w:val="24"/>
+              </w:rPr>
+              <w:t>6</w:t>
+            </w:r>
+            <w:r>
+              <w:rPr>
+                <w:rFonts w:ascii="Playfair Display" w:hAnsi="Playfair Display"/>
+                <w:noProof/>
+                <w:webHidden/>
+                <w:sz w:val="24"/>
+                <w:szCs w:val="24"/>
               </w:rPr>
               <w:fldChar w:fldCharType="end"/>
             </w:r>
           </w:hyperlink>
         </w:p>
         <w:p>
+          <w:pPr>
+            <w:jc w:val="left"/>
+          </w:pPr>
           <w:r>
             <w:rPr>
+              <w:rFonts w:cstheme="minorHAnsi"/>
               <w:b/>
               <w:bCs/>
+              <w:caps/>
+              <w:szCs w:val="24"/>
             </w:rPr>
             <w:fldChar w:fldCharType="end"/>
           </w:r>
@@ -2421,25 +4384,29 @@
       <w:pPr>
         <w:pStyle w:val="Ttulo1"/>
       </w:pPr>
-      <w:bookmarkStart w:id="0" w:name="_Toc122806346"/>
+      <w:bookmarkStart w:id="0" w:name="_Toc124765708"/>
+      <w:bookmarkStart w:id="1" w:name="_Toc124766319"/>
       <w:r>
         <w:lastRenderedPageBreak/>
         <w:t>Fase Inicial</w:t>
       </w:r>
       <w:bookmarkEnd w:id="0"/>
-    </w:p>
-    <w:p>
-      <w:pPr>
-        <w:pStyle w:val="Ttulo2"/>
-      </w:pPr>
-      <w:bookmarkStart w:id="1" w:name="_Toc122806347"/>
-      <w:r>
-        <w:t>Título Propuesto</w:t>
-      </w:r>
       <w:bookmarkEnd w:id="1"/>
     </w:p>
     <w:p>
       <w:pPr>
+        <w:pStyle w:val="Ttulo2"/>
+      </w:pPr>
+      <w:bookmarkStart w:id="2" w:name="_Toc124765709"/>
+      <w:bookmarkStart w:id="3" w:name="_Toc124766320"/>
+      <w:r>
+        <w:t>Título Propuesto</w:t>
+      </w:r>
+      <w:bookmarkEnd w:id="2"/>
+      <w:bookmarkEnd w:id="3"/>
+    </w:p>
+    <w:p>
+      <w:pPr>
         <w:spacing w:line="259" w:lineRule="auto"/>
         <w:jc w:val="left"/>
       </w:pPr>
@@ -2464,11 +4431,13 @@
       <w:pPr>
         <w:pStyle w:val="Ttulo3"/>
       </w:pPr>
-      <w:bookmarkStart w:id="2" w:name="_Toc122806348"/>
+      <w:bookmarkStart w:id="4" w:name="_Toc124765710"/>
+      <w:bookmarkStart w:id="5" w:name="_Toc124766321"/>
       <w:r>
         <w:t>Eslogan</w:t>
       </w:r>
-      <w:bookmarkEnd w:id="2"/>
+      <w:bookmarkEnd w:id="4"/>
+      <w:bookmarkEnd w:id="5"/>
     </w:p>
     <w:p>
       <w:pPr>
@@ -2504,11 +4473,13 @@
       <w:pPr>
         <w:pStyle w:val="Ttulo2"/>
       </w:pPr>
-      <w:bookmarkStart w:id="3" w:name="_Toc122806349"/>
+      <w:bookmarkStart w:id="6" w:name="_Toc124765711"/>
+      <w:bookmarkStart w:id="7" w:name="_Toc124766322"/>
       <w:r>
         <w:t>Objetivo General Del Proyecto</w:t>
       </w:r>
-      <w:bookmarkEnd w:id="3"/>
+      <w:bookmarkEnd w:id="6"/>
+      <w:bookmarkEnd w:id="7"/>
     </w:p>
     <w:p>
       <w:r>
@@ -2559,22 +4530,26 @@
       <w:pPr>
         <w:pStyle w:val="Ttulo1"/>
       </w:pPr>
-      <w:bookmarkStart w:id="4" w:name="_Toc122806350"/>
+      <w:bookmarkStart w:id="8" w:name="_Toc124765712"/>
+      <w:bookmarkStart w:id="9" w:name="_Toc124766323"/>
       <w:r>
         <w:lastRenderedPageBreak/>
         <w:t>Requisitos Mínimos</w:t>
       </w:r>
-      <w:bookmarkEnd w:id="4"/>
+      <w:bookmarkEnd w:id="8"/>
+      <w:bookmarkEnd w:id="9"/>
     </w:p>
     <w:p>
       <w:pPr>
         <w:pStyle w:val="Ttulo2"/>
       </w:pPr>
-      <w:bookmarkStart w:id="5" w:name="_Toc122806351"/>
+      <w:bookmarkStart w:id="10" w:name="_Toc124765713"/>
+      <w:bookmarkStart w:id="11" w:name="_Toc124766324"/>
       <w:r>
         <w:t>General</w:t>
       </w:r>
-      <w:bookmarkEnd w:id="5"/>
+      <w:bookmarkEnd w:id="10"/>
+      <w:bookmarkEnd w:id="11"/>
     </w:p>
     <w:p>
       <w:pPr>
@@ -2604,11 +4579,13 @@
       <w:pPr>
         <w:pStyle w:val="Ttulo2"/>
       </w:pPr>
-      <w:bookmarkStart w:id="6" w:name="_Toc122806352"/>
+      <w:bookmarkStart w:id="12" w:name="_Toc124765714"/>
+      <w:bookmarkStart w:id="13" w:name="_Toc124766325"/>
       <w:r>
         <w:t>Cuentas Y Registros</w:t>
       </w:r>
-      <w:bookmarkEnd w:id="6"/>
+      <w:bookmarkEnd w:id="12"/>
+      <w:bookmarkEnd w:id="13"/>
     </w:p>
     <w:p>
       <w:pPr>
@@ -2662,11 +4639,13 @@
       <w:pPr>
         <w:pStyle w:val="Ttulo2"/>
       </w:pPr>
-      <w:bookmarkStart w:id="7" w:name="_Toc122806353"/>
+      <w:bookmarkStart w:id="14" w:name="_Toc124765715"/>
+      <w:bookmarkStart w:id="15" w:name="_Toc124766326"/>
       <w:r>
         <w:t>Juegos</w:t>
       </w:r>
-      <w:bookmarkEnd w:id="7"/>
+      <w:bookmarkEnd w:id="14"/>
+      <w:bookmarkEnd w:id="15"/>
     </w:p>
     <w:p>
       <w:pPr>
@@ -2732,11 +4711,13 @@
       <w:pPr>
         <w:pStyle w:val="Ttulo2"/>
       </w:pPr>
-      <w:bookmarkStart w:id="8" w:name="_Toc122806354"/>
+      <w:bookmarkStart w:id="16" w:name="_Toc124765716"/>
+      <w:bookmarkStart w:id="17" w:name="_Toc124766327"/>
       <w:r>
         <w:t>Noticias</w:t>
       </w:r>
-      <w:bookmarkEnd w:id="8"/>
+      <w:bookmarkEnd w:id="16"/>
+      <w:bookmarkEnd w:id="17"/>
     </w:p>
     <w:p>
       <w:pPr>
@@ -2778,120 +4759,669 @@
       <w:pPr>
         <w:pStyle w:val="Ttulo1"/>
       </w:pPr>
-      <w:bookmarkStart w:id="9" w:name="_Toc122806355"/>
+      <w:bookmarkStart w:id="18" w:name="_Toc124765717"/>
+      <w:bookmarkStart w:id="19" w:name="_Toc124766328"/>
       <w:r>
         <w:lastRenderedPageBreak/>
         <w:t>Diagramas</w:t>
       </w:r>
-      <w:bookmarkEnd w:id="9"/>
+      <w:bookmarkEnd w:id="18"/>
+      <w:bookmarkEnd w:id="19"/>
     </w:p>
     <w:p>
       <w:pPr>
         <w:pStyle w:val="Ttulo2"/>
       </w:pPr>
-      <w:bookmarkStart w:id="10" w:name="_Toc122806356"/>
+      <w:bookmarkStart w:id="20" w:name="_Toc124765718"/>
+      <w:bookmarkStart w:id="21" w:name="_Toc124766329"/>
       <w:r>
         <w:t>Base De Datos</w:t>
       </w:r>
-      <w:bookmarkEnd w:id="10"/>
+      <w:bookmarkEnd w:id="20"/>
+      <w:bookmarkEnd w:id="21"/>
     </w:p>
     <w:p>
       <w:pPr>
         <w:pStyle w:val="Ttulo2"/>
       </w:pPr>
-      <w:bookmarkStart w:id="11" w:name="_Toc122806357"/>
+      <w:bookmarkStart w:id="22" w:name="_Toc124765719"/>
+      <w:bookmarkStart w:id="23" w:name="_Toc124766330"/>
       <w:r>
         <w:t>Casos de Uso</w:t>
       </w:r>
-      <w:bookmarkEnd w:id="11"/>
+      <w:bookmarkEnd w:id="22"/>
+      <w:bookmarkEnd w:id="23"/>
     </w:p>
     <w:p>
       <w:pPr>
         <w:pStyle w:val="Ttulo2"/>
       </w:pPr>
-      <w:bookmarkStart w:id="12" w:name="_Toc122806358"/>
+      <w:bookmarkStart w:id="24" w:name="_Toc124765720"/>
+      <w:bookmarkStart w:id="25" w:name="_Toc124766331"/>
       <w:r>
         <w:t>UML</w:t>
       </w:r>
-      <w:bookmarkEnd w:id="12"/>
+      <w:bookmarkEnd w:id="24"/>
+      <w:bookmarkEnd w:id="25"/>
     </w:p>
     <w:p>
       <w:pPr>
         <w:pStyle w:val="Ttulo1"/>
       </w:pPr>
-      <w:bookmarkStart w:id="13" w:name="_Toc122806359"/>
+      <w:bookmarkStart w:id="26" w:name="_Toc124765721"/>
+      <w:bookmarkStart w:id="27" w:name="_Toc124766332"/>
       <w:r>
         <w:t>Estructura</w:t>
       </w:r>
-      <w:bookmarkEnd w:id="13"/>
+      <w:bookmarkEnd w:id="26"/>
+      <w:bookmarkEnd w:id="27"/>
     </w:p>
     <w:p>
       <w:pPr>
         <w:pStyle w:val="Ttulo2"/>
       </w:pPr>
-      <w:bookmarkStart w:id="14" w:name="_Toc122806360"/>
+      <w:bookmarkStart w:id="28" w:name="_Toc124765722"/>
+      <w:bookmarkStart w:id="29" w:name="_Toc124766333"/>
       <w:r>
         <w:t>Reglas Generales</w:t>
       </w:r>
-      <w:bookmarkEnd w:id="14"/>
+      <w:bookmarkEnd w:id="28"/>
+      <w:bookmarkEnd w:id="29"/>
     </w:p>
     <w:p>
       <w:pPr>
         <w:pStyle w:val="Ttulo3"/>
       </w:pPr>
-      <w:bookmarkStart w:id="15" w:name="_Toc122806361"/>
+      <w:bookmarkStart w:id="30" w:name="_Toc124765723"/>
+      <w:bookmarkStart w:id="31" w:name="_Toc124766334"/>
       <w:r>
         <w:t>Tecnologías</w:t>
       </w:r>
-      <w:bookmarkEnd w:id="15"/>
+      <w:bookmarkEnd w:id="30"/>
+      <w:bookmarkEnd w:id="31"/>
     </w:p>
     <w:p>
       <w:pPr>
         <w:pStyle w:val="Ttulo4"/>
       </w:pPr>
+      <w:bookmarkStart w:id="32" w:name="_Toc124766335"/>
       <w:r>
         <w:t>FrontEnd</w:t>
       </w:r>
+      <w:bookmarkEnd w:id="32"/>
     </w:p>
     <w:p>
       <w:pPr>
         <w:pStyle w:val="Ttulo4"/>
       </w:pPr>
+      <w:bookmarkStart w:id="33" w:name="_Toc124766336"/>
       <w:r>
         <w:t>BackEnd</w:t>
       </w:r>
+      <w:bookmarkEnd w:id="33"/>
     </w:p>
     <w:p>
       <w:pPr>
         <w:pStyle w:val="Ttulo4"/>
       </w:pPr>
+      <w:bookmarkStart w:id="34" w:name="_Toc124766337"/>
       <w:r>
         <w:t>Base de Datos</w:t>
       </w:r>
+      <w:bookmarkEnd w:id="34"/>
     </w:p>
     <w:p>
       <w:pPr>
         <w:pStyle w:val="Ttulo1"/>
       </w:pPr>
-      <w:bookmarkStart w:id="16" w:name="_Toc122806362"/>
+      <w:bookmarkStart w:id="35" w:name="_Toc124765724"/>
+      <w:bookmarkStart w:id="36" w:name="_Toc124766338"/>
       <w:r>
         <w:t>Moqup</w:t>
       </w:r>
-      <w:bookmarkEnd w:id="16"/>
+      <w:bookmarkEnd w:id="35"/>
+      <w:bookmarkEnd w:id="36"/>
     </w:p>
     <w:p>
       <w:pPr>
+        <w:pStyle w:val="Ttulo2"/>
+      </w:pPr>
+      <w:bookmarkStart w:id="37" w:name="_Toc124765725"/>
+      <w:bookmarkStart w:id="38" w:name="_Toc124766339"/>
+      <w:r>
+        <w:t>Detalles</w:t>
+      </w:r>
+      <w:bookmarkEnd w:id="37"/>
+      <w:bookmarkEnd w:id="38"/>
+    </w:p>
+    <w:p>
+      <w:pPr>
+        <w:pStyle w:val="Ttulo3"/>
+      </w:pPr>
+      <w:bookmarkStart w:id="39" w:name="_Toc124765726"/>
+      <w:bookmarkStart w:id="40" w:name="_Toc124766340"/>
+      <w:r>
+        <w:t>Tipografía</w:t>
+      </w:r>
+      <w:bookmarkEnd w:id="39"/>
+      <w:bookmarkEnd w:id="40"/>
+    </w:p>
+    <w:p>
+      <w:pPr>
+        <w:pStyle w:val="Ttulo4"/>
+      </w:pPr>
+      <w:bookmarkStart w:id="41" w:name="_Toc124766341"/>
+      <w:r>
+        <w:t>Enlace</w:t>
+      </w:r>
+      <w:bookmarkEnd w:id="41"/>
+    </w:p>
+    <w:p>
+      <w:hyperlink r:id="rId10" w:history="1">
+        <w:r>
+          <w:rPr>
+            <w:rStyle w:val="Hipervnculo"/>
+          </w:rPr>
+          <w:t>https://fonts.google.com/specimen/Playfair+Display?query=playfair</w:t>
+        </w:r>
+      </w:hyperlink>
+    </w:p>
+    <w:p>
+      <w:pPr>
+        <w:pStyle w:val="Ttulo4"/>
+      </w:pPr>
+      <w:bookmarkStart w:id="42" w:name="_Toc124766342"/>
+      <w:r>
+        <w:t>Elegidas</w:t>
+      </w:r>
+      <w:bookmarkEnd w:id="42"/>
+    </w:p>
+    <w:p>
+      <w:pPr>
+        <w:pStyle w:val="Prrafodelista"/>
+        <w:numPr>
+          <w:ilvl w:val="0"/>
+          <w:numId w:val="3"/>
+        </w:numPr>
+      </w:pPr>
+      <w:r>
+        <w:t>Regular 400</w:t>
+      </w:r>
+    </w:p>
+    <w:p>
+      <w:pPr>
+        <w:pStyle w:val="Prrafodelista"/>
+        <w:numPr>
+          <w:ilvl w:val="0"/>
+          <w:numId w:val="3"/>
+        </w:numPr>
+      </w:pPr>
+      <w:r>
+        <w:t xml:space="preserve">Regular 400 </w:t>
+      </w:r>
+      <w:proofErr w:type="spellStart"/>
+      <w:r>
+        <w:t>italic</w:t>
+      </w:r>
+      <w:proofErr w:type="spellEnd"/>
+    </w:p>
+    <w:p>
+      <w:pPr>
+        <w:pStyle w:val="Prrafodelista"/>
+        <w:numPr>
+          <w:ilvl w:val="0"/>
+          <w:numId w:val="3"/>
+        </w:numPr>
+        <w:rPr>
+          <w:rFonts w:ascii="Playfair Display ExtraBold" w:hAnsi="Playfair Display ExtraBold"/>
+        </w:rPr>
+      </w:pPr>
+      <w:proofErr w:type="spellStart"/>
+      <w:r>
+        <w:rPr>
+          <w:rFonts w:ascii="Playfair Display ExtraBold" w:hAnsi="Playfair Display ExtraBold"/>
+        </w:rPr>
+        <w:t>ExtraBold</w:t>
+      </w:r>
+      <w:proofErr w:type="spellEnd"/>
+      <w:r>
+        <w:rPr>
+          <w:rFonts w:ascii="Playfair Display ExtraBold" w:hAnsi="Playfair Display ExtraBold"/>
+        </w:rPr>
+        <w:t xml:space="preserve"> 800</w:t>
+      </w:r>
+    </w:p>
+    <w:p>
+      <w:pPr>
+        <w:pStyle w:val="Prrafodelista"/>
+        <w:numPr>
+          <w:ilvl w:val="0"/>
+          <w:numId w:val="3"/>
+        </w:numPr>
+        <w:rPr>
+          <w:rFonts w:ascii="Playfair Display ExtraBold" w:hAnsi="Playfair Display ExtraBold"/>
+        </w:rPr>
+      </w:pPr>
+      <w:proofErr w:type="spellStart"/>
+      <w:r>
+        <w:rPr>
+          <w:rFonts w:ascii="Playfair Display ExtraBold" w:hAnsi="Playfair Display ExtraBold"/>
+        </w:rPr>
+        <w:t>Extrabold</w:t>
+      </w:r>
+      <w:proofErr w:type="spellEnd"/>
+      <w:r>
+        <w:rPr>
+          <w:rFonts w:ascii="Playfair Display ExtraBold" w:hAnsi="Playfair Display ExtraBold"/>
+        </w:rPr>
+        <w:t xml:space="preserve"> 800 </w:t>
+      </w:r>
+      <w:proofErr w:type="spellStart"/>
+      <w:r>
+        <w:rPr>
+          <w:rFonts w:ascii="Playfair Display ExtraBold" w:hAnsi="Playfair Display ExtraBold"/>
+        </w:rPr>
+        <w:t>italic</w:t>
+      </w:r>
+      <w:proofErr w:type="spellEnd"/>
+    </w:p>
+    <w:p>
+      <w:pPr>
+        <w:pStyle w:val="Ttulo3"/>
+      </w:pPr>
+      <w:bookmarkStart w:id="43" w:name="_Toc124765727"/>
+      <w:bookmarkStart w:id="44" w:name="_Toc124766343"/>
+      <w:r>
+        <w:t>Paleta de colores</w:t>
+      </w:r>
+      <w:bookmarkEnd w:id="43"/>
+      <w:bookmarkEnd w:id="44"/>
+    </w:p>
+    <w:p>
+      <w:pPr>
+        <w:pStyle w:val="Ttulo4"/>
+      </w:pPr>
+      <w:bookmarkStart w:id="45" w:name="_Toc124766344"/>
+      <w:r>
+        <w:t>Enlace</w:t>
+      </w:r>
+      <w:bookmarkEnd w:id="45"/>
+    </w:p>
+    <w:p>
+      <w:hyperlink r:id="rId11" w:history="1">
+        <w:r>
+          <w:rPr>
+            <w:rStyle w:val="Hipervnculo"/>
+          </w:rPr>
+          <w:t>https://color</w:t>
+        </w:r>
+        <w:r>
+          <w:rPr>
+            <w:rStyle w:val="Hipervnculo"/>
+          </w:rPr>
+          <w:t>h</w:t>
+        </w:r>
+        <w:r>
+          <w:rPr>
+            <w:rStyle w:val="Hipervnculo"/>
+          </w:rPr>
+          <w:t>unt.co/palette/222831393e46d65a31eeeeee</w:t>
+        </w:r>
+      </w:hyperlink>
+    </w:p>
+    <w:p>
+      <w:pPr>
+        <w:pStyle w:val="Ttulo4"/>
+      </w:pPr>
+      <w:bookmarkStart w:id="46" w:name="_Toc124766345"/>
+      <w:r>
+        <w:t>Color corporativo</w:t>
+      </w:r>
+      <w:bookmarkEnd w:id="46"/>
+    </w:p>
+    <w:p>
+      <w:r>
+        <w:rPr>
+          <w:noProof/>
+        </w:rPr>
+        <mc:AlternateContent>
+          <mc:Choice Requires="wps">
+            <w:drawing>
+              <wp:inline distT="0" distB="0" distL="0" distR="0" wp14:anchorId="046EE9E1" wp14:editId="69A2ECD2">
+                <wp:extent cx="800100" cy="800100"/>
+                <wp:effectExtent l="0" t="0" r="19050" b="19050"/>
+                <wp:docPr id="8" name="Rectángulo 8"/>
+                <wp:cNvGraphicFramePr/>
+                <a:graphic xmlns:a="http://schemas.openxmlformats.org/drawingml/2006/main">
+                  <a:graphicData uri="http://schemas.microsoft.com/office/word/2010/wordprocessingShape">
+                    <wps:wsp>
+                      <wps:cNvSpPr/>
+                      <wps:spPr>
+                        <a:xfrm>
+                          <a:off x="0" y="0"/>
+                          <a:ext cx="800100" cy="800100"/>
+                        </a:xfrm>
+                        <a:prstGeom prst="rect">
+                          <a:avLst/>
+                        </a:prstGeom>
+                        <a:solidFill>
+                          <a:srgbClr val="D65A31"/>
+                        </a:solidFill>
+                        <a:ln>
+                          <a:solidFill>
+                            <a:srgbClr val="EEEEEE"/>
+                          </a:solidFill>
+                        </a:ln>
+                      </wps:spPr>
+                      <wps:style>
+                        <a:lnRef idx="2">
+                          <a:schemeClr val="accent1">
+                            <a:shade val="50000"/>
+                          </a:schemeClr>
+                        </a:lnRef>
+                        <a:fillRef idx="1">
+                          <a:schemeClr val="accent1"/>
+                        </a:fillRef>
+                        <a:effectRef idx="0">
+                          <a:schemeClr val="accent1"/>
+                        </a:effectRef>
+                        <a:fontRef idx="minor">
+                          <a:schemeClr val="lt1"/>
+                        </a:fontRef>
+                      </wps:style>
+                      <wps:bodyPr rot="0" spcFirstLastPara="0" vertOverflow="overflow" horzOverflow="overflow" vert="horz" wrap="square" lIns="91440" tIns="45720" rIns="91440" bIns="45720" numCol="1" spcCol="0" rtlCol="0" fromWordArt="0" anchor="ctr" anchorCtr="0" forceAA="0" compatLnSpc="1">
+                        <a:prstTxWarp prst="textNoShape">
+                          <a:avLst/>
+                        </a:prstTxWarp>
+                        <a:noAutofit/>
+                      </wps:bodyPr>
+                    </wps:wsp>
+                  </a:graphicData>
+                </a:graphic>
+              </wp:inline>
+            </w:drawing>
+          </mc:Choice>
+          <mc:Fallback>
+            <w:pict>
+              <v:rect w14:anchorId="35FE8942" id="Rectángulo 8" o:spid="_x0000_s1026" style="width:63pt;height:63pt;visibility:visible;mso-wrap-style:square;mso-left-percent:-10001;mso-top-percent:-10001;mso-position-horizontal:absolute;mso-position-horizontal-relative:char;mso-position-vertical:absolute;mso-position-vertical-relative:line;mso-left-percent:-10001;mso-top-percent:-10001;v-text-anchor:middle" o:gfxdata="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" fillcolor="#d65a31" strokecolor="#eee" strokeweight="1pt">
+                <w10:anchorlock/>
+              </v:rect>
+            </w:pict>
+          </mc:Fallback>
+        </mc:AlternateContent>
+      </w:r>
+      <w:r>
+        <w:tab/>
+        <w:t>#</w:t>
+      </w:r>
+      <w:r>
+        <w:t>D65A31</w:t>
+      </w:r>
+    </w:p>
+    <w:p>
+      <w:pPr>
+        <w:pStyle w:val="Ttulo4"/>
+      </w:pPr>
+      <w:bookmarkStart w:id="47" w:name="_Toc124766346"/>
+      <w:r>
+        <w:t>Otros Colores</w:t>
+      </w:r>
+      <w:bookmarkEnd w:id="47"/>
+    </w:p>
+    <w:p>
+      <w:r>
+        <w:rPr>
+          <w:noProof/>
+        </w:rPr>
+        <mc:AlternateContent>
+          <mc:Choice Requires="wps">
+            <w:drawing>
+              <wp:inline distT="0" distB="0" distL="0" distR="0" wp14:anchorId="0EE1A9EB" wp14:editId="5C92E694">
+                <wp:extent cx="800100" cy="800100"/>
+                <wp:effectExtent l="0" t="0" r="19050" b="19050"/>
+                <wp:docPr id="10" name="Rectángulo 10"/>
+                <wp:cNvGraphicFramePr/>
+                <a:graphic xmlns:a="http://schemas.openxmlformats.org/drawingml/2006/main">
+                  <a:graphicData uri="http://schemas.microsoft.com/office/word/2010/wordprocessingShape">
+                    <wps:wsp>
+                      <wps:cNvSpPr/>
+                      <wps:spPr>
+                        <a:xfrm>
+                          <a:off x="0" y="0"/>
+                          <a:ext cx="800100" cy="800100"/>
+                        </a:xfrm>
+                        <a:prstGeom prst="rect">
+                          <a:avLst/>
+                        </a:prstGeom>
+                        <a:solidFill>
+                          <a:srgbClr val="222831"/>
+                        </a:solidFill>
+                        <a:ln>
+                          <a:solidFill>
+                            <a:srgbClr val="EEEEEE"/>
+                          </a:solidFill>
+                        </a:ln>
+                      </wps:spPr>
+                      <wps:style>
+                        <a:lnRef idx="2">
+                          <a:schemeClr val="accent1">
+                            <a:shade val="50000"/>
+                          </a:schemeClr>
+                        </a:lnRef>
+                        <a:fillRef idx="1">
+                          <a:schemeClr val="accent1"/>
+                        </a:fillRef>
+                        <a:effectRef idx="0">
+                          <a:schemeClr val="accent1"/>
+                        </a:effectRef>
+                        <a:fontRef idx="minor">
+                          <a:schemeClr val="lt1"/>
+                        </a:fontRef>
+                      </wps:style>
+                      <wps:bodyPr rot="0" spcFirstLastPara="0" vertOverflow="overflow" horzOverflow="overflow" vert="horz" wrap="square" lIns="91440" tIns="45720" rIns="91440" bIns="45720" numCol="1" spcCol="0" rtlCol="0" fromWordArt="0" anchor="ctr" anchorCtr="0" forceAA="0" compatLnSpc="1">
+                        <a:prstTxWarp prst="textNoShape">
+                          <a:avLst/>
+                        </a:prstTxWarp>
+                        <a:noAutofit/>
+                      </wps:bodyPr>
+                    </wps:wsp>
+                  </a:graphicData>
+                </a:graphic>
+              </wp:inline>
+            </w:drawing>
+          </mc:Choice>
+          <mc:Fallback>
+            <w:pict>
+              <v:rect w14:anchorId="54DC9E7E" id="Rectángulo 10" o:spid="_x0000_s1026" style="width:63pt;height:63pt;visibility:visible;mso-wrap-style:square;mso-left-percent:-10001;mso-top-percent:-10001;mso-position-horizontal:absolute;mso-position-horizontal-relative:char;mso-position-vertical:absolute;mso-position-vertical-relative:line;mso-left-percent:-10001;mso-top-percent:-10001;v-text-anchor:middle" o:gfxdata="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" fillcolor="#222831" strokecolor="#eee" strokeweight="1pt">
+                <w10:anchorlock/>
+              </v:rect>
+            </w:pict>
+          </mc:Fallback>
+        </mc:AlternateContent>
+      </w:r>
+      <w:r>
+        <w:tab/>
+      </w:r>
+      <w:r>
+        <w:t>#</w:t>
+      </w:r>
+      <w:r>
+        <w:t>222831</w:t>
+      </w:r>
+    </w:p>
+    <w:p>
+      <w:r>
+        <w:rPr>
+          <w:noProof/>
+        </w:rPr>
+        <mc:AlternateContent>
+          <mc:Choice Requires="wps">
+            <w:drawing>
+              <wp:inline distT="0" distB="0" distL="0" distR="0" wp14:anchorId="356255D8" wp14:editId="0AA491F0">
+                <wp:extent cx="800100" cy="800100"/>
+                <wp:effectExtent l="0" t="0" r="19050" b="19050"/>
+                <wp:docPr id="11" name="Rectángulo 11"/>
+                <wp:cNvGraphicFramePr/>
+                <a:graphic xmlns:a="http://schemas.openxmlformats.org/drawingml/2006/main">
+                  <a:graphicData uri="http://schemas.microsoft.com/office/word/2010/wordprocessingShape">
+                    <wps:wsp>
+                      <wps:cNvSpPr/>
+                      <wps:spPr>
+                        <a:xfrm>
+                          <a:off x="0" y="0"/>
+                          <a:ext cx="800100" cy="800100"/>
+                        </a:xfrm>
+                        <a:prstGeom prst="rect">
+                          <a:avLst/>
+                        </a:prstGeom>
+                        <a:solidFill>
+                          <a:srgbClr val="393E46"/>
+                        </a:solidFill>
+                        <a:ln>
+                          <a:solidFill>
+                            <a:srgbClr val="EEEEEE"/>
+                          </a:solidFill>
+                        </a:ln>
+                      </wps:spPr>
+                      <wps:style>
+                        <a:lnRef idx="2">
+                          <a:schemeClr val="accent1">
+                            <a:shade val="50000"/>
+                          </a:schemeClr>
+                        </a:lnRef>
+                        <a:fillRef idx="1">
+                          <a:schemeClr val="accent1"/>
+                        </a:fillRef>
+                        <a:effectRef idx="0">
+                          <a:schemeClr val="accent1"/>
+                        </a:effectRef>
+                        <a:fontRef idx="minor">
+                          <a:schemeClr val="lt1"/>
+                        </a:fontRef>
+                      </wps:style>
+                      <wps:bodyPr rot="0" spcFirstLastPara="0" vertOverflow="overflow" horzOverflow="overflow" vert="horz" wrap="square" lIns="91440" tIns="45720" rIns="91440" bIns="45720" numCol="1" spcCol="0" rtlCol="0" fromWordArt="0" anchor="ctr" anchorCtr="0" forceAA="0" compatLnSpc="1">
+                        <a:prstTxWarp prst="textNoShape">
+                          <a:avLst/>
+                        </a:prstTxWarp>
+                        <a:noAutofit/>
+                      </wps:bodyPr>
+                    </wps:wsp>
+                  </a:graphicData>
+                </a:graphic>
+              </wp:inline>
+            </w:drawing>
+          </mc:Choice>
+          <mc:Fallback>
+            <w:pict>
+              <v:rect w14:anchorId="64EDFBFF" id="Rectángulo 11" o:spid="_x0000_s1026" style="width:63pt;height:63pt;visibility:visible;mso-wrap-style:square;mso-left-percent:-10001;mso-top-percent:-10001;mso-position-horizontal:absolute;mso-position-horizontal-relative:char;mso-position-vertical:absolute;mso-position-vertical-relative:line;mso-left-percent:-10001;mso-top-percent:-10001;v-text-anchor:middle" o:gfxdata="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" fillcolor="#393e46" strokecolor="#eee" strokeweight="1pt">
+                <w10:anchorlock/>
+              </v:rect>
+            </w:pict>
+          </mc:Fallback>
+        </mc:AlternateContent>
+      </w:r>
+      <w:r>
+        <w:tab/>
+        <w:t>#</w:t>
+      </w:r>
+      <w:r>
+        <w:t>393E46</w:t>
+      </w:r>
+    </w:p>
+    <w:p>
+      <w:r>
+        <w:rPr>
+          <w:noProof/>
+        </w:rPr>
+        <mc:AlternateContent>
+          <mc:Choice Requires="wps">
+            <w:drawing>
+              <wp:inline distT="0" distB="0" distL="0" distR="0" wp14:anchorId="2A85C7D1" wp14:editId="667F5351">
+                <wp:extent cx="800100" cy="800100"/>
+                <wp:effectExtent l="0" t="0" r="19050" b="19050"/>
+                <wp:docPr id="12" name="Rectángulo 12"/>
+                <wp:cNvGraphicFramePr/>
+                <a:graphic xmlns:a="http://schemas.openxmlformats.org/drawingml/2006/main">
+                  <a:graphicData uri="http://schemas.microsoft.com/office/word/2010/wordprocessingShape">
+                    <wps:wsp>
+                      <wps:cNvSpPr/>
+                      <wps:spPr>
+                        <a:xfrm>
+                          <a:off x="0" y="0"/>
+                          <a:ext cx="800100" cy="800100"/>
+                        </a:xfrm>
+                        <a:prstGeom prst="rect">
+                          <a:avLst/>
+                        </a:prstGeom>
+                        <a:solidFill>
+                          <a:srgbClr val="EEEEEE"/>
+                        </a:solidFill>
+                        <a:ln>
+                          <a:solidFill>
+                            <a:srgbClr val="EEEEEE"/>
+                          </a:solidFill>
+                        </a:ln>
+                      </wps:spPr>
+                      <wps:style>
+                        <a:lnRef idx="2">
+                          <a:schemeClr val="accent1">
+                            <a:shade val="50000"/>
+                          </a:schemeClr>
+                        </a:lnRef>
+                        <a:fillRef idx="1">
+                          <a:schemeClr val="accent1"/>
+                        </a:fillRef>
+                        <a:effectRef idx="0">
+                          <a:schemeClr val="accent1"/>
+                        </a:effectRef>
+                        <a:fontRef idx="minor">
+                          <a:schemeClr val="lt1"/>
+                        </a:fontRef>
+                      </wps:style>
+                      <wps:bodyPr rot="0" spcFirstLastPara="0" vertOverflow="overflow" horzOverflow="overflow" vert="horz" wrap="square" lIns="91440" tIns="45720" rIns="91440" bIns="45720" numCol="1" spcCol="0" rtlCol="0" fromWordArt="0" anchor="ctr" anchorCtr="0" forceAA="0" compatLnSpc="1">
+                        <a:prstTxWarp prst="textNoShape">
+                          <a:avLst/>
+                        </a:prstTxWarp>
+                        <a:noAutofit/>
+                      </wps:bodyPr>
+                    </wps:wsp>
+                  </a:graphicData>
+                </a:graphic>
+              </wp:inline>
+            </w:drawing>
+          </mc:Choice>
+          <mc:Fallback>
+            <w:pict>
+              <v:rect w14:anchorId="60717133" id="Rectángulo 12" o:spid="_x0000_s1026" style="width:63pt;height:63pt;visibility:visible;mso-wrap-style:square;mso-left-percent:-10001;mso-top-percent:-10001;mso-position-horizontal:absolute;mso-position-horizontal-relative:char;mso-position-vertical:absolute;mso-position-vertical-relative:line;mso-left-percent:-10001;mso-top-percent:-10001;v-text-anchor:middle" o:gfxdata="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" fillcolor="#eee" strokecolor="#eee" strokeweight="1pt">
+                <w10:anchorlock/>
+              </v:rect>
+            </w:pict>
+          </mc:Fallback>
+        </mc:AlternateContent>
+      </w:r>
+      <w:r>
+        <w:tab/>
+        <w:t>#</w:t>
+      </w:r>
+      <w:r>
+        <w:t>EEEEEE</w:t>
+      </w:r>
+    </w:p>
+    <w:p>
+      <w:pPr>
         <w:pStyle w:val="Ttulo1"/>
       </w:pPr>
-      <w:bookmarkStart w:id="17" w:name="_Toc122806363"/>
+      <w:bookmarkStart w:id="48" w:name="_Toc124765728"/>
+      <w:bookmarkStart w:id="49" w:name="_Toc124766347"/>
       <w:r>
         <w:t>Funcionalidad</w:t>
       </w:r>
-      <w:bookmarkEnd w:id="17"/>
+      <w:bookmarkEnd w:id="48"/>
+      <w:bookmarkEnd w:id="49"/>
     </w:p>
     <w:sectPr>
-      <w:headerReference w:type="default" r:id="rId10"/>
-      <w:footerReference w:type="default" r:id="rId11"/>
+      <w:headerReference w:type="default" r:id="rId12"/>
+      <w:footerReference w:type="default" r:id="rId13"/>
       <w:pgSz w:w="11906" w:h="16838"/>
       <w:pgMar w:top="1417" w:right="1701" w:bottom="1417" w:left="1701" w:header="708" w:footer="708" w:gutter="0"/>
       <w:cols w:space="708"/>
@@ -3086,6 +5616,119 @@
 <file path=word/numbering.xml><?xml version="1.0" encoding="utf-8"?>
 <w:numbering xmlns:wpc="http://schemas.microsoft.com/office/word/2010/wordprocessingCanvas" xmlns:cx="http://schemas.microsoft.com/office/drawing/2014/chartex" xmlns:cx1="http://schemas.microsoft.com/office/drawing/2015/9/8/chartex" xmlns:cx2="http://schemas.microsoft.com/office/drawing/2015/10/21/chartex" xmlns:cx3="http://schemas.microsoft.com/office/drawing/2016/5/9/chartex" xmlns:cx4="http://schemas.microsoft.com/office/drawing/2016/5/10/chartex" xmlns:cx5="http://schemas.microsoft.com/office/drawing/2016/5/11/chartex" xmlns:cx6="http://schemas.microsoft.com/office/drawing/2016/5/12/chartex" xmlns:cx7="http://schemas.microsoft.com/office/drawing/2016/5/13/chartex" xmlns:cx8="http://schemas.microsoft.com/office/drawing/2016/5/14/chartex" xmlns:mc="http://schemas.openxmlformats.org/markup-compatibility/2006" xmlns:aink="http://schemas.microsoft.com/office/drawing/2016/ink" xmlns:am3d="http://schemas.microsoft.com/office/drawing/2017/model3d" xmlns:o="urn:schemas-microsoft-com:office:office" xmlns:oel="http://schemas.microsoft.com/office/2019/extlst" xmlns:r="http://schemas.openxmlformats.org/officeDocument/2006/relationships" xmlns:m="http://schemas.openxmlformats.org/officeDocument/2006/math" xmlns:v="urn:schemas-microsoft-com:vml" xmlns:wp14="http://schemas.microsoft.com/office/word/2010/wordprocessingDrawing" xmlns:wp="http://schemas.openxmlformats.org/drawingml/2006/wordprocessingDrawing" xmlns:w10="urn:schemas-microsoft-com:office:word" xmlns:w="http://schemas.openxmlformats.org/wordprocessingml/2006/main" xmlns:w14="http://schemas.microsoft.com/office/word/2010/wordml" xmlns:w15="http://schemas.microsoft.com/office/word/2012/wordml" xmlns:w16cex="http://schemas.microsoft.com/office/word/2018/wordml/cex" xmlns:w16cid="http://schemas.microsoft.com/office/word/2016/wordml/cid" xmlns:w16="http://schemas.microsoft.com/office/word/2018/wordml" xmlns:w16sdtdh="http://schemas.microsoft.com/office/word/2020/wordml/sdtdatahash" xmlns:w16se="http://schemas.microsoft.com/office/word/2015/wordml/symex" xmlns:wpg="http://schemas.microsoft.com/office/word/2010/wordprocessingGroup" xmlns:wpi="http://schemas.microsoft.com/office/word/2010/wordprocessingInk" xmlns:wne="http://schemas.microsoft.com/office/word/2006/wordml" xmlns:wps="http://schemas.microsoft.com/office/word/2010/wordprocessingShape" mc:Ignorable="w14 w15 w16se w16cid w16 w16cex w16sdtdh wp14">
   <w:abstractNum w:abstractNumId="0" w15:restartNumberingAfterBreak="0">
+    <w:nsid w:val="327911A8"/>
+    <w:multiLevelType w:val="hybridMultilevel"/>
+    <w:tmpl w:val="08BA1B16"/>
+    <w:lvl w:ilvl="0" w:tplc="0C0A0001">
+      <w:start w:val="1"/>
+      <w:numFmt w:val="bullet"/>
+      <w:lvlText w:val=""/>
+      <w:lvlJc w:val="left"/>
+      <w:pPr>
+        <w:ind w:left="720" w:hanging="360"/>
+      </w:pPr>
+      <w:rPr>
+        <w:rFonts w:ascii="Symbol" w:hAnsi="Symbol" w:hint="default"/>
+      </w:rPr>
+    </w:lvl>
+    <w:lvl w:ilvl="1" w:tplc="0C0A0003" w:tentative="1">
+      <w:start w:val="1"/>
+      <w:numFmt w:val="bullet"/>
+      <w:lvlText w:val="o"/>
+      <w:lvlJc w:val="left"/>
+      <w:pPr>
+        <w:ind w:left="1440" w:hanging="360"/>
+      </w:pPr>
+      <w:rPr>
+        <w:rFonts w:ascii="Courier New" w:hAnsi="Courier New" w:cs="Courier New" w:hint="default"/>
+      </w:rPr>
+    </w:lvl>
+    <w:lvl w:ilvl="2" w:tplc="0C0A0005" w:tentative="1">
+      <w:start w:val="1"/>
+      <w:numFmt w:val="bullet"/>
+      <w:lvlText w:val=""/>
+      <w:lvlJc w:val="left"/>
+      <w:pPr>
+        <w:ind w:left="2160" w:hanging="360"/>
+      </w:pPr>
+      <w:rPr>
+        <w:rFonts w:ascii="Wingdings" w:hAnsi="Wingdings" w:hint="default"/>
+      </w:rPr>
+    </w:lvl>
+    <w:lvl w:ilvl="3" w:tplc="0C0A0001" w:tentative="1">
+      <w:start w:val="1"/>
+      <w:numFmt w:val="bullet"/>
+      <w:lvlText w:val=""/>
+      <w:lvlJc w:val="left"/>
+      <w:pPr>
+        <w:ind w:left="2880" w:hanging="360"/>
+      </w:pPr>
+      <w:rPr>
+        <w:rFonts w:ascii="Symbol" w:hAnsi="Symbol" w:hint="default"/>
+      </w:rPr>
+    </w:lvl>
+    <w:lvl w:ilvl="4" w:tplc="0C0A0003" w:tentative="1">
+      <w:start w:val="1"/>
+      <w:numFmt w:val="bullet"/>
+      <w:lvlText w:val="o"/>
+      <w:lvlJc w:val="left"/>
+      <w:pPr>
+        <w:ind w:left="3600" w:hanging="360"/>
+      </w:pPr>
+      <w:rPr>
+        <w:rFonts w:ascii="Courier New" w:hAnsi="Courier New" w:cs="Courier New" w:hint="default"/>
+      </w:rPr>
+    </w:lvl>
+    <w:lvl w:ilvl="5" w:tplc="0C0A0005" w:tentative="1">
+      <w:start w:val="1"/>
+      <w:numFmt w:val="bullet"/>
+      <w:lvlText w:val=""/>
+      <w:lvlJc w:val="left"/>
+      <w:pPr>
+        <w:ind w:left="4320" w:hanging="360"/>
+      </w:pPr>
+      <w:rPr>
+        <w:rFonts w:ascii="Wingdings" w:hAnsi="Wingdings" w:hint="default"/>
+      </w:rPr>
+    </w:lvl>
+    <w:lvl w:ilvl="6" w:tplc="0C0A0001" w:tentative="1">
+      <w:start w:val="1"/>
+      <w:numFmt w:val="bullet"/>
+      <w:lvlText w:val=""/>
+      <w:lvlJc w:val="left"/>
+      <w:pPr>
+        <w:ind w:left="5040" w:hanging="360"/>
+      </w:pPr>
+      <w:rPr>
+        <w:rFonts w:ascii="Symbol" w:hAnsi="Symbol" w:hint="default"/>
+      </w:rPr>
+    </w:lvl>
+    <w:lvl w:ilvl="7" w:tplc="0C0A0003" w:tentative="1">
+      <w:start w:val="1"/>
+      <w:numFmt w:val="bullet"/>
+      <w:lvlText w:val="o"/>
+      <w:lvlJc w:val="left"/>
+      <w:pPr>
+        <w:ind w:left="5760" w:hanging="360"/>
+      </w:pPr>
+      <w:rPr>
+        <w:rFonts w:ascii="Courier New" w:hAnsi="Courier New" w:cs="Courier New" w:hint="default"/>
+      </w:rPr>
+    </w:lvl>
+    <w:lvl w:ilvl="8" w:tplc="0C0A0005" w:tentative="1">
+      <w:start w:val="1"/>
+      <w:numFmt w:val="bullet"/>
+      <w:lvlText w:val=""/>
+      <w:lvlJc w:val="left"/>
+      <w:pPr>
+        <w:ind w:left="6480" w:hanging="360"/>
+      </w:pPr>
+      <w:rPr>
+        <w:rFonts w:ascii="Wingdings" w:hAnsi="Wingdings" w:hint="default"/>
+      </w:rPr>
+    </w:lvl>
+  </w:abstractNum>
+  <w:abstractNum w:abstractNumId="1" w15:restartNumberingAfterBreak="0">
     <w:nsid w:val="3BBE3B18"/>
     <w:multiLevelType w:val="multilevel"/>
     <w:tmpl w:val="0C0A0025"/>
@@ -3180,7 +5823,7 @@
       </w:pPr>
     </w:lvl>
   </w:abstractNum>
-  <w:abstractNum w:abstractNumId="1" w15:restartNumberingAfterBreak="0">
+  <w:abstractNum w:abstractNumId="2" w15:restartNumberingAfterBreak="0">
     <w:nsid w:val="41E701F2"/>
     <w:multiLevelType w:val="hybridMultilevel"/>
     <w:tmpl w:val="7F7E6604"/>
@@ -3294,10 +5937,13 @@
     </w:lvl>
   </w:abstractNum>
   <w:num w:numId="1" w16cid:durableId="1616600485">
-    <w:abstractNumId w:val="0"/>
+    <w:abstractNumId w:val="1"/>
   </w:num>
   <w:num w:numId="2" w16cid:durableId="2080133306">
-    <w:abstractNumId w:val="1"/>
+    <w:abstractNumId w:val="2"/>
+  </w:num>
+  <w:num w:numId="3" w16cid:durableId="1097289487">
+    <w:abstractNumId w:val="0"/>
   </w:num>
 </w:numbering>
 </file>
@@ -4205,12 +6851,17 @@
     <w:unhideWhenUsed/>
     <w:rsid w:val="00677BEC"/>
     <w:pPr>
-      <w:tabs>
-        <w:tab w:val="left" w:pos="440"/>
-        <w:tab w:val="right" w:leader="dot" w:pos="8494"/>
-      </w:tabs>
-      <w:spacing w:after="100"/>
+      <w:spacing w:before="120" w:after="120"/>
+      <w:jc w:val="left"/>
     </w:pPr>
+    <w:rPr>
+      <w:rFonts w:asciiTheme="minorHAnsi" w:hAnsiTheme="minorHAnsi" w:cstheme="minorHAnsi"/>
+      <w:b/>
+      <w:bCs/>
+      <w:caps/>
+      <w:sz w:val="20"/>
+      <w:szCs w:val="20"/>
+    </w:rPr>
   </w:style>
   <w:style w:type="paragraph" w:styleId="TDC2">
     <w:name w:val="toc 2"/>
@@ -4221,9 +6872,16 @@
     <w:unhideWhenUsed/>
     <w:rsid w:val="00CF5F26"/>
     <w:pPr>
-      <w:spacing w:after="100"/>
+      <w:spacing w:after="0"/>
       <w:ind w:left="240"/>
+      <w:jc w:val="left"/>
     </w:pPr>
+    <w:rPr>
+      <w:rFonts w:asciiTheme="minorHAnsi" w:hAnsiTheme="minorHAnsi" w:cstheme="minorHAnsi"/>
+      <w:smallCaps/>
+      <w:sz w:val="20"/>
+      <w:szCs w:val="20"/>
+    </w:rPr>
   </w:style>
   <w:style w:type="character" w:styleId="Hipervnculo">
     <w:name w:val="Hyperlink"/>
@@ -4303,9 +6961,17 @@
     <w:unhideWhenUsed/>
     <w:rsid w:val="00677BEC"/>
     <w:pPr>
-      <w:spacing w:after="100"/>
+      <w:spacing w:after="0"/>
       <w:ind w:left="480"/>
+      <w:jc w:val="left"/>
     </w:pPr>
+    <w:rPr>
+      <w:rFonts w:asciiTheme="minorHAnsi" w:hAnsiTheme="minorHAnsi" w:cstheme="minorHAnsi"/>
+      <w:i/>
+      <w:iCs/>
+      <w:sz w:val="20"/>
+      <w:szCs w:val="20"/>
+    </w:rPr>
   </w:style>
   <w:style w:type="paragraph" w:styleId="Prrafodelista">
     <w:name w:val="List Paragraph"/>
@@ -4317,6 +6983,144 @@
       <w:ind w:left="720"/>
       <w:contextualSpacing/>
     </w:pPr>
+  </w:style>
+  <w:style w:type="character" w:styleId="Mencinsinresolver">
+    <w:name w:val="Unresolved Mention"/>
+    <w:basedOn w:val="Fuentedeprrafopredeter"/>
+    <w:uiPriority w:val="99"/>
+    <w:semiHidden/>
+    <w:unhideWhenUsed/>
+    <w:rsid w:val="002E1EE8"/>
+    <w:rPr>
+      <w:color w:val="605E5C"/>
+      <w:shd w:val="clear" w:color="auto" w:fill="E1DFDD"/>
+    </w:rPr>
+  </w:style>
+  <w:style w:type="character" w:styleId="Hipervnculovisitado">
+    <w:name w:val="FollowedHyperlink"/>
+    <w:basedOn w:val="Fuentedeprrafopredeter"/>
+    <w:uiPriority w:val="99"/>
+    <w:semiHidden/>
+    <w:unhideWhenUsed/>
+    <w:rsid w:val="002E1EE8"/>
+    <w:rPr>
+      <w:color w:val="954F72" w:themeColor="followedHyperlink"/>
+      <w:u w:val="single"/>
+    </w:rPr>
+  </w:style>
+  <w:style w:type="paragraph" w:styleId="TDC4">
+    <w:name w:val="toc 4"/>
+    <w:basedOn w:val="Normal"/>
+    <w:next w:val="Normal"/>
+    <w:autoRedefine/>
+    <w:uiPriority w:val="39"/>
+    <w:unhideWhenUsed/>
+    <w:rsid w:val="003356B5"/>
+    <w:pPr>
+      <w:spacing w:after="0"/>
+      <w:ind w:left="720"/>
+      <w:jc w:val="left"/>
+    </w:pPr>
+    <w:rPr>
+      <w:rFonts w:asciiTheme="minorHAnsi" w:hAnsiTheme="minorHAnsi" w:cstheme="minorHAnsi"/>
+      <w:sz w:val="18"/>
+      <w:szCs w:val="18"/>
+    </w:rPr>
+  </w:style>
+  <w:style w:type="paragraph" w:styleId="TDC5">
+    <w:name w:val="toc 5"/>
+    <w:basedOn w:val="Normal"/>
+    <w:next w:val="Normal"/>
+    <w:autoRedefine/>
+    <w:uiPriority w:val="39"/>
+    <w:unhideWhenUsed/>
+    <w:rsid w:val="00D16AA7"/>
+    <w:pPr>
+      <w:spacing w:after="0"/>
+      <w:ind w:left="960"/>
+      <w:jc w:val="left"/>
+    </w:pPr>
+    <w:rPr>
+      <w:rFonts w:asciiTheme="minorHAnsi" w:hAnsiTheme="minorHAnsi" w:cstheme="minorHAnsi"/>
+      <w:sz w:val="18"/>
+      <w:szCs w:val="18"/>
+    </w:rPr>
+  </w:style>
+  <w:style w:type="paragraph" w:styleId="TDC6">
+    <w:name w:val="toc 6"/>
+    <w:basedOn w:val="Normal"/>
+    <w:next w:val="Normal"/>
+    <w:autoRedefine/>
+    <w:uiPriority w:val="39"/>
+    <w:unhideWhenUsed/>
+    <w:rsid w:val="00D16AA7"/>
+    <w:pPr>
+      <w:spacing w:after="0"/>
+      <w:ind w:left="1200"/>
+      <w:jc w:val="left"/>
+    </w:pPr>
+    <w:rPr>
+      <w:rFonts w:asciiTheme="minorHAnsi" w:hAnsiTheme="minorHAnsi" w:cstheme="minorHAnsi"/>
+      <w:sz w:val="18"/>
+      <w:szCs w:val="18"/>
+    </w:rPr>
+  </w:style>
+  <w:style w:type="paragraph" w:styleId="TDC7">
+    <w:name w:val="toc 7"/>
+    <w:basedOn w:val="Normal"/>
+    <w:next w:val="Normal"/>
+    <w:autoRedefine/>
+    <w:uiPriority w:val="39"/>
+    <w:unhideWhenUsed/>
+    <w:rsid w:val="00D16AA7"/>
+    <w:pPr>
+      <w:spacing w:after="0"/>
+      <w:ind w:left="1440"/>
+      <w:jc w:val="left"/>
+    </w:pPr>
+    <w:rPr>
+      <w:rFonts w:asciiTheme="minorHAnsi" w:hAnsiTheme="minorHAnsi" w:cstheme="minorHAnsi"/>
+      <w:sz w:val="18"/>
+      <w:szCs w:val="18"/>
+    </w:rPr>
+  </w:style>
+  <w:style w:type="paragraph" w:styleId="TDC8">
+    <w:name w:val="toc 8"/>
+    <w:basedOn w:val="Normal"/>
+    <w:next w:val="Normal"/>
+    <w:autoRedefine/>
+    <w:uiPriority w:val="39"/>
+    <w:unhideWhenUsed/>
+    <w:rsid w:val="00D16AA7"/>
+    <w:pPr>
+      <w:spacing w:after="0"/>
+      <w:ind w:left="1680"/>
+      <w:jc w:val="left"/>
+    </w:pPr>
+    <w:rPr>
+      <w:rFonts w:asciiTheme="minorHAnsi" w:hAnsiTheme="minorHAnsi" w:cstheme="minorHAnsi"/>
+      <w:sz w:val="18"/>
+      <w:szCs w:val="18"/>
+    </w:rPr>
+  </w:style>
+  <w:style w:type="paragraph" w:styleId="TDC9">
+    <w:name w:val="toc 9"/>
+    <w:basedOn w:val="Normal"/>
+    <w:next w:val="Normal"/>
+    <w:autoRedefine/>
+    <w:uiPriority w:val="39"/>
+    <w:unhideWhenUsed/>
+    <w:rsid w:val="00D16AA7"/>
+    <w:pPr>
+      <w:spacing w:after="0"/>
+      <w:ind w:left="1920"/>
+      <w:jc w:val="left"/>
+    </w:pPr>
+    <w:rPr>
+      <w:rFonts w:asciiTheme="minorHAnsi" w:hAnsiTheme="minorHAnsi" w:cstheme="minorHAnsi"/>
+      <w:sz w:val="18"/>
+      <w:szCs w:val="18"/>
+    </w:rPr>
   </w:style>
 </w:styles>
 </file>
@@ -4436,6 +7240,7 @@
   <w:rsids>
     <w:rsidRoot w:val="00FD4DFB"/>
     <w:rsid w:val="0015493F"/>
+    <w:rsid w:val="003B7C18"/>
     <w:rsid w:val="00580905"/>
     <w:rsid w:val="00772756"/>
     <w:rsid w:val="00AD59AB"/>

--- a/Documentation/GamerNest_Documentation.docx
+++ b/Documentation/GamerNest_Documentation.docx
@@ -300,7 +300,6 @@
                                 <w:szCs w:val="72"/>
                               </w:rPr>
                             </w:pPr>
-                            <w:proofErr w:type="spellStart"/>
                             <w:r>
                               <w:rPr>
                                 <w:i/>
@@ -319,7 +318,6 @@
                               </w:rPr>
                               <w:t>here</w:t>
                             </w:r>
-                            <w:proofErr w:type="spellEnd"/>
                             <w:r>
                               <w:rPr>
                                 <w:i/>
@@ -327,17 +325,7 @@
                                 <w:sz w:val="72"/>
                                 <w:szCs w:val="72"/>
                               </w:rPr>
-                              <w:t xml:space="preserve"> </w:t>
-                            </w:r>
-                            <w:proofErr w:type="spellStart"/>
-                            <w:r>
-                              <w:rPr>
-                                <w:i/>
-                                <w:iCs/>
-                                <w:sz w:val="72"/>
-                                <w:szCs w:val="72"/>
-                              </w:rPr>
-                              <w:t>G</w:t>
+                              <w:t xml:space="preserve"> G</w:t>
                             </w:r>
                             <w:r>
                               <w:rPr>
@@ -348,7 +336,6 @@
                               </w:rPr>
                               <w:t>amer</w:t>
                             </w:r>
-                            <w:proofErr w:type="spellEnd"/>
                             <w:r>
                               <w:rPr>
                                 <w:i/>
@@ -356,17 +343,7 @@
                                 <w:sz w:val="72"/>
                                 <w:szCs w:val="72"/>
                               </w:rPr>
-                              <w:t xml:space="preserve"> </w:t>
-                            </w:r>
-                            <w:proofErr w:type="spellStart"/>
-                            <w:r>
-                              <w:rPr>
-                                <w:i/>
-                                <w:iCs/>
-                                <w:sz w:val="72"/>
-                                <w:szCs w:val="72"/>
-                              </w:rPr>
-                              <w:t>N</w:t>
+                              <w:t xml:space="preserve"> N</w:t>
                             </w:r>
                             <w:r>
                               <w:rPr>
@@ -377,7 +354,6 @@
                               </w:rPr>
                               <w:t>est</w:t>
                             </w:r>
-                            <w:proofErr w:type="spellEnd"/>
                           </w:p>
                           <w:p>
                             <w:pPr>
@@ -425,7 +401,6 @@
                           <w:szCs w:val="72"/>
                         </w:rPr>
                       </w:pPr>
-                      <w:proofErr w:type="spellStart"/>
                       <w:r>
                         <w:rPr>
                           <w:i/>
@@ -444,7 +419,6 @@
                         </w:rPr>
                         <w:t>here</w:t>
                       </w:r>
-                      <w:proofErr w:type="spellEnd"/>
                       <w:r>
                         <w:rPr>
                           <w:i/>
@@ -452,17 +426,7 @@
                           <w:sz w:val="72"/>
                           <w:szCs w:val="72"/>
                         </w:rPr>
-                        <w:t xml:space="preserve"> </w:t>
-                      </w:r>
-                      <w:proofErr w:type="spellStart"/>
-                      <w:r>
-                        <w:rPr>
-                          <w:i/>
-                          <w:iCs/>
-                          <w:sz w:val="72"/>
-                          <w:szCs w:val="72"/>
-                        </w:rPr>
-                        <w:t>G</w:t>
+                        <w:t xml:space="preserve"> G</w:t>
                       </w:r>
                       <w:r>
                         <w:rPr>
@@ -473,7 +437,6 @@
                         </w:rPr>
                         <w:t>amer</w:t>
                       </w:r>
-                      <w:proofErr w:type="spellEnd"/>
                       <w:r>
                         <w:rPr>
                           <w:i/>
@@ -481,17 +444,7 @@
                           <w:sz w:val="72"/>
                           <w:szCs w:val="72"/>
                         </w:rPr>
-                        <w:t xml:space="preserve"> </w:t>
-                      </w:r>
-                      <w:proofErr w:type="spellStart"/>
-                      <w:r>
-                        <w:rPr>
-                          <w:i/>
-                          <w:iCs/>
-                          <w:sz w:val="72"/>
-                          <w:szCs w:val="72"/>
-                        </w:rPr>
-                        <w:t>N</w:t>
+                        <w:t xml:space="preserve"> N</w:t>
                       </w:r>
                       <w:r>
                         <w:rPr>
@@ -502,7 +455,6 @@
                         </w:rPr>
                         <w:t>est</w:t>
                       </w:r>
-                      <w:proofErr w:type="spellEnd"/>
                     </w:p>
                     <w:p>
                       <w:pPr>
@@ -804,14 +756,14 @@
               <w:tab w:val="right" w:leader="dot" w:pos="8494"/>
             </w:tabs>
             <w:rPr>
-              <w:rFonts w:ascii="Playfair Display" w:eastAsiaTheme="minorEastAsia" w:hAnsi="Playfair Display" w:cstheme="minorBidi"/>
+              <w:rFonts w:eastAsiaTheme="minorEastAsia" w:cstheme="minorBidi"/>
               <w:b w:val="0"/>
               <w:bCs w:val="0"/>
               <w:caps w:val="0"/>
               <w:noProof/>
               <w:color w:val="auto"/>
-              <w:sz w:val="24"/>
-              <w:szCs w:val="24"/>
+              <w:sz w:val="22"/>
+              <w:szCs w:val="22"/>
               <w:lang w:eastAsia="es-ES"/>
             </w:rPr>
           </w:pPr>
@@ -848,27 +800,24 @@
             </w:rPr>
             <w:fldChar w:fldCharType="separate"/>
           </w:r>
-          <w:hyperlink w:anchor="_Toc124766319" w:history="1">
+          <w:hyperlink w:anchor="_Toc127817305" w:history="1">
             <w:r>
               <w:rPr>
                 <w:rStyle w:val="Hipervnculo"/>
-                <w:rFonts w:ascii="Playfair Display" w:hAnsi="Playfair Display"/>
-                <w:noProof/>
-                <w:sz w:val="24"/>
-                <w:szCs w:val="24"/>
+                <w:noProof/>
               </w:rPr>
               <w:t>1</w:t>
             </w:r>
             <w:r>
               <w:rPr>
-                <w:rFonts w:ascii="Playfair Display" w:eastAsiaTheme="minorEastAsia" w:hAnsi="Playfair Display" w:cstheme="minorBidi"/>
+                <w:rFonts w:eastAsiaTheme="minorEastAsia" w:cstheme="minorBidi"/>
                 <w:b w:val="0"/>
                 <w:bCs w:val="0"/>
                 <w:caps w:val="0"/>
                 <w:noProof/>
                 <w:color w:val="auto"/>
-                <w:sz w:val="24"/>
-                <w:szCs w:val="24"/>
+                <w:sz w:val="22"/>
+                <w:szCs w:val="22"/>
                 <w:lang w:eastAsia="es-ES"/>
               </w:rPr>
               <w:tab/>
@@ -876,79 +825,55 @@
             <w:r>
               <w:rPr>
                 <w:rStyle w:val="Hipervnculo"/>
-                <w:rFonts w:ascii="Playfair Display" w:hAnsi="Playfair Display"/>
-                <w:noProof/>
-                <w:sz w:val="24"/>
-                <w:szCs w:val="24"/>
+                <w:noProof/>
               </w:rPr>
               <w:t>Fase Inicial</w:t>
             </w:r>
             <w:r>
               <w:rPr>
-                <w:rFonts w:ascii="Playfair Display" w:hAnsi="Playfair Display"/>
-                <w:noProof/>
-                <w:webHidden/>
-                <w:sz w:val="24"/>
-                <w:szCs w:val="24"/>
+                <w:noProof/>
+                <w:webHidden/>
               </w:rPr>
               <w:tab/>
             </w:r>
             <w:r>
               <w:rPr>
-                <w:rFonts w:ascii="Playfair Display" w:hAnsi="Playfair Display"/>
-                <w:noProof/>
-                <w:webHidden/>
-                <w:sz w:val="24"/>
-                <w:szCs w:val="24"/>
+                <w:noProof/>
+                <w:webHidden/>
               </w:rPr>
               <w:fldChar w:fldCharType="begin"/>
             </w:r>
             <w:r>
               <w:rPr>
-                <w:rFonts w:ascii="Playfair Display" w:hAnsi="Playfair Display"/>
-                <w:noProof/>
-                <w:webHidden/>
-                <w:sz w:val="24"/>
-                <w:szCs w:val="24"/>
-              </w:rPr>
-              <w:instrText xml:space="preserve"> PAGEREF _Toc124766319 \h </w:instrText>
-            </w:r>
-            <w:r>
-              <w:rPr>
-                <w:rFonts w:ascii="Playfair Display" w:hAnsi="Playfair Display"/>
-                <w:noProof/>
-                <w:webHidden/>
-                <w:sz w:val="24"/>
-                <w:szCs w:val="24"/>
-              </w:rPr>
-            </w:r>
-            <w:r>
-              <w:rPr>
-                <w:rFonts w:ascii="Playfair Display" w:hAnsi="Playfair Display"/>
-                <w:noProof/>
-                <w:webHidden/>
-                <w:sz w:val="24"/>
-                <w:szCs w:val="24"/>
+                <w:noProof/>
+                <w:webHidden/>
+              </w:rPr>
+              <w:instrText xml:space="preserve"> PAGEREF _Toc127817305 \h </w:instrText>
+            </w:r>
+            <w:r>
+              <w:rPr>
+                <w:noProof/>
+                <w:webHidden/>
+              </w:rPr>
+            </w:r>
+            <w:r>
+              <w:rPr>
+                <w:noProof/>
+                <w:webHidden/>
               </w:rPr>
               <w:fldChar w:fldCharType="separate"/>
             </w:r>
             <w:r>
               <w:rPr>
-                <w:rFonts w:ascii="Playfair Display" w:hAnsi="Playfair Display"/>
-                <w:noProof/>
-                <w:webHidden/>
-                <w:sz w:val="24"/>
-                <w:szCs w:val="24"/>
+                <w:noProof/>
+                <w:webHidden/>
               </w:rPr>
               <w:t>3</w:t>
             </w:r>
             <w:r>
               <w:rPr>
-                <w:rFonts w:ascii="Playfair Display" w:hAnsi="Playfair Display"/>
-                <w:noProof/>
-                <w:webHidden/>
-                <w:sz w:val="24"/>
-                <w:szCs w:val="24"/>
+                <w:noProof/>
+                <w:webHidden/>
               </w:rPr>
               <w:fldChar w:fldCharType="end"/>
             </w:r>
@@ -962,34 +887,31 @@
               <w:tab w:val="right" w:leader="dot" w:pos="8494"/>
             </w:tabs>
             <w:rPr>
-              <w:rFonts w:ascii="Playfair Display" w:eastAsiaTheme="minorEastAsia" w:hAnsi="Playfair Display" w:cstheme="minorBidi"/>
+              <w:rFonts w:eastAsiaTheme="minorEastAsia" w:cstheme="minorBidi"/>
               <w:smallCaps w:val="0"/>
               <w:noProof/>
               <w:color w:val="auto"/>
-              <w:sz w:val="24"/>
-              <w:szCs w:val="24"/>
+              <w:sz w:val="22"/>
+              <w:szCs w:val="22"/>
               <w:lang w:eastAsia="es-ES"/>
             </w:rPr>
           </w:pPr>
-          <w:hyperlink w:anchor="_Toc124766320" w:history="1">
+          <w:hyperlink w:anchor="_Toc127817306" w:history="1">
             <w:r>
               <w:rPr>
                 <w:rStyle w:val="Hipervnculo"/>
-                <w:rFonts w:ascii="Playfair Display" w:hAnsi="Playfair Display"/>
-                <w:noProof/>
-                <w:sz w:val="24"/>
-                <w:szCs w:val="24"/>
+                <w:noProof/>
               </w:rPr>
               <w:t>1.1</w:t>
             </w:r>
             <w:r>
               <w:rPr>
-                <w:rFonts w:ascii="Playfair Display" w:eastAsiaTheme="minorEastAsia" w:hAnsi="Playfair Display" w:cstheme="minorBidi"/>
+                <w:rFonts w:eastAsiaTheme="minorEastAsia" w:cstheme="minorBidi"/>
                 <w:smallCaps w:val="0"/>
                 <w:noProof/>
                 <w:color w:val="auto"/>
-                <w:sz w:val="24"/>
-                <w:szCs w:val="24"/>
+                <w:sz w:val="22"/>
+                <w:szCs w:val="22"/>
                 <w:lang w:eastAsia="es-ES"/>
               </w:rPr>
               <w:tab/>
@@ -997,79 +919,55 @@
             <w:r>
               <w:rPr>
                 <w:rStyle w:val="Hipervnculo"/>
-                <w:rFonts w:ascii="Playfair Display" w:hAnsi="Playfair Display"/>
-                <w:noProof/>
-                <w:sz w:val="24"/>
-                <w:szCs w:val="24"/>
+                <w:noProof/>
               </w:rPr>
               <w:t>Título Propuesto</w:t>
             </w:r>
             <w:r>
               <w:rPr>
-                <w:rFonts w:ascii="Playfair Display" w:hAnsi="Playfair Display"/>
-                <w:noProof/>
-                <w:webHidden/>
-                <w:sz w:val="24"/>
-                <w:szCs w:val="24"/>
+                <w:noProof/>
+                <w:webHidden/>
               </w:rPr>
               <w:tab/>
             </w:r>
             <w:r>
               <w:rPr>
-                <w:rFonts w:ascii="Playfair Display" w:hAnsi="Playfair Display"/>
-                <w:noProof/>
-                <w:webHidden/>
-                <w:sz w:val="24"/>
-                <w:szCs w:val="24"/>
+                <w:noProof/>
+                <w:webHidden/>
               </w:rPr>
               <w:fldChar w:fldCharType="begin"/>
             </w:r>
             <w:r>
               <w:rPr>
-                <w:rFonts w:ascii="Playfair Display" w:hAnsi="Playfair Display"/>
-                <w:noProof/>
-                <w:webHidden/>
-                <w:sz w:val="24"/>
-                <w:szCs w:val="24"/>
-              </w:rPr>
-              <w:instrText xml:space="preserve"> PAGEREF _Toc124766320 \h </w:instrText>
-            </w:r>
-            <w:r>
-              <w:rPr>
-                <w:rFonts w:ascii="Playfair Display" w:hAnsi="Playfair Display"/>
-                <w:noProof/>
-                <w:webHidden/>
-                <w:sz w:val="24"/>
-                <w:szCs w:val="24"/>
-              </w:rPr>
-            </w:r>
-            <w:r>
-              <w:rPr>
-                <w:rFonts w:ascii="Playfair Display" w:hAnsi="Playfair Display"/>
-                <w:noProof/>
-                <w:webHidden/>
-                <w:sz w:val="24"/>
-                <w:szCs w:val="24"/>
+                <w:noProof/>
+                <w:webHidden/>
+              </w:rPr>
+              <w:instrText xml:space="preserve"> PAGEREF _Toc127817306 \h </w:instrText>
+            </w:r>
+            <w:r>
+              <w:rPr>
+                <w:noProof/>
+                <w:webHidden/>
+              </w:rPr>
+            </w:r>
+            <w:r>
+              <w:rPr>
+                <w:noProof/>
+                <w:webHidden/>
               </w:rPr>
               <w:fldChar w:fldCharType="separate"/>
             </w:r>
             <w:r>
               <w:rPr>
-                <w:rFonts w:ascii="Playfair Display" w:hAnsi="Playfair Display"/>
-                <w:noProof/>
-                <w:webHidden/>
-                <w:sz w:val="24"/>
-                <w:szCs w:val="24"/>
+                <w:noProof/>
+                <w:webHidden/>
               </w:rPr>
               <w:t>3</w:t>
             </w:r>
             <w:r>
               <w:rPr>
-                <w:rFonts w:ascii="Playfair Display" w:hAnsi="Playfair Display"/>
-                <w:noProof/>
-                <w:webHidden/>
-                <w:sz w:val="24"/>
-                <w:szCs w:val="24"/>
+                <w:noProof/>
+                <w:webHidden/>
               </w:rPr>
               <w:fldChar w:fldCharType="end"/>
             </w:r>
@@ -1083,36 +981,33 @@
               <w:tab w:val="right" w:leader="dot" w:pos="8494"/>
             </w:tabs>
             <w:rPr>
-              <w:rFonts w:ascii="Playfair Display" w:eastAsiaTheme="minorEastAsia" w:hAnsi="Playfair Display" w:cstheme="minorBidi"/>
+              <w:rFonts w:eastAsiaTheme="minorEastAsia" w:cstheme="minorBidi"/>
               <w:i w:val="0"/>
               <w:iCs w:val="0"/>
               <w:noProof/>
               <w:color w:val="auto"/>
-              <w:sz w:val="24"/>
-              <w:szCs w:val="24"/>
+              <w:sz w:val="22"/>
+              <w:szCs w:val="22"/>
               <w:lang w:eastAsia="es-ES"/>
             </w:rPr>
           </w:pPr>
-          <w:hyperlink w:anchor="_Toc124766321" w:history="1">
+          <w:hyperlink w:anchor="_Toc127817307" w:history="1">
             <w:r>
               <w:rPr>
                 <w:rStyle w:val="Hipervnculo"/>
-                <w:rFonts w:ascii="Playfair Display" w:hAnsi="Playfair Display"/>
-                <w:noProof/>
-                <w:sz w:val="24"/>
-                <w:szCs w:val="24"/>
+                <w:noProof/>
               </w:rPr>
               <w:t>1.1.1</w:t>
             </w:r>
             <w:r>
               <w:rPr>
-                <w:rFonts w:ascii="Playfair Display" w:eastAsiaTheme="minorEastAsia" w:hAnsi="Playfair Display" w:cstheme="minorBidi"/>
+                <w:rFonts w:eastAsiaTheme="minorEastAsia" w:cstheme="minorBidi"/>
                 <w:i w:val="0"/>
                 <w:iCs w:val="0"/>
                 <w:noProof/>
                 <w:color w:val="auto"/>
-                <w:sz w:val="24"/>
-                <w:szCs w:val="24"/>
+                <w:sz w:val="22"/>
+                <w:szCs w:val="22"/>
                 <w:lang w:eastAsia="es-ES"/>
               </w:rPr>
               <w:tab/>
@@ -1120,79 +1015,55 @@
             <w:r>
               <w:rPr>
                 <w:rStyle w:val="Hipervnculo"/>
-                <w:rFonts w:ascii="Playfair Display" w:hAnsi="Playfair Display"/>
-                <w:noProof/>
-                <w:sz w:val="24"/>
-                <w:szCs w:val="24"/>
+                <w:noProof/>
               </w:rPr>
               <w:t>Eslogan</w:t>
             </w:r>
             <w:r>
               <w:rPr>
-                <w:rFonts w:ascii="Playfair Display" w:hAnsi="Playfair Display"/>
-                <w:noProof/>
-                <w:webHidden/>
-                <w:sz w:val="24"/>
-                <w:szCs w:val="24"/>
+                <w:noProof/>
+                <w:webHidden/>
               </w:rPr>
               <w:tab/>
             </w:r>
             <w:r>
               <w:rPr>
-                <w:rFonts w:ascii="Playfair Display" w:hAnsi="Playfair Display"/>
-                <w:noProof/>
-                <w:webHidden/>
-                <w:sz w:val="24"/>
-                <w:szCs w:val="24"/>
+                <w:noProof/>
+                <w:webHidden/>
               </w:rPr>
               <w:fldChar w:fldCharType="begin"/>
             </w:r>
             <w:r>
               <w:rPr>
-                <w:rFonts w:ascii="Playfair Display" w:hAnsi="Playfair Display"/>
-                <w:noProof/>
-                <w:webHidden/>
-                <w:sz w:val="24"/>
-                <w:szCs w:val="24"/>
-              </w:rPr>
-              <w:instrText xml:space="preserve"> PAGEREF _Toc124766321 \h </w:instrText>
-            </w:r>
-            <w:r>
-              <w:rPr>
-                <w:rFonts w:ascii="Playfair Display" w:hAnsi="Playfair Display"/>
-                <w:noProof/>
-                <w:webHidden/>
-                <w:sz w:val="24"/>
-                <w:szCs w:val="24"/>
-              </w:rPr>
-            </w:r>
-            <w:r>
-              <w:rPr>
-                <w:rFonts w:ascii="Playfair Display" w:hAnsi="Playfair Display"/>
-                <w:noProof/>
-                <w:webHidden/>
-                <w:sz w:val="24"/>
-                <w:szCs w:val="24"/>
+                <w:noProof/>
+                <w:webHidden/>
+              </w:rPr>
+              <w:instrText xml:space="preserve"> PAGEREF _Toc127817307 \h </w:instrText>
+            </w:r>
+            <w:r>
+              <w:rPr>
+                <w:noProof/>
+                <w:webHidden/>
+              </w:rPr>
+            </w:r>
+            <w:r>
+              <w:rPr>
+                <w:noProof/>
+                <w:webHidden/>
               </w:rPr>
               <w:fldChar w:fldCharType="separate"/>
             </w:r>
             <w:r>
               <w:rPr>
-                <w:rFonts w:ascii="Playfair Display" w:hAnsi="Playfair Display"/>
-                <w:noProof/>
-                <w:webHidden/>
-                <w:sz w:val="24"/>
-                <w:szCs w:val="24"/>
+                <w:noProof/>
+                <w:webHidden/>
               </w:rPr>
               <w:t>3</w:t>
             </w:r>
             <w:r>
               <w:rPr>
-                <w:rFonts w:ascii="Playfair Display" w:hAnsi="Playfair Display"/>
-                <w:noProof/>
-                <w:webHidden/>
-                <w:sz w:val="24"/>
-                <w:szCs w:val="24"/>
+                <w:noProof/>
+                <w:webHidden/>
               </w:rPr>
               <w:fldChar w:fldCharType="end"/>
             </w:r>
@@ -1206,34 +1077,31 @@
               <w:tab w:val="right" w:leader="dot" w:pos="8494"/>
             </w:tabs>
             <w:rPr>
-              <w:rFonts w:ascii="Playfair Display" w:eastAsiaTheme="minorEastAsia" w:hAnsi="Playfair Display" w:cstheme="minorBidi"/>
+              <w:rFonts w:eastAsiaTheme="minorEastAsia" w:cstheme="minorBidi"/>
               <w:smallCaps w:val="0"/>
               <w:noProof/>
               <w:color w:val="auto"/>
-              <w:sz w:val="24"/>
-              <w:szCs w:val="24"/>
+              <w:sz w:val="22"/>
+              <w:szCs w:val="22"/>
               <w:lang w:eastAsia="es-ES"/>
             </w:rPr>
           </w:pPr>
-          <w:hyperlink w:anchor="_Toc124766322" w:history="1">
+          <w:hyperlink w:anchor="_Toc127817308" w:history="1">
             <w:r>
               <w:rPr>
                 <w:rStyle w:val="Hipervnculo"/>
-                <w:rFonts w:ascii="Playfair Display" w:hAnsi="Playfair Display"/>
-                <w:noProof/>
-                <w:sz w:val="24"/>
-                <w:szCs w:val="24"/>
+                <w:noProof/>
               </w:rPr>
               <w:t>1.2</w:t>
             </w:r>
             <w:r>
               <w:rPr>
-                <w:rFonts w:ascii="Playfair Display" w:eastAsiaTheme="minorEastAsia" w:hAnsi="Playfair Display" w:cstheme="minorBidi"/>
+                <w:rFonts w:eastAsiaTheme="minorEastAsia" w:cstheme="minorBidi"/>
                 <w:smallCaps w:val="0"/>
                 <w:noProof/>
                 <w:color w:val="auto"/>
-                <w:sz w:val="24"/>
-                <w:szCs w:val="24"/>
+                <w:sz w:val="22"/>
+                <w:szCs w:val="22"/>
                 <w:lang w:eastAsia="es-ES"/>
               </w:rPr>
               <w:tab/>
@@ -1241,79 +1109,55 @@
             <w:r>
               <w:rPr>
                 <w:rStyle w:val="Hipervnculo"/>
-                <w:rFonts w:ascii="Playfair Display" w:hAnsi="Playfair Display"/>
-                <w:noProof/>
-                <w:sz w:val="24"/>
-                <w:szCs w:val="24"/>
+                <w:noProof/>
               </w:rPr>
               <w:t>Objetivo General Del Proyecto</w:t>
             </w:r>
             <w:r>
               <w:rPr>
-                <w:rFonts w:ascii="Playfair Display" w:hAnsi="Playfair Display"/>
-                <w:noProof/>
-                <w:webHidden/>
-                <w:sz w:val="24"/>
-                <w:szCs w:val="24"/>
+                <w:noProof/>
+                <w:webHidden/>
               </w:rPr>
               <w:tab/>
             </w:r>
             <w:r>
               <w:rPr>
-                <w:rFonts w:ascii="Playfair Display" w:hAnsi="Playfair Display"/>
-                <w:noProof/>
-                <w:webHidden/>
-                <w:sz w:val="24"/>
-                <w:szCs w:val="24"/>
+                <w:noProof/>
+                <w:webHidden/>
               </w:rPr>
               <w:fldChar w:fldCharType="begin"/>
             </w:r>
             <w:r>
               <w:rPr>
-                <w:rFonts w:ascii="Playfair Display" w:hAnsi="Playfair Display"/>
-                <w:noProof/>
-                <w:webHidden/>
-                <w:sz w:val="24"/>
-                <w:szCs w:val="24"/>
-              </w:rPr>
-              <w:instrText xml:space="preserve"> PAGEREF _Toc124766322 \h </w:instrText>
-            </w:r>
-            <w:r>
-              <w:rPr>
-                <w:rFonts w:ascii="Playfair Display" w:hAnsi="Playfair Display"/>
-                <w:noProof/>
-                <w:webHidden/>
-                <w:sz w:val="24"/>
-                <w:szCs w:val="24"/>
-              </w:rPr>
-            </w:r>
-            <w:r>
-              <w:rPr>
-                <w:rFonts w:ascii="Playfair Display" w:hAnsi="Playfair Display"/>
-                <w:noProof/>
-                <w:webHidden/>
-                <w:sz w:val="24"/>
-                <w:szCs w:val="24"/>
+                <w:noProof/>
+                <w:webHidden/>
+              </w:rPr>
+              <w:instrText xml:space="preserve"> PAGEREF _Toc127817308 \h </w:instrText>
+            </w:r>
+            <w:r>
+              <w:rPr>
+                <w:noProof/>
+                <w:webHidden/>
+              </w:rPr>
+            </w:r>
+            <w:r>
+              <w:rPr>
+                <w:noProof/>
+                <w:webHidden/>
               </w:rPr>
               <w:fldChar w:fldCharType="separate"/>
             </w:r>
             <w:r>
               <w:rPr>
-                <w:rFonts w:ascii="Playfair Display" w:hAnsi="Playfair Display"/>
-                <w:noProof/>
-                <w:webHidden/>
-                <w:sz w:val="24"/>
-                <w:szCs w:val="24"/>
+                <w:noProof/>
+                <w:webHidden/>
               </w:rPr>
               <w:t>3</w:t>
             </w:r>
             <w:r>
               <w:rPr>
-                <w:rFonts w:ascii="Playfair Display" w:hAnsi="Playfair Display"/>
-                <w:noProof/>
-                <w:webHidden/>
-                <w:sz w:val="24"/>
-                <w:szCs w:val="24"/>
+                <w:noProof/>
+                <w:webHidden/>
               </w:rPr>
               <w:fldChar w:fldCharType="end"/>
             </w:r>
@@ -1327,38 +1171,35 @@
               <w:tab w:val="right" w:leader="dot" w:pos="8494"/>
             </w:tabs>
             <w:rPr>
-              <w:rFonts w:ascii="Playfair Display" w:eastAsiaTheme="minorEastAsia" w:hAnsi="Playfair Display" w:cstheme="minorBidi"/>
+              <w:rFonts w:eastAsiaTheme="minorEastAsia" w:cstheme="minorBidi"/>
               <w:b w:val="0"/>
               <w:bCs w:val="0"/>
               <w:caps w:val="0"/>
               <w:noProof/>
               <w:color w:val="auto"/>
-              <w:sz w:val="24"/>
-              <w:szCs w:val="24"/>
+              <w:sz w:val="22"/>
+              <w:szCs w:val="22"/>
               <w:lang w:eastAsia="es-ES"/>
             </w:rPr>
           </w:pPr>
-          <w:hyperlink w:anchor="_Toc124766323" w:history="1">
+          <w:hyperlink w:anchor="_Toc127817309" w:history="1">
             <w:r>
               <w:rPr>
                 <w:rStyle w:val="Hipervnculo"/>
-                <w:rFonts w:ascii="Playfair Display" w:hAnsi="Playfair Display"/>
-                <w:noProof/>
-                <w:sz w:val="24"/>
-                <w:szCs w:val="24"/>
+                <w:noProof/>
               </w:rPr>
               <w:t>2</w:t>
             </w:r>
             <w:r>
               <w:rPr>
-                <w:rFonts w:ascii="Playfair Display" w:eastAsiaTheme="minorEastAsia" w:hAnsi="Playfair Display" w:cstheme="minorBidi"/>
+                <w:rFonts w:eastAsiaTheme="minorEastAsia" w:cstheme="minorBidi"/>
                 <w:b w:val="0"/>
                 <w:bCs w:val="0"/>
                 <w:caps w:val="0"/>
                 <w:noProof/>
                 <w:color w:val="auto"/>
-                <w:sz w:val="24"/>
-                <w:szCs w:val="24"/>
+                <w:sz w:val="22"/>
+                <w:szCs w:val="22"/>
                 <w:lang w:eastAsia="es-ES"/>
               </w:rPr>
               <w:tab/>
@@ -1366,79 +1207,55 @@
             <w:r>
               <w:rPr>
                 <w:rStyle w:val="Hipervnculo"/>
-                <w:rFonts w:ascii="Playfair Display" w:hAnsi="Playfair Display"/>
-                <w:noProof/>
-                <w:sz w:val="24"/>
-                <w:szCs w:val="24"/>
+                <w:noProof/>
               </w:rPr>
               <w:t>Requisitos Mínimos</w:t>
             </w:r>
             <w:r>
               <w:rPr>
-                <w:rFonts w:ascii="Playfair Display" w:hAnsi="Playfair Display"/>
-                <w:noProof/>
-                <w:webHidden/>
-                <w:sz w:val="24"/>
-                <w:szCs w:val="24"/>
+                <w:noProof/>
+                <w:webHidden/>
               </w:rPr>
               <w:tab/>
             </w:r>
             <w:r>
               <w:rPr>
-                <w:rFonts w:ascii="Playfair Display" w:hAnsi="Playfair Display"/>
-                <w:noProof/>
-                <w:webHidden/>
-                <w:sz w:val="24"/>
-                <w:szCs w:val="24"/>
+                <w:noProof/>
+                <w:webHidden/>
               </w:rPr>
               <w:fldChar w:fldCharType="begin"/>
             </w:r>
             <w:r>
               <w:rPr>
-                <w:rFonts w:ascii="Playfair Display" w:hAnsi="Playfair Display"/>
-                <w:noProof/>
-                <w:webHidden/>
-                <w:sz w:val="24"/>
-                <w:szCs w:val="24"/>
-              </w:rPr>
-              <w:instrText xml:space="preserve"> PAGEREF _Toc124766323 \h </w:instrText>
-            </w:r>
-            <w:r>
-              <w:rPr>
-                <w:rFonts w:ascii="Playfair Display" w:hAnsi="Playfair Display"/>
-                <w:noProof/>
-                <w:webHidden/>
-                <w:sz w:val="24"/>
-                <w:szCs w:val="24"/>
-              </w:rPr>
-            </w:r>
-            <w:r>
-              <w:rPr>
-                <w:rFonts w:ascii="Playfair Display" w:hAnsi="Playfair Display"/>
-                <w:noProof/>
-                <w:webHidden/>
-                <w:sz w:val="24"/>
-                <w:szCs w:val="24"/>
+                <w:noProof/>
+                <w:webHidden/>
+              </w:rPr>
+              <w:instrText xml:space="preserve"> PAGEREF _Toc127817309 \h </w:instrText>
+            </w:r>
+            <w:r>
+              <w:rPr>
+                <w:noProof/>
+                <w:webHidden/>
+              </w:rPr>
+            </w:r>
+            <w:r>
+              <w:rPr>
+                <w:noProof/>
+                <w:webHidden/>
               </w:rPr>
               <w:fldChar w:fldCharType="separate"/>
             </w:r>
             <w:r>
               <w:rPr>
-                <w:rFonts w:ascii="Playfair Display" w:hAnsi="Playfair Display"/>
-                <w:noProof/>
-                <w:webHidden/>
-                <w:sz w:val="24"/>
-                <w:szCs w:val="24"/>
+                <w:noProof/>
+                <w:webHidden/>
               </w:rPr>
               <w:t>4</w:t>
             </w:r>
             <w:r>
               <w:rPr>
-                <w:rFonts w:ascii="Playfair Display" w:hAnsi="Playfair Display"/>
-                <w:noProof/>
-                <w:webHidden/>
-                <w:sz w:val="24"/>
-                <w:szCs w:val="24"/>
+                <w:noProof/>
+                <w:webHidden/>
               </w:rPr>
               <w:fldChar w:fldCharType="end"/>
             </w:r>
@@ -1452,34 +1269,31 @@
               <w:tab w:val="right" w:leader="dot" w:pos="8494"/>
             </w:tabs>
             <w:rPr>
-              <w:rFonts w:ascii="Playfair Display" w:eastAsiaTheme="minorEastAsia" w:hAnsi="Playfair Display" w:cstheme="minorBidi"/>
+              <w:rFonts w:eastAsiaTheme="minorEastAsia" w:cstheme="minorBidi"/>
               <w:smallCaps w:val="0"/>
               <w:noProof/>
               <w:color w:val="auto"/>
-              <w:sz w:val="24"/>
-              <w:szCs w:val="24"/>
+              <w:sz w:val="22"/>
+              <w:szCs w:val="22"/>
               <w:lang w:eastAsia="es-ES"/>
             </w:rPr>
           </w:pPr>
-          <w:hyperlink w:anchor="_Toc124766324" w:history="1">
+          <w:hyperlink w:anchor="_Toc127817310" w:history="1">
             <w:r>
               <w:rPr>
                 <w:rStyle w:val="Hipervnculo"/>
-                <w:rFonts w:ascii="Playfair Display" w:hAnsi="Playfair Display"/>
-                <w:noProof/>
-                <w:sz w:val="24"/>
-                <w:szCs w:val="24"/>
+                <w:noProof/>
               </w:rPr>
               <w:t>2.1</w:t>
             </w:r>
             <w:r>
               <w:rPr>
-                <w:rFonts w:ascii="Playfair Display" w:eastAsiaTheme="minorEastAsia" w:hAnsi="Playfair Display" w:cstheme="minorBidi"/>
+                <w:rFonts w:eastAsiaTheme="minorEastAsia" w:cstheme="minorBidi"/>
                 <w:smallCaps w:val="0"/>
                 <w:noProof/>
                 <w:color w:val="auto"/>
-                <w:sz w:val="24"/>
-                <w:szCs w:val="24"/>
+                <w:sz w:val="22"/>
+                <w:szCs w:val="22"/>
                 <w:lang w:eastAsia="es-ES"/>
               </w:rPr>
               <w:tab/>
@@ -1487,79 +1301,55 @@
             <w:r>
               <w:rPr>
                 <w:rStyle w:val="Hipervnculo"/>
-                <w:rFonts w:ascii="Playfair Display" w:hAnsi="Playfair Display"/>
-                <w:noProof/>
-                <w:sz w:val="24"/>
-                <w:szCs w:val="24"/>
+                <w:noProof/>
               </w:rPr>
               <w:t>General</w:t>
             </w:r>
             <w:r>
               <w:rPr>
-                <w:rFonts w:ascii="Playfair Display" w:hAnsi="Playfair Display"/>
-                <w:noProof/>
-                <w:webHidden/>
-                <w:sz w:val="24"/>
-                <w:szCs w:val="24"/>
+                <w:noProof/>
+                <w:webHidden/>
               </w:rPr>
               <w:tab/>
             </w:r>
             <w:r>
               <w:rPr>
-                <w:rFonts w:ascii="Playfair Display" w:hAnsi="Playfair Display"/>
-                <w:noProof/>
-                <w:webHidden/>
-                <w:sz w:val="24"/>
-                <w:szCs w:val="24"/>
+                <w:noProof/>
+                <w:webHidden/>
               </w:rPr>
               <w:fldChar w:fldCharType="begin"/>
             </w:r>
             <w:r>
               <w:rPr>
-                <w:rFonts w:ascii="Playfair Display" w:hAnsi="Playfair Display"/>
-                <w:noProof/>
-                <w:webHidden/>
-                <w:sz w:val="24"/>
-                <w:szCs w:val="24"/>
-              </w:rPr>
-              <w:instrText xml:space="preserve"> PAGEREF _Toc124766324 \h </w:instrText>
-            </w:r>
-            <w:r>
-              <w:rPr>
-                <w:rFonts w:ascii="Playfair Display" w:hAnsi="Playfair Display"/>
-                <w:noProof/>
-                <w:webHidden/>
-                <w:sz w:val="24"/>
-                <w:szCs w:val="24"/>
-              </w:rPr>
-            </w:r>
-            <w:r>
-              <w:rPr>
-                <w:rFonts w:ascii="Playfair Display" w:hAnsi="Playfair Display"/>
-                <w:noProof/>
-                <w:webHidden/>
-                <w:sz w:val="24"/>
-                <w:szCs w:val="24"/>
+                <w:noProof/>
+                <w:webHidden/>
+              </w:rPr>
+              <w:instrText xml:space="preserve"> PAGEREF _Toc127817310 \h </w:instrText>
+            </w:r>
+            <w:r>
+              <w:rPr>
+                <w:noProof/>
+                <w:webHidden/>
+              </w:rPr>
+            </w:r>
+            <w:r>
+              <w:rPr>
+                <w:noProof/>
+                <w:webHidden/>
               </w:rPr>
               <w:fldChar w:fldCharType="separate"/>
             </w:r>
             <w:r>
               <w:rPr>
-                <w:rFonts w:ascii="Playfair Display" w:hAnsi="Playfair Display"/>
-                <w:noProof/>
-                <w:webHidden/>
-                <w:sz w:val="24"/>
-                <w:szCs w:val="24"/>
+                <w:noProof/>
+                <w:webHidden/>
               </w:rPr>
               <w:t>4</w:t>
             </w:r>
             <w:r>
               <w:rPr>
-                <w:rFonts w:ascii="Playfair Display" w:hAnsi="Playfair Display"/>
-                <w:noProof/>
-                <w:webHidden/>
-                <w:sz w:val="24"/>
-                <w:szCs w:val="24"/>
+                <w:noProof/>
+                <w:webHidden/>
               </w:rPr>
               <w:fldChar w:fldCharType="end"/>
             </w:r>
@@ -1573,34 +1363,31 @@
               <w:tab w:val="right" w:leader="dot" w:pos="8494"/>
             </w:tabs>
             <w:rPr>
-              <w:rFonts w:ascii="Playfair Display" w:eastAsiaTheme="minorEastAsia" w:hAnsi="Playfair Display" w:cstheme="minorBidi"/>
+              <w:rFonts w:eastAsiaTheme="minorEastAsia" w:cstheme="minorBidi"/>
               <w:smallCaps w:val="0"/>
               <w:noProof/>
               <w:color w:val="auto"/>
-              <w:sz w:val="24"/>
-              <w:szCs w:val="24"/>
+              <w:sz w:val="22"/>
+              <w:szCs w:val="22"/>
               <w:lang w:eastAsia="es-ES"/>
             </w:rPr>
           </w:pPr>
-          <w:hyperlink w:anchor="_Toc124766325" w:history="1">
+          <w:hyperlink w:anchor="_Toc127817311" w:history="1">
             <w:r>
               <w:rPr>
                 <w:rStyle w:val="Hipervnculo"/>
-                <w:rFonts w:ascii="Playfair Display" w:hAnsi="Playfair Display"/>
-                <w:noProof/>
-                <w:sz w:val="24"/>
-                <w:szCs w:val="24"/>
+                <w:noProof/>
               </w:rPr>
               <w:t>2.2</w:t>
             </w:r>
             <w:r>
               <w:rPr>
-                <w:rFonts w:ascii="Playfair Display" w:eastAsiaTheme="minorEastAsia" w:hAnsi="Playfair Display" w:cstheme="minorBidi"/>
+                <w:rFonts w:eastAsiaTheme="minorEastAsia" w:cstheme="minorBidi"/>
                 <w:smallCaps w:val="0"/>
                 <w:noProof/>
                 <w:color w:val="auto"/>
-                <w:sz w:val="24"/>
-                <w:szCs w:val="24"/>
+                <w:sz w:val="22"/>
+                <w:szCs w:val="22"/>
                 <w:lang w:eastAsia="es-ES"/>
               </w:rPr>
               <w:tab/>
@@ -1608,79 +1395,55 @@
             <w:r>
               <w:rPr>
                 <w:rStyle w:val="Hipervnculo"/>
-                <w:rFonts w:ascii="Playfair Display" w:hAnsi="Playfair Display"/>
-                <w:noProof/>
-                <w:sz w:val="24"/>
-                <w:szCs w:val="24"/>
+                <w:noProof/>
               </w:rPr>
               <w:t>Cuentas Y Registros</w:t>
             </w:r>
             <w:r>
               <w:rPr>
-                <w:rFonts w:ascii="Playfair Display" w:hAnsi="Playfair Display"/>
-                <w:noProof/>
-                <w:webHidden/>
-                <w:sz w:val="24"/>
-                <w:szCs w:val="24"/>
+                <w:noProof/>
+                <w:webHidden/>
               </w:rPr>
               <w:tab/>
             </w:r>
             <w:r>
               <w:rPr>
-                <w:rFonts w:ascii="Playfair Display" w:hAnsi="Playfair Display"/>
-                <w:noProof/>
-                <w:webHidden/>
-                <w:sz w:val="24"/>
-                <w:szCs w:val="24"/>
+                <w:noProof/>
+                <w:webHidden/>
               </w:rPr>
               <w:fldChar w:fldCharType="begin"/>
             </w:r>
             <w:r>
               <w:rPr>
-                <w:rFonts w:ascii="Playfair Display" w:hAnsi="Playfair Display"/>
-                <w:noProof/>
-                <w:webHidden/>
-                <w:sz w:val="24"/>
-                <w:szCs w:val="24"/>
-              </w:rPr>
-              <w:instrText xml:space="preserve"> PAGEREF _Toc124766325 \h </w:instrText>
-            </w:r>
-            <w:r>
-              <w:rPr>
-                <w:rFonts w:ascii="Playfair Display" w:hAnsi="Playfair Display"/>
-                <w:noProof/>
-                <w:webHidden/>
-                <w:sz w:val="24"/>
-                <w:szCs w:val="24"/>
-              </w:rPr>
-            </w:r>
-            <w:r>
-              <w:rPr>
-                <w:rFonts w:ascii="Playfair Display" w:hAnsi="Playfair Display"/>
-                <w:noProof/>
-                <w:webHidden/>
-                <w:sz w:val="24"/>
-                <w:szCs w:val="24"/>
+                <w:noProof/>
+                <w:webHidden/>
+              </w:rPr>
+              <w:instrText xml:space="preserve"> PAGEREF _Toc127817311 \h </w:instrText>
+            </w:r>
+            <w:r>
+              <w:rPr>
+                <w:noProof/>
+                <w:webHidden/>
+              </w:rPr>
+            </w:r>
+            <w:r>
+              <w:rPr>
+                <w:noProof/>
+                <w:webHidden/>
               </w:rPr>
               <w:fldChar w:fldCharType="separate"/>
             </w:r>
             <w:r>
               <w:rPr>
-                <w:rFonts w:ascii="Playfair Display" w:hAnsi="Playfair Display"/>
-                <w:noProof/>
-                <w:webHidden/>
-                <w:sz w:val="24"/>
-                <w:szCs w:val="24"/>
+                <w:noProof/>
+                <w:webHidden/>
               </w:rPr>
               <w:t>4</w:t>
             </w:r>
             <w:r>
               <w:rPr>
-                <w:rFonts w:ascii="Playfair Display" w:hAnsi="Playfair Display"/>
-                <w:noProof/>
-                <w:webHidden/>
-                <w:sz w:val="24"/>
-                <w:szCs w:val="24"/>
+                <w:noProof/>
+                <w:webHidden/>
               </w:rPr>
               <w:fldChar w:fldCharType="end"/>
             </w:r>
@@ -1694,34 +1457,31 @@
               <w:tab w:val="right" w:leader="dot" w:pos="8494"/>
             </w:tabs>
             <w:rPr>
-              <w:rFonts w:ascii="Playfair Display" w:eastAsiaTheme="minorEastAsia" w:hAnsi="Playfair Display" w:cstheme="minorBidi"/>
+              <w:rFonts w:eastAsiaTheme="minorEastAsia" w:cstheme="minorBidi"/>
               <w:smallCaps w:val="0"/>
               <w:noProof/>
               <w:color w:val="auto"/>
-              <w:sz w:val="24"/>
-              <w:szCs w:val="24"/>
+              <w:sz w:val="22"/>
+              <w:szCs w:val="22"/>
               <w:lang w:eastAsia="es-ES"/>
             </w:rPr>
           </w:pPr>
-          <w:hyperlink w:anchor="_Toc124766326" w:history="1">
+          <w:hyperlink w:anchor="_Toc127817312" w:history="1">
             <w:r>
               <w:rPr>
                 <w:rStyle w:val="Hipervnculo"/>
-                <w:rFonts w:ascii="Playfair Display" w:hAnsi="Playfair Display"/>
-                <w:noProof/>
-                <w:sz w:val="24"/>
-                <w:szCs w:val="24"/>
+                <w:noProof/>
               </w:rPr>
               <w:t>2.3</w:t>
             </w:r>
             <w:r>
               <w:rPr>
-                <w:rFonts w:ascii="Playfair Display" w:eastAsiaTheme="minorEastAsia" w:hAnsi="Playfair Display" w:cstheme="minorBidi"/>
+                <w:rFonts w:eastAsiaTheme="minorEastAsia" w:cstheme="minorBidi"/>
                 <w:smallCaps w:val="0"/>
                 <w:noProof/>
                 <w:color w:val="auto"/>
-                <w:sz w:val="24"/>
-                <w:szCs w:val="24"/>
+                <w:sz w:val="22"/>
+                <w:szCs w:val="22"/>
                 <w:lang w:eastAsia="es-ES"/>
               </w:rPr>
               <w:tab/>
@@ -1729,79 +1489,55 @@
             <w:r>
               <w:rPr>
                 <w:rStyle w:val="Hipervnculo"/>
-                <w:rFonts w:ascii="Playfair Display" w:hAnsi="Playfair Display"/>
-                <w:noProof/>
-                <w:sz w:val="24"/>
-                <w:szCs w:val="24"/>
+                <w:noProof/>
               </w:rPr>
               <w:t>Juegos</w:t>
             </w:r>
             <w:r>
               <w:rPr>
-                <w:rFonts w:ascii="Playfair Display" w:hAnsi="Playfair Display"/>
-                <w:noProof/>
-                <w:webHidden/>
-                <w:sz w:val="24"/>
-                <w:szCs w:val="24"/>
+                <w:noProof/>
+                <w:webHidden/>
               </w:rPr>
               <w:tab/>
             </w:r>
             <w:r>
               <w:rPr>
-                <w:rFonts w:ascii="Playfair Display" w:hAnsi="Playfair Display"/>
-                <w:noProof/>
-                <w:webHidden/>
-                <w:sz w:val="24"/>
-                <w:szCs w:val="24"/>
+                <w:noProof/>
+                <w:webHidden/>
               </w:rPr>
               <w:fldChar w:fldCharType="begin"/>
             </w:r>
             <w:r>
               <w:rPr>
-                <w:rFonts w:ascii="Playfair Display" w:hAnsi="Playfair Display"/>
-                <w:noProof/>
-                <w:webHidden/>
-                <w:sz w:val="24"/>
-                <w:szCs w:val="24"/>
-              </w:rPr>
-              <w:instrText xml:space="preserve"> PAGEREF _Toc124766326 \h </w:instrText>
-            </w:r>
-            <w:r>
-              <w:rPr>
-                <w:rFonts w:ascii="Playfair Display" w:hAnsi="Playfair Display"/>
-                <w:noProof/>
-                <w:webHidden/>
-                <w:sz w:val="24"/>
-                <w:szCs w:val="24"/>
-              </w:rPr>
-            </w:r>
-            <w:r>
-              <w:rPr>
-                <w:rFonts w:ascii="Playfair Display" w:hAnsi="Playfair Display"/>
-                <w:noProof/>
-                <w:webHidden/>
-                <w:sz w:val="24"/>
-                <w:szCs w:val="24"/>
+                <w:noProof/>
+                <w:webHidden/>
+              </w:rPr>
+              <w:instrText xml:space="preserve"> PAGEREF _Toc127817312 \h </w:instrText>
+            </w:r>
+            <w:r>
+              <w:rPr>
+                <w:noProof/>
+                <w:webHidden/>
+              </w:rPr>
+            </w:r>
+            <w:r>
+              <w:rPr>
+                <w:noProof/>
+                <w:webHidden/>
               </w:rPr>
               <w:fldChar w:fldCharType="separate"/>
             </w:r>
             <w:r>
               <w:rPr>
-                <w:rFonts w:ascii="Playfair Display" w:hAnsi="Playfair Display"/>
-                <w:noProof/>
-                <w:webHidden/>
-                <w:sz w:val="24"/>
-                <w:szCs w:val="24"/>
+                <w:noProof/>
+                <w:webHidden/>
               </w:rPr>
               <w:t>4</w:t>
             </w:r>
             <w:r>
               <w:rPr>
-                <w:rFonts w:ascii="Playfair Display" w:hAnsi="Playfair Display"/>
-                <w:noProof/>
-                <w:webHidden/>
-                <w:sz w:val="24"/>
-                <w:szCs w:val="24"/>
+                <w:noProof/>
+                <w:webHidden/>
               </w:rPr>
               <w:fldChar w:fldCharType="end"/>
             </w:r>
@@ -1815,34 +1551,31 @@
               <w:tab w:val="right" w:leader="dot" w:pos="8494"/>
             </w:tabs>
             <w:rPr>
-              <w:rFonts w:ascii="Playfair Display" w:eastAsiaTheme="minorEastAsia" w:hAnsi="Playfair Display" w:cstheme="minorBidi"/>
+              <w:rFonts w:eastAsiaTheme="minorEastAsia" w:cstheme="minorBidi"/>
               <w:smallCaps w:val="0"/>
               <w:noProof/>
               <w:color w:val="auto"/>
-              <w:sz w:val="24"/>
-              <w:szCs w:val="24"/>
+              <w:sz w:val="22"/>
+              <w:szCs w:val="22"/>
               <w:lang w:eastAsia="es-ES"/>
             </w:rPr>
           </w:pPr>
-          <w:hyperlink w:anchor="_Toc124766327" w:history="1">
+          <w:hyperlink w:anchor="_Toc127817313" w:history="1">
             <w:r>
               <w:rPr>
                 <w:rStyle w:val="Hipervnculo"/>
-                <w:rFonts w:ascii="Playfair Display" w:hAnsi="Playfair Display"/>
-                <w:noProof/>
-                <w:sz w:val="24"/>
-                <w:szCs w:val="24"/>
+                <w:noProof/>
               </w:rPr>
               <w:t>2.4</w:t>
             </w:r>
             <w:r>
               <w:rPr>
-                <w:rFonts w:ascii="Playfair Display" w:eastAsiaTheme="minorEastAsia" w:hAnsi="Playfair Display" w:cstheme="minorBidi"/>
+                <w:rFonts w:eastAsiaTheme="minorEastAsia" w:cstheme="minorBidi"/>
                 <w:smallCaps w:val="0"/>
                 <w:noProof/>
                 <w:color w:val="auto"/>
-                <w:sz w:val="24"/>
-                <w:szCs w:val="24"/>
+                <w:sz w:val="22"/>
+                <w:szCs w:val="22"/>
                 <w:lang w:eastAsia="es-ES"/>
               </w:rPr>
               <w:tab/>
@@ -1850,79 +1583,55 @@
             <w:r>
               <w:rPr>
                 <w:rStyle w:val="Hipervnculo"/>
-                <w:rFonts w:ascii="Playfair Display" w:hAnsi="Playfair Display"/>
-                <w:noProof/>
-                <w:sz w:val="24"/>
-                <w:szCs w:val="24"/>
+                <w:noProof/>
               </w:rPr>
               <w:t>Noticias</w:t>
             </w:r>
             <w:r>
               <w:rPr>
-                <w:rFonts w:ascii="Playfair Display" w:hAnsi="Playfair Display"/>
-                <w:noProof/>
-                <w:webHidden/>
-                <w:sz w:val="24"/>
-                <w:szCs w:val="24"/>
+                <w:noProof/>
+                <w:webHidden/>
               </w:rPr>
               <w:tab/>
             </w:r>
             <w:r>
               <w:rPr>
-                <w:rFonts w:ascii="Playfair Display" w:hAnsi="Playfair Display"/>
-                <w:noProof/>
-                <w:webHidden/>
-                <w:sz w:val="24"/>
-                <w:szCs w:val="24"/>
+                <w:noProof/>
+                <w:webHidden/>
               </w:rPr>
               <w:fldChar w:fldCharType="begin"/>
             </w:r>
             <w:r>
               <w:rPr>
-                <w:rFonts w:ascii="Playfair Display" w:hAnsi="Playfair Display"/>
-                <w:noProof/>
-                <w:webHidden/>
-                <w:sz w:val="24"/>
-                <w:szCs w:val="24"/>
-              </w:rPr>
-              <w:instrText xml:space="preserve"> PAGEREF _Toc124766327 \h </w:instrText>
-            </w:r>
-            <w:r>
-              <w:rPr>
-                <w:rFonts w:ascii="Playfair Display" w:hAnsi="Playfair Display"/>
-                <w:noProof/>
-                <w:webHidden/>
-                <w:sz w:val="24"/>
-                <w:szCs w:val="24"/>
-              </w:rPr>
-            </w:r>
-            <w:r>
-              <w:rPr>
-                <w:rFonts w:ascii="Playfair Display" w:hAnsi="Playfair Display"/>
-                <w:noProof/>
-                <w:webHidden/>
-                <w:sz w:val="24"/>
-                <w:szCs w:val="24"/>
+                <w:noProof/>
+                <w:webHidden/>
+              </w:rPr>
+              <w:instrText xml:space="preserve"> PAGEREF _Toc127817313 \h </w:instrText>
+            </w:r>
+            <w:r>
+              <w:rPr>
+                <w:noProof/>
+                <w:webHidden/>
+              </w:rPr>
+            </w:r>
+            <w:r>
+              <w:rPr>
+                <w:noProof/>
+                <w:webHidden/>
               </w:rPr>
               <w:fldChar w:fldCharType="separate"/>
             </w:r>
             <w:r>
               <w:rPr>
-                <w:rFonts w:ascii="Playfair Display" w:hAnsi="Playfair Display"/>
-                <w:noProof/>
-                <w:webHidden/>
-                <w:sz w:val="24"/>
-                <w:szCs w:val="24"/>
+                <w:noProof/>
+                <w:webHidden/>
               </w:rPr>
               <w:t>4</w:t>
             </w:r>
             <w:r>
               <w:rPr>
-                <w:rFonts w:ascii="Playfair Display" w:hAnsi="Playfair Display"/>
-                <w:noProof/>
-                <w:webHidden/>
-                <w:sz w:val="24"/>
-                <w:szCs w:val="24"/>
+                <w:noProof/>
+                <w:webHidden/>
               </w:rPr>
               <w:fldChar w:fldCharType="end"/>
             </w:r>
@@ -1936,38 +1645,35 @@
               <w:tab w:val="right" w:leader="dot" w:pos="8494"/>
             </w:tabs>
             <w:rPr>
-              <w:rFonts w:ascii="Playfair Display" w:eastAsiaTheme="minorEastAsia" w:hAnsi="Playfair Display" w:cstheme="minorBidi"/>
+              <w:rFonts w:eastAsiaTheme="minorEastAsia" w:cstheme="minorBidi"/>
               <w:b w:val="0"/>
               <w:bCs w:val="0"/>
               <w:caps w:val="0"/>
               <w:noProof/>
               <w:color w:val="auto"/>
-              <w:sz w:val="24"/>
-              <w:szCs w:val="24"/>
+              <w:sz w:val="22"/>
+              <w:szCs w:val="22"/>
               <w:lang w:eastAsia="es-ES"/>
             </w:rPr>
           </w:pPr>
-          <w:hyperlink w:anchor="_Toc124766328" w:history="1">
+          <w:hyperlink w:anchor="_Toc127817314" w:history="1">
             <w:r>
               <w:rPr>
                 <w:rStyle w:val="Hipervnculo"/>
-                <w:rFonts w:ascii="Playfair Display" w:hAnsi="Playfair Display"/>
-                <w:noProof/>
-                <w:sz w:val="24"/>
-                <w:szCs w:val="24"/>
+                <w:noProof/>
               </w:rPr>
               <w:t>3</w:t>
             </w:r>
             <w:r>
               <w:rPr>
-                <w:rFonts w:ascii="Playfair Display" w:eastAsiaTheme="minorEastAsia" w:hAnsi="Playfair Display" w:cstheme="minorBidi"/>
+                <w:rFonts w:eastAsiaTheme="minorEastAsia" w:cstheme="minorBidi"/>
                 <w:b w:val="0"/>
                 <w:bCs w:val="0"/>
                 <w:caps w:val="0"/>
                 <w:noProof/>
                 <w:color w:val="auto"/>
-                <w:sz w:val="24"/>
-                <w:szCs w:val="24"/>
+                <w:sz w:val="22"/>
+                <w:szCs w:val="22"/>
                 <w:lang w:eastAsia="es-ES"/>
               </w:rPr>
               <w:tab/>
@@ -1975,79 +1681,55 @@
             <w:r>
               <w:rPr>
                 <w:rStyle w:val="Hipervnculo"/>
-                <w:rFonts w:ascii="Playfair Display" w:hAnsi="Playfair Display"/>
-                <w:noProof/>
-                <w:sz w:val="24"/>
-                <w:szCs w:val="24"/>
-              </w:rPr>
-              <w:t>Diagramas</w:t>
-            </w:r>
-            <w:r>
-              <w:rPr>
-                <w:rFonts w:ascii="Playfair Display" w:hAnsi="Playfair Display"/>
-                <w:noProof/>
-                <w:webHidden/>
-                <w:sz w:val="24"/>
-                <w:szCs w:val="24"/>
+                <w:noProof/>
+              </w:rPr>
+              <w:t>Diseño de datos</w:t>
+            </w:r>
+            <w:r>
+              <w:rPr>
+                <w:noProof/>
+                <w:webHidden/>
               </w:rPr>
               <w:tab/>
             </w:r>
             <w:r>
               <w:rPr>
-                <w:rFonts w:ascii="Playfair Display" w:hAnsi="Playfair Display"/>
-                <w:noProof/>
-                <w:webHidden/>
-                <w:sz w:val="24"/>
-                <w:szCs w:val="24"/>
+                <w:noProof/>
+                <w:webHidden/>
               </w:rPr>
               <w:fldChar w:fldCharType="begin"/>
             </w:r>
             <w:r>
               <w:rPr>
-                <w:rFonts w:ascii="Playfair Display" w:hAnsi="Playfair Display"/>
-                <w:noProof/>
-                <w:webHidden/>
-                <w:sz w:val="24"/>
-                <w:szCs w:val="24"/>
-              </w:rPr>
-              <w:instrText xml:space="preserve"> PAGEREF _Toc124766328 \h </w:instrText>
-            </w:r>
-            <w:r>
-              <w:rPr>
-                <w:rFonts w:ascii="Playfair Display" w:hAnsi="Playfair Display"/>
-                <w:noProof/>
-                <w:webHidden/>
-                <w:sz w:val="24"/>
-                <w:szCs w:val="24"/>
-              </w:rPr>
-            </w:r>
-            <w:r>
-              <w:rPr>
-                <w:rFonts w:ascii="Playfair Display" w:hAnsi="Playfair Display"/>
-                <w:noProof/>
-                <w:webHidden/>
-                <w:sz w:val="24"/>
-                <w:szCs w:val="24"/>
+                <w:noProof/>
+                <w:webHidden/>
+              </w:rPr>
+              <w:instrText xml:space="preserve"> PAGEREF _Toc127817314 \h </w:instrText>
+            </w:r>
+            <w:r>
+              <w:rPr>
+                <w:noProof/>
+                <w:webHidden/>
+              </w:rPr>
+            </w:r>
+            <w:r>
+              <w:rPr>
+                <w:noProof/>
+                <w:webHidden/>
               </w:rPr>
               <w:fldChar w:fldCharType="separate"/>
             </w:r>
             <w:r>
               <w:rPr>
-                <w:rFonts w:ascii="Playfair Display" w:hAnsi="Playfair Display"/>
-                <w:noProof/>
-                <w:webHidden/>
-                <w:sz w:val="24"/>
-                <w:szCs w:val="24"/>
+                <w:noProof/>
+                <w:webHidden/>
               </w:rPr>
               <w:t>5</w:t>
             </w:r>
             <w:r>
               <w:rPr>
-                <w:rFonts w:ascii="Playfair Display" w:hAnsi="Playfair Display"/>
-                <w:noProof/>
-                <w:webHidden/>
-                <w:sz w:val="24"/>
-                <w:szCs w:val="24"/>
+                <w:noProof/>
+                <w:webHidden/>
               </w:rPr>
               <w:fldChar w:fldCharType="end"/>
             </w:r>
@@ -2061,34 +1743,31 @@
               <w:tab w:val="right" w:leader="dot" w:pos="8494"/>
             </w:tabs>
             <w:rPr>
-              <w:rFonts w:ascii="Playfair Display" w:eastAsiaTheme="minorEastAsia" w:hAnsi="Playfair Display" w:cstheme="minorBidi"/>
+              <w:rFonts w:eastAsiaTheme="minorEastAsia" w:cstheme="minorBidi"/>
               <w:smallCaps w:val="0"/>
               <w:noProof/>
               <w:color w:val="auto"/>
-              <w:sz w:val="24"/>
-              <w:szCs w:val="24"/>
+              <w:sz w:val="22"/>
+              <w:szCs w:val="22"/>
               <w:lang w:eastAsia="es-ES"/>
             </w:rPr>
           </w:pPr>
-          <w:hyperlink w:anchor="_Toc124766329" w:history="1">
+          <w:hyperlink w:anchor="_Toc127817315" w:history="1">
             <w:r>
               <w:rPr>
                 <w:rStyle w:val="Hipervnculo"/>
-                <w:rFonts w:ascii="Playfair Display" w:hAnsi="Playfair Display"/>
-                <w:noProof/>
-                <w:sz w:val="24"/>
-                <w:szCs w:val="24"/>
+                <w:noProof/>
               </w:rPr>
               <w:t>3.1</w:t>
             </w:r>
             <w:r>
               <w:rPr>
-                <w:rFonts w:ascii="Playfair Display" w:eastAsiaTheme="minorEastAsia" w:hAnsi="Playfair Display" w:cstheme="minorBidi"/>
+                <w:rFonts w:eastAsiaTheme="minorEastAsia" w:cstheme="minorBidi"/>
                 <w:smallCaps w:val="0"/>
                 <w:noProof/>
                 <w:color w:val="auto"/>
-                <w:sz w:val="24"/>
-                <w:szCs w:val="24"/>
+                <w:sz w:val="22"/>
+                <w:szCs w:val="22"/>
                 <w:lang w:eastAsia="es-ES"/>
               </w:rPr>
               <w:tab/>
@@ -2096,79 +1775,55 @@
             <w:r>
               <w:rPr>
                 <w:rStyle w:val="Hipervnculo"/>
-                <w:rFonts w:ascii="Playfair Display" w:hAnsi="Playfair Display"/>
-                <w:noProof/>
-                <w:sz w:val="24"/>
-                <w:szCs w:val="24"/>
-              </w:rPr>
-              <w:t>Base De Datos</w:t>
-            </w:r>
-            <w:r>
-              <w:rPr>
-                <w:rFonts w:ascii="Playfair Display" w:hAnsi="Playfair Display"/>
-                <w:noProof/>
-                <w:webHidden/>
-                <w:sz w:val="24"/>
-                <w:szCs w:val="24"/>
+                <w:noProof/>
+              </w:rPr>
+              <w:t>Noticia</w:t>
+            </w:r>
+            <w:r>
+              <w:rPr>
+                <w:noProof/>
+                <w:webHidden/>
               </w:rPr>
               <w:tab/>
             </w:r>
             <w:r>
               <w:rPr>
-                <w:rFonts w:ascii="Playfair Display" w:hAnsi="Playfair Display"/>
-                <w:noProof/>
-                <w:webHidden/>
-                <w:sz w:val="24"/>
-                <w:szCs w:val="24"/>
+                <w:noProof/>
+                <w:webHidden/>
               </w:rPr>
               <w:fldChar w:fldCharType="begin"/>
             </w:r>
             <w:r>
               <w:rPr>
-                <w:rFonts w:ascii="Playfair Display" w:hAnsi="Playfair Display"/>
-                <w:noProof/>
-                <w:webHidden/>
-                <w:sz w:val="24"/>
-                <w:szCs w:val="24"/>
-              </w:rPr>
-              <w:instrText xml:space="preserve"> PAGEREF _Toc124766329 \h </w:instrText>
-            </w:r>
-            <w:r>
-              <w:rPr>
-                <w:rFonts w:ascii="Playfair Display" w:hAnsi="Playfair Display"/>
-                <w:noProof/>
-                <w:webHidden/>
-                <w:sz w:val="24"/>
-                <w:szCs w:val="24"/>
-              </w:rPr>
-            </w:r>
-            <w:r>
-              <w:rPr>
-                <w:rFonts w:ascii="Playfair Display" w:hAnsi="Playfair Display"/>
-                <w:noProof/>
-                <w:webHidden/>
-                <w:sz w:val="24"/>
-                <w:szCs w:val="24"/>
+                <w:noProof/>
+                <w:webHidden/>
+              </w:rPr>
+              <w:instrText xml:space="preserve"> PAGEREF _Toc127817315 \h </w:instrText>
+            </w:r>
+            <w:r>
+              <w:rPr>
+                <w:noProof/>
+                <w:webHidden/>
+              </w:rPr>
+            </w:r>
+            <w:r>
+              <w:rPr>
+                <w:noProof/>
+                <w:webHidden/>
               </w:rPr>
               <w:fldChar w:fldCharType="separate"/>
             </w:r>
             <w:r>
               <w:rPr>
-                <w:rFonts w:ascii="Playfair Display" w:hAnsi="Playfair Display"/>
-                <w:noProof/>
-                <w:webHidden/>
-                <w:sz w:val="24"/>
-                <w:szCs w:val="24"/>
+                <w:noProof/>
+                <w:webHidden/>
               </w:rPr>
               <w:t>5</w:t>
             </w:r>
             <w:r>
               <w:rPr>
-                <w:rFonts w:ascii="Playfair Display" w:hAnsi="Playfair Display"/>
-                <w:noProof/>
-                <w:webHidden/>
-                <w:sz w:val="24"/>
-                <w:szCs w:val="24"/>
+                <w:noProof/>
+                <w:webHidden/>
               </w:rPr>
               <w:fldChar w:fldCharType="end"/>
             </w:r>
@@ -2182,34 +1837,31 @@
               <w:tab w:val="right" w:leader="dot" w:pos="8494"/>
             </w:tabs>
             <w:rPr>
-              <w:rFonts w:ascii="Playfair Display" w:eastAsiaTheme="minorEastAsia" w:hAnsi="Playfair Display" w:cstheme="minorBidi"/>
+              <w:rFonts w:eastAsiaTheme="minorEastAsia" w:cstheme="minorBidi"/>
               <w:smallCaps w:val="0"/>
               <w:noProof/>
               <w:color w:val="auto"/>
-              <w:sz w:val="24"/>
-              <w:szCs w:val="24"/>
+              <w:sz w:val="22"/>
+              <w:szCs w:val="22"/>
               <w:lang w:eastAsia="es-ES"/>
             </w:rPr>
           </w:pPr>
-          <w:hyperlink w:anchor="_Toc124766330" w:history="1">
+          <w:hyperlink w:anchor="_Toc127817316" w:history="1">
             <w:r>
               <w:rPr>
                 <w:rStyle w:val="Hipervnculo"/>
-                <w:rFonts w:ascii="Playfair Display" w:hAnsi="Playfair Display"/>
-                <w:noProof/>
-                <w:sz w:val="24"/>
-                <w:szCs w:val="24"/>
+                <w:noProof/>
               </w:rPr>
               <w:t>3.2</w:t>
             </w:r>
             <w:r>
               <w:rPr>
-                <w:rFonts w:ascii="Playfair Display" w:eastAsiaTheme="minorEastAsia" w:hAnsi="Playfair Display" w:cstheme="minorBidi"/>
+                <w:rFonts w:eastAsiaTheme="minorEastAsia" w:cstheme="minorBidi"/>
                 <w:smallCaps w:val="0"/>
                 <w:noProof/>
                 <w:color w:val="auto"/>
-                <w:sz w:val="24"/>
-                <w:szCs w:val="24"/>
+                <w:sz w:val="22"/>
+                <w:szCs w:val="22"/>
                 <w:lang w:eastAsia="es-ES"/>
               </w:rPr>
               <w:tab/>
@@ -2217,79 +1869,55 @@
             <w:r>
               <w:rPr>
                 <w:rStyle w:val="Hipervnculo"/>
-                <w:rFonts w:ascii="Playfair Display" w:hAnsi="Playfair Display"/>
-                <w:noProof/>
-                <w:sz w:val="24"/>
-                <w:szCs w:val="24"/>
-              </w:rPr>
-              <w:t>Casos de Uso</w:t>
-            </w:r>
-            <w:r>
-              <w:rPr>
-                <w:rFonts w:ascii="Playfair Display" w:hAnsi="Playfair Display"/>
-                <w:noProof/>
-                <w:webHidden/>
-                <w:sz w:val="24"/>
-                <w:szCs w:val="24"/>
+                <w:noProof/>
+              </w:rPr>
+              <w:t>Juego</w:t>
+            </w:r>
+            <w:r>
+              <w:rPr>
+                <w:noProof/>
+                <w:webHidden/>
               </w:rPr>
               <w:tab/>
             </w:r>
             <w:r>
               <w:rPr>
-                <w:rFonts w:ascii="Playfair Display" w:hAnsi="Playfair Display"/>
-                <w:noProof/>
-                <w:webHidden/>
-                <w:sz w:val="24"/>
-                <w:szCs w:val="24"/>
+                <w:noProof/>
+                <w:webHidden/>
               </w:rPr>
               <w:fldChar w:fldCharType="begin"/>
             </w:r>
             <w:r>
               <w:rPr>
-                <w:rFonts w:ascii="Playfair Display" w:hAnsi="Playfair Display"/>
-                <w:noProof/>
-                <w:webHidden/>
-                <w:sz w:val="24"/>
-                <w:szCs w:val="24"/>
-              </w:rPr>
-              <w:instrText xml:space="preserve"> PAGEREF _Toc124766330 \h </w:instrText>
-            </w:r>
-            <w:r>
-              <w:rPr>
-                <w:rFonts w:ascii="Playfair Display" w:hAnsi="Playfair Display"/>
-                <w:noProof/>
-                <w:webHidden/>
-                <w:sz w:val="24"/>
-                <w:szCs w:val="24"/>
-              </w:rPr>
-            </w:r>
-            <w:r>
-              <w:rPr>
-                <w:rFonts w:ascii="Playfair Display" w:hAnsi="Playfair Display"/>
-                <w:noProof/>
-                <w:webHidden/>
-                <w:sz w:val="24"/>
-                <w:szCs w:val="24"/>
+                <w:noProof/>
+                <w:webHidden/>
+              </w:rPr>
+              <w:instrText xml:space="preserve"> PAGEREF _Toc127817316 \h </w:instrText>
+            </w:r>
+            <w:r>
+              <w:rPr>
+                <w:noProof/>
+                <w:webHidden/>
+              </w:rPr>
+            </w:r>
+            <w:r>
+              <w:rPr>
+                <w:noProof/>
+                <w:webHidden/>
               </w:rPr>
               <w:fldChar w:fldCharType="separate"/>
             </w:r>
             <w:r>
               <w:rPr>
-                <w:rFonts w:ascii="Playfair Display" w:hAnsi="Playfair Display"/>
-                <w:noProof/>
-                <w:webHidden/>
-                <w:sz w:val="24"/>
-                <w:szCs w:val="24"/>
+                <w:noProof/>
+                <w:webHidden/>
               </w:rPr>
               <w:t>5</w:t>
             </w:r>
             <w:r>
               <w:rPr>
-                <w:rFonts w:ascii="Playfair Display" w:hAnsi="Playfair Display"/>
-                <w:noProof/>
-                <w:webHidden/>
-                <w:sz w:val="24"/>
-                <w:szCs w:val="24"/>
+                <w:noProof/>
+                <w:webHidden/>
               </w:rPr>
               <w:fldChar w:fldCharType="end"/>
             </w:r>
@@ -2303,34 +1931,31 @@
               <w:tab w:val="right" w:leader="dot" w:pos="8494"/>
             </w:tabs>
             <w:rPr>
-              <w:rFonts w:ascii="Playfair Display" w:eastAsiaTheme="minorEastAsia" w:hAnsi="Playfair Display" w:cstheme="minorBidi"/>
+              <w:rFonts w:eastAsiaTheme="minorEastAsia" w:cstheme="minorBidi"/>
               <w:smallCaps w:val="0"/>
               <w:noProof/>
               <w:color w:val="auto"/>
-              <w:sz w:val="24"/>
-              <w:szCs w:val="24"/>
+              <w:sz w:val="22"/>
+              <w:szCs w:val="22"/>
               <w:lang w:eastAsia="es-ES"/>
             </w:rPr>
           </w:pPr>
-          <w:hyperlink w:anchor="_Toc124766331" w:history="1">
+          <w:hyperlink w:anchor="_Toc127817317" w:history="1">
             <w:r>
               <w:rPr>
                 <w:rStyle w:val="Hipervnculo"/>
-                <w:rFonts w:ascii="Playfair Display" w:hAnsi="Playfair Display"/>
-                <w:noProof/>
-                <w:sz w:val="24"/>
-                <w:szCs w:val="24"/>
+                <w:noProof/>
               </w:rPr>
               <w:t>3.3</w:t>
             </w:r>
             <w:r>
               <w:rPr>
-                <w:rFonts w:ascii="Playfair Display" w:eastAsiaTheme="minorEastAsia" w:hAnsi="Playfair Display" w:cstheme="minorBidi"/>
+                <w:rFonts w:eastAsiaTheme="minorEastAsia" w:cstheme="minorBidi"/>
                 <w:smallCaps w:val="0"/>
                 <w:noProof/>
                 <w:color w:val="auto"/>
-                <w:sz w:val="24"/>
-                <w:szCs w:val="24"/>
+                <w:sz w:val="22"/>
+                <w:szCs w:val="22"/>
                 <w:lang w:eastAsia="es-ES"/>
               </w:rPr>
               <w:tab/>
@@ -2338,79 +1963,149 @@
             <w:r>
               <w:rPr>
                 <w:rStyle w:val="Hipervnculo"/>
-                <w:rFonts w:ascii="Playfair Display" w:hAnsi="Playfair Display"/>
-                <w:noProof/>
-                <w:sz w:val="24"/>
-                <w:szCs w:val="24"/>
-              </w:rPr>
-              <w:t>UML</w:t>
-            </w:r>
-            <w:r>
-              <w:rPr>
-                <w:rFonts w:ascii="Playfair Display" w:hAnsi="Playfair Display"/>
-                <w:noProof/>
-                <w:webHidden/>
-                <w:sz w:val="24"/>
-                <w:szCs w:val="24"/>
+                <w:noProof/>
+              </w:rPr>
+              <w:t>Usuario</w:t>
+            </w:r>
+            <w:r>
+              <w:rPr>
+                <w:noProof/>
+                <w:webHidden/>
               </w:rPr>
               <w:tab/>
             </w:r>
             <w:r>
               <w:rPr>
-                <w:rFonts w:ascii="Playfair Display" w:hAnsi="Playfair Display"/>
-                <w:noProof/>
-                <w:webHidden/>
-                <w:sz w:val="24"/>
-                <w:szCs w:val="24"/>
+                <w:noProof/>
+                <w:webHidden/>
               </w:rPr>
               <w:fldChar w:fldCharType="begin"/>
             </w:r>
             <w:r>
               <w:rPr>
-                <w:rFonts w:ascii="Playfair Display" w:hAnsi="Playfair Display"/>
-                <w:noProof/>
-                <w:webHidden/>
-                <w:sz w:val="24"/>
-                <w:szCs w:val="24"/>
-              </w:rPr>
-              <w:instrText xml:space="preserve"> PAGEREF _Toc124766331 \h </w:instrText>
-            </w:r>
-            <w:r>
-              <w:rPr>
-                <w:rFonts w:ascii="Playfair Display" w:hAnsi="Playfair Display"/>
-                <w:noProof/>
-                <w:webHidden/>
-                <w:sz w:val="24"/>
-                <w:szCs w:val="24"/>
-              </w:rPr>
-            </w:r>
-            <w:r>
-              <w:rPr>
-                <w:rFonts w:ascii="Playfair Display" w:hAnsi="Playfair Display"/>
-                <w:noProof/>
-                <w:webHidden/>
-                <w:sz w:val="24"/>
-                <w:szCs w:val="24"/>
+                <w:noProof/>
+                <w:webHidden/>
+              </w:rPr>
+              <w:instrText xml:space="preserve"> PAGEREF _Toc127817317 \h </w:instrText>
+            </w:r>
+            <w:r>
+              <w:rPr>
+                <w:noProof/>
+                <w:webHidden/>
+              </w:rPr>
+            </w:r>
+            <w:r>
+              <w:rPr>
+                <w:noProof/>
+                <w:webHidden/>
               </w:rPr>
               <w:fldChar w:fldCharType="separate"/>
             </w:r>
             <w:r>
               <w:rPr>
-                <w:rFonts w:ascii="Playfair Display" w:hAnsi="Playfair Display"/>
-                <w:noProof/>
-                <w:webHidden/>
-                <w:sz w:val="24"/>
-                <w:szCs w:val="24"/>
+                <w:noProof/>
+                <w:webHidden/>
               </w:rPr>
               <w:t>5</w:t>
             </w:r>
             <w:r>
               <w:rPr>
-                <w:rFonts w:ascii="Playfair Display" w:hAnsi="Playfair Display"/>
-                <w:noProof/>
-                <w:webHidden/>
-                <w:sz w:val="24"/>
-                <w:szCs w:val="24"/>
+                <w:noProof/>
+                <w:webHidden/>
+              </w:rPr>
+              <w:fldChar w:fldCharType="end"/>
+            </w:r>
+          </w:hyperlink>
+        </w:p>
+        <w:p>
+          <w:pPr>
+            <w:pStyle w:val="TDC2"/>
+            <w:tabs>
+              <w:tab w:val="left" w:pos="720"/>
+              <w:tab w:val="right" w:leader="dot" w:pos="8494"/>
+            </w:tabs>
+            <w:rPr>
+              <w:rFonts w:eastAsiaTheme="minorEastAsia" w:cstheme="minorBidi"/>
+              <w:smallCaps w:val="0"/>
+              <w:noProof/>
+              <w:color w:val="auto"/>
+              <w:sz w:val="22"/>
+              <w:szCs w:val="22"/>
+              <w:lang w:eastAsia="es-ES"/>
+            </w:rPr>
+          </w:pPr>
+          <w:hyperlink w:anchor="_Toc127817318" w:history="1">
+            <w:r>
+              <w:rPr>
+                <w:rStyle w:val="Hipervnculo"/>
+                <w:noProof/>
+              </w:rPr>
+              <w:t>3.4</w:t>
+            </w:r>
+            <w:r>
+              <w:rPr>
+                <w:rFonts w:eastAsiaTheme="minorEastAsia" w:cstheme="minorBidi"/>
+                <w:smallCaps w:val="0"/>
+                <w:noProof/>
+                <w:color w:val="auto"/>
+                <w:sz w:val="22"/>
+                <w:szCs w:val="22"/>
+                <w:lang w:eastAsia="es-ES"/>
+              </w:rPr>
+              <w:tab/>
+            </w:r>
+            <w:r>
+              <w:rPr>
+                <w:rStyle w:val="Hipervnculo"/>
+                <w:noProof/>
+              </w:rPr>
+              <w:t>Autor</w:t>
+            </w:r>
+            <w:r>
+              <w:rPr>
+                <w:noProof/>
+                <w:webHidden/>
+              </w:rPr>
+              <w:tab/>
+            </w:r>
+            <w:r>
+              <w:rPr>
+                <w:noProof/>
+                <w:webHidden/>
+              </w:rPr>
+              <w:fldChar w:fldCharType="begin"/>
+            </w:r>
+            <w:r>
+              <w:rPr>
+                <w:noProof/>
+                <w:webHidden/>
+              </w:rPr>
+              <w:instrText xml:space="preserve"> PAGEREF _Toc127817318 \h </w:instrText>
+            </w:r>
+            <w:r>
+              <w:rPr>
+                <w:noProof/>
+                <w:webHidden/>
+              </w:rPr>
+            </w:r>
+            <w:r>
+              <w:rPr>
+                <w:noProof/>
+                <w:webHidden/>
+              </w:rPr>
+              <w:fldChar w:fldCharType="separate"/>
+            </w:r>
+            <w:r>
+              <w:rPr>
+                <w:noProof/>
+                <w:webHidden/>
+              </w:rPr>
+              <w:t>5</w:t>
+            </w:r>
+            <w:r>
+              <w:rPr>
+                <w:noProof/>
+                <w:webHidden/>
               </w:rPr>
               <w:fldChar w:fldCharType="end"/>
             </w:r>
@@ -2424,38 +2119,35 @@
               <w:tab w:val="right" w:leader="dot" w:pos="8494"/>
             </w:tabs>
             <w:rPr>
-              <w:rFonts w:ascii="Playfair Display" w:eastAsiaTheme="minorEastAsia" w:hAnsi="Playfair Display" w:cstheme="minorBidi"/>
+              <w:rFonts w:eastAsiaTheme="minorEastAsia" w:cstheme="minorBidi"/>
               <w:b w:val="0"/>
               <w:bCs w:val="0"/>
               <w:caps w:val="0"/>
               <w:noProof/>
               <w:color w:val="auto"/>
-              <w:sz w:val="24"/>
-              <w:szCs w:val="24"/>
+              <w:sz w:val="22"/>
+              <w:szCs w:val="22"/>
               <w:lang w:eastAsia="es-ES"/>
             </w:rPr>
           </w:pPr>
-          <w:hyperlink w:anchor="_Toc124766332" w:history="1">
+          <w:hyperlink w:anchor="_Toc127817319" w:history="1">
             <w:r>
               <w:rPr>
                 <w:rStyle w:val="Hipervnculo"/>
-                <w:rFonts w:ascii="Playfair Display" w:hAnsi="Playfair Display"/>
-                <w:noProof/>
-                <w:sz w:val="24"/>
-                <w:szCs w:val="24"/>
+                <w:noProof/>
               </w:rPr>
               <w:t>4</w:t>
             </w:r>
             <w:r>
               <w:rPr>
-                <w:rFonts w:ascii="Playfair Display" w:eastAsiaTheme="minorEastAsia" w:hAnsi="Playfair Display" w:cstheme="minorBidi"/>
+                <w:rFonts w:eastAsiaTheme="minorEastAsia" w:cstheme="minorBidi"/>
                 <w:b w:val="0"/>
                 <w:bCs w:val="0"/>
                 <w:caps w:val="0"/>
                 <w:noProof/>
                 <w:color w:val="auto"/>
-                <w:sz w:val="24"/>
-                <w:szCs w:val="24"/>
+                <w:sz w:val="22"/>
+                <w:szCs w:val="22"/>
                 <w:lang w:eastAsia="es-ES"/>
               </w:rPr>
               <w:tab/>
@@ -2463,79 +2155,55 @@
             <w:r>
               <w:rPr>
                 <w:rStyle w:val="Hipervnculo"/>
-                <w:rFonts w:ascii="Playfair Display" w:hAnsi="Playfair Display"/>
-                <w:noProof/>
-                <w:sz w:val="24"/>
-                <w:szCs w:val="24"/>
-              </w:rPr>
-              <w:t>Estructura</w:t>
-            </w:r>
-            <w:r>
-              <w:rPr>
-                <w:rFonts w:ascii="Playfair Display" w:hAnsi="Playfair Display"/>
-                <w:noProof/>
-                <w:webHidden/>
-                <w:sz w:val="24"/>
-                <w:szCs w:val="24"/>
+                <w:noProof/>
+              </w:rPr>
+              <w:t>Diagramas</w:t>
+            </w:r>
+            <w:r>
+              <w:rPr>
+                <w:noProof/>
+                <w:webHidden/>
               </w:rPr>
               <w:tab/>
             </w:r>
             <w:r>
               <w:rPr>
-                <w:rFonts w:ascii="Playfair Display" w:hAnsi="Playfair Display"/>
-                <w:noProof/>
-                <w:webHidden/>
-                <w:sz w:val="24"/>
-                <w:szCs w:val="24"/>
+                <w:noProof/>
+                <w:webHidden/>
               </w:rPr>
               <w:fldChar w:fldCharType="begin"/>
             </w:r>
             <w:r>
               <w:rPr>
-                <w:rFonts w:ascii="Playfair Display" w:hAnsi="Playfair Display"/>
-                <w:noProof/>
-                <w:webHidden/>
-                <w:sz w:val="24"/>
-                <w:szCs w:val="24"/>
-              </w:rPr>
-              <w:instrText xml:space="preserve"> PAGEREF _Toc124766332 \h </w:instrText>
-            </w:r>
-            <w:r>
-              <w:rPr>
-                <w:rFonts w:ascii="Playfair Display" w:hAnsi="Playfair Display"/>
-                <w:noProof/>
-                <w:webHidden/>
-                <w:sz w:val="24"/>
-                <w:szCs w:val="24"/>
-              </w:rPr>
-            </w:r>
-            <w:r>
-              <w:rPr>
-                <w:rFonts w:ascii="Playfair Display" w:hAnsi="Playfair Display"/>
-                <w:noProof/>
-                <w:webHidden/>
-                <w:sz w:val="24"/>
-                <w:szCs w:val="24"/>
+                <w:noProof/>
+                <w:webHidden/>
+              </w:rPr>
+              <w:instrText xml:space="preserve"> PAGEREF _Toc127817319 \h </w:instrText>
+            </w:r>
+            <w:r>
+              <w:rPr>
+                <w:noProof/>
+                <w:webHidden/>
+              </w:rPr>
+            </w:r>
+            <w:r>
+              <w:rPr>
+                <w:noProof/>
+                <w:webHidden/>
               </w:rPr>
               <w:fldChar w:fldCharType="separate"/>
             </w:r>
             <w:r>
               <w:rPr>
-                <w:rFonts w:ascii="Playfair Display" w:hAnsi="Playfair Display"/>
-                <w:noProof/>
-                <w:webHidden/>
-                <w:sz w:val="24"/>
-                <w:szCs w:val="24"/>
-              </w:rPr>
-              <w:t>5</w:t>
-            </w:r>
-            <w:r>
-              <w:rPr>
-                <w:rFonts w:ascii="Playfair Display" w:hAnsi="Playfair Display"/>
-                <w:noProof/>
-                <w:webHidden/>
-                <w:sz w:val="24"/>
-                <w:szCs w:val="24"/>
+                <w:noProof/>
+                <w:webHidden/>
+              </w:rPr>
+              <w:t>7</w:t>
+            </w:r>
+            <w:r>
+              <w:rPr>
+                <w:noProof/>
+                <w:webHidden/>
               </w:rPr>
               <w:fldChar w:fldCharType="end"/>
             </w:r>
@@ -2549,34 +2217,31 @@
               <w:tab w:val="right" w:leader="dot" w:pos="8494"/>
             </w:tabs>
             <w:rPr>
-              <w:rFonts w:ascii="Playfair Display" w:eastAsiaTheme="minorEastAsia" w:hAnsi="Playfair Display" w:cstheme="minorBidi"/>
+              <w:rFonts w:eastAsiaTheme="minorEastAsia" w:cstheme="minorBidi"/>
               <w:smallCaps w:val="0"/>
               <w:noProof/>
               <w:color w:val="auto"/>
-              <w:sz w:val="24"/>
-              <w:szCs w:val="24"/>
+              <w:sz w:val="22"/>
+              <w:szCs w:val="22"/>
               <w:lang w:eastAsia="es-ES"/>
             </w:rPr>
           </w:pPr>
-          <w:hyperlink w:anchor="_Toc124766333" w:history="1">
+          <w:hyperlink w:anchor="_Toc127817320" w:history="1">
             <w:r>
               <w:rPr>
                 <w:rStyle w:val="Hipervnculo"/>
-                <w:rFonts w:ascii="Playfair Display" w:hAnsi="Playfair Display"/>
-                <w:noProof/>
-                <w:sz w:val="24"/>
-                <w:szCs w:val="24"/>
+                <w:noProof/>
               </w:rPr>
               <w:t>4.1</w:t>
             </w:r>
             <w:r>
               <w:rPr>
-                <w:rFonts w:ascii="Playfair Display" w:eastAsiaTheme="minorEastAsia" w:hAnsi="Playfair Display" w:cstheme="minorBidi"/>
+                <w:rFonts w:eastAsiaTheme="minorEastAsia" w:cstheme="minorBidi"/>
                 <w:smallCaps w:val="0"/>
                 <w:noProof/>
                 <w:color w:val="auto"/>
-                <w:sz w:val="24"/>
-                <w:szCs w:val="24"/>
+                <w:sz w:val="22"/>
+                <w:szCs w:val="22"/>
                 <w:lang w:eastAsia="es-ES"/>
               </w:rPr>
               <w:tab/>
@@ -2584,79 +2249,435 @@
             <w:r>
               <w:rPr>
                 <w:rStyle w:val="Hipervnculo"/>
-                <w:rFonts w:ascii="Playfair Display" w:hAnsi="Playfair Display"/>
-                <w:noProof/>
-                <w:sz w:val="24"/>
-                <w:szCs w:val="24"/>
+                <w:noProof/>
+              </w:rPr>
+              <w:t>Base De Datos</w:t>
+            </w:r>
+            <w:r>
+              <w:rPr>
+                <w:noProof/>
+                <w:webHidden/>
+              </w:rPr>
+              <w:tab/>
+            </w:r>
+            <w:r>
+              <w:rPr>
+                <w:noProof/>
+                <w:webHidden/>
+              </w:rPr>
+              <w:fldChar w:fldCharType="begin"/>
+            </w:r>
+            <w:r>
+              <w:rPr>
+                <w:noProof/>
+                <w:webHidden/>
+              </w:rPr>
+              <w:instrText xml:space="preserve"> PAGEREF _Toc127817320 \h </w:instrText>
+            </w:r>
+            <w:r>
+              <w:rPr>
+                <w:noProof/>
+                <w:webHidden/>
+              </w:rPr>
+            </w:r>
+            <w:r>
+              <w:rPr>
+                <w:noProof/>
+                <w:webHidden/>
+              </w:rPr>
+              <w:fldChar w:fldCharType="separate"/>
+            </w:r>
+            <w:r>
+              <w:rPr>
+                <w:noProof/>
+                <w:webHidden/>
+              </w:rPr>
+              <w:t>7</w:t>
+            </w:r>
+            <w:r>
+              <w:rPr>
+                <w:noProof/>
+                <w:webHidden/>
+              </w:rPr>
+              <w:fldChar w:fldCharType="end"/>
+            </w:r>
+          </w:hyperlink>
+        </w:p>
+        <w:p>
+          <w:pPr>
+            <w:pStyle w:val="TDC2"/>
+            <w:tabs>
+              <w:tab w:val="left" w:pos="720"/>
+              <w:tab w:val="right" w:leader="dot" w:pos="8494"/>
+            </w:tabs>
+            <w:rPr>
+              <w:rFonts w:eastAsiaTheme="minorEastAsia" w:cstheme="minorBidi"/>
+              <w:smallCaps w:val="0"/>
+              <w:noProof/>
+              <w:color w:val="auto"/>
+              <w:sz w:val="22"/>
+              <w:szCs w:val="22"/>
+              <w:lang w:eastAsia="es-ES"/>
+            </w:rPr>
+          </w:pPr>
+          <w:hyperlink w:anchor="_Toc127817321" w:history="1">
+            <w:r>
+              <w:rPr>
+                <w:rStyle w:val="Hipervnculo"/>
+                <w:noProof/>
+              </w:rPr>
+              <w:t>4.2</w:t>
+            </w:r>
+            <w:r>
+              <w:rPr>
+                <w:rFonts w:eastAsiaTheme="minorEastAsia" w:cstheme="minorBidi"/>
+                <w:smallCaps w:val="0"/>
+                <w:noProof/>
+                <w:color w:val="auto"/>
+                <w:sz w:val="22"/>
+                <w:szCs w:val="22"/>
+                <w:lang w:eastAsia="es-ES"/>
+              </w:rPr>
+              <w:tab/>
+            </w:r>
+            <w:r>
+              <w:rPr>
+                <w:rStyle w:val="Hipervnculo"/>
+                <w:noProof/>
+              </w:rPr>
+              <w:t>Casos de Uso</w:t>
+            </w:r>
+            <w:r>
+              <w:rPr>
+                <w:noProof/>
+                <w:webHidden/>
+              </w:rPr>
+              <w:tab/>
+            </w:r>
+            <w:r>
+              <w:rPr>
+                <w:noProof/>
+                <w:webHidden/>
+              </w:rPr>
+              <w:fldChar w:fldCharType="begin"/>
+            </w:r>
+            <w:r>
+              <w:rPr>
+                <w:noProof/>
+                <w:webHidden/>
+              </w:rPr>
+              <w:instrText xml:space="preserve"> PAGEREF _Toc127817321 \h </w:instrText>
+            </w:r>
+            <w:r>
+              <w:rPr>
+                <w:noProof/>
+                <w:webHidden/>
+              </w:rPr>
+            </w:r>
+            <w:r>
+              <w:rPr>
+                <w:noProof/>
+                <w:webHidden/>
+              </w:rPr>
+              <w:fldChar w:fldCharType="separate"/>
+            </w:r>
+            <w:r>
+              <w:rPr>
+                <w:noProof/>
+                <w:webHidden/>
+              </w:rPr>
+              <w:t>7</w:t>
+            </w:r>
+            <w:r>
+              <w:rPr>
+                <w:noProof/>
+                <w:webHidden/>
+              </w:rPr>
+              <w:fldChar w:fldCharType="end"/>
+            </w:r>
+          </w:hyperlink>
+        </w:p>
+        <w:p>
+          <w:pPr>
+            <w:pStyle w:val="TDC2"/>
+            <w:tabs>
+              <w:tab w:val="left" w:pos="720"/>
+              <w:tab w:val="right" w:leader="dot" w:pos="8494"/>
+            </w:tabs>
+            <w:rPr>
+              <w:rFonts w:eastAsiaTheme="minorEastAsia" w:cstheme="minorBidi"/>
+              <w:smallCaps w:val="0"/>
+              <w:noProof/>
+              <w:color w:val="auto"/>
+              <w:sz w:val="22"/>
+              <w:szCs w:val="22"/>
+              <w:lang w:eastAsia="es-ES"/>
+            </w:rPr>
+          </w:pPr>
+          <w:hyperlink w:anchor="_Toc127817322" w:history="1">
+            <w:r>
+              <w:rPr>
+                <w:rStyle w:val="Hipervnculo"/>
+                <w:noProof/>
+              </w:rPr>
+              <w:t>4.3</w:t>
+            </w:r>
+            <w:r>
+              <w:rPr>
+                <w:rFonts w:eastAsiaTheme="minorEastAsia" w:cstheme="minorBidi"/>
+                <w:smallCaps w:val="0"/>
+                <w:noProof/>
+                <w:color w:val="auto"/>
+                <w:sz w:val="22"/>
+                <w:szCs w:val="22"/>
+                <w:lang w:eastAsia="es-ES"/>
+              </w:rPr>
+              <w:tab/>
+            </w:r>
+            <w:r>
+              <w:rPr>
+                <w:rStyle w:val="Hipervnculo"/>
+                <w:noProof/>
+              </w:rPr>
+              <w:t>UML</w:t>
+            </w:r>
+            <w:r>
+              <w:rPr>
+                <w:noProof/>
+                <w:webHidden/>
+              </w:rPr>
+              <w:tab/>
+            </w:r>
+            <w:r>
+              <w:rPr>
+                <w:noProof/>
+                <w:webHidden/>
+              </w:rPr>
+              <w:fldChar w:fldCharType="begin"/>
+            </w:r>
+            <w:r>
+              <w:rPr>
+                <w:noProof/>
+                <w:webHidden/>
+              </w:rPr>
+              <w:instrText xml:space="preserve"> PAGEREF _Toc127817322 \h </w:instrText>
+            </w:r>
+            <w:r>
+              <w:rPr>
+                <w:noProof/>
+                <w:webHidden/>
+              </w:rPr>
+            </w:r>
+            <w:r>
+              <w:rPr>
+                <w:noProof/>
+                <w:webHidden/>
+              </w:rPr>
+              <w:fldChar w:fldCharType="separate"/>
+            </w:r>
+            <w:r>
+              <w:rPr>
+                <w:noProof/>
+                <w:webHidden/>
+              </w:rPr>
+              <w:t>7</w:t>
+            </w:r>
+            <w:r>
+              <w:rPr>
+                <w:noProof/>
+                <w:webHidden/>
+              </w:rPr>
+              <w:fldChar w:fldCharType="end"/>
+            </w:r>
+          </w:hyperlink>
+        </w:p>
+        <w:p>
+          <w:pPr>
+            <w:pStyle w:val="TDC1"/>
+            <w:tabs>
+              <w:tab w:val="left" w:pos="480"/>
+              <w:tab w:val="right" w:leader="dot" w:pos="8494"/>
+            </w:tabs>
+            <w:rPr>
+              <w:rFonts w:eastAsiaTheme="minorEastAsia" w:cstheme="minorBidi"/>
+              <w:b w:val="0"/>
+              <w:bCs w:val="0"/>
+              <w:caps w:val="0"/>
+              <w:noProof/>
+              <w:color w:val="auto"/>
+              <w:sz w:val="22"/>
+              <w:szCs w:val="22"/>
+              <w:lang w:eastAsia="es-ES"/>
+            </w:rPr>
+          </w:pPr>
+          <w:hyperlink w:anchor="_Toc127817323" w:history="1">
+            <w:r>
+              <w:rPr>
+                <w:rStyle w:val="Hipervnculo"/>
+                <w:noProof/>
+              </w:rPr>
+              <w:t>5</w:t>
+            </w:r>
+            <w:r>
+              <w:rPr>
+                <w:rFonts w:eastAsiaTheme="minorEastAsia" w:cstheme="minorBidi"/>
+                <w:b w:val="0"/>
+                <w:bCs w:val="0"/>
+                <w:caps w:val="0"/>
+                <w:noProof/>
+                <w:color w:val="auto"/>
+                <w:sz w:val="22"/>
+                <w:szCs w:val="22"/>
+                <w:lang w:eastAsia="es-ES"/>
+              </w:rPr>
+              <w:tab/>
+            </w:r>
+            <w:r>
+              <w:rPr>
+                <w:rStyle w:val="Hipervnculo"/>
+                <w:noProof/>
+              </w:rPr>
+              <w:t>Estructura</w:t>
+            </w:r>
+            <w:r>
+              <w:rPr>
+                <w:noProof/>
+                <w:webHidden/>
+              </w:rPr>
+              <w:tab/>
+            </w:r>
+            <w:r>
+              <w:rPr>
+                <w:noProof/>
+                <w:webHidden/>
+              </w:rPr>
+              <w:fldChar w:fldCharType="begin"/>
+            </w:r>
+            <w:r>
+              <w:rPr>
+                <w:noProof/>
+                <w:webHidden/>
+              </w:rPr>
+              <w:instrText xml:space="preserve"> PAGEREF _Toc127817323 \h </w:instrText>
+            </w:r>
+            <w:r>
+              <w:rPr>
+                <w:noProof/>
+                <w:webHidden/>
+              </w:rPr>
+            </w:r>
+            <w:r>
+              <w:rPr>
+                <w:noProof/>
+                <w:webHidden/>
+              </w:rPr>
+              <w:fldChar w:fldCharType="separate"/>
+            </w:r>
+            <w:r>
+              <w:rPr>
+                <w:noProof/>
+                <w:webHidden/>
+              </w:rPr>
+              <w:t>7</w:t>
+            </w:r>
+            <w:r>
+              <w:rPr>
+                <w:noProof/>
+                <w:webHidden/>
+              </w:rPr>
+              <w:fldChar w:fldCharType="end"/>
+            </w:r>
+          </w:hyperlink>
+        </w:p>
+        <w:p>
+          <w:pPr>
+            <w:pStyle w:val="TDC2"/>
+            <w:tabs>
+              <w:tab w:val="left" w:pos="720"/>
+              <w:tab w:val="right" w:leader="dot" w:pos="8494"/>
+            </w:tabs>
+            <w:rPr>
+              <w:rFonts w:eastAsiaTheme="minorEastAsia" w:cstheme="minorBidi"/>
+              <w:smallCaps w:val="0"/>
+              <w:noProof/>
+              <w:color w:val="auto"/>
+              <w:sz w:val="22"/>
+              <w:szCs w:val="22"/>
+              <w:lang w:eastAsia="es-ES"/>
+            </w:rPr>
+          </w:pPr>
+          <w:hyperlink w:anchor="_Toc127817324" w:history="1">
+            <w:r>
+              <w:rPr>
+                <w:rStyle w:val="Hipervnculo"/>
+                <w:noProof/>
+              </w:rPr>
+              <w:t>5.1</w:t>
+            </w:r>
+            <w:r>
+              <w:rPr>
+                <w:rFonts w:eastAsiaTheme="minorEastAsia" w:cstheme="minorBidi"/>
+                <w:smallCaps w:val="0"/>
+                <w:noProof/>
+                <w:color w:val="auto"/>
+                <w:sz w:val="22"/>
+                <w:szCs w:val="22"/>
+                <w:lang w:eastAsia="es-ES"/>
+              </w:rPr>
+              <w:tab/>
+            </w:r>
+            <w:r>
+              <w:rPr>
+                <w:rStyle w:val="Hipervnculo"/>
+                <w:noProof/>
               </w:rPr>
               <w:t>Reglas Generales</w:t>
             </w:r>
             <w:r>
               <w:rPr>
-                <w:rFonts w:ascii="Playfair Display" w:hAnsi="Playfair Display"/>
-                <w:noProof/>
-                <w:webHidden/>
-                <w:sz w:val="24"/>
-                <w:szCs w:val="24"/>
+                <w:noProof/>
+                <w:webHidden/>
               </w:rPr>
               <w:tab/>
             </w:r>
             <w:r>
               <w:rPr>
-                <w:rFonts w:ascii="Playfair Display" w:hAnsi="Playfair Display"/>
-                <w:noProof/>
-                <w:webHidden/>
-                <w:sz w:val="24"/>
-                <w:szCs w:val="24"/>
+                <w:noProof/>
+                <w:webHidden/>
               </w:rPr>
               <w:fldChar w:fldCharType="begin"/>
             </w:r>
             <w:r>
               <w:rPr>
-                <w:rFonts w:ascii="Playfair Display" w:hAnsi="Playfair Display"/>
-                <w:noProof/>
-                <w:webHidden/>
-                <w:sz w:val="24"/>
-                <w:szCs w:val="24"/>
-              </w:rPr>
-              <w:instrText xml:space="preserve"> PAGEREF _Toc124766333 \h </w:instrText>
-            </w:r>
-            <w:r>
-              <w:rPr>
-                <w:rFonts w:ascii="Playfair Display" w:hAnsi="Playfair Display"/>
-                <w:noProof/>
-                <w:webHidden/>
-                <w:sz w:val="24"/>
-                <w:szCs w:val="24"/>
-              </w:rPr>
-            </w:r>
-            <w:r>
-              <w:rPr>
-                <w:rFonts w:ascii="Playfair Display" w:hAnsi="Playfair Display"/>
-                <w:noProof/>
-                <w:webHidden/>
-                <w:sz w:val="24"/>
-                <w:szCs w:val="24"/>
+                <w:noProof/>
+                <w:webHidden/>
+              </w:rPr>
+              <w:instrText xml:space="preserve"> PAGEREF _Toc127817324 \h </w:instrText>
+            </w:r>
+            <w:r>
+              <w:rPr>
+                <w:noProof/>
+                <w:webHidden/>
+              </w:rPr>
+            </w:r>
+            <w:r>
+              <w:rPr>
+                <w:noProof/>
+                <w:webHidden/>
               </w:rPr>
               <w:fldChar w:fldCharType="separate"/>
             </w:r>
             <w:r>
               <w:rPr>
-                <w:rFonts w:ascii="Playfair Display" w:hAnsi="Playfair Display"/>
-                <w:noProof/>
-                <w:webHidden/>
-                <w:sz w:val="24"/>
-                <w:szCs w:val="24"/>
-              </w:rPr>
-              <w:t>5</w:t>
-            </w:r>
-            <w:r>
-              <w:rPr>
-                <w:rFonts w:ascii="Playfair Display" w:hAnsi="Playfair Display"/>
-                <w:noProof/>
-                <w:webHidden/>
-                <w:sz w:val="24"/>
-                <w:szCs w:val="24"/>
+                <w:noProof/>
+                <w:webHidden/>
+              </w:rPr>
+              <w:t>7</w:t>
+            </w:r>
+            <w:r>
+              <w:rPr>
+                <w:noProof/>
+                <w:webHidden/>
               </w:rPr>
               <w:fldChar w:fldCharType="end"/>
             </w:r>
@@ -2670,36 +2691,33 @@
               <w:tab w:val="right" w:leader="dot" w:pos="8494"/>
             </w:tabs>
             <w:rPr>
-              <w:rFonts w:ascii="Playfair Display" w:eastAsiaTheme="minorEastAsia" w:hAnsi="Playfair Display" w:cstheme="minorBidi"/>
+              <w:rFonts w:eastAsiaTheme="minorEastAsia" w:cstheme="minorBidi"/>
               <w:i w:val="0"/>
               <w:iCs w:val="0"/>
               <w:noProof/>
               <w:color w:val="auto"/>
-              <w:sz w:val="24"/>
-              <w:szCs w:val="24"/>
+              <w:sz w:val="22"/>
+              <w:szCs w:val="22"/>
               <w:lang w:eastAsia="es-ES"/>
             </w:rPr>
           </w:pPr>
-          <w:hyperlink w:anchor="_Toc124766334" w:history="1">
+          <w:hyperlink w:anchor="_Toc127817325" w:history="1">
             <w:r>
               <w:rPr>
                 <w:rStyle w:val="Hipervnculo"/>
-                <w:rFonts w:ascii="Playfair Display" w:hAnsi="Playfair Display"/>
-                <w:noProof/>
-                <w:sz w:val="24"/>
-                <w:szCs w:val="24"/>
-              </w:rPr>
-              <w:t>4.1.1</w:t>
-            </w:r>
-            <w:r>
-              <w:rPr>
-                <w:rFonts w:ascii="Playfair Display" w:eastAsiaTheme="minorEastAsia" w:hAnsi="Playfair Display" w:cstheme="minorBidi"/>
+                <w:noProof/>
+              </w:rPr>
+              <w:t>5.1.1</w:t>
+            </w:r>
+            <w:r>
+              <w:rPr>
+                <w:rFonts w:eastAsiaTheme="minorEastAsia" w:cstheme="minorBidi"/>
                 <w:i w:val="0"/>
                 <w:iCs w:val="0"/>
                 <w:noProof/>
                 <w:color w:val="auto"/>
-                <w:sz w:val="24"/>
-                <w:szCs w:val="24"/>
+                <w:sz w:val="22"/>
+                <w:szCs w:val="22"/>
                 <w:lang w:eastAsia="es-ES"/>
               </w:rPr>
               <w:tab/>
@@ -2707,79 +2725,55 @@
             <w:r>
               <w:rPr>
                 <w:rStyle w:val="Hipervnculo"/>
-                <w:rFonts w:ascii="Playfair Display" w:hAnsi="Playfair Display"/>
-                <w:noProof/>
-                <w:sz w:val="24"/>
-                <w:szCs w:val="24"/>
+                <w:noProof/>
               </w:rPr>
               <w:t>Tecnologías</w:t>
             </w:r>
             <w:r>
               <w:rPr>
-                <w:rFonts w:ascii="Playfair Display" w:hAnsi="Playfair Display"/>
-                <w:noProof/>
-                <w:webHidden/>
-                <w:sz w:val="24"/>
-                <w:szCs w:val="24"/>
+                <w:noProof/>
+                <w:webHidden/>
               </w:rPr>
               <w:tab/>
             </w:r>
             <w:r>
               <w:rPr>
-                <w:rFonts w:ascii="Playfair Display" w:hAnsi="Playfair Display"/>
-                <w:noProof/>
-                <w:webHidden/>
-                <w:sz w:val="24"/>
-                <w:szCs w:val="24"/>
+                <w:noProof/>
+                <w:webHidden/>
               </w:rPr>
               <w:fldChar w:fldCharType="begin"/>
             </w:r>
             <w:r>
               <w:rPr>
-                <w:rFonts w:ascii="Playfair Display" w:hAnsi="Playfair Display"/>
-                <w:noProof/>
-                <w:webHidden/>
-                <w:sz w:val="24"/>
-                <w:szCs w:val="24"/>
-              </w:rPr>
-              <w:instrText xml:space="preserve"> PAGEREF _Toc124766334 \h </w:instrText>
-            </w:r>
-            <w:r>
-              <w:rPr>
-                <w:rFonts w:ascii="Playfair Display" w:hAnsi="Playfair Display"/>
-                <w:noProof/>
-                <w:webHidden/>
-                <w:sz w:val="24"/>
-                <w:szCs w:val="24"/>
-              </w:rPr>
-            </w:r>
-            <w:r>
-              <w:rPr>
-                <w:rFonts w:ascii="Playfair Display" w:hAnsi="Playfair Display"/>
-                <w:noProof/>
-                <w:webHidden/>
-                <w:sz w:val="24"/>
-                <w:szCs w:val="24"/>
+                <w:noProof/>
+                <w:webHidden/>
+              </w:rPr>
+              <w:instrText xml:space="preserve"> PAGEREF _Toc127817325 \h </w:instrText>
+            </w:r>
+            <w:r>
+              <w:rPr>
+                <w:noProof/>
+                <w:webHidden/>
+              </w:rPr>
+            </w:r>
+            <w:r>
+              <w:rPr>
+                <w:noProof/>
+                <w:webHidden/>
               </w:rPr>
               <w:fldChar w:fldCharType="separate"/>
             </w:r>
             <w:r>
               <w:rPr>
-                <w:rFonts w:ascii="Playfair Display" w:hAnsi="Playfair Display"/>
-                <w:noProof/>
-                <w:webHidden/>
-                <w:sz w:val="24"/>
-                <w:szCs w:val="24"/>
-              </w:rPr>
-              <w:t>5</w:t>
-            </w:r>
-            <w:r>
-              <w:rPr>
-                <w:rFonts w:ascii="Playfair Display" w:hAnsi="Playfair Display"/>
-                <w:noProof/>
-                <w:webHidden/>
-                <w:sz w:val="24"/>
-                <w:szCs w:val="24"/>
+                <w:noProof/>
+                <w:webHidden/>
+              </w:rPr>
+              <w:t>7</w:t>
+            </w:r>
+            <w:r>
+              <w:rPr>
+                <w:noProof/>
+                <w:webHidden/>
               </w:rPr>
               <w:fldChar w:fldCharType="end"/>
             </w:r>
@@ -2793,32 +2787,29 @@
               <w:tab w:val="right" w:leader="dot" w:pos="8494"/>
             </w:tabs>
             <w:rPr>
-              <w:rFonts w:ascii="Playfair Display" w:eastAsiaTheme="minorEastAsia" w:hAnsi="Playfair Display" w:cstheme="minorBidi"/>
+              <w:rFonts w:eastAsiaTheme="minorEastAsia" w:cstheme="minorBidi"/>
               <w:noProof/>
               <w:color w:val="auto"/>
-              <w:sz w:val="24"/>
-              <w:szCs w:val="24"/>
+              <w:sz w:val="22"/>
+              <w:szCs w:val="22"/>
               <w:lang w:eastAsia="es-ES"/>
             </w:rPr>
           </w:pPr>
-          <w:hyperlink w:anchor="_Toc124766335" w:history="1">
+          <w:hyperlink w:anchor="_Toc127817326" w:history="1">
             <w:r>
               <w:rPr>
                 <w:rStyle w:val="Hipervnculo"/>
-                <w:rFonts w:ascii="Playfair Display" w:hAnsi="Playfair Display"/>
-                <w:noProof/>
-                <w:sz w:val="24"/>
-                <w:szCs w:val="24"/>
-              </w:rPr>
-              <w:t>4.1.1.1</w:t>
-            </w:r>
-            <w:r>
-              <w:rPr>
-                <w:rFonts w:ascii="Playfair Display" w:eastAsiaTheme="minorEastAsia" w:hAnsi="Playfair Display" w:cstheme="minorBidi"/>
+                <w:noProof/>
+              </w:rPr>
+              <w:t>5.1.1.1</w:t>
+            </w:r>
+            <w:r>
+              <w:rPr>
+                <w:rFonts w:eastAsiaTheme="minorEastAsia" w:cstheme="minorBidi"/>
                 <w:noProof/>
                 <w:color w:val="auto"/>
-                <w:sz w:val="24"/>
-                <w:szCs w:val="24"/>
+                <w:sz w:val="22"/>
+                <w:szCs w:val="22"/>
                 <w:lang w:eastAsia="es-ES"/>
               </w:rPr>
               <w:tab/>
@@ -2826,79 +2817,55 @@
             <w:r>
               <w:rPr>
                 <w:rStyle w:val="Hipervnculo"/>
-                <w:rFonts w:ascii="Playfair Display" w:hAnsi="Playfair Display"/>
-                <w:noProof/>
-                <w:sz w:val="24"/>
-                <w:szCs w:val="24"/>
+                <w:noProof/>
               </w:rPr>
               <w:t>FrontEnd</w:t>
             </w:r>
             <w:r>
               <w:rPr>
-                <w:rFonts w:ascii="Playfair Display" w:hAnsi="Playfair Display"/>
-                <w:noProof/>
-                <w:webHidden/>
-                <w:sz w:val="24"/>
-                <w:szCs w:val="24"/>
+                <w:noProof/>
+                <w:webHidden/>
               </w:rPr>
               <w:tab/>
             </w:r>
             <w:r>
               <w:rPr>
-                <w:rFonts w:ascii="Playfair Display" w:hAnsi="Playfair Display"/>
-                <w:noProof/>
-                <w:webHidden/>
-                <w:sz w:val="24"/>
-                <w:szCs w:val="24"/>
+                <w:noProof/>
+                <w:webHidden/>
               </w:rPr>
               <w:fldChar w:fldCharType="begin"/>
             </w:r>
             <w:r>
               <w:rPr>
-                <w:rFonts w:ascii="Playfair Display" w:hAnsi="Playfair Display"/>
-                <w:noProof/>
-                <w:webHidden/>
-                <w:sz w:val="24"/>
-                <w:szCs w:val="24"/>
-              </w:rPr>
-              <w:instrText xml:space="preserve"> PAGEREF _Toc124766335 \h </w:instrText>
-            </w:r>
-            <w:r>
-              <w:rPr>
-                <w:rFonts w:ascii="Playfair Display" w:hAnsi="Playfair Display"/>
-                <w:noProof/>
-                <w:webHidden/>
-                <w:sz w:val="24"/>
-                <w:szCs w:val="24"/>
-              </w:rPr>
-            </w:r>
-            <w:r>
-              <w:rPr>
-                <w:rFonts w:ascii="Playfair Display" w:hAnsi="Playfair Display"/>
-                <w:noProof/>
-                <w:webHidden/>
-                <w:sz w:val="24"/>
-                <w:szCs w:val="24"/>
+                <w:noProof/>
+                <w:webHidden/>
+              </w:rPr>
+              <w:instrText xml:space="preserve"> PAGEREF _Toc127817326 \h </w:instrText>
+            </w:r>
+            <w:r>
+              <w:rPr>
+                <w:noProof/>
+                <w:webHidden/>
+              </w:rPr>
+            </w:r>
+            <w:r>
+              <w:rPr>
+                <w:noProof/>
+                <w:webHidden/>
               </w:rPr>
               <w:fldChar w:fldCharType="separate"/>
             </w:r>
             <w:r>
               <w:rPr>
-                <w:rFonts w:ascii="Playfair Display" w:hAnsi="Playfair Display"/>
-                <w:noProof/>
-                <w:webHidden/>
-                <w:sz w:val="24"/>
-                <w:szCs w:val="24"/>
-              </w:rPr>
-              <w:t>5</w:t>
-            </w:r>
-            <w:r>
-              <w:rPr>
-                <w:rFonts w:ascii="Playfair Display" w:hAnsi="Playfair Display"/>
-                <w:noProof/>
-                <w:webHidden/>
-                <w:sz w:val="24"/>
-                <w:szCs w:val="24"/>
+                <w:noProof/>
+                <w:webHidden/>
+              </w:rPr>
+              <w:t>7</w:t>
+            </w:r>
+            <w:r>
+              <w:rPr>
+                <w:noProof/>
+                <w:webHidden/>
               </w:rPr>
               <w:fldChar w:fldCharType="end"/>
             </w:r>
@@ -2912,32 +2879,29 @@
               <w:tab w:val="right" w:leader="dot" w:pos="8494"/>
             </w:tabs>
             <w:rPr>
-              <w:rFonts w:ascii="Playfair Display" w:eastAsiaTheme="minorEastAsia" w:hAnsi="Playfair Display" w:cstheme="minorBidi"/>
+              <w:rFonts w:eastAsiaTheme="minorEastAsia" w:cstheme="minorBidi"/>
               <w:noProof/>
               <w:color w:val="auto"/>
-              <w:sz w:val="24"/>
-              <w:szCs w:val="24"/>
+              <w:sz w:val="22"/>
+              <w:szCs w:val="22"/>
               <w:lang w:eastAsia="es-ES"/>
             </w:rPr>
           </w:pPr>
-          <w:hyperlink w:anchor="_Toc124766336" w:history="1">
+          <w:hyperlink w:anchor="_Toc127817327" w:history="1">
             <w:r>
               <w:rPr>
                 <w:rStyle w:val="Hipervnculo"/>
-                <w:rFonts w:ascii="Playfair Display" w:hAnsi="Playfair Display"/>
-                <w:noProof/>
-                <w:sz w:val="24"/>
-                <w:szCs w:val="24"/>
-              </w:rPr>
-              <w:t>4.1.1.2</w:t>
-            </w:r>
-            <w:r>
-              <w:rPr>
-                <w:rFonts w:ascii="Playfair Display" w:eastAsiaTheme="minorEastAsia" w:hAnsi="Playfair Display" w:cstheme="minorBidi"/>
+                <w:noProof/>
+              </w:rPr>
+              <w:t>5.1.1.2</w:t>
+            </w:r>
+            <w:r>
+              <w:rPr>
+                <w:rFonts w:eastAsiaTheme="minorEastAsia" w:cstheme="minorBidi"/>
                 <w:noProof/>
                 <w:color w:val="auto"/>
-                <w:sz w:val="24"/>
-                <w:szCs w:val="24"/>
+                <w:sz w:val="22"/>
+                <w:szCs w:val="22"/>
                 <w:lang w:eastAsia="es-ES"/>
               </w:rPr>
               <w:tab/>
@@ -2945,79 +2909,55 @@
             <w:r>
               <w:rPr>
                 <w:rStyle w:val="Hipervnculo"/>
-                <w:rFonts w:ascii="Playfair Display" w:hAnsi="Playfair Display"/>
-                <w:noProof/>
-                <w:sz w:val="24"/>
-                <w:szCs w:val="24"/>
+                <w:noProof/>
               </w:rPr>
               <w:t>BackEnd</w:t>
             </w:r>
             <w:r>
               <w:rPr>
-                <w:rFonts w:ascii="Playfair Display" w:hAnsi="Playfair Display"/>
-                <w:noProof/>
-                <w:webHidden/>
-                <w:sz w:val="24"/>
-                <w:szCs w:val="24"/>
+                <w:noProof/>
+                <w:webHidden/>
               </w:rPr>
               <w:tab/>
             </w:r>
             <w:r>
               <w:rPr>
-                <w:rFonts w:ascii="Playfair Display" w:hAnsi="Playfair Display"/>
-                <w:noProof/>
-                <w:webHidden/>
-                <w:sz w:val="24"/>
-                <w:szCs w:val="24"/>
+                <w:noProof/>
+                <w:webHidden/>
               </w:rPr>
               <w:fldChar w:fldCharType="begin"/>
             </w:r>
             <w:r>
               <w:rPr>
-                <w:rFonts w:ascii="Playfair Display" w:hAnsi="Playfair Display"/>
-                <w:noProof/>
-                <w:webHidden/>
-                <w:sz w:val="24"/>
-                <w:szCs w:val="24"/>
-              </w:rPr>
-              <w:instrText xml:space="preserve"> PAGEREF _Toc124766336 \h </w:instrText>
-            </w:r>
-            <w:r>
-              <w:rPr>
-                <w:rFonts w:ascii="Playfair Display" w:hAnsi="Playfair Display"/>
-                <w:noProof/>
-                <w:webHidden/>
-                <w:sz w:val="24"/>
-                <w:szCs w:val="24"/>
-              </w:rPr>
-            </w:r>
-            <w:r>
-              <w:rPr>
-                <w:rFonts w:ascii="Playfair Display" w:hAnsi="Playfair Display"/>
-                <w:noProof/>
-                <w:webHidden/>
-                <w:sz w:val="24"/>
-                <w:szCs w:val="24"/>
+                <w:noProof/>
+                <w:webHidden/>
+              </w:rPr>
+              <w:instrText xml:space="preserve"> PAGEREF _Toc127817327 \h </w:instrText>
+            </w:r>
+            <w:r>
+              <w:rPr>
+                <w:noProof/>
+                <w:webHidden/>
+              </w:rPr>
+            </w:r>
+            <w:r>
+              <w:rPr>
+                <w:noProof/>
+                <w:webHidden/>
               </w:rPr>
               <w:fldChar w:fldCharType="separate"/>
             </w:r>
             <w:r>
               <w:rPr>
-                <w:rFonts w:ascii="Playfair Display" w:hAnsi="Playfair Display"/>
-                <w:noProof/>
-                <w:webHidden/>
-                <w:sz w:val="24"/>
-                <w:szCs w:val="24"/>
-              </w:rPr>
-              <w:t>5</w:t>
-            </w:r>
-            <w:r>
-              <w:rPr>
-                <w:rFonts w:ascii="Playfair Display" w:hAnsi="Playfair Display"/>
-                <w:noProof/>
-                <w:webHidden/>
-                <w:sz w:val="24"/>
-                <w:szCs w:val="24"/>
+                <w:noProof/>
+                <w:webHidden/>
+              </w:rPr>
+              <w:t>7</w:t>
+            </w:r>
+            <w:r>
+              <w:rPr>
+                <w:noProof/>
+                <w:webHidden/>
               </w:rPr>
               <w:fldChar w:fldCharType="end"/>
             </w:r>
@@ -3031,32 +2971,29 @@
               <w:tab w:val="right" w:leader="dot" w:pos="8494"/>
             </w:tabs>
             <w:rPr>
-              <w:rFonts w:ascii="Playfair Display" w:eastAsiaTheme="minorEastAsia" w:hAnsi="Playfair Display" w:cstheme="minorBidi"/>
+              <w:rFonts w:eastAsiaTheme="minorEastAsia" w:cstheme="minorBidi"/>
               <w:noProof/>
               <w:color w:val="auto"/>
-              <w:sz w:val="24"/>
-              <w:szCs w:val="24"/>
+              <w:sz w:val="22"/>
+              <w:szCs w:val="22"/>
               <w:lang w:eastAsia="es-ES"/>
             </w:rPr>
           </w:pPr>
-          <w:hyperlink w:anchor="_Toc124766337" w:history="1">
+          <w:hyperlink w:anchor="_Toc127817328" w:history="1">
             <w:r>
               <w:rPr>
                 <w:rStyle w:val="Hipervnculo"/>
-                <w:rFonts w:ascii="Playfair Display" w:hAnsi="Playfair Display"/>
-                <w:noProof/>
-                <w:sz w:val="24"/>
-                <w:szCs w:val="24"/>
-              </w:rPr>
-              <w:t>4.1.1.3</w:t>
-            </w:r>
-            <w:r>
-              <w:rPr>
-                <w:rFonts w:ascii="Playfair Display" w:eastAsiaTheme="minorEastAsia" w:hAnsi="Playfair Display" w:cstheme="minorBidi"/>
+                <w:noProof/>
+              </w:rPr>
+              <w:t>5.1.1.3</w:t>
+            </w:r>
+            <w:r>
+              <w:rPr>
+                <w:rFonts w:eastAsiaTheme="minorEastAsia" w:cstheme="minorBidi"/>
                 <w:noProof/>
                 <w:color w:val="auto"/>
-                <w:sz w:val="24"/>
-                <w:szCs w:val="24"/>
+                <w:sz w:val="22"/>
+                <w:szCs w:val="22"/>
                 <w:lang w:eastAsia="es-ES"/>
               </w:rPr>
               <w:tab/>
@@ -3064,79 +3001,55 @@
             <w:r>
               <w:rPr>
                 <w:rStyle w:val="Hipervnculo"/>
-                <w:rFonts w:ascii="Playfair Display" w:hAnsi="Playfair Display"/>
-                <w:noProof/>
-                <w:sz w:val="24"/>
-                <w:szCs w:val="24"/>
+                <w:noProof/>
               </w:rPr>
               <w:t>Base de Datos</w:t>
             </w:r>
             <w:r>
               <w:rPr>
-                <w:rFonts w:ascii="Playfair Display" w:hAnsi="Playfair Display"/>
-                <w:noProof/>
-                <w:webHidden/>
-                <w:sz w:val="24"/>
-                <w:szCs w:val="24"/>
+                <w:noProof/>
+                <w:webHidden/>
               </w:rPr>
               <w:tab/>
             </w:r>
             <w:r>
               <w:rPr>
-                <w:rFonts w:ascii="Playfair Display" w:hAnsi="Playfair Display"/>
-                <w:noProof/>
-                <w:webHidden/>
-                <w:sz w:val="24"/>
-                <w:szCs w:val="24"/>
+                <w:noProof/>
+                <w:webHidden/>
               </w:rPr>
               <w:fldChar w:fldCharType="begin"/>
             </w:r>
             <w:r>
               <w:rPr>
-                <w:rFonts w:ascii="Playfair Display" w:hAnsi="Playfair Display"/>
-                <w:noProof/>
-                <w:webHidden/>
-                <w:sz w:val="24"/>
-                <w:szCs w:val="24"/>
-              </w:rPr>
-              <w:instrText xml:space="preserve"> PAGEREF _Toc124766337 \h </w:instrText>
-            </w:r>
-            <w:r>
-              <w:rPr>
-                <w:rFonts w:ascii="Playfair Display" w:hAnsi="Playfair Display"/>
-                <w:noProof/>
-                <w:webHidden/>
-                <w:sz w:val="24"/>
-                <w:szCs w:val="24"/>
-              </w:rPr>
-            </w:r>
-            <w:r>
-              <w:rPr>
-                <w:rFonts w:ascii="Playfair Display" w:hAnsi="Playfair Display"/>
-                <w:noProof/>
-                <w:webHidden/>
-                <w:sz w:val="24"/>
-                <w:szCs w:val="24"/>
+                <w:noProof/>
+                <w:webHidden/>
+              </w:rPr>
+              <w:instrText xml:space="preserve"> PAGEREF _Toc127817328 \h </w:instrText>
+            </w:r>
+            <w:r>
+              <w:rPr>
+                <w:noProof/>
+                <w:webHidden/>
+              </w:rPr>
+            </w:r>
+            <w:r>
+              <w:rPr>
+                <w:noProof/>
+                <w:webHidden/>
               </w:rPr>
               <w:fldChar w:fldCharType="separate"/>
             </w:r>
             <w:r>
               <w:rPr>
-                <w:rFonts w:ascii="Playfair Display" w:hAnsi="Playfair Display"/>
-                <w:noProof/>
-                <w:webHidden/>
-                <w:sz w:val="24"/>
-                <w:szCs w:val="24"/>
-              </w:rPr>
-              <w:t>5</w:t>
-            </w:r>
-            <w:r>
-              <w:rPr>
-                <w:rFonts w:ascii="Playfair Display" w:hAnsi="Playfair Display"/>
-                <w:noProof/>
-                <w:webHidden/>
-                <w:sz w:val="24"/>
-                <w:szCs w:val="24"/>
+                <w:noProof/>
+                <w:webHidden/>
+              </w:rPr>
+              <w:t>7</w:t>
+            </w:r>
+            <w:r>
+              <w:rPr>
+                <w:noProof/>
+                <w:webHidden/>
               </w:rPr>
               <w:fldChar w:fldCharType="end"/>
             </w:r>
@@ -3150,38 +3063,35 @@
               <w:tab w:val="right" w:leader="dot" w:pos="8494"/>
             </w:tabs>
             <w:rPr>
-              <w:rFonts w:ascii="Playfair Display" w:eastAsiaTheme="minorEastAsia" w:hAnsi="Playfair Display" w:cstheme="minorBidi"/>
+              <w:rFonts w:eastAsiaTheme="minorEastAsia" w:cstheme="minorBidi"/>
               <w:b w:val="0"/>
               <w:bCs w:val="0"/>
               <w:caps w:val="0"/>
               <w:noProof/>
               <w:color w:val="auto"/>
-              <w:sz w:val="24"/>
-              <w:szCs w:val="24"/>
+              <w:sz w:val="22"/>
+              <w:szCs w:val="22"/>
               <w:lang w:eastAsia="es-ES"/>
             </w:rPr>
           </w:pPr>
-          <w:hyperlink w:anchor="_Toc124766338" w:history="1">
+          <w:hyperlink w:anchor="_Toc127817329" w:history="1">
             <w:r>
               <w:rPr>
                 <w:rStyle w:val="Hipervnculo"/>
-                <w:rFonts w:ascii="Playfair Display" w:hAnsi="Playfair Display"/>
-                <w:noProof/>
-                <w:sz w:val="24"/>
-                <w:szCs w:val="24"/>
-              </w:rPr>
-              <w:t>5</w:t>
-            </w:r>
-            <w:r>
-              <w:rPr>
-                <w:rFonts w:ascii="Playfair Display" w:eastAsiaTheme="minorEastAsia" w:hAnsi="Playfair Display" w:cstheme="minorBidi"/>
+                <w:noProof/>
+              </w:rPr>
+              <w:t>6</w:t>
+            </w:r>
+            <w:r>
+              <w:rPr>
+                <w:rFonts w:eastAsiaTheme="minorEastAsia" w:cstheme="minorBidi"/>
                 <w:b w:val="0"/>
                 <w:bCs w:val="0"/>
                 <w:caps w:val="0"/>
                 <w:noProof/>
                 <w:color w:val="auto"/>
-                <w:sz w:val="24"/>
-                <w:szCs w:val="24"/>
+                <w:sz w:val="22"/>
+                <w:szCs w:val="22"/>
                 <w:lang w:eastAsia="es-ES"/>
               </w:rPr>
               <w:tab/>
@@ -3189,79 +3099,55 @@
             <w:r>
               <w:rPr>
                 <w:rStyle w:val="Hipervnculo"/>
-                <w:rFonts w:ascii="Playfair Display" w:hAnsi="Playfair Display"/>
-                <w:noProof/>
-                <w:sz w:val="24"/>
-                <w:szCs w:val="24"/>
+                <w:noProof/>
               </w:rPr>
               <w:t>Moqup</w:t>
             </w:r>
             <w:r>
               <w:rPr>
-                <w:rFonts w:ascii="Playfair Display" w:hAnsi="Playfair Display"/>
-                <w:noProof/>
-                <w:webHidden/>
-                <w:sz w:val="24"/>
-                <w:szCs w:val="24"/>
+                <w:noProof/>
+                <w:webHidden/>
               </w:rPr>
               <w:tab/>
             </w:r>
             <w:r>
               <w:rPr>
-                <w:rFonts w:ascii="Playfair Display" w:hAnsi="Playfair Display"/>
-                <w:noProof/>
-                <w:webHidden/>
-                <w:sz w:val="24"/>
-                <w:szCs w:val="24"/>
+                <w:noProof/>
+                <w:webHidden/>
               </w:rPr>
               <w:fldChar w:fldCharType="begin"/>
             </w:r>
             <w:r>
               <w:rPr>
-                <w:rFonts w:ascii="Playfair Display" w:hAnsi="Playfair Display"/>
-                <w:noProof/>
-                <w:webHidden/>
-                <w:sz w:val="24"/>
-                <w:szCs w:val="24"/>
-              </w:rPr>
-              <w:instrText xml:space="preserve"> PAGEREF _Toc124766338 \h </w:instrText>
-            </w:r>
-            <w:r>
-              <w:rPr>
-                <w:rFonts w:ascii="Playfair Display" w:hAnsi="Playfair Display"/>
-                <w:noProof/>
-                <w:webHidden/>
-                <w:sz w:val="24"/>
-                <w:szCs w:val="24"/>
-              </w:rPr>
-            </w:r>
-            <w:r>
-              <w:rPr>
-                <w:rFonts w:ascii="Playfair Display" w:hAnsi="Playfair Display"/>
-                <w:noProof/>
-                <w:webHidden/>
-                <w:sz w:val="24"/>
-                <w:szCs w:val="24"/>
+                <w:noProof/>
+                <w:webHidden/>
+              </w:rPr>
+              <w:instrText xml:space="preserve"> PAGEREF _Toc127817329 \h </w:instrText>
+            </w:r>
+            <w:r>
+              <w:rPr>
+                <w:noProof/>
+                <w:webHidden/>
+              </w:rPr>
+            </w:r>
+            <w:r>
+              <w:rPr>
+                <w:noProof/>
+                <w:webHidden/>
               </w:rPr>
               <w:fldChar w:fldCharType="separate"/>
             </w:r>
             <w:r>
               <w:rPr>
-                <w:rFonts w:ascii="Playfair Display" w:hAnsi="Playfair Display"/>
-                <w:noProof/>
-                <w:webHidden/>
-                <w:sz w:val="24"/>
-                <w:szCs w:val="24"/>
-              </w:rPr>
-              <w:t>5</w:t>
-            </w:r>
-            <w:r>
-              <w:rPr>
-                <w:rFonts w:ascii="Playfair Display" w:hAnsi="Playfair Display"/>
-                <w:noProof/>
-                <w:webHidden/>
-                <w:sz w:val="24"/>
-                <w:szCs w:val="24"/>
+                <w:noProof/>
+                <w:webHidden/>
+              </w:rPr>
+              <w:t>7</w:t>
+            </w:r>
+            <w:r>
+              <w:rPr>
+                <w:noProof/>
+                <w:webHidden/>
               </w:rPr>
               <w:fldChar w:fldCharType="end"/>
             </w:r>
@@ -3275,34 +3161,31 @@
               <w:tab w:val="right" w:leader="dot" w:pos="8494"/>
             </w:tabs>
             <w:rPr>
-              <w:rFonts w:ascii="Playfair Display" w:eastAsiaTheme="minorEastAsia" w:hAnsi="Playfair Display" w:cstheme="minorBidi"/>
+              <w:rFonts w:eastAsiaTheme="minorEastAsia" w:cstheme="minorBidi"/>
               <w:smallCaps w:val="0"/>
               <w:noProof/>
               <w:color w:val="auto"/>
-              <w:sz w:val="24"/>
-              <w:szCs w:val="24"/>
+              <w:sz w:val="22"/>
+              <w:szCs w:val="22"/>
               <w:lang w:eastAsia="es-ES"/>
             </w:rPr>
           </w:pPr>
-          <w:hyperlink w:anchor="_Toc124766339" w:history="1">
+          <w:hyperlink w:anchor="_Toc127817330" w:history="1">
             <w:r>
               <w:rPr>
                 <w:rStyle w:val="Hipervnculo"/>
-                <w:rFonts w:ascii="Playfair Display" w:hAnsi="Playfair Display"/>
-                <w:noProof/>
-                <w:sz w:val="24"/>
-                <w:szCs w:val="24"/>
-              </w:rPr>
-              <w:t>5.1</w:t>
-            </w:r>
-            <w:r>
-              <w:rPr>
-                <w:rFonts w:ascii="Playfair Display" w:eastAsiaTheme="minorEastAsia" w:hAnsi="Playfair Display" w:cstheme="minorBidi"/>
+                <w:noProof/>
+              </w:rPr>
+              <w:t>6.1</w:t>
+            </w:r>
+            <w:r>
+              <w:rPr>
+                <w:rFonts w:eastAsiaTheme="minorEastAsia" w:cstheme="minorBidi"/>
                 <w:smallCaps w:val="0"/>
                 <w:noProof/>
                 <w:color w:val="auto"/>
-                <w:sz w:val="24"/>
-                <w:szCs w:val="24"/>
+                <w:sz w:val="22"/>
+                <w:szCs w:val="22"/>
                 <w:lang w:eastAsia="es-ES"/>
               </w:rPr>
               <w:tab/>
@@ -3310,79 +3193,55 @@
             <w:r>
               <w:rPr>
                 <w:rStyle w:val="Hipervnculo"/>
-                <w:rFonts w:ascii="Playfair Display" w:hAnsi="Playfair Display"/>
-                <w:noProof/>
-                <w:sz w:val="24"/>
-                <w:szCs w:val="24"/>
+                <w:noProof/>
               </w:rPr>
               <w:t>Detalles</w:t>
             </w:r>
             <w:r>
               <w:rPr>
-                <w:rFonts w:ascii="Playfair Display" w:hAnsi="Playfair Display"/>
-                <w:noProof/>
-                <w:webHidden/>
-                <w:sz w:val="24"/>
-                <w:szCs w:val="24"/>
+                <w:noProof/>
+                <w:webHidden/>
               </w:rPr>
               <w:tab/>
             </w:r>
             <w:r>
               <w:rPr>
-                <w:rFonts w:ascii="Playfair Display" w:hAnsi="Playfair Display"/>
-                <w:noProof/>
-                <w:webHidden/>
-                <w:sz w:val="24"/>
-                <w:szCs w:val="24"/>
+                <w:noProof/>
+                <w:webHidden/>
               </w:rPr>
               <w:fldChar w:fldCharType="begin"/>
             </w:r>
             <w:r>
               <w:rPr>
-                <w:rFonts w:ascii="Playfair Display" w:hAnsi="Playfair Display"/>
-                <w:noProof/>
-                <w:webHidden/>
-                <w:sz w:val="24"/>
-                <w:szCs w:val="24"/>
-              </w:rPr>
-              <w:instrText xml:space="preserve"> PAGEREF _Toc124766339 \h </w:instrText>
-            </w:r>
-            <w:r>
-              <w:rPr>
-                <w:rFonts w:ascii="Playfair Display" w:hAnsi="Playfair Display"/>
-                <w:noProof/>
-                <w:webHidden/>
-                <w:sz w:val="24"/>
-                <w:szCs w:val="24"/>
-              </w:rPr>
-            </w:r>
-            <w:r>
-              <w:rPr>
-                <w:rFonts w:ascii="Playfair Display" w:hAnsi="Playfair Display"/>
-                <w:noProof/>
-                <w:webHidden/>
-                <w:sz w:val="24"/>
-                <w:szCs w:val="24"/>
+                <w:noProof/>
+                <w:webHidden/>
+              </w:rPr>
+              <w:instrText xml:space="preserve"> PAGEREF _Toc127817330 \h </w:instrText>
+            </w:r>
+            <w:r>
+              <w:rPr>
+                <w:noProof/>
+                <w:webHidden/>
+              </w:rPr>
+            </w:r>
+            <w:r>
+              <w:rPr>
+                <w:noProof/>
+                <w:webHidden/>
               </w:rPr>
               <w:fldChar w:fldCharType="separate"/>
             </w:r>
             <w:r>
               <w:rPr>
-                <w:rFonts w:ascii="Playfair Display" w:hAnsi="Playfair Display"/>
-                <w:noProof/>
-                <w:webHidden/>
-                <w:sz w:val="24"/>
-                <w:szCs w:val="24"/>
-              </w:rPr>
-              <w:t>5</w:t>
-            </w:r>
-            <w:r>
-              <w:rPr>
-                <w:rFonts w:ascii="Playfair Display" w:hAnsi="Playfair Display"/>
-                <w:noProof/>
-                <w:webHidden/>
-                <w:sz w:val="24"/>
-                <w:szCs w:val="24"/>
+                <w:noProof/>
+                <w:webHidden/>
+              </w:rPr>
+              <w:t>7</w:t>
+            </w:r>
+            <w:r>
+              <w:rPr>
+                <w:noProof/>
+                <w:webHidden/>
               </w:rPr>
               <w:fldChar w:fldCharType="end"/>
             </w:r>
@@ -3396,36 +3255,33 @@
               <w:tab w:val="right" w:leader="dot" w:pos="8494"/>
             </w:tabs>
             <w:rPr>
-              <w:rFonts w:ascii="Playfair Display" w:eastAsiaTheme="minorEastAsia" w:hAnsi="Playfair Display" w:cstheme="minorBidi"/>
+              <w:rFonts w:eastAsiaTheme="minorEastAsia" w:cstheme="minorBidi"/>
               <w:i w:val="0"/>
               <w:iCs w:val="0"/>
               <w:noProof/>
               <w:color w:val="auto"/>
-              <w:sz w:val="24"/>
-              <w:szCs w:val="24"/>
+              <w:sz w:val="22"/>
+              <w:szCs w:val="22"/>
               <w:lang w:eastAsia="es-ES"/>
             </w:rPr>
           </w:pPr>
-          <w:hyperlink w:anchor="_Toc124766340" w:history="1">
+          <w:hyperlink w:anchor="_Toc127817331" w:history="1">
             <w:r>
               <w:rPr>
                 <w:rStyle w:val="Hipervnculo"/>
-                <w:rFonts w:ascii="Playfair Display" w:hAnsi="Playfair Display"/>
-                <w:noProof/>
-                <w:sz w:val="24"/>
-                <w:szCs w:val="24"/>
-              </w:rPr>
-              <w:t>5.1.1</w:t>
-            </w:r>
-            <w:r>
-              <w:rPr>
-                <w:rFonts w:ascii="Playfair Display" w:eastAsiaTheme="minorEastAsia" w:hAnsi="Playfair Display" w:cstheme="minorBidi"/>
+                <w:noProof/>
+              </w:rPr>
+              <w:t>6.1.1</w:t>
+            </w:r>
+            <w:r>
+              <w:rPr>
+                <w:rFonts w:eastAsiaTheme="minorEastAsia" w:cstheme="minorBidi"/>
                 <w:i w:val="0"/>
                 <w:iCs w:val="0"/>
                 <w:noProof/>
                 <w:color w:val="auto"/>
-                <w:sz w:val="24"/>
-                <w:szCs w:val="24"/>
+                <w:sz w:val="22"/>
+                <w:szCs w:val="22"/>
                 <w:lang w:eastAsia="es-ES"/>
               </w:rPr>
               <w:tab/>
@@ -3433,79 +3289,55 @@
             <w:r>
               <w:rPr>
                 <w:rStyle w:val="Hipervnculo"/>
-                <w:rFonts w:ascii="Playfair Display" w:hAnsi="Playfair Display"/>
-                <w:noProof/>
-                <w:sz w:val="24"/>
-                <w:szCs w:val="24"/>
+                <w:noProof/>
               </w:rPr>
               <w:t>Tipografía</w:t>
             </w:r>
             <w:r>
               <w:rPr>
-                <w:rFonts w:ascii="Playfair Display" w:hAnsi="Playfair Display"/>
-                <w:noProof/>
-                <w:webHidden/>
-                <w:sz w:val="24"/>
-                <w:szCs w:val="24"/>
+                <w:noProof/>
+                <w:webHidden/>
               </w:rPr>
               <w:tab/>
             </w:r>
             <w:r>
               <w:rPr>
-                <w:rFonts w:ascii="Playfair Display" w:hAnsi="Playfair Display"/>
-                <w:noProof/>
-                <w:webHidden/>
-                <w:sz w:val="24"/>
-                <w:szCs w:val="24"/>
+                <w:noProof/>
+                <w:webHidden/>
               </w:rPr>
               <w:fldChar w:fldCharType="begin"/>
             </w:r>
             <w:r>
               <w:rPr>
-                <w:rFonts w:ascii="Playfair Display" w:hAnsi="Playfair Display"/>
-                <w:noProof/>
-                <w:webHidden/>
-                <w:sz w:val="24"/>
-                <w:szCs w:val="24"/>
-              </w:rPr>
-              <w:instrText xml:space="preserve"> PAGEREF _Toc124766340 \h </w:instrText>
-            </w:r>
-            <w:r>
-              <w:rPr>
-                <w:rFonts w:ascii="Playfair Display" w:hAnsi="Playfair Display"/>
-                <w:noProof/>
-                <w:webHidden/>
-                <w:sz w:val="24"/>
-                <w:szCs w:val="24"/>
-              </w:rPr>
-            </w:r>
-            <w:r>
-              <w:rPr>
-                <w:rFonts w:ascii="Playfair Display" w:hAnsi="Playfair Display"/>
-                <w:noProof/>
-                <w:webHidden/>
-                <w:sz w:val="24"/>
-                <w:szCs w:val="24"/>
+                <w:noProof/>
+                <w:webHidden/>
+              </w:rPr>
+              <w:instrText xml:space="preserve"> PAGEREF _Toc127817331 \h </w:instrText>
+            </w:r>
+            <w:r>
+              <w:rPr>
+                <w:noProof/>
+                <w:webHidden/>
+              </w:rPr>
+            </w:r>
+            <w:r>
+              <w:rPr>
+                <w:noProof/>
+                <w:webHidden/>
               </w:rPr>
               <w:fldChar w:fldCharType="separate"/>
             </w:r>
             <w:r>
               <w:rPr>
-                <w:rFonts w:ascii="Playfair Display" w:hAnsi="Playfair Display"/>
-                <w:noProof/>
-                <w:webHidden/>
-                <w:sz w:val="24"/>
-                <w:szCs w:val="24"/>
-              </w:rPr>
-              <w:t>5</w:t>
-            </w:r>
-            <w:r>
-              <w:rPr>
-                <w:rFonts w:ascii="Playfair Display" w:hAnsi="Playfair Display"/>
-                <w:noProof/>
-                <w:webHidden/>
-                <w:sz w:val="24"/>
-                <w:szCs w:val="24"/>
+                <w:noProof/>
+                <w:webHidden/>
+              </w:rPr>
+              <w:t>7</w:t>
+            </w:r>
+            <w:r>
+              <w:rPr>
+                <w:noProof/>
+                <w:webHidden/>
               </w:rPr>
               <w:fldChar w:fldCharType="end"/>
             </w:r>
@@ -3519,32 +3351,29 @@
               <w:tab w:val="right" w:leader="dot" w:pos="8494"/>
             </w:tabs>
             <w:rPr>
-              <w:rFonts w:ascii="Playfair Display" w:eastAsiaTheme="minorEastAsia" w:hAnsi="Playfair Display" w:cstheme="minorBidi"/>
+              <w:rFonts w:eastAsiaTheme="minorEastAsia" w:cstheme="minorBidi"/>
               <w:noProof/>
               <w:color w:val="auto"/>
-              <w:sz w:val="24"/>
-              <w:szCs w:val="24"/>
+              <w:sz w:val="22"/>
+              <w:szCs w:val="22"/>
               <w:lang w:eastAsia="es-ES"/>
             </w:rPr>
           </w:pPr>
-          <w:hyperlink w:anchor="_Toc124766341" w:history="1">
+          <w:hyperlink w:anchor="_Toc127817332" w:history="1">
             <w:r>
               <w:rPr>
                 <w:rStyle w:val="Hipervnculo"/>
-                <w:rFonts w:ascii="Playfair Display" w:hAnsi="Playfair Display"/>
-                <w:noProof/>
-                <w:sz w:val="24"/>
-                <w:szCs w:val="24"/>
-              </w:rPr>
-              <w:t>5.1.1.1</w:t>
-            </w:r>
-            <w:r>
-              <w:rPr>
-                <w:rFonts w:ascii="Playfair Display" w:eastAsiaTheme="minorEastAsia" w:hAnsi="Playfair Display" w:cstheme="minorBidi"/>
+                <w:noProof/>
+              </w:rPr>
+              <w:t>6.1.1.1</w:t>
+            </w:r>
+            <w:r>
+              <w:rPr>
+                <w:rFonts w:eastAsiaTheme="minorEastAsia" w:cstheme="minorBidi"/>
                 <w:noProof/>
                 <w:color w:val="auto"/>
-                <w:sz w:val="24"/>
-                <w:szCs w:val="24"/>
+                <w:sz w:val="22"/>
+                <w:szCs w:val="22"/>
                 <w:lang w:eastAsia="es-ES"/>
               </w:rPr>
               <w:tab/>
@@ -3552,79 +3381,55 @@
             <w:r>
               <w:rPr>
                 <w:rStyle w:val="Hipervnculo"/>
-                <w:rFonts w:ascii="Playfair Display" w:hAnsi="Playfair Display"/>
-                <w:noProof/>
-                <w:sz w:val="24"/>
-                <w:szCs w:val="24"/>
+                <w:noProof/>
               </w:rPr>
               <w:t>Enlace</w:t>
             </w:r>
             <w:r>
               <w:rPr>
-                <w:rFonts w:ascii="Playfair Display" w:hAnsi="Playfair Display"/>
-                <w:noProof/>
-                <w:webHidden/>
-                <w:sz w:val="24"/>
-                <w:szCs w:val="24"/>
+                <w:noProof/>
+                <w:webHidden/>
               </w:rPr>
               <w:tab/>
             </w:r>
             <w:r>
               <w:rPr>
-                <w:rFonts w:ascii="Playfair Display" w:hAnsi="Playfair Display"/>
-                <w:noProof/>
-                <w:webHidden/>
-                <w:sz w:val="24"/>
-                <w:szCs w:val="24"/>
+                <w:noProof/>
+                <w:webHidden/>
               </w:rPr>
               <w:fldChar w:fldCharType="begin"/>
             </w:r>
             <w:r>
               <w:rPr>
-                <w:rFonts w:ascii="Playfair Display" w:hAnsi="Playfair Display"/>
-                <w:noProof/>
-                <w:webHidden/>
-                <w:sz w:val="24"/>
-                <w:szCs w:val="24"/>
-              </w:rPr>
-              <w:instrText xml:space="preserve"> PAGEREF _Toc124766341 \h </w:instrText>
-            </w:r>
-            <w:r>
-              <w:rPr>
-                <w:rFonts w:ascii="Playfair Display" w:hAnsi="Playfair Display"/>
-                <w:noProof/>
-                <w:webHidden/>
-                <w:sz w:val="24"/>
-                <w:szCs w:val="24"/>
-              </w:rPr>
-            </w:r>
-            <w:r>
-              <w:rPr>
-                <w:rFonts w:ascii="Playfair Display" w:hAnsi="Playfair Display"/>
-                <w:noProof/>
-                <w:webHidden/>
-                <w:sz w:val="24"/>
-                <w:szCs w:val="24"/>
+                <w:noProof/>
+                <w:webHidden/>
+              </w:rPr>
+              <w:instrText xml:space="preserve"> PAGEREF _Toc127817332 \h </w:instrText>
+            </w:r>
+            <w:r>
+              <w:rPr>
+                <w:noProof/>
+                <w:webHidden/>
+              </w:rPr>
+            </w:r>
+            <w:r>
+              <w:rPr>
+                <w:noProof/>
+                <w:webHidden/>
               </w:rPr>
               <w:fldChar w:fldCharType="separate"/>
             </w:r>
             <w:r>
               <w:rPr>
-                <w:rFonts w:ascii="Playfair Display" w:hAnsi="Playfair Display"/>
-                <w:noProof/>
-                <w:webHidden/>
-                <w:sz w:val="24"/>
-                <w:szCs w:val="24"/>
-              </w:rPr>
-              <w:t>5</w:t>
-            </w:r>
-            <w:r>
-              <w:rPr>
-                <w:rFonts w:ascii="Playfair Display" w:hAnsi="Playfair Display"/>
-                <w:noProof/>
-                <w:webHidden/>
-                <w:sz w:val="24"/>
-                <w:szCs w:val="24"/>
+                <w:noProof/>
+                <w:webHidden/>
+              </w:rPr>
+              <w:t>7</w:t>
+            </w:r>
+            <w:r>
+              <w:rPr>
+                <w:noProof/>
+                <w:webHidden/>
               </w:rPr>
               <w:fldChar w:fldCharType="end"/>
             </w:r>
@@ -3638,32 +3443,29 @@
               <w:tab w:val="right" w:leader="dot" w:pos="8494"/>
             </w:tabs>
             <w:rPr>
-              <w:rFonts w:ascii="Playfair Display" w:eastAsiaTheme="minorEastAsia" w:hAnsi="Playfair Display" w:cstheme="minorBidi"/>
+              <w:rFonts w:eastAsiaTheme="minorEastAsia" w:cstheme="minorBidi"/>
               <w:noProof/>
               <w:color w:val="auto"/>
-              <w:sz w:val="24"/>
-              <w:szCs w:val="24"/>
+              <w:sz w:val="22"/>
+              <w:szCs w:val="22"/>
               <w:lang w:eastAsia="es-ES"/>
             </w:rPr>
           </w:pPr>
-          <w:hyperlink w:anchor="_Toc124766342" w:history="1">
+          <w:hyperlink w:anchor="_Toc127817333" w:history="1">
             <w:r>
               <w:rPr>
                 <w:rStyle w:val="Hipervnculo"/>
-                <w:rFonts w:ascii="Playfair Display" w:hAnsi="Playfair Display"/>
-                <w:noProof/>
-                <w:sz w:val="24"/>
-                <w:szCs w:val="24"/>
-              </w:rPr>
-              <w:t>5.1.1.2</w:t>
-            </w:r>
-            <w:r>
-              <w:rPr>
-                <w:rFonts w:ascii="Playfair Display" w:eastAsiaTheme="minorEastAsia" w:hAnsi="Playfair Display" w:cstheme="minorBidi"/>
+                <w:noProof/>
+              </w:rPr>
+              <w:t>6.1.1.2</w:t>
+            </w:r>
+            <w:r>
+              <w:rPr>
+                <w:rFonts w:eastAsiaTheme="minorEastAsia" w:cstheme="minorBidi"/>
                 <w:noProof/>
                 <w:color w:val="auto"/>
-                <w:sz w:val="24"/>
-                <w:szCs w:val="24"/>
+                <w:sz w:val="22"/>
+                <w:szCs w:val="22"/>
                 <w:lang w:eastAsia="es-ES"/>
               </w:rPr>
               <w:tab/>
@@ -3671,79 +3473,55 @@
             <w:r>
               <w:rPr>
                 <w:rStyle w:val="Hipervnculo"/>
-                <w:rFonts w:ascii="Playfair Display" w:hAnsi="Playfair Display"/>
-                <w:noProof/>
-                <w:sz w:val="24"/>
-                <w:szCs w:val="24"/>
+                <w:noProof/>
               </w:rPr>
               <w:t>Elegidas</w:t>
             </w:r>
             <w:r>
               <w:rPr>
-                <w:rFonts w:ascii="Playfair Display" w:hAnsi="Playfair Display"/>
-                <w:noProof/>
-                <w:webHidden/>
-                <w:sz w:val="24"/>
-                <w:szCs w:val="24"/>
+                <w:noProof/>
+                <w:webHidden/>
               </w:rPr>
               <w:tab/>
             </w:r>
             <w:r>
               <w:rPr>
-                <w:rFonts w:ascii="Playfair Display" w:hAnsi="Playfair Display"/>
-                <w:noProof/>
-                <w:webHidden/>
-                <w:sz w:val="24"/>
-                <w:szCs w:val="24"/>
+                <w:noProof/>
+                <w:webHidden/>
               </w:rPr>
               <w:fldChar w:fldCharType="begin"/>
             </w:r>
             <w:r>
               <w:rPr>
-                <w:rFonts w:ascii="Playfair Display" w:hAnsi="Playfair Display"/>
-                <w:noProof/>
-                <w:webHidden/>
-                <w:sz w:val="24"/>
-                <w:szCs w:val="24"/>
-              </w:rPr>
-              <w:instrText xml:space="preserve"> PAGEREF _Toc124766342 \h </w:instrText>
-            </w:r>
-            <w:r>
-              <w:rPr>
-                <w:rFonts w:ascii="Playfair Display" w:hAnsi="Playfair Display"/>
-                <w:noProof/>
-                <w:webHidden/>
-                <w:sz w:val="24"/>
-                <w:szCs w:val="24"/>
-              </w:rPr>
-            </w:r>
-            <w:r>
-              <w:rPr>
-                <w:rFonts w:ascii="Playfair Display" w:hAnsi="Playfair Display"/>
-                <w:noProof/>
-                <w:webHidden/>
-                <w:sz w:val="24"/>
-                <w:szCs w:val="24"/>
+                <w:noProof/>
+                <w:webHidden/>
+              </w:rPr>
+              <w:instrText xml:space="preserve"> PAGEREF _Toc127817333 \h </w:instrText>
+            </w:r>
+            <w:r>
+              <w:rPr>
+                <w:noProof/>
+                <w:webHidden/>
+              </w:rPr>
+            </w:r>
+            <w:r>
+              <w:rPr>
+                <w:noProof/>
+                <w:webHidden/>
               </w:rPr>
               <w:fldChar w:fldCharType="separate"/>
             </w:r>
             <w:r>
               <w:rPr>
-                <w:rFonts w:ascii="Playfair Display" w:hAnsi="Playfair Display"/>
-                <w:noProof/>
-                <w:webHidden/>
-                <w:sz w:val="24"/>
-                <w:szCs w:val="24"/>
-              </w:rPr>
-              <w:t>6</w:t>
-            </w:r>
-            <w:r>
-              <w:rPr>
-                <w:rFonts w:ascii="Playfair Display" w:hAnsi="Playfair Display"/>
-                <w:noProof/>
-                <w:webHidden/>
-                <w:sz w:val="24"/>
-                <w:szCs w:val="24"/>
+                <w:noProof/>
+                <w:webHidden/>
+              </w:rPr>
+              <w:t>8</w:t>
+            </w:r>
+            <w:r>
+              <w:rPr>
+                <w:noProof/>
+                <w:webHidden/>
               </w:rPr>
               <w:fldChar w:fldCharType="end"/>
             </w:r>
@@ -3757,36 +3535,33 @@
               <w:tab w:val="right" w:leader="dot" w:pos="8494"/>
             </w:tabs>
             <w:rPr>
-              <w:rFonts w:ascii="Playfair Display" w:eastAsiaTheme="minorEastAsia" w:hAnsi="Playfair Display" w:cstheme="minorBidi"/>
+              <w:rFonts w:eastAsiaTheme="minorEastAsia" w:cstheme="minorBidi"/>
               <w:i w:val="0"/>
               <w:iCs w:val="0"/>
               <w:noProof/>
               <w:color w:val="auto"/>
-              <w:sz w:val="24"/>
-              <w:szCs w:val="24"/>
+              <w:sz w:val="22"/>
+              <w:szCs w:val="22"/>
               <w:lang w:eastAsia="es-ES"/>
             </w:rPr>
           </w:pPr>
-          <w:hyperlink w:anchor="_Toc124766343" w:history="1">
+          <w:hyperlink w:anchor="_Toc127817334" w:history="1">
             <w:r>
               <w:rPr>
                 <w:rStyle w:val="Hipervnculo"/>
-                <w:rFonts w:ascii="Playfair Display" w:hAnsi="Playfair Display"/>
-                <w:noProof/>
-                <w:sz w:val="24"/>
-                <w:szCs w:val="24"/>
-              </w:rPr>
-              <w:t>5.1.2</w:t>
-            </w:r>
-            <w:r>
-              <w:rPr>
-                <w:rFonts w:ascii="Playfair Display" w:eastAsiaTheme="minorEastAsia" w:hAnsi="Playfair Display" w:cstheme="minorBidi"/>
+                <w:noProof/>
+              </w:rPr>
+              <w:t>6.1.2</w:t>
+            </w:r>
+            <w:r>
+              <w:rPr>
+                <w:rFonts w:eastAsiaTheme="minorEastAsia" w:cstheme="minorBidi"/>
                 <w:i w:val="0"/>
                 <w:iCs w:val="0"/>
                 <w:noProof/>
                 <w:color w:val="auto"/>
-                <w:sz w:val="24"/>
-                <w:szCs w:val="24"/>
+                <w:sz w:val="22"/>
+                <w:szCs w:val="22"/>
                 <w:lang w:eastAsia="es-ES"/>
               </w:rPr>
               <w:tab/>
@@ -3794,79 +3569,55 @@
             <w:r>
               <w:rPr>
                 <w:rStyle w:val="Hipervnculo"/>
-                <w:rFonts w:ascii="Playfair Display" w:hAnsi="Playfair Display"/>
-                <w:noProof/>
-                <w:sz w:val="24"/>
-                <w:szCs w:val="24"/>
+                <w:noProof/>
               </w:rPr>
               <w:t>Paleta de colores</w:t>
             </w:r>
             <w:r>
               <w:rPr>
-                <w:rFonts w:ascii="Playfair Display" w:hAnsi="Playfair Display"/>
-                <w:noProof/>
-                <w:webHidden/>
-                <w:sz w:val="24"/>
-                <w:szCs w:val="24"/>
+                <w:noProof/>
+                <w:webHidden/>
               </w:rPr>
               <w:tab/>
             </w:r>
             <w:r>
               <w:rPr>
-                <w:rFonts w:ascii="Playfair Display" w:hAnsi="Playfair Display"/>
-                <w:noProof/>
-                <w:webHidden/>
-                <w:sz w:val="24"/>
-                <w:szCs w:val="24"/>
+                <w:noProof/>
+                <w:webHidden/>
               </w:rPr>
               <w:fldChar w:fldCharType="begin"/>
             </w:r>
             <w:r>
               <w:rPr>
-                <w:rFonts w:ascii="Playfair Display" w:hAnsi="Playfair Display"/>
-                <w:noProof/>
-                <w:webHidden/>
-                <w:sz w:val="24"/>
-                <w:szCs w:val="24"/>
-              </w:rPr>
-              <w:instrText xml:space="preserve"> PAGEREF _Toc124766343 \h </w:instrText>
-            </w:r>
-            <w:r>
-              <w:rPr>
-                <w:rFonts w:ascii="Playfair Display" w:hAnsi="Playfair Display"/>
-                <w:noProof/>
-                <w:webHidden/>
-                <w:sz w:val="24"/>
-                <w:szCs w:val="24"/>
-              </w:rPr>
-            </w:r>
-            <w:r>
-              <w:rPr>
-                <w:rFonts w:ascii="Playfair Display" w:hAnsi="Playfair Display"/>
-                <w:noProof/>
-                <w:webHidden/>
-                <w:sz w:val="24"/>
-                <w:szCs w:val="24"/>
+                <w:noProof/>
+                <w:webHidden/>
+              </w:rPr>
+              <w:instrText xml:space="preserve"> PAGEREF _Toc127817334 \h </w:instrText>
+            </w:r>
+            <w:r>
+              <w:rPr>
+                <w:noProof/>
+                <w:webHidden/>
+              </w:rPr>
+            </w:r>
+            <w:r>
+              <w:rPr>
+                <w:noProof/>
+                <w:webHidden/>
               </w:rPr>
               <w:fldChar w:fldCharType="separate"/>
             </w:r>
             <w:r>
               <w:rPr>
-                <w:rFonts w:ascii="Playfair Display" w:hAnsi="Playfair Display"/>
-                <w:noProof/>
-                <w:webHidden/>
-                <w:sz w:val="24"/>
-                <w:szCs w:val="24"/>
-              </w:rPr>
-              <w:t>6</w:t>
-            </w:r>
-            <w:r>
-              <w:rPr>
-                <w:rFonts w:ascii="Playfair Display" w:hAnsi="Playfair Display"/>
-                <w:noProof/>
-                <w:webHidden/>
-                <w:sz w:val="24"/>
-                <w:szCs w:val="24"/>
+                <w:noProof/>
+                <w:webHidden/>
+              </w:rPr>
+              <w:t>8</w:t>
+            </w:r>
+            <w:r>
+              <w:rPr>
+                <w:noProof/>
+                <w:webHidden/>
               </w:rPr>
               <w:fldChar w:fldCharType="end"/>
             </w:r>
@@ -3880,32 +3631,29 @@
               <w:tab w:val="right" w:leader="dot" w:pos="8494"/>
             </w:tabs>
             <w:rPr>
-              <w:rFonts w:ascii="Playfair Display" w:eastAsiaTheme="minorEastAsia" w:hAnsi="Playfair Display" w:cstheme="minorBidi"/>
+              <w:rFonts w:eastAsiaTheme="minorEastAsia" w:cstheme="minorBidi"/>
               <w:noProof/>
               <w:color w:val="auto"/>
-              <w:sz w:val="24"/>
-              <w:szCs w:val="24"/>
+              <w:sz w:val="22"/>
+              <w:szCs w:val="22"/>
               <w:lang w:eastAsia="es-ES"/>
             </w:rPr>
           </w:pPr>
-          <w:hyperlink w:anchor="_Toc124766344" w:history="1">
+          <w:hyperlink w:anchor="_Toc127817335" w:history="1">
             <w:r>
               <w:rPr>
                 <w:rStyle w:val="Hipervnculo"/>
-                <w:rFonts w:ascii="Playfair Display" w:hAnsi="Playfair Display"/>
-                <w:noProof/>
-                <w:sz w:val="24"/>
-                <w:szCs w:val="24"/>
-              </w:rPr>
-              <w:t>5.1.2.1</w:t>
-            </w:r>
-            <w:r>
-              <w:rPr>
-                <w:rFonts w:ascii="Playfair Display" w:eastAsiaTheme="minorEastAsia" w:hAnsi="Playfair Display" w:cstheme="minorBidi"/>
+                <w:noProof/>
+              </w:rPr>
+              <w:t>6.1.2.1</w:t>
+            </w:r>
+            <w:r>
+              <w:rPr>
+                <w:rFonts w:eastAsiaTheme="minorEastAsia" w:cstheme="minorBidi"/>
                 <w:noProof/>
                 <w:color w:val="auto"/>
-                <w:sz w:val="24"/>
-                <w:szCs w:val="24"/>
+                <w:sz w:val="22"/>
+                <w:szCs w:val="22"/>
                 <w:lang w:eastAsia="es-ES"/>
               </w:rPr>
               <w:tab/>
@@ -3913,79 +3661,55 @@
             <w:r>
               <w:rPr>
                 <w:rStyle w:val="Hipervnculo"/>
-                <w:rFonts w:ascii="Playfair Display" w:hAnsi="Playfair Display"/>
-                <w:noProof/>
-                <w:sz w:val="24"/>
-                <w:szCs w:val="24"/>
+                <w:noProof/>
               </w:rPr>
               <w:t>Enlace</w:t>
             </w:r>
             <w:r>
               <w:rPr>
-                <w:rFonts w:ascii="Playfair Display" w:hAnsi="Playfair Display"/>
-                <w:noProof/>
-                <w:webHidden/>
-                <w:sz w:val="24"/>
-                <w:szCs w:val="24"/>
+                <w:noProof/>
+                <w:webHidden/>
               </w:rPr>
               <w:tab/>
             </w:r>
             <w:r>
               <w:rPr>
-                <w:rFonts w:ascii="Playfair Display" w:hAnsi="Playfair Display"/>
-                <w:noProof/>
-                <w:webHidden/>
-                <w:sz w:val="24"/>
-                <w:szCs w:val="24"/>
+                <w:noProof/>
+                <w:webHidden/>
               </w:rPr>
               <w:fldChar w:fldCharType="begin"/>
             </w:r>
             <w:r>
               <w:rPr>
-                <w:rFonts w:ascii="Playfair Display" w:hAnsi="Playfair Display"/>
-                <w:noProof/>
-                <w:webHidden/>
-                <w:sz w:val="24"/>
-                <w:szCs w:val="24"/>
-              </w:rPr>
-              <w:instrText xml:space="preserve"> PAGEREF _Toc124766344 \h </w:instrText>
-            </w:r>
-            <w:r>
-              <w:rPr>
-                <w:rFonts w:ascii="Playfair Display" w:hAnsi="Playfair Display"/>
-                <w:noProof/>
-                <w:webHidden/>
-                <w:sz w:val="24"/>
-                <w:szCs w:val="24"/>
-              </w:rPr>
-            </w:r>
-            <w:r>
-              <w:rPr>
-                <w:rFonts w:ascii="Playfair Display" w:hAnsi="Playfair Display"/>
-                <w:noProof/>
-                <w:webHidden/>
-                <w:sz w:val="24"/>
-                <w:szCs w:val="24"/>
+                <w:noProof/>
+                <w:webHidden/>
+              </w:rPr>
+              <w:instrText xml:space="preserve"> PAGEREF _Toc127817335 \h </w:instrText>
+            </w:r>
+            <w:r>
+              <w:rPr>
+                <w:noProof/>
+                <w:webHidden/>
+              </w:rPr>
+            </w:r>
+            <w:r>
+              <w:rPr>
+                <w:noProof/>
+                <w:webHidden/>
               </w:rPr>
               <w:fldChar w:fldCharType="separate"/>
             </w:r>
             <w:r>
               <w:rPr>
-                <w:rFonts w:ascii="Playfair Display" w:hAnsi="Playfair Display"/>
-                <w:noProof/>
-                <w:webHidden/>
-                <w:sz w:val="24"/>
-                <w:szCs w:val="24"/>
-              </w:rPr>
-              <w:t>6</w:t>
-            </w:r>
-            <w:r>
-              <w:rPr>
-                <w:rFonts w:ascii="Playfair Display" w:hAnsi="Playfair Display"/>
-                <w:noProof/>
-                <w:webHidden/>
-                <w:sz w:val="24"/>
-                <w:szCs w:val="24"/>
+                <w:noProof/>
+                <w:webHidden/>
+              </w:rPr>
+              <w:t>8</w:t>
+            </w:r>
+            <w:r>
+              <w:rPr>
+                <w:noProof/>
+                <w:webHidden/>
               </w:rPr>
               <w:fldChar w:fldCharType="end"/>
             </w:r>
@@ -3999,32 +3723,29 @@
               <w:tab w:val="right" w:leader="dot" w:pos="8494"/>
             </w:tabs>
             <w:rPr>
-              <w:rFonts w:ascii="Playfair Display" w:eastAsiaTheme="minorEastAsia" w:hAnsi="Playfair Display" w:cstheme="minorBidi"/>
+              <w:rFonts w:eastAsiaTheme="minorEastAsia" w:cstheme="minorBidi"/>
               <w:noProof/>
               <w:color w:val="auto"/>
-              <w:sz w:val="24"/>
-              <w:szCs w:val="24"/>
+              <w:sz w:val="22"/>
+              <w:szCs w:val="22"/>
               <w:lang w:eastAsia="es-ES"/>
             </w:rPr>
           </w:pPr>
-          <w:hyperlink w:anchor="_Toc124766345" w:history="1">
+          <w:hyperlink w:anchor="_Toc127817336" w:history="1">
             <w:r>
               <w:rPr>
                 <w:rStyle w:val="Hipervnculo"/>
-                <w:rFonts w:ascii="Playfair Display" w:hAnsi="Playfair Display"/>
-                <w:noProof/>
-                <w:sz w:val="24"/>
-                <w:szCs w:val="24"/>
-              </w:rPr>
-              <w:t>5.1.2.2</w:t>
-            </w:r>
-            <w:r>
-              <w:rPr>
-                <w:rFonts w:ascii="Playfair Display" w:eastAsiaTheme="minorEastAsia" w:hAnsi="Playfair Display" w:cstheme="minorBidi"/>
+                <w:noProof/>
+              </w:rPr>
+              <w:t>6.1.2.2</w:t>
+            </w:r>
+            <w:r>
+              <w:rPr>
+                <w:rFonts w:eastAsiaTheme="minorEastAsia" w:cstheme="minorBidi"/>
                 <w:noProof/>
                 <w:color w:val="auto"/>
-                <w:sz w:val="24"/>
-                <w:szCs w:val="24"/>
+                <w:sz w:val="22"/>
+                <w:szCs w:val="22"/>
                 <w:lang w:eastAsia="es-ES"/>
               </w:rPr>
               <w:tab/>
@@ -4032,79 +3753,55 @@
             <w:r>
               <w:rPr>
                 <w:rStyle w:val="Hipervnculo"/>
-                <w:rFonts w:ascii="Playfair Display" w:hAnsi="Playfair Display"/>
-                <w:noProof/>
-                <w:sz w:val="24"/>
-                <w:szCs w:val="24"/>
+                <w:noProof/>
               </w:rPr>
               <w:t>Color corporativo</w:t>
             </w:r>
             <w:r>
               <w:rPr>
-                <w:rFonts w:ascii="Playfair Display" w:hAnsi="Playfair Display"/>
-                <w:noProof/>
-                <w:webHidden/>
-                <w:sz w:val="24"/>
-                <w:szCs w:val="24"/>
+                <w:noProof/>
+                <w:webHidden/>
               </w:rPr>
               <w:tab/>
             </w:r>
             <w:r>
               <w:rPr>
-                <w:rFonts w:ascii="Playfair Display" w:hAnsi="Playfair Display"/>
-                <w:noProof/>
-                <w:webHidden/>
-                <w:sz w:val="24"/>
-                <w:szCs w:val="24"/>
+                <w:noProof/>
+                <w:webHidden/>
               </w:rPr>
               <w:fldChar w:fldCharType="begin"/>
             </w:r>
             <w:r>
               <w:rPr>
-                <w:rFonts w:ascii="Playfair Display" w:hAnsi="Playfair Display"/>
-                <w:noProof/>
-                <w:webHidden/>
-                <w:sz w:val="24"/>
-                <w:szCs w:val="24"/>
-              </w:rPr>
-              <w:instrText xml:space="preserve"> PAGEREF _Toc124766345 \h </w:instrText>
-            </w:r>
-            <w:r>
-              <w:rPr>
-                <w:rFonts w:ascii="Playfair Display" w:hAnsi="Playfair Display"/>
-                <w:noProof/>
-                <w:webHidden/>
-                <w:sz w:val="24"/>
-                <w:szCs w:val="24"/>
-              </w:rPr>
-            </w:r>
-            <w:r>
-              <w:rPr>
-                <w:rFonts w:ascii="Playfair Display" w:hAnsi="Playfair Display"/>
-                <w:noProof/>
-                <w:webHidden/>
-                <w:sz w:val="24"/>
-                <w:szCs w:val="24"/>
+                <w:noProof/>
+                <w:webHidden/>
+              </w:rPr>
+              <w:instrText xml:space="preserve"> PAGEREF _Toc127817336 \h </w:instrText>
+            </w:r>
+            <w:r>
+              <w:rPr>
+                <w:noProof/>
+                <w:webHidden/>
+              </w:rPr>
+            </w:r>
+            <w:r>
+              <w:rPr>
+                <w:noProof/>
+                <w:webHidden/>
               </w:rPr>
               <w:fldChar w:fldCharType="separate"/>
             </w:r>
             <w:r>
               <w:rPr>
-                <w:rFonts w:ascii="Playfair Display" w:hAnsi="Playfair Display"/>
-                <w:noProof/>
-                <w:webHidden/>
-                <w:sz w:val="24"/>
-                <w:szCs w:val="24"/>
-              </w:rPr>
-              <w:t>6</w:t>
-            </w:r>
-            <w:r>
-              <w:rPr>
-                <w:rFonts w:ascii="Playfair Display" w:hAnsi="Playfair Display"/>
-                <w:noProof/>
-                <w:webHidden/>
-                <w:sz w:val="24"/>
-                <w:szCs w:val="24"/>
+                <w:noProof/>
+                <w:webHidden/>
+              </w:rPr>
+              <w:t>8</w:t>
+            </w:r>
+            <w:r>
+              <w:rPr>
+                <w:noProof/>
+                <w:webHidden/>
               </w:rPr>
               <w:fldChar w:fldCharType="end"/>
             </w:r>
@@ -4118,32 +3815,29 @@
               <w:tab w:val="right" w:leader="dot" w:pos="8494"/>
             </w:tabs>
             <w:rPr>
-              <w:rFonts w:ascii="Playfair Display" w:eastAsiaTheme="minorEastAsia" w:hAnsi="Playfair Display" w:cstheme="minorBidi"/>
+              <w:rFonts w:eastAsiaTheme="minorEastAsia" w:cstheme="minorBidi"/>
               <w:noProof/>
               <w:color w:val="auto"/>
-              <w:sz w:val="24"/>
-              <w:szCs w:val="24"/>
+              <w:sz w:val="22"/>
+              <w:szCs w:val="22"/>
               <w:lang w:eastAsia="es-ES"/>
             </w:rPr>
           </w:pPr>
-          <w:hyperlink w:anchor="_Toc124766346" w:history="1">
+          <w:hyperlink w:anchor="_Toc127817337" w:history="1">
             <w:r>
               <w:rPr>
                 <w:rStyle w:val="Hipervnculo"/>
-                <w:rFonts w:ascii="Playfair Display" w:hAnsi="Playfair Display"/>
-                <w:noProof/>
-                <w:sz w:val="24"/>
-                <w:szCs w:val="24"/>
-              </w:rPr>
-              <w:t>5.1.2.3</w:t>
-            </w:r>
-            <w:r>
-              <w:rPr>
-                <w:rFonts w:ascii="Playfair Display" w:eastAsiaTheme="minorEastAsia" w:hAnsi="Playfair Display" w:cstheme="minorBidi"/>
+                <w:noProof/>
+              </w:rPr>
+              <w:t>6.1.2.3</w:t>
+            </w:r>
+            <w:r>
+              <w:rPr>
+                <w:rFonts w:eastAsiaTheme="minorEastAsia" w:cstheme="minorBidi"/>
                 <w:noProof/>
                 <w:color w:val="auto"/>
-                <w:sz w:val="24"/>
-                <w:szCs w:val="24"/>
+                <w:sz w:val="22"/>
+                <w:szCs w:val="22"/>
                 <w:lang w:eastAsia="es-ES"/>
               </w:rPr>
               <w:tab/>
@@ -4151,79 +3845,55 @@
             <w:r>
               <w:rPr>
                 <w:rStyle w:val="Hipervnculo"/>
-                <w:rFonts w:ascii="Playfair Display" w:hAnsi="Playfair Display"/>
-                <w:noProof/>
-                <w:sz w:val="24"/>
-                <w:szCs w:val="24"/>
+                <w:noProof/>
               </w:rPr>
               <w:t>Otros Colores</w:t>
             </w:r>
             <w:r>
               <w:rPr>
-                <w:rFonts w:ascii="Playfair Display" w:hAnsi="Playfair Display"/>
-                <w:noProof/>
-                <w:webHidden/>
-                <w:sz w:val="24"/>
-                <w:szCs w:val="24"/>
+                <w:noProof/>
+                <w:webHidden/>
               </w:rPr>
               <w:tab/>
             </w:r>
             <w:r>
               <w:rPr>
-                <w:rFonts w:ascii="Playfair Display" w:hAnsi="Playfair Display"/>
-                <w:noProof/>
-                <w:webHidden/>
-                <w:sz w:val="24"/>
-                <w:szCs w:val="24"/>
+                <w:noProof/>
+                <w:webHidden/>
               </w:rPr>
               <w:fldChar w:fldCharType="begin"/>
             </w:r>
             <w:r>
               <w:rPr>
-                <w:rFonts w:ascii="Playfair Display" w:hAnsi="Playfair Display"/>
-                <w:noProof/>
-                <w:webHidden/>
-                <w:sz w:val="24"/>
-                <w:szCs w:val="24"/>
-              </w:rPr>
-              <w:instrText xml:space="preserve"> PAGEREF _Toc124766346 \h </w:instrText>
-            </w:r>
-            <w:r>
-              <w:rPr>
-                <w:rFonts w:ascii="Playfair Display" w:hAnsi="Playfair Display"/>
-                <w:noProof/>
-                <w:webHidden/>
-                <w:sz w:val="24"/>
-                <w:szCs w:val="24"/>
-              </w:rPr>
-            </w:r>
-            <w:r>
-              <w:rPr>
-                <w:rFonts w:ascii="Playfair Display" w:hAnsi="Playfair Display"/>
-                <w:noProof/>
-                <w:webHidden/>
-                <w:sz w:val="24"/>
-                <w:szCs w:val="24"/>
+                <w:noProof/>
+                <w:webHidden/>
+              </w:rPr>
+              <w:instrText xml:space="preserve"> PAGEREF _Toc127817337 \h </w:instrText>
+            </w:r>
+            <w:r>
+              <w:rPr>
+                <w:noProof/>
+                <w:webHidden/>
+              </w:rPr>
+            </w:r>
+            <w:r>
+              <w:rPr>
+                <w:noProof/>
+                <w:webHidden/>
               </w:rPr>
               <w:fldChar w:fldCharType="separate"/>
             </w:r>
             <w:r>
               <w:rPr>
-                <w:rFonts w:ascii="Playfair Display" w:hAnsi="Playfair Display"/>
-                <w:noProof/>
-                <w:webHidden/>
-                <w:sz w:val="24"/>
-                <w:szCs w:val="24"/>
-              </w:rPr>
-              <w:t>6</w:t>
-            </w:r>
-            <w:r>
-              <w:rPr>
-                <w:rFonts w:ascii="Playfair Display" w:hAnsi="Playfair Display"/>
-                <w:noProof/>
-                <w:webHidden/>
-                <w:sz w:val="24"/>
-                <w:szCs w:val="24"/>
+                <w:noProof/>
+                <w:webHidden/>
+              </w:rPr>
+              <w:t>8</w:t>
+            </w:r>
+            <w:r>
+              <w:rPr>
+                <w:noProof/>
+                <w:webHidden/>
               </w:rPr>
               <w:fldChar w:fldCharType="end"/>
             </w:r>
@@ -4237,38 +3907,35 @@
               <w:tab w:val="right" w:leader="dot" w:pos="8494"/>
             </w:tabs>
             <w:rPr>
-              <w:rFonts w:ascii="Playfair Display" w:eastAsiaTheme="minorEastAsia" w:hAnsi="Playfair Display" w:cstheme="minorBidi"/>
+              <w:rFonts w:eastAsiaTheme="minorEastAsia" w:cstheme="minorBidi"/>
               <w:b w:val="0"/>
               <w:bCs w:val="0"/>
               <w:caps w:val="0"/>
               <w:noProof/>
               <w:color w:val="auto"/>
-              <w:sz w:val="24"/>
-              <w:szCs w:val="24"/>
+              <w:sz w:val="22"/>
+              <w:szCs w:val="22"/>
               <w:lang w:eastAsia="es-ES"/>
             </w:rPr>
           </w:pPr>
-          <w:hyperlink w:anchor="_Toc124766347" w:history="1">
+          <w:hyperlink w:anchor="_Toc127817338" w:history="1">
             <w:r>
               <w:rPr>
                 <w:rStyle w:val="Hipervnculo"/>
-                <w:rFonts w:ascii="Playfair Display" w:hAnsi="Playfair Display"/>
-                <w:noProof/>
-                <w:sz w:val="24"/>
-                <w:szCs w:val="24"/>
-              </w:rPr>
-              <w:t>6</w:t>
-            </w:r>
-            <w:r>
-              <w:rPr>
-                <w:rFonts w:ascii="Playfair Display" w:eastAsiaTheme="minorEastAsia" w:hAnsi="Playfair Display" w:cstheme="minorBidi"/>
+                <w:noProof/>
+              </w:rPr>
+              <w:t>7</w:t>
+            </w:r>
+            <w:r>
+              <w:rPr>
+                <w:rFonts w:eastAsiaTheme="minorEastAsia" w:cstheme="minorBidi"/>
                 <w:b w:val="0"/>
                 <w:bCs w:val="0"/>
                 <w:caps w:val="0"/>
                 <w:noProof/>
                 <w:color w:val="auto"/>
-                <w:sz w:val="24"/>
-                <w:szCs w:val="24"/>
+                <w:sz w:val="22"/>
+                <w:szCs w:val="22"/>
                 <w:lang w:eastAsia="es-ES"/>
               </w:rPr>
               <w:tab/>
@@ -4276,79 +3943,55 @@
             <w:r>
               <w:rPr>
                 <w:rStyle w:val="Hipervnculo"/>
-                <w:rFonts w:ascii="Playfair Display" w:hAnsi="Playfair Display"/>
-                <w:noProof/>
-                <w:sz w:val="24"/>
-                <w:szCs w:val="24"/>
+                <w:noProof/>
               </w:rPr>
               <w:t>Funcionalidad</w:t>
             </w:r>
             <w:r>
               <w:rPr>
-                <w:rFonts w:ascii="Playfair Display" w:hAnsi="Playfair Display"/>
-                <w:noProof/>
-                <w:webHidden/>
-                <w:sz w:val="24"/>
-                <w:szCs w:val="24"/>
+                <w:noProof/>
+                <w:webHidden/>
               </w:rPr>
               <w:tab/>
             </w:r>
             <w:r>
               <w:rPr>
-                <w:rFonts w:ascii="Playfair Display" w:hAnsi="Playfair Display"/>
-                <w:noProof/>
-                <w:webHidden/>
-                <w:sz w:val="24"/>
-                <w:szCs w:val="24"/>
+                <w:noProof/>
+                <w:webHidden/>
               </w:rPr>
               <w:fldChar w:fldCharType="begin"/>
             </w:r>
             <w:r>
               <w:rPr>
-                <w:rFonts w:ascii="Playfair Display" w:hAnsi="Playfair Display"/>
-                <w:noProof/>
-                <w:webHidden/>
-                <w:sz w:val="24"/>
-                <w:szCs w:val="24"/>
-              </w:rPr>
-              <w:instrText xml:space="preserve"> PAGEREF _Toc124766347 \h </w:instrText>
-            </w:r>
-            <w:r>
-              <w:rPr>
-                <w:rFonts w:ascii="Playfair Display" w:hAnsi="Playfair Display"/>
-                <w:noProof/>
-                <w:webHidden/>
-                <w:sz w:val="24"/>
-                <w:szCs w:val="24"/>
-              </w:rPr>
-            </w:r>
-            <w:r>
-              <w:rPr>
-                <w:rFonts w:ascii="Playfair Display" w:hAnsi="Playfair Display"/>
-                <w:noProof/>
-                <w:webHidden/>
-                <w:sz w:val="24"/>
-                <w:szCs w:val="24"/>
+                <w:noProof/>
+                <w:webHidden/>
+              </w:rPr>
+              <w:instrText xml:space="preserve"> PAGEREF _Toc127817338 \h </w:instrText>
+            </w:r>
+            <w:r>
+              <w:rPr>
+                <w:noProof/>
+                <w:webHidden/>
+              </w:rPr>
+            </w:r>
+            <w:r>
+              <w:rPr>
+                <w:noProof/>
+                <w:webHidden/>
               </w:rPr>
               <w:fldChar w:fldCharType="separate"/>
             </w:r>
             <w:r>
               <w:rPr>
-                <w:rFonts w:ascii="Playfair Display" w:hAnsi="Playfair Display"/>
-                <w:noProof/>
-                <w:webHidden/>
-                <w:sz w:val="24"/>
-                <w:szCs w:val="24"/>
-              </w:rPr>
-              <w:t>6</w:t>
-            </w:r>
-            <w:r>
-              <w:rPr>
-                <w:rFonts w:ascii="Playfair Display" w:hAnsi="Playfair Display"/>
-                <w:noProof/>
-                <w:webHidden/>
-                <w:sz w:val="24"/>
-                <w:szCs w:val="24"/>
+                <w:noProof/>
+                <w:webHidden/>
+              </w:rPr>
+              <w:t>8</w:t>
+            </w:r>
+            <w:r>
+              <w:rPr>
+                <w:noProof/>
+                <w:webHidden/>
               </w:rPr>
               <w:fldChar w:fldCharType="end"/>
             </w:r>
@@ -4385,7 +4028,7 @@
         <w:pStyle w:val="Ttulo1"/>
       </w:pPr>
       <w:bookmarkStart w:id="0" w:name="_Toc124765708"/>
-      <w:bookmarkStart w:id="1" w:name="_Toc124766319"/>
+      <w:bookmarkStart w:id="1" w:name="_Toc127817305"/>
       <w:r>
         <w:lastRenderedPageBreak/>
         <w:t>Fase Inicial</w:t>
@@ -4398,7 +4041,7 @@
         <w:pStyle w:val="Ttulo2"/>
       </w:pPr>
       <w:bookmarkStart w:id="2" w:name="_Toc124765709"/>
-      <w:bookmarkStart w:id="3" w:name="_Toc124766320"/>
+      <w:bookmarkStart w:id="3" w:name="_Toc127817306"/>
       <w:r>
         <w:t>Título Propuesto</w:t>
       </w:r>
@@ -4410,21 +4053,8 @@
         <w:spacing w:line="259" w:lineRule="auto"/>
         <w:jc w:val="left"/>
       </w:pPr>
-      <w:proofErr w:type="spellStart"/>
-      <w:r>
-        <w:t>Gamer</w:t>
-      </w:r>
-      <w:proofErr w:type="spellEnd"/>
-      <w:r>
-        <w:t xml:space="preserve"> </w:t>
-      </w:r>
-      <w:proofErr w:type="spellStart"/>
-      <w:r>
-        <w:t>Nest</w:t>
-      </w:r>
-      <w:proofErr w:type="spellEnd"/>
-      <w:r>
-        <w:t>.</w:t>
+      <w:r>
+        <w:t>Gamer Nest.</w:t>
       </w:r>
     </w:p>
     <w:p>
@@ -4432,7 +4062,7 @@
         <w:pStyle w:val="Ttulo3"/>
       </w:pPr>
       <w:bookmarkStart w:id="4" w:name="_Toc124765710"/>
-      <w:bookmarkStart w:id="5" w:name="_Toc124766321"/>
+      <w:bookmarkStart w:id="5" w:name="_Toc127817307"/>
       <w:r>
         <w:t>Eslogan</w:t>
       </w:r>
@@ -4444,27 +4074,9 @@
         <w:spacing w:line="259" w:lineRule="auto"/>
         <w:jc w:val="left"/>
       </w:pPr>
-      <w:proofErr w:type="spellStart"/>
-      <w:r>
-        <w:t>Where</w:t>
-      </w:r>
-      <w:proofErr w:type="spellEnd"/>
-      <w:r>
-        <w:t xml:space="preserve"> </w:t>
-      </w:r>
-      <w:proofErr w:type="spellStart"/>
-      <w:r>
-        <w:t>Gamer</w:t>
-      </w:r>
-      <w:proofErr w:type="spellEnd"/>
-      <w:r>
-        <w:t xml:space="preserve"> </w:t>
-      </w:r>
-      <w:proofErr w:type="spellStart"/>
-      <w:r>
-        <w:t>Nest</w:t>
-      </w:r>
-      <w:proofErr w:type="spellEnd"/>
+      <w:r>
+        <w:t>Where Gamer Nest</w:t>
+      </w:r>
       <w:r>
         <w:t>.</w:t>
       </w:r>
@@ -4474,7 +4086,7 @@
         <w:pStyle w:val="Ttulo2"/>
       </w:pPr>
       <w:bookmarkStart w:id="6" w:name="_Toc124765711"/>
-      <w:bookmarkStart w:id="7" w:name="_Toc124766322"/>
+      <w:bookmarkStart w:id="7" w:name="_Toc127817308"/>
       <w:r>
         <w:t>Objetivo General Del Proyecto</w:t>
       </w:r>
@@ -4482,22 +4094,23 @@
       <w:bookmarkEnd w:id="7"/>
     </w:p>
     <w:p>
-      <w:r>
+      <w:pPr>
+        <w:rPr>
+          <w:b/>
+          <w:bCs/>
+        </w:rPr>
+      </w:pPr>
+      <w:r>
+        <w:rPr>
+          <w:b/>
+          <w:bCs/>
+        </w:rPr>
         <w:t>La idea consiste en crear una página web dedicada a las noticias sobre el mundo de los videojuegos.</w:t>
       </w:r>
     </w:p>
     <w:p>
       <w:r>
-        <w:t>Los clientes podrán leer noticias sobre videojuegos</w:t>
-      </w:r>
-      <w:r>
-        <w:t>,</w:t>
-      </w:r>
-      <w:r>
-        <w:t xml:space="preserve"> además de tener la posibilidad de añadir alguno de los videojuegos a favoritos</w:t>
-      </w:r>
-      <w:r>
-        <w:t>, teniendo un botón o sección donde solo se le muestre noticias sobre aquellos videojuegos que tenga en su lista de favoritos.</w:t>
+        <w:t>Los clientes podrán leer noticias sobre videojuegos, además de tener la posibilidad de añadir alguno de los videojuegos a favoritos, teniendo un botón o sección donde solo se le muestre noticias sobre aquellos videojuegos que tenga en su lista de favoritos.</w:t>
       </w:r>
     </w:p>
     <w:p>
@@ -4523,6 +4136,9 @@
         </w:rPr>
       </w:pPr>
       <w:r>
+        <w:t>La web estará enteramente en inglés para aumentar la cantidad de público que podríamos tener.</w:t>
+      </w:r>
+      <w:r>
         <w:br w:type="page"/>
       </w:r>
     </w:p>
@@ -4531,7 +4147,7 @@
         <w:pStyle w:val="Ttulo1"/>
       </w:pPr>
       <w:bookmarkStart w:id="8" w:name="_Toc124765712"/>
-      <w:bookmarkStart w:id="9" w:name="_Toc124766323"/>
+      <w:bookmarkStart w:id="9" w:name="_Toc127817309"/>
       <w:r>
         <w:lastRenderedPageBreak/>
         <w:t>Requisitos Mínimos</w:t>
@@ -4544,7 +4160,7 @@
         <w:pStyle w:val="Ttulo2"/>
       </w:pPr>
       <w:bookmarkStart w:id="10" w:name="_Toc124765713"/>
-      <w:bookmarkStart w:id="11" w:name="_Toc124766324"/>
+      <w:bookmarkStart w:id="11" w:name="_Toc127817310"/>
       <w:r>
         <w:t>General</w:t>
       </w:r>
@@ -4559,8 +4175,9 @@
           <w:numId w:val="2"/>
         </w:numPr>
       </w:pPr>
-      <w:r>
-        <w:t>La página deberá de contener un buscador que buscará videojuegos.</w:t>
+      <w:bookmarkStart w:id="12" w:name="_Toc124765714"/>
+      <w:r>
+        <w:t>La página deberá de contener una barra de búsqueda que buscará las fichas de los videojuegos.</w:t>
       </w:r>
     </w:p>
     <w:p>
@@ -4572,15 +4189,14 @@
         </w:numPr>
       </w:pPr>
       <w:r>
-        <w:t>Otro buscador especializado para noticias</w:t>
+        <w:t>Otro buscador especializado para noticias.</w:t>
       </w:r>
     </w:p>
     <w:p>
       <w:pPr>
         <w:pStyle w:val="Ttulo2"/>
       </w:pPr>
-      <w:bookmarkStart w:id="12" w:name="_Toc124765714"/>
-      <w:bookmarkStart w:id="13" w:name="_Toc124766325"/>
+      <w:bookmarkStart w:id="13" w:name="_Toc127817311"/>
       <w:r>
         <w:t>Cuentas Y Registros</w:t>
       </w:r>
@@ -4595,6 +4211,7 @@
           <w:numId w:val="2"/>
         </w:numPr>
       </w:pPr>
+      <w:bookmarkStart w:id="14" w:name="_Toc124765715"/>
       <w:r>
         <w:t>Existirán 3 tipos de cuentas, Usuario, Autor y Administrador, en orden de importancia de menor control sobre la página a mayor control sobre esta.</w:t>
       </w:r>
@@ -4632,15 +4249,14 @@
         </w:numPr>
       </w:pPr>
       <w:r>
-        <w:t>El usuario podrá cambiar y restablecer la contraseña.</w:t>
+        <w:t>El usuario podrá cambiar la contraseña.</w:t>
       </w:r>
     </w:p>
     <w:p>
       <w:pPr>
         <w:pStyle w:val="Ttulo2"/>
       </w:pPr>
-      <w:bookmarkStart w:id="14" w:name="_Toc124765715"/>
-      <w:bookmarkStart w:id="15" w:name="_Toc124766326"/>
+      <w:bookmarkStart w:id="15" w:name="_Toc127817312"/>
       <w:r>
         <w:t>Juegos</w:t>
       </w:r>
@@ -4655,6 +4271,7 @@
           <w:numId w:val="2"/>
         </w:numPr>
       </w:pPr>
+      <w:bookmarkStart w:id="16" w:name="_Toc124765716"/>
       <w:r>
         <w:t>Los usuarios registrados podrán registrar sus videojuegos favoritos, permitiéndoles ver noticias solo relacionadas con aquellos juegos.</w:t>
       </w:r>
@@ -4680,7 +4297,7 @@
         </w:numPr>
       </w:pPr>
       <w:r>
-        <w:t>Las fichas de los juegos deberán tener un sistema de puntuaje de 0 a 5 estrellas junto a la cantidad de votos.</w:t>
+        <w:t>Las fichas de los juegos deberán tener acceso directo a todas las noticias sobre esos juegos.</w:t>
       </w:r>
     </w:p>
     <w:p>
@@ -4692,8 +4309,19 @@
         </w:numPr>
       </w:pPr>
       <w:r>
-        <w:t>Las fichas de los juegos deberán tener acceso directo a todas las noticias sobre esos juegos.</w:t>
-      </w:r>
+        <w:t>Al buscar los videojuegos, éstos podrán ser ordenados por diferentes parámetros.</w:t>
+      </w:r>
+    </w:p>
+    <w:p>
+      <w:pPr>
+        <w:pStyle w:val="Ttulo2"/>
+      </w:pPr>
+      <w:bookmarkStart w:id="17" w:name="_Toc127817313"/>
+      <w:r>
+        <w:t>Noticias</w:t>
+      </w:r>
+      <w:bookmarkEnd w:id="16"/>
+      <w:bookmarkEnd w:id="17"/>
     </w:p>
     <w:p>
       <w:pPr>
@@ -4703,21 +4331,10 @@
           <w:numId w:val="2"/>
         </w:numPr>
       </w:pPr>
-      <w:r>
-        <w:t>Al buscar los videojuegos, éstos podrán ser ordenados por diferentes parámetros.</w:t>
-      </w:r>
-    </w:p>
-    <w:p>
-      <w:pPr>
-        <w:pStyle w:val="Ttulo2"/>
-      </w:pPr>
-      <w:bookmarkStart w:id="16" w:name="_Toc124765716"/>
-      <w:bookmarkStart w:id="17" w:name="_Toc124766327"/>
-      <w:r>
-        <w:t>Noticias</w:t>
-      </w:r>
-      <w:bookmarkEnd w:id="16"/>
-      <w:bookmarkEnd w:id="17"/>
+      <w:bookmarkStart w:id="18" w:name="_Toc124765717"/>
+      <w:r>
+        <w:t>Las noticias deberán presentar al final una pequeña ficha sobre el Autor de la noticia a modo de firma.</w:t>
+      </w:r>
     </w:p>
     <w:p>
       <w:pPr>
@@ -4728,19 +4345,218 @@
         </w:numPr>
       </w:pPr>
       <w:r>
-        <w:t>Las noticias deberán tener acceso directo a las fichas de los juegos y al botón de dar/quitar favorito.</w:t>
-      </w:r>
+        <w:t>Podrán ser ordenadas por diferentes parámetros.</w:t>
+      </w:r>
+    </w:p>
+    <w:p>
+      <w:pPr>
+        <w:pStyle w:val="Ttulo1"/>
+      </w:pPr>
+      <w:bookmarkStart w:id="19" w:name="_Toc125646484"/>
+      <w:bookmarkStart w:id="20" w:name="_Toc127817314"/>
+      <w:r>
+        <w:lastRenderedPageBreak/>
+        <w:t>Diseño de datos</w:t>
+      </w:r>
+      <w:bookmarkEnd w:id="19"/>
+      <w:bookmarkEnd w:id="20"/>
+    </w:p>
+    <w:p>
+      <w:pPr>
+        <w:pStyle w:val="Ttulo2"/>
+      </w:pPr>
+      <w:bookmarkStart w:id="21" w:name="_Toc125646485"/>
+      <w:bookmarkStart w:id="22" w:name="_Toc127817315"/>
+      <w:r>
+        <w:t>Noticia</w:t>
+      </w:r>
+      <w:bookmarkEnd w:id="21"/>
+      <w:bookmarkEnd w:id="22"/>
+    </w:p>
+    <w:p>
+      <w:r>
+        <w:t>Las noticias contendrán un título y un resumen que además servirán para identificar la noticia junto a una imagen.</w:t>
+      </w:r>
+    </w:p>
+    <w:p>
+      <w:r>
+        <w:t>También contendrá el cuerpo de la noticia, la fecha de creación y edición y, por último, contendrá un atributo tipo byte que determinará si está publicada o no. En caso de no estarlo un administrador deberá publicarla.</w:t>
+      </w:r>
+    </w:p>
+    <w:p>
+      <w:pPr>
+        <w:pStyle w:val="Ttulo2"/>
+      </w:pPr>
+      <w:bookmarkStart w:id="23" w:name="_Toc125646486"/>
+      <w:bookmarkStart w:id="24" w:name="_Toc127817316"/>
+      <w:r>
+        <w:t>Juego</w:t>
+      </w:r>
+      <w:bookmarkEnd w:id="23"/>
+      <w:bookmarkEnd w:id="24"/>
+    </w:p>
+    <w:p>
+      <w:r>
+        <w:t>La ficha del juego contendrá un título, un subtítulo (en caso de necesitarlo) y una portada. Estos 3 datos servirán, además, para identificar el juego.</w:t>
+      </w:r>
+    </w:p>
+    <w:p>
+      <w:r>
+        <w:t>Dentro de la ficha dispondrá de una descripción y la fecha de salida del juego. Además, se incluirá los idiomas en los que haya salido el juego, las plataformas y quién es su desarrollador y su distribuidora.</w:t>
+      </w:r>
+    </w:p>
+    <w:p>
+      <w:pPr>
+        <w:pStyle w:val="Ttulo2"/>
+      </w:pPr>
+      <w:bookmarkStart w:id="25" w:name="_Toc125646487"/>
+      <w:bookmarkStart w:id="26" w:name="_Toc127817317"/>
+      <w:r>
+        <w:t>Usuario</w:t>
+      </w:r>
+      <w:bookmarkEnd w:id="25"/>
+      <w:bookmarkEnd w:id="26"/>
+    </w:p>
+    <w:p>
+      <w:r>
+        <w:t>El usuario contendrá un nombre de usuario y un email (que serán únicos), una contraseña hasheada, su fecha de nacimiento y un avatar.</w:t>
+      </w:r>
+    </w:p>
+    <w:p>
+      <w:r>
+        <w:t>También se añadirá la fecha de creación de su cuenta.</w:t>
+      </w:r>
+    </w:p>
+    <w:p/>
+    <w:p>
+      <w:pPr>
+        <w:pStyle w:val="Ttulo2"/>
+      </w:pPr>
+      <w:bookmarkStart w:id="27" w:name="_Toc125646488"/>
+      <w:bookmarkStart w:id="28" w:name="_Toc127817318"/>
+      <w:r>
+        <w:t>Autor</w:t>
+      </w:r>
+      <w:bookmarkEnd w:id="27"/>
+      <w:bookmarkEnd w:id="28"/>
+    </w:p>
+    <w:p>
+      <w:r>
+        <w:t>El autor será una tabla diferente a la de usuario con datos diferentes, ya que serán tratados como trabajadores y, por lo tanto, necesitamos más datos para identificarlos.</w:t>
+      </w:r>
+    </w:p>
+    <w:p>
+      <w:r>
+        <w:t>Se pedirá el nombre y ambos apellidos, además de su email y teléfono para poder contactar con ellos. También guardaremos su fecha de nacimiento y una contraseña.</w:t>
+      </w:r>
+    </w:p>
+    <w:p>
+      <w:r>
+        <w:t>Para poder poner su ficha en las noticias les pediremos rellenar una descripción y añadir un avatar.</w:t>
+      </w:r>
+    </w:p>
+    <w:p>
+      <w:r>
+        <w:lastRenderedPageBreak/>
+        <w:t>Por último, para temas de gestión, tendremos un atributo que determinará si es un autor o un Admin (Autor = 0, Admin = 1) y otro atributo que determinara si el Autor sigue trabajando con nosotros o no, además de las fechas desde la que comenzó a colaborar hasta su finalización</w:t>
+      </w:r>
+      <w:r>
+        <w:t>.</w:t>
+      </w:r>
+    </w:p>
+    <w:p>
+      <w:pPr>
+        <w:pStyle w:val="Ttulo1"/>
+      </w:pPr>
+      <w:bookmarkStart w:id="29" w:name="_Toc127817319"/>
+      <w:r>
+        <w:t>Diagramas</w:t>
+      </w:r>
+      <w:bookmarkEnd w:id="18"/>
+      <w:bookmarkEnd w:id="29"/>
+    </w:p>
+    <w:p>
+      <w:pPr>
+        <w:pStyle w:val="Ttulo2"/>
+      </w:pPr>
+      <w:bookmarkStart w:id="30" w:name="_Toc124765718"/>
+      <w:bookmarkStart w:id="31" w:name="_Toc127817320"/>
+      <w:r>
+        <w:t>Base De Datos</w:t>
+      </w:r>
+      <w:bookmarkEnd w:id="30"/>
+      <w:bookmarkEnd w:id="31"/>
+    </w:p>
+    <w:p>
+      <w:pPr>
+        <w:pStyle w:val="Ttulo2"/>
+      </w:pPr>
+      <w:bookmarkStart w:id="32" w:name="_Toc124765719"/>
+      <w:bookmarkStart w:id="33" w:name="_Toc127817321"/>
+      <w:r>
+        <w:t>Casos de Uso</w:t>
+      </w:r>
+      <w:bookmarkEnd w:id="32"/>
+      <w:bookmarkEnd w:id="33"/>
+    </w:p>
+    <w:p>
+      <w:pPr>
+        <w:pStyle w:val="Ttulo2"/>
+      </w:pPr>
+      <w:bookmarkStart w:id="34" w:name="_Toc124765720"/>
+      <w:bookmarkStart w:id="35" w:name="_Toc127817322"/>
+      <w:r>
+        <w:t>UML</w:t>
+      </w:r>
+      <w:bookmarkEnd w:id="34"/>
+      <w:bookmarkEnd w:id="35"/>
+    </w:p>
+    <w:p>
+      <w:pPr>
+        <w:pStyle w:val="Ttulo1"/>
+      </w:pPr>
+      <w:bookmarkStart w:id="36" w:name="_Toc124765721"/>
+      <w:bookmarkStart w:id="37" w:name="_Toc127817323"/>
+      <w:r>
+        <w:t>Estructura</w:t>
+      </w:r>
+      <w:bookmarkEnd w:id="36"/>
+      <w:bookmarkEnd w:id="37"/>
+    </w:p>
+    <w:p>
+      <w:pPr>
+        <w:pStyle w:val="Ttulo2"/>
+      </w:pPr>
+      <w:bookmarkStart w:id="38" w:name="_Toc124765722"/>
+      <w:bookmarkStart w:id="39" w:name="_Toc127817324"/>
+      <w:r>
+        <w:t>Reglas Generales</w:t>
+      </w:r>
+      <w:bookmarkEnd w:id="38"/>
+      <w:bookmarkEnd w:id="39"/>
+    </w:p>
+    <w:p>
+      <w:pPr>
+        <w:pStyle w:val="Ttulo3"/>
+      </w:pPr>
+      <w:bookmarkStart w:id="40" w:name="_Toc124765723"/>
+      <w:bookmarkStart w:id="41" w:name="_Toc127817325"/>
+      <w:r>
+        <w:t>Tecnologías</w:t>
+      </w:r>
+      <w:bookmarkEnd w:id="40"/>
+      <w:bookmarkEnd w:id="41"/>
     </w:p>
     <w:p>
       <w:pPr>
         <w:pStyle w:val="Prrafodelista"/>
         <w:numPr>
           <w:ilvl w:val="0"/>
-          <w:numId w:val="2"/>
+          <w:numId w:val="7"/>
         </w:numPr>
       </w:pPr>
       <w:r>
-        <w:t>Las noticias deberán presentar al final una pequeña ficha sobre el Autor de la noticia a modo de firma.</w:t>
+        <w:t>Laravel 10</w:t>
       </w:r>
     </w:p>
     <w:p>
@@ -4748,173 +4564,95 @@
         <w:pStyle w:val="Prrafodelista"/>
         <w:numPr>
           <w:ilvl w:val="0"/>
-          <w:numId w:val="2"/>
+          <w:numId w:val="7"/>
         </w:numPr>
       </w:pPr>
       <w:r>
-        <w:t>Podrán ser ordenados por diferentes parámetros.</w:t>
+        <w:t>Blade</w:t>
+      </w:r>
+    </w:p>
+    <w:p>
+      <w:pPr>
+        <w:pStyle w:val="Prrafodelista"/>
+        <w:numPr>
+          <w:ilvl w:val="0"/>
+          <w:numId w:val="7"/>
+        </w:numPr>
+      </w:pPr>
+      <w:r>
+        <w:t>Bootstrap 5.3</w:t>
+      </w:r>
+    </w:p>
+    <w:p>
+      <w:pPr>
+        <w:pStyle w:val="Prrafodelista"/>
+        <w:numPr>
+          <w:ilvl w:val="0"/>
+          <w:numId w:val="7"/>
+        </w:numPr>
+      </w:pPr>
+      <w:r>
+        <w:t>SCSS</w:t>
+      </w:r>
+    </w:p>
+    <w:p>
+      <w:pPr>
+        <w:pStyle w:val="Prrafodelista"/>
+        <w:numPr>
+          <w:ilvl w:val="0"/>
+          <w:numId w:val="7"/>
+        </w:numPr>
+      </w:pPr>
+      <w:r>
+        <w:t>JavaScript</w:t>
       </w:r>
     </w:p>
     <w:p>
       <w:pPr>
         <w:pStyle w:val="Ttulo1"/>
       </w:pPr>
-      <w:bookmarkStart w:id="18" w:name="_Toc124765717"/>
-      <w:bookmarkStart w:id="19" w:name="_Toc124766328"/>
+      <w:bookmarkStart w:id="42" w:name="_Toc124765724"/>
+      <w:bookmarkStart w:id="43" w:name="_Toc127817329"/>
       <w:r>
         <w:lastRenderedPageBreak/>
-        <w:t>Diagramas</w:t>
-      </w:r>
-      <w:bookmarkEnd w:id="18"/>
-      <w:bookmarkEnd w:id="19"/>
+        <w:t>Moqup</w:t>
+      </w:r>
+      <w:bookmarkEnd w:id="42"/>
+      <w:bookmarkEnd w:id="43"/>
     </w:p>
     <w:p>
       <w:pPr>
         <w:pStyle w:val="Ttulo2"/>
       </w:pPr>
-      <w:bookmarkStart w:id="20" w:name="_Toc124765718"/>
-      <w:bookmarkStart w:id="21" w:name="_Toc124766329"/>
-      <w:r>
-        <w:t>Base De Datos</w:t>
-      </w:r>
-      <w:bookmarkEnd w:id="20"/>
-      <w:bookmarkEnd w:id="21"/>
-    </w:p>
-    <w:p>
-      <w:pPr>
-        <w:pStyle w:val="Ttulo2"/>
-      </w:pPr>
-      <w:bookmarkStart w:id="22" w:name="_Toc124765719"/>
-      <w:bookmarkStart w:id="23" w:name="_Toc124766330"/>
-      <w:r>
-        <w:t>Casos de Uso</w:t>
-      </w:r>
-      <w:bookmarkEnd w:id="22"/>
-      <w:bookmarkEnd w:id="23"/>
-    </w:p>
-    <w:p>
-      <w:pPr>
-        <w:pStyle w:val="Ttulo2"/>
-      </w:pPr>
-      <w:bookmarkStart w:id="24" w:name="_Toc124765720"/>
-      <w:bookmarkStart w:id="25" w:name="_Toc124766331"/>
-      <w:r>
-        <w:t>UML</w:t>
-      </w:r>
-      <w:bookmarkEnd w:id="24"/>
-      <w:bookmarkEnd w:id="25"/>
-    </w:p>
-    <w:p>
-      <w:pPr>
-        <w:pStyle w:val="Ttulo1"/>
-      </w:pPr>
-      <w:bookmarkStart w:id="26" w:name="_Toc124765721"/>
-      <w:bookmarkStart w:id="27" w:name="_Toc124766332"/>
-      <w:r>
-        <w:t>Estructura</w:t>
-      </w:r>
-      <w:bookmarkEnd w:id="26"/>
-      <w:bookmarkEnd w:id="27"/>
-    </w:p>
-    <w:p>
-      <w:pPr>
-        <w:pStyle w:val="Ttulo2"/>
-      </w:pPr>
-      <w:bookmarkStart w:id="28" w:name="_Toc124765722"/>
-      <w:bookmarkStart w:id="29" w:name="_Toc124766333"/>
-      <w:r>
-        <w:t>Reglas Generales</w:t>
-      </w:r>
-      <w:bookmarkEnd w:id="28"/>
-      <w:bookmarkEnd w:id="29"/>
+      <w:bookmarkStart w:id="44" w:name="_Toc124765725"/>
+      <w:bookmarkStart w:id="45" w:name="_Toc127817330"/>
+      <w:r>
+        <w:t>Detalles</w:t>
+      </w:r>
+      <w:bookmarkEnd w:id="44"/>
+      <w:bookmarkEnd w:id="45"/>
     </w:p>
     <w:p>
       <w:pPr>
         <w:pStyle w:val="Ttulo3"/>
       </w:pPr>
-      <w:bookmarkStart w:id="30" w:name="_Toc124765723"/>
-      <w:bookmarkStart w:id="31" w:name="_Toc124766334"/>
-      <w:r>
-        <w:t>Tecnologías</w:t>
-      </w:r>
-      <w:bookmarkEnd w:id="30"/>
-      <w:bookmarkEnd w:id="31"/>
+      <w:bookmarkStart w:id="46" w:name="_Toc124765726"/>
+      <w:bookmarkStart w:id="47" w:name="_Toc127817331"/>
+      <w:r>
+        <w:t>Tipografía</w:t>
+      </w:r>
+      <w:bookmarkEnd w:id="46"/>
+      <w:bookmarkEnd w:id="47"/>
     </w:p>
     <w:p>
       <w:pPr>
         <w:pStyle w:val="Ttulo4"/>
       </w:pPr>
-      <w:bookmarkStart w:id="32" w:name="_Toc124766335"/>
-      <w:r>
-        <w:t>FrontEnd</w:t>
-      </w:r>
-      <w:bookmarkEnd w:id="32"/>
-    </w:p>
-    <w:p>
-      <w:pPr>
-        <w:pStyle w:val="Ttulo4"/>
-      </w:pPr>
-      <w:bookmarkStart w:id="33" w:name="_Toc124766336"/>
-      <w:r>
-        <w:t>BackEnd</w:t>
-      </w:r>
-      <w:bookmarkEnd w:id="33"/>
-    </w:p>
-    <w:p>
-      <w:pPr>
-        <w:pStyle w:val="Ttulo4"/>
-      </w:pPr>
-      <w:bookmarkStart w:id="34" w:name="_Toc124766337"/>
-      <w:r>
-        <w:t>Base de Datos</w:t>
-      </w:r>
-      <w:bookmarkEnd w:id="34"/>
-    </w:p>
-    <w:p>
-      <w:pPr>
-        <w:pStyle w:val="Ttulo1"/>
-      </w:pPr>
-      <w:bookmarkStart w:id="35" w:name="_Toc124765724"/>
-      <w:bookmarkStart w:id="36" w:name="_Toc124766338"/>
-      <w:r>
-        <w:t>Moqup</w:t>
-      </w:r>
-      <w:bookmarkEnd w:id="35"/>
-      <w:bookmarkEnd w:id="36"/>
-    </w:p>
-    <w:p>
-      <w:pPr>
-        <w:pStyle w:val="Ttulo2"/>
-      </w:pPr>
-      <w:bookmarkStart w:id="37" w:name="_Toc124765725"/>
-      <w:bookmarkStart w:id="38" w:name="_Toc124766339"/>
-      <w:r>
-        <w:t>Detalles</w:t>
-      </w:r>
-      <w:bookmarkEnd w:id="37"/>
-      <w:bookmarkEnd w:id="38"/>
-    </w:p>
-    <w:p>
-      <w:pPr>
-        <w:pStyle w:val="Ttulo3"/>
-      </w:pPr>
-      <w:bookmarkStart w:id="39" w:name="_Toc124765726"/>
-      <w:bookmarkStart w:id="40" w:name="_Toc124766340"/>
-      <w:r>
-        <w:t>Tipografía</w:t>
-      </w:r>
-      <w:bookmarkEnd w:id="39"/>
-      <w:bookmarkEnd w:id="40"/>
-    </w:p>
-    <w:p>
-      <w:pPr>
-        <w:pStyle w:val="Ttulo4"/>
-      </w:pPr>
-      <w:bookmarkStart w:id="41" w:name="_Toc124766341"/>
+      <w:bookmarkStart w:id="48" w:name="_Toc127817332"/>
       <w:r>
         <w:t>Enlace</w:t>
       </w:r>
-      <w:bookmarkEnd w:id="41"/>
+      <w:bookmarkEnd w:id="48"/>
     </w:p>
     <w:p>
       <w:hyperlink r:id="rId10" w:history="1">
@@ -4930,11 +4668,11 @@
       <w:pPr>
         <w:pStyle w:val="Ttulo4"/>
       </w:pPr>
-      <w:bookmarkStart w:id="42" w:name="_Toc124766342"/>
+      <w:bookmarkStart w:id="49" w:name="_Toc127817333"/>
       <w:r>
         <w:t>Elegidas</w:t>
       </w:r>
-      <w:bookmarkEnd w:id="42"/>
+      <w:bookmarkEnd w:id="49"/>
     </w:p>
     <w:p>
       <w:pPr>
@@ -4957,13 +4695,8 @@
         </w:numPr>
       </w:pPr>
       <w:r>
-        <w:t xml:space="preserve">Regular 400 </w:t>
-      </w:r>
-      <w:proofErr w:type="spellStart"/>
-      <w:r>
-        <w:t>italic</w:t>
-      </w:r>
-      <w:proofErr w:type="spellEnd"/>
+        <w:t>Regular 400 italic</w:t>
+      </w:r>
     </w:p>
     <w:p>
       <w:pPr>
@@ -4976,19 +4709,11 @@
           <w:rFonts w:ascii="Playfair Display ExtraBold" w:hAnsi="Playfair Display ExtraBold"/>
         </w:rPr>
       </w:pPr>
-      <w:proofErr w:type="spellStart"/>
       <w:r>
         <w:rPr>
           <w:rFonts w:ascii="Playfair Display ExtraBold" w:hAnsi="Playfair Display ExtraBold"/>
         </w:rPr>
-        <w:t>ExtraBold</w:t>
-      </w:r>
-      <w:proofErr w:type="spellEnd"/>
-      <w:r>
-        <w:rPr>
-          <w:rFonts w:ascii="Playfair Display ExtraBold" w:hAnsi="Playfair Display ExtraBold"/>
-        </w:rPr>
-        <w:t xml:space="preserve"> 800</w:t>
+        <w:t>ExtraBold 800</w:t>
       </w:r>
     </w:p>
     <w:p>
@@ -5002,50 +4727,34 @@
           <w:rFonts w:ascii="Playfair Display ExtraBold" w:hAnsi="Playfair Display ExtraBold"/>
         </w:rPr>
       </w:pPr>
-      <w:proofErr w:type="spellStart"/>
       <w:r>
         <w:rPr>
           <w:rFonts w:ascii="Playfair Display ExtraBold" w:hAnsi="Playfair Display ExtraBold"/>
         </w:rPr>
-        <w:t>Extrabold</w:t>
-      </w:r>
-      <w:proofErr w:type="spellEnd"/>
-      <w:r>
-        <w:rPr>
-          <w:rFonts w:ascii="Playfair Display ExtraBold" w:hAnsi="Playfair Display ExtraBold"/>
-        </w:rPr>
-        <w:t xml:space="preserve"> 800 </w:t>
-      </w:r>
-      <w:proofErr w:type="spellStart"/>
-      <w:r>
-        <w:rPr>
-          <w:rFonts w:ascii="Playfair Display ExtraBold" w:hAnsi="Playfair Display ExtraBold"/>
-        </w:rPr>
-        <w:t>italic</w:t>
-      </w:r>
-      <w:proofErr w:type="spellEnd"/>
+        <w:t>Extrabold 800 italic</w:t>
+      </w:r>
     </w:p>
     <w:p>
       <w:pPr>
         <w:pStyle w:val="Ttulo3"/>
       </w:pPr>
-      <w:bookmarkStart w:id="43" w:name="_Toc124765727"/>
-      <w:bookmarkStart w:id="44" w:name="_Toc124766343"/>
+      <w:bookmarkStart w:id="50" w:name="_Toc124765727"/>
+      <w:bookmarkStart w:id="51" w:name="_Toc127817334"/>
       <w:r>
         <w:t>Paleta de colores</w:t>
       </w:r>
-      <w:bookmarkEnd w:id="43"/>
-      <w:bookmarkEnd w:id="44"/>
+      <w:bookmarkEnd w:id="50"/>
+      <w:bookmarkEnd w:id="51"/>
     </w:p>
     <w:p>
       <w:pPr>
         <w:pStyle w:val="Ttulo4"/>
       </w:pPr>
-      <w:bookmarkStart w:id="45" w:name="_Toc124766344"/>
+      <w:bookmarkStart w:id="52" w:name="_Toc127817335"/>
       <w:r>
         <w:t>Enlace</w:t>
       </w:r>
-      <w:bookmarkEnd w:id="45"/>
+      <w:bookmarkEnd w:id="52"/>
     </w:p>
     <w:p>
       <w:hyperlink r:id="rId11" w:history="1">
@@ -5053,19 +4762,7 @@
           <w:rPr>
             <w:rStyle w:val="Hipervnculo"/>
           </w:rPr>
-          <w:t>https://color</w:t>
-        </w:r>
-        <w:r>
-          <w:rPr>
-            <w:rStyle w:val="Hipervnculo"/>
-          </w:rPr>
-          <w:t>h</w:t>
-        </w:r>
-        <w:r>
-          <w:rPr>
-            <w:rStyle w:val="Hipervnculo"/>
-          </w:rPr>
-          <w:t>unt.co/palette/222831393e46d65a31eeeeee</w:t>
+          <w:t>https://colorhunt.co/palette/222831393e46d65a31eeeeee</w:t>
         </w:r>
       </w:hyperlink>
     </w:p>
@@ -5073,11 +4770,11 @@
       <w:pPr>
         <w:pStyle w:val="Ttulo4"/>
       </w:pPr>
-      <w:bookmarkStart w:id="46" w:name="_Toc124766345"/>
+      <w:bookmarkStart w:id="53" w:name="_Toc127817336"/>
       <w:r>
         <w:t>Color corporativo</w:t>
       </w:r>
-      <w:bookmarkEnd w:id="46"/>
+      <w:bookmarkEnd w:id="53"/>
     </w:p>
     <w:p>
       <w:r>
@@ -5162,11 +4859,11 @@
       <w:pPr>
         <w:pStyle w:val="Ttulo4"/>
       </w:pPr>
-      <w:bookmarkStart w:id="47" w:name="_Toc124766346"/>
+      <w:bookmarkStart w:id="54" w:name="_Toc127817337"/>
       <w:r>
         <w:t>Otros Colores</w:t>
       </w:r>
-      <w:bookmarkEnd w:id="47"/>
+      <w:bookmarkEnd w:id="54"/>
     </w:p>
     <w:p>
       <w:r>
@@ -5254,6 +4951,7 @@
         <w:rPr>
           <w:noProof/>
         </w:rPr>
+        <w:lastRenderedPageBreak/>
         <mc:AlternateContent>
           <mc:Choice Requires="wps">
             <w:drawing>
@@ -5411,13 +5109,13 @@
       <w:pPr>
         <w:pStyle w:val="Ttulo1"/>
       </w:pPr>
-      <w:bookmarkStart w:id="48" w:name="_Toc124765728"/>
-      <w:bookmarkStart w:id="49" w:name="_Toc124766347"/>
+      <w:bookmarkStart w:id="55" w:name="_Toc124765728"/>
+      <w:bookmarkStart w:id="56" w:name="_Toc127817338"/>
       <w:r>
         <w:t>Funcionalidad</w:t>
       </w:r>
-      <w:bookmarkEnd w:id="48"/>
-      <w:bookmarkEnd w:id="49"/>
+      <w:bookmarkEnd w:id="55"/>
+      <w:bookmarkEnd w:id="56"/>
     </w:p>
     <w:sectPr>
       <w:headerReference w:type="default" r:id="rId12"/>
@@ -5616,9 +5314,9 @@
 <file path=word/numbering.xml><?xml version="1.0" encoding="utf-8"?>
 <w:numbering xmlns:wpc="http://schemas.microsoft.com/office/word/2010/wordprocessingCanvas" xmlns:cx="http://schemas.microsoft.com/office/drawing/2014/chartex" xmlns:cx1="http://schemas.microsoft.com/office/drawing/2015/9/8/chartex" xmlns:cx2="http://schemas.microsoft.com/office/drawing/2015/10/21/chartex" xmlns:cx3="http://schemas.microsoft.com/office/drawing/2016/5/9/chartex" xmlns:cx4="http://schemas.microsoft.com/office/drawing/2016/5/10/chartex" xmlns:cx5="http://schemas.microsoft.com/office/drawing/2016/5/11/chartex" xmlns:cx6="http://schemas.microsoft.com/office/drawing/2016/5/12/chartex" xmlns:cx7="http://schemas.microsoft.com/office/drawing/2016/5/13/chartex" xmlns:cx8="http://schemas.microsoft.com/office/drawing/2016/5/14/chartex" xmlns:mc="http://schemas.openxmlformats.org/markup-compatibility/2006" xmlns:aink="http://schemas.microsoft.com/office/drawing/2016/ink" xmlns:am3d="http://schemas.microsoft.com/office/drawing/2017/model3d" xmlns:o="urn:schemas-microsoft-com:office:office" xmlns:oel="http://schemas.microsoft.com/office/2019/extlst" xmlns:r="http://schemas.openxmlformats.org/officeDocument/2006/relationships" xmlns:m="http://schemas.openxmlformats.org/officeDocument/2006/math" xmlns:v="urn:schemas-microsoft-com:vml" xmlns:wp14="http://schemas.microsoft.com/office/word/2010/wordprocessingDrawing" xmlns:wp="http://schemas.openxmlformats.org/drawingml/2006/wordprocessingDrawing" xmlns:w10="urn:schemas-microsoft-com:office:word" xmlns:w="http://schemas.openxmlformats.org/wordprocessingml/2006/main" xmlns:w14="http://schemas.microsoft.com/office/word/2010/wordml" xmlns:w15="http://schemas.microsoft.com/office/word/2012/wordml" xmlns:w16cex="http://schemas.microsoft.com/office/word/2018/wordml/cex" xmlns:w16cid="http://schemas.microsoft.com/office/word/2016/wordml/cid" xmlns:w16="http://schemas.microsoft.com/office/word/2018/wordml" xmlns:w16sdtdh="http://schemas.microsoft.com/office/word/2020/wordml/sdtdatahash" xmlns:w16se="http://schemas.microsoft.com/office/word/2015/wordml/symex" xmlns:wpg="http://schemas.microsoft.com/office/word/2010/wordprocessingGroup" xmlns:wpi="http://schemas.microsoft.com/office/word/2010/wordprocessingInk" xmlns:wne="http://schemas.microsoft.com/office/word/2006/wordml" xmlns:wps="http://schemas.microsoft.com/office/word/2010/wordprocessingShape" mc:Ignorable="w14 w15 w16se w16cid w16 w16cex w16sdtdh wp14">
   <w:abstractNum w:abstractNumId="0" w15:restartNumberingAfterBreak="0">
-    <w:nsid w:val="327911A8"/>
+    <w:nsid w:val="09D42897"/>
     <w:multiLevelType w:val="hybridMultilevel"/>
-    <w:tmpl w:val="08BA1B16"/>
+    <w:tmpl w:val="BEF671A6"/>
     <w:lvl w:ilvl="0" w:tplc="0C0A0001">
       <w:start w:val="1"/>
       <w:numFmt w:val="bullet"/>
@@ -5729,6 +5427,232 @@
     </w:lvl>
   </w:abstractNum>
   <w:abstractNum w:abstractNumId="1" w15:restartNumberingAfterBreak="0">
+    <w:nsid w:val="230B1343"/>
+    <w:multiLevelType w:val="hybridMultilevel"/>
+    <w:tmpl w:val="317A9F42"/>
+    <w:lvl w:ilvl="0" w:tplc="0C0A0001">
+      <w:start w:val="1"/>
+      <w:numFmt w:val="bullet"/>
+      <w:lvlText w:val=""/>
+      <w:lvlJc w:val="left"/>
+      <w:pPr>
+        <w:ind w:left="720" w:hanging="360"/>
+      </w:pPr>
+      <w:rPr>
+        <w:rFonts w:ascii="Symbol" w:hAnsi="Symbol" w:hint="default"/>
+      </w:rPr>
+    </w:lvl>
+    <w:lvl w:ilvl="1" w:tplc="0C0A0003" w:tentative="1">
+      <w:start w:val="1"/>
+      <w:numFmt w:val="bullet"/>
+      <w:lvlText w:val="o"/>
+      <w:lvlJc w:val="left"/>
+      <w:pPr>
+        <w:ind w:left="1440" w:hanging="360"/>
+      </w:pPr>
+      <w:rPr>
+        <w:rFonts w:ascii="Courier New" w:hAnsi="Courier New" w:cs="Courier New" w:hint="default"/>
+      </w:rPr>
+    </w:lvl>
+    <w:lvl w:ilvl="2" w:tplc="0C0A0005" w:tentative="1">
+      <w:start w:val="1"/>
+      <w:numFmt w:val="bullet"/>
+      <w:lvlText w:val=""/>
+      <w:lvlJc w:val="left"/>
+      <w:pPr>
+        <w:ind w:left="2160" w:hanging="360"/>
+      </w:pPr>
+      <w:rPr>
+        <w:rFonts w:ascii="Wingdings" w:hAnsi="Wingdings" w:hint="default"/>
+      </w:rPr>
+    </w:lvl>
+    <w:lvl w:ilvl="3" w:tplc="0C0A0001" w:tentative="1">
+      <w:start w:val="1"/>
+      <w:numFmt w:val="bullet"/>
+      <w:lvlText w:val=""/>
+      <w:lvlJc w:val="left"/>
+      <w:pPr>
+        <w:ind w:left="2880" w:hanging="360"/>
+      </w:pPr>
+      <w:rPr>
+        <w:rFonts w:ascii="Symbol" w:hAnsi="Symbol" w:hint="default"/>
+      </w:rPr>
+    </w:lvl>
+    <w:lvl w:ilvl="4" w:tplc="0C0A0003" w:tentative="1">
+      <w:start w:val="1"/>
+      <w:numFmt w:val="bullet"/>
+      <w:lvlText w:val="o"/>
+      <w:lvlJc w:val="left"/>
+      <w:pPr>
+        <w:ind w:left="3600" w:hanging="360"/>
+      </w:pPr>
+      <w:rPr>
+        <w:rFonts w:ascii="Courier New" w:hAnsi="Courier New" w:cs="Courier New" w:hint="default"/>
+      </w:rPr>
+    </w:lvl>
+    <w:lvl w:ilvl="5" w:tplc="0C0A0005" w:tentative="1">
+      <w:start w:val="1"/>
+      <w:numFmt w:val="bullet"/>
+      <w:lvlText w:val=""/>
+      <w:lvlJc w:val="left"/>
+      <w:pPr>
+        <w:ind w:left="4320" w:hanging="360"/>
+      </w:pPr>
+      <w:rPr>
+        <w:rFonts w:ascii="Wingdings" w:hAnsi="Wingdings" w:hint="default"/>
+      </w:rPr>
+    </w:lvl>
+    <w:lvl w:ilvl="6" w:tplc="0C0A0001" w:tentative="1">
+      <w:start w:val="1"/>
+      <w:numFmt w:val="bullet"/>
+      <w:lvlText w:val=""/>
+      <w:lvlJc w:val="left"/>
+      <w:pPr>
+        <w:ind w:left="5040" w:hanging="360"/>
+      </w:pPr>
+      <w:rPr>
+        <w:rFonts w:ascii="Symbol" w:hAnsi="Symbol" w:hint="default"/>
+      </w:rPr>
+    </w:lvl>
+    <w:lvl w:ilvl="7" w:tplc="0C0A0003" w:tentative="1">
+      <w:start w:val="1"/>
+      <w:numFmt w:val="bullet"/>
+      <w:lvlText w:val="o"/>
+      <w:lvlJc w:val="left"/>
+      <w:pPr>
+        <w:ind w:left="5760" w:hanging="360"/>
+      </w:pPr>
+      <w:rPr>
+        <w:rFonts w:ascii="Courier New" w:hAnsi="Courier New" w:cs="Courier New" w:hint="default"/>
+      </w:rPr>
+    </w:lvl>
+    <w:lvl w:ilvl="8" w:tplc="0C0A0005" w:tentative="1">
+      <w:start w:val="1"/>
+      <w:numFmt w:val="bullet"/>
+      <w:lvlText w:val=""/>
+      <w:lvlJc w:val="left"/>
+      <w:pPr>
+        <w:ind w:left="6480" w:hanging="360"/>
+      </w:pPr>
+      <w:rPr>
+        <w:rFonts w:ascii="Wingdings" w:hAnsi="Wingdings" w:hint="default"/>
+      </w:rPr>
+    </w:lvl>
+  </w:abstractNum>
+  <w:abstractNum w:abstractNumId="2" w15:restartNumberingAfterBreak="0">
+    <w:nsid w:val="327911A8"/>
+    <w:multiLevelType w:val="hybridMultilevel"/>
+    <w:tmpl w:val="08BA1B16"/>
+    <w:lvl w:ilvl="0" w:tplc="0C0A0001">
+      <w:start w:val="1"/>
+      <w:numFmt w:val="bullet"/>
+      <w:lvlText w:val=""/>
+      <w:lvlJc w:val="left"/>
+      <w:pPr>
+        <w:ind w:left="720" w:hanging="360"/>
+      </w:pPr>
+      <w:rPr>
+        <w:rFonts w:ascii="Symbol" w:hAnsi="Symbol" w:hint="default"/>
+      </w:rPr>
+    </w:lvl>
+    <w:lvl w:ilvl="1" w:tplc="0C0A0003" w:tentative="1">
+      <w:start w:val="1"/>
+      <w:numFmt w:val="bullet"/>
+      <w:lvlText w:val="o"/>
+      <w:lvlJc w:val="left"/>
+      <w:pPr>
+        <w:ind w:left="1440" w:hanging="360"/>
+      </w:pPr>
+      <w:rPr>
+        <w:rFonts w:ascii="Courier New" w:hAnsi="Courier New" w:cs="Courier New" w:hint="default"/>
+      </w:rPr>
+    </w:lvl>
+    <w:lvl w:ilvl="2" w:tplc="0C0A0005" w:tentative="1">
+      <w:start w:val="1"/>
+      <w:numFmt w:val="bullet"/>
+      <w:lvlText w:val=""/>
+      <w:lvlJc w:val="left"/>
+      <w:pPr>
+        <w:ind w:left="2160" w:hanging="360"/>
+      </w:pPr>
+      <w:rPr>
+        <w:rFonts w:ascii="Wingdings" w:hAnsi="Wingdings" w:hint="default"/>
+      </w:rPr>
+    </w:lvl>
+    <w:lvl w:ilvl="3" w:tplc="0C0A0001" w:tentative="1">
+      <w:start w:val="1"/>
+      <w:numFmt w:val="bullet"/>
+      <w:lvlText w:val=""/>
+      <w:lvlJc w:val="left"/>
+      <w:pPr>
+        <w:ind w:left="2880" w:hanging="360"/>
+      </w:pPr>
+      <w:rPr>
+        <w:rFonts w:ascii="Symbol" w:hAnsi="Symbol" w:hint="default"/>
+      </w:rPr>
+    </w:lvl>
+    <w:lvl w:ilvl="4" w:tplc="0C0A0003" w:tentative="1">
+      <w:start w:val="1"/>
+      <w:numFmt w:val="bullet"/>
+      <w:lvlText w:val="o"/>
+      <w:lvlJc w:val="left"/>
+      <w:pPr>
+        <w:ind w:left="3600" w:hanging="360"/>
+      </w:pPr>
+      <w:rPr>
+        <w:rFonts w:ascii="Courier New" w:hAnsi="Courier New" w:cs="Courier New" w:hint="default"/>
+      </w:rPr>
+    </w:lvl>
+    <w:lvl w:ilvl="5" w:tplc="0C0A0005" w:tentative="1">
+      <w:start w:val="1"/>
+      <w:numFmt w:val="bullet"/>
+      <w:lvlText w:val=""/>
+      <w:lvlJc w:val="left"/>
+      <w:pPr>
+        <w:ind w:left="4320" w:hanging="360"/>
+      </w:pPr>
+      <w:rPr>
+        <w:rFonts w:ascii="Wingdings" w:hAnsi="Wingdings" w:hint="default"/>
+      </w:rPr>
+    </w:lvl>
+    <w:lvl w:ilvl="6" w:tplc="0C0A0001" w:tentative="1">
+      <w:start w:val="1"/>
+      <w:numFmt w:val="bullet"/>
+      <w:lvlText w:val=""/>
+      <w:lvlJc w:val="left"/>
+      <w:pPr>
+        <w:ind w:left="5040" w:hanging="360"/>
+      </w:pPr>
+      <w:rPr>
+        <w:rFonts w:ascii="Symbol" w:hAnsi="Symbol" w:hint="default"/>
+      </w:rPr>
+    </w:lvl>
+    <w:lvl w:ilvl="7" w:tplc="0C0A0003" w:tentative="1">
+      <w:start w:val="1"/>
+      <w:numFmt w:val="bullet"/>
+      <w:lvlText w:val="o"/>
+      <w:lvlJc w:val="left"/>
+      <w:pPr>
+        <w:ind w:left="5760" w:hanging="360"/>
+      </w:pPr>
+      <w:rPr>
+        <w:rFonts w:ascii="Courier New" w:hAnsi="Courier New" w:cs="Courier New" w:hint="default"/>
+      </w:rPr>
+    </w:lvl>
+    <w:lvl w:ilvl="8" w:tplc="0C0A0005" w:tentative="1">
+      <w:start w:val="1"/>
+      <w:numFmt w:val="bullet"/>
+      <w:lvlText w:val=""/>
+      <w:lvlJc w:val="left"/>
+      <w:pPr>
+        <w:ind w:left="6480" w:hanging="360"/>
+      </w:pPr>
+      <w:rPr>
+        <w:rFonts w:ascii="Wingdings" w:hAnsi="Wingdings" w:hint="default"/>
+      </w:rPr>
+    </w:lvl>
+  </w:abstractNum>
+  <w:abstractNum w:abstractNumId="3" w15:restartNumberingAfterBreak="0">
     <w:nsid w:val="3BBE3B18"/>
     <w:multiLevelType w:val="multilevel"/>
     <w:tmpl w:val="0C0A0025"/>
@@ -5823,7 +5747,120 @@
       </w:pPr>
     </w:lvl>
   </w:abstractNum>
-  <w:abstractNum w:abstractNumId="2" w15:restartNumberingAfterBreak="0">
+  <w:abstractNum w:abstractNumId="4" w15:restartNumberingAfterBreak="0">
+    <w:nsid w:val="40F11A54"/>
+    <w:multiLevelType w:val="hybridMultilevel"/>
+    <w:tmpl w:val="58BEC1D4"/>
+    <w:lvl w:ilvl="0" w:tplc="0C0A0001">
+      <w:start w:val="1"/>
+      <w:numFmt w:val="bullet"/>
+      <w:lvlText w:val=""/>
+      <w:lvlJc w:val="left"/>
+      <w:pPr>
+        <w:ind w:left="720" w:hanging="360"/>
+      </w:pPr>
+      <w:rPr>
+        <w:rFonts w:ascii="Symbol" w:hAnsi="Symbol" w:hint="default"/>
+      </w:rPr>
+    </w:lvl>
+    <w:lvl w:ilvl="1" w:tplc="0C0A0003" w:tentative="1">
+      <w:start w:val="1"/>
+      <w:numFmt w:val="bullet"/>
+      <w:lvlText w:val="o"/>
+      <w:lvlJc w:val="left"/>
+      <w:pPr>
+        <w:ind w:left="1440" w:hanging="360"/>
+      </w:pPr>
+      <w:rPr>
+        <w:rFonts w:ascii="Courier New" w:hAnsi="Courier New" w:cs="Courier New" w:hint="default"/>
+      </w:rPr>
+    </w:lvl>
+    <w:lvl w:ilvl="2" w:tplc="0C0A0005" w:tentative="1">
+      <w:start w:val="1"/>
+      <w:numFmt w:val="bullet"/>
+      <w:lvlText w:val=""/>
+      <w:lvlJc w:val="left"/>
+      <w:pPr>
+        <w:ind w:left="2160" w:hanging="360"/>
+      </w:pPr>
+      <w:rPr>
+        <w:rFonts w:ascii="Wingdings" w:hAnsi="Wingdings" w:hint="default"/>
+      </w:rPr>
+    </w:lvl>
+    <w:lvl w:ilvl="3" w:tplc="0C0A0001" w:tentative="1">
+      <w:start w:val="1"/>
+      <w:numFmt w:val="bullet"/>
+      <w:lvlText w:val=""/>
+      <w:lvlJc w:val="left"/>
+      <w:pPr>
+        <w:ind w:left="2880" w:hanging="360"/>
+      </w:pPr>
+      <w:rPr>
+        <w:rFonts w:ascii="Symbol" w:hAnsi="Symbol" w:hint="default"/>
+      </w:rPr>
+    </w:lvl>
+    <w:lvl w:ilvl="4" w:tplc="0C0A0003" w:tentative="1">
+      <w:start w:val="1"/>
+      <w:numFmt w:val="bullet"/>
+      <w:lvlText w:val="o"/>
+      <w:lvlJc w:val="left"/>
+      <w:pPr>
+        <w:ind w:left="3600" w:hanging="360"/>
+      </w:pPr>
+      <w:rPr>
+        <w:rFonts w:ascii="Courier New" w:hAnsi="Courier New" w:cs="Courier New" w:hint="default"/>
+      </w:rPr>
+    </w:lvl>
+    <w:lvl w:ilvl="5" w:tplc="0C0A0005" w:tentative="1">
+      <w:start w:val="1"/>
+      <w:numFmt w:val="bullet"/>
+      <w:lvlText w:val=""/>
+      <w:lvlJc w:val="left"/>
+      <w:pPr>
+        <w:ind w:left="4320" w:hanging="360"/>
+      </w:pPr>
+      <w:rPr>
+        <w:rFonts w:ascii="Wingdings" w:hAnsi="Wingdings" w:hint="default"/>
+      </w:rPr>
+    </w:lvl>
+    <w:lvl w:ilvl="6" w:tplc="0C0A0001" w:tentative="1">
+      <w:start w:val="1"/>
+      <w:numFmt w:val="bullet"/>
+      <w:lvlText w:val=""/>
+      <w:lvlJc w:val="left"/>
+      <w:pPr>
+        <w:ind w:left="5040" w:hanging="360"/>
+      </w:pPr>
+      <w:rPr>
+        <w:rFonts w:ascii="Symbol" w:hAnsi="Symbol" w:hint="default"/>
+      </w:rPr>
+    </w:lvl>
+    <w:lvl w:ilvl="7" w:tplc="0C0A0003" w:tentative="1">
+      <w:start w:val="1"/>
+      <w:numFmt w:val="bullet"/>
+      <w:lvlText w:val="o"/>
+      <w:lvlJc w:val="left"/>
+      <w:pPr>
+        <w:ind w:left="5760" w:hanging="360"/>
+      </w:pPr>
+      <w:rPr>
+        <w:rFonts w:ascii="Courier New" w:hAnsi="Courier New" w:cs="Courier New" w:hint="default"/>
+      </w:rPr>
+    </w:lvl>
+    <w:lvl w:ilvl="8" w:tplc="0C0A0005" w:tentative="1">
+      <w:start w:val="1"/>
+      <w:numFmt w:val="bullet"/>
+      <w:lvlText w:val=""/>
+      <w:lvlJc w:val="left"/>
+      <w:pPr>
+        <w:ind w:left="6480" w:hanging="360"/>
+      </w:pPr>
+      <w:rPr>
+        <w:rFonts w:ascii="Wingdings" w:hAnsi="Wingdings" w:hint="default"/>
+      </w:rPr>
+    </w:lvl>
+  </w:abstractNum>
+  <w:abstractNum w:abstractNumId="5" w15:restartNumberingAfterBreak="0">
     <w:nsid w:val="41E701F2"/>
     <w:multiLevelType w:val="hybridMultilevel"/>
     <w:tmpl w:val="7F7E6604"/>
@@ -5936,13 +5973,138 @@
       </w:rPr>
     </w:lvl>
   </w:abstractNum>
+  <w:abstractNum w:abstractNumId="6" w15:restartNumberingAfterBreak="0">
+    <w:nsid w:val="5755184D"/>
+    <w:multiLevelType w:val="hybridMultilevel"/>
+    <w:tmpl w:val="07EE7632"/>
+    <w:lvl w:ilvl="0" w:tplc="0C0A0001">
+      <w:start w:val="1"/>
+      <w:numFmt w:val="bullet"/>
+      <w:lvlText w:val=""/>
+      <w:lvlJc w:val="left"/>
+      <w:pPr>
+        <w:ind w:left="720" w:hanging="360"/>
+      </w:pPr>
+      <w:rPr>
+        <w:rFonts w:ascii="Symbol" w:hAnsi="Symbol" w:hint="default"/>
+      </w:rPr>
+    </w:lvl>
+    <w:lvl w:ilvl="1" w:tplc="0C0A0003" w:tentative="1">
+      <w:start w:val="1"/>
+      <w:numFmt w:val="bullet"/>
+      <w:lvlText w:val="o"/>
+      <w:lvlJc w:val="left"/>
+      <w:pPr>
+        <w:ind w:left="1440" w:hanging="360"/>
+      </w:pPr>
+      <w:rPr>
+        <w:rFonts w:ascii="Courier New" w:hAnsi="Courier New" w:cs="Courier New" w:hint="default"/>
+      </w:rPr>
+    </w:lvl>
+    <w:lvl w:ilvl="2" w:tplc="0C0A0005" w:tentative="1">
+      <w:start w:val="1"/>
+      <w:numFmt w:val="bullet"/>
+      <w:lvlText w:val=""/>
+      <w:lvlJc w:val="left"/>
+      <w:pPr>
+        <w:ind w:left="2160" w:hanging="360"/>
+      </w:pPr>
+      <w:rPr>
+        <w:rFonts w:ascii="Wingdings" w:hAnsi="Wingdings" w:hint="default"/>
+      </w:rPr>
+    </w:lvl>
+    <w:lvl w:ilvl="3" w:tplc="0C0A0001" w:tentative="1">
+      <w:start w:val="1"/>
+      <w:numFmt w:val="bullet"/>
+      <w:lvlText w:val=""/>
+      <w:lvlJc w:val="left"/>
+      <w:pPr>
+        <w:ind w:left="2880" w:hanging="360"/>
+      </w:pPr>
+      <w:rPr>
+        <w:rFonts w:ascii="Symbol" w:hAnsi="Symbol" w:hint="default"/>
+      </w:rPr>
+    </w:lvl>
+    <w:lvl w:ilvl="4" w:tplc="0C0A0003" w:tentative="1">
+      <w:start w:val="1"/>
+      <w:numFmt w:val="bullet"/>
+      <w:lvlText w:val="o"/>
+      <w:lvlJc w:val="left"/>
+      <w:pPr>
+        <w:ind w:left="3600" w:hanging="360"/>
+      </w:pPr>
+      <w:rPr>
+        <w:rFonts w:ascii="Courier New" w:hAnsi="Courier New" w:cs="Courier New" w:hint="default"/>
+      </w:rPr>
+    </w:lvl>
+    <w:lvl w:ilvl="5" w:tplc="0C0A0005" w:tentative="1">
+      <w:start w:val="1"/>
+      <w:numFmt w:val="bullet"/>
+      <w:lvlText w:val=""/>
+      <w:lvlJc w:val="left"/>
+      <w:pPr>
+        <w:ind w:left="4320" w:hanging="360"/>
+      </w:pPr>
+      <w:rPr>
+        <w:rFonts w:ascii="Wingdings" w:hAnsi="Wingdings" w:hint="default"/>
+      </w:rPr>
+    </w:lvl>
+    <w:lvl w:ilvl="6" w:tplc="0C0A0001" w:tentative="1">
+      <w:start w:val="1"/>
+      <w:numFmt w:val="bullet"/>
+      <w:lvlText w:val=""/>
+      <w:lvlJc w:val="left"/>
+      <w:pPr>
+        <w:ind w:left="5040" w:hanging="360"/>
+      </w:pPr>
+      <w:rPr>
+        <w:rFonts w:ascii="Symbol" w:hAnsi="Symbol" w:hint="default"/>
+      </w:rPr>
+    </w:lvl>
+    <w:lvl w:ilvl="7" w:tplc="0C0A0003" w:tentative="1">
+      <w:start w:val="1"/>
+      <w:numFmt w:val="bullet"/>
+      <w:lvlText w:val="o"/>
+      <w:lvlJc w:val="left"/>
+      <w:pPr>
+        <w:ind w:left="5760" w:hanging="360"/>
+      </w:pPr>
+      <w:rPr>
+        <w:rFonts w:ascii="Courier New" w:hAnsi="Courier New" w:cs="Courier New" w:hint="default"/>
+      </w:rPr>
+    </w:lvl>
+    <w:lvl w:ilvl="8" w:tplc="0C0A0005" w:tentative="1">
+      <w:start w:val="1"/>
+      <w:numFmt w:val="bullet"/>
+      <w:lvlText w:val=""/>
+      <w:lvlJc w:val="left"/>
+      <w:pPr>
+        <w:ind w:left="6480" w:hanging="360"/>
+      </w:pPr>
+      <w:rPr>
+        <w:rFonts w:ascii="Wingdings" w:hAnsi="Wingdings" w:hint="default"/>
+      </w:rPr>
+    </w:lvl>
+  </w:abstractNum>
   <w:num w:numId="1" w16cid:durableId="1616600485">
+    <w:abstractNumId w:val="3"/>
+  </w:num>
+  <w:num w:numId="2" w16cid:durableId="2080133306">
+    <w:abstractNumId w:val="5"/>
+  </w:num>
+  <w:num w:numId="3" w16cid:durableId="1097289487">
+    <w:abstractNumId w:val="2"/>
+  </w:num>
+  <w:num w:numId="4" w16cid:durableId="1729495213">
     <w:abstractNumId w:val="1"/>
   </w:num>
-  <w:num w:numId="2" w16cid:durableId="2080133306">
-    <w:abstractNumId w:val="2"/>
+  <w:num w:numId="5" w16cid:durableId="51849357">
+    <w:abstractNumId w:val="6"/>
   </w:num>
-  <w:num w:numId="3" w16cid:durableId="1097289487">
+  <w:num w:numId="6" w16cid:durableId="1174415153">
+    <w:abstractNumId w:val="4"/>
+  </w:num>
+  <w:num w:numId="7" w16cid:durableId="1831406655">
     <w:abstractNumId w:val="0"/>
   </w:num>
 </w:numbering>
@@ -7199,6 +7361,7 @@
     <w:sig w:usb0="E4002EFF" w:usb1="C000247B" w:usb2="00000009" w:usb3="00000000" w:csb0="000001FF" w:csb1="00000000"/>
   </w:font>
   <w:font w:name="Playfair Display">
+    <w:altName w:val="Playfair Display"/>
     <w:panose1 w:val="00000000000000000000"/>
     <w:charset w:val="00"/>
     <w:family w:val="auto"/>
@@ -7206,6 +7369,7 @@
     <w:sig w:usb0="A00002FF" w:usb1="4000207A" w:usb2="00000000" w:usb3="00000000" w:csb0="00000097" w:csb1="00000000"/>
   </w:font>
   <w:font w:name="Playfair Display ExtraBold">
+    <w:altName w:val="Calibri"/>
     <w:panose1 w:val="00000000000000000000"/>
     <w:charset w:val="00"/>
     <w:family w:val="auto"/>
@@ -7240,6 +7404,7 @@
   <w:rsids>
     <w:rsidRoot w:val="00FD4DFB"/>
     <w:rsid w:val="0015493F"/>
+    <w:rsid w:val="002312BC"/>
     <w:rsid w:val="003B7C18"/>
     <w:rsid w:val="00580905"/>
     <w:rsid w:val="00772756"/>

--- a/Documentation/GamerNest_Documentation.docx
+++ b/Documentation/GamerNest_Documentation.docx
@@ -300,6 +300,7 @@
                                 <w:szCs w:val="72"/>
                               </w:rPr>
                             </w:pPr>
+                            <w:proofErr w:type="spellStart"/>
                             <w:r>
                               <w:rPr>
                                 <w:i/>
@@ -318,6 +319,7 @@
                               </w:rPr>
                               <w:t>here</w:t>
                             </w:r>
+                            <w:proofErr w:type="spellEnd"/>
                             <w:r>
                               <w:rPr>
                                 <w:i/>
@@ -325,7 +327,17 @@
                                 <w:sz w:val="72"/>
                                 <w:szCs w:val="72"/>
                               </w:rPr>
-                              <w:t xml:space="preserve"> G</w:t>
+                              <w:t xml:space="preserve"> </w:t>
+                            </w:r>
+                            <w:proofErr w:type="spellStart"/>
+                            <w:r>
+                              <w:rPr>
+                                <w:i/>
+                                <w:iCs/>
+                                <w:sz w:val="72"/>
+                                <w:szCs w:val="72"/>
+                              </w:rPr>
+                              <w:t>G</w:t>
                             </w:r>
                             <w:r>
                               <w:rPr>
@@ -336,6 +348,7 @@
                               </w:rPr>
                               <w:t>amer</w:t>
                             </w:r>
+                            <w:proofErr w:type="spellEnd"/>
                             <w:r>
                               <w:rPr>
                                 <w:i/>
@@ -343,7 +356,17 @@
                                 <w:sz w:val="72"/>
                                 <w:szCs w:val="72"/>
                               </w:rPr>
-                              <w:t xml:space="preserve"> N</w:t>
+                              <w:t xml:space="preserve"> </w:t>
+                            </w:r>
+                            <w:proofErr w:type="spellStart"/>
+                            <w:r>
+                              <w:rPr>
+                                <w:i/>
+                                <w:iCs/>
+                                <w:sz w:val="72"/>
+                                <w:szCs w:val="72"/>
+                              </w:rPr>
+                              <w:t>N</w:t>
                             </w:r>
                             <w:r>
                               <w:rPr>
@@ -354,6 +377,7 @@
                               </w:rPr>
                               <w:t>est</w:t>
                             </w:r>
+                            <w:proofErr w:type="spellEnd"/>
                           </w:p>
                           <w:p>
                             <w:pPr>
@@ -401,6 +425,7 @@
                           <w:szCs w:val="72"/>
                         </w:rPr>
                       </w:pPr>
+                      <w:proofErr w:type="spellStart"/>
                       <w:r>
                         <w:rPr>
                           <w:i/>
@@ -419,6 +444,7 @@
                         </w:rPr>
                         <w:t>here</w:t>
                       </w:r>
+                      <w:proofErr w:type="spellEnd"/>
                       <w:r>
                         <w:rPr>
                           <w:i/>
@@ -426,7 +452,17 @@
                           <w:sz w:val="72"/>
                           <w:szCs w:val="72"/>
                         </w:rPr>
-                        <w:t xml:space="preserve"> G</w:t>
+                        <w:t xml:space="preserve"> </w:t>
+                      </w:r>
+                      <w:proofErr w:type="spellStart"/>
+                      <w:r>
+                        <w:rPr>
+                          <w:i/>
+                          <w:iCs/>
+                          <w:sz w:val="72"/>
+                          <w:szCs w:val="72"/>
+                        </w:rPr>
+                        <w:t>G</w:t>
                       </w:r>
                       <w:r>
                         <w:rPr>
@@ -437,6 +473,7 @@
                         </w:rPr>
                         <w:t>amer</w:t>
                       </w:r>
+                      <w:proofErr w:type="spellEnd"/>
                       <w:r>
                         <w:rPr>
                           <w:i/>
@@ -444,7 +481,17 @@
                           <w:sz w:val="72"/>
                           <w:szCs w:val="72"/>
                         </w:rPr>
-                        <w:t xml:space="preserve"> N</w:t>
+                        <w:t xml:space="preserve"> </w:t>
+                      </w:r>
+                      <w:proofErr w:type="spellStart"/>
+                      <w:r>
+                        <w:rPr>
+                          <w:i/>
+                          <w:iCs/>
+                          <w:sz w:val="72"/>
+                          <w:szCs w:val="72"/>
+                        </w:rPr>
+                        <w:t>N</w:t>
                       </w:r>
                       <w:r>
                         <w:rPr>
@@ -455,6 +502,7 @@
                         </w:rPr>
                         <w:t>est</w:t>
                       </w:r>
+                      <w:proofErr w:type="spellEnd"/>
                     </w:p>
                     <w:p>
                       <w:pPr>
@@ -721,6 +769,7 @@
         <w:rPr>
           <w:b/>
           <w:bCs/>
+          <w:color w:val="F5F5F5"/>
         </w:rPr>
       </w:sdtEndPr>
       <w:sdtContent>
@@ -800,7 +849,7 @@
             </w:rPr>
             <w:fldChar w:fldCharType="separate"/>
           </w:r>
-          <w:hyperlink w:anchor="_Toc127817305" w:history="1">
+          <w:hyperlink w:anchor="_Toc128684823" w:history="1">
             <w:r>
               <w:rPr>
                 <w:rStyle w:val="Hipervnculo"/>
@@ -848,7 +897,7 @@
                 <w:noProof/>
                 <w:webHidden/>
               </w:rPr>
-              <w:instrText xml:space="preserve"> PAGEREF _Toc127817305 \h </w:instrText>
+              <w:instrText xml:space="preserve"> PAGEREF _Toc128684823 \h </w:instrText>
             </w:r>
             <w:r>
               <w:rPr>
@@ -896,7 +945,7 @@
               <w:lang w:eastAsia="es-ES"/>
             </w:rPr>
           </w:pPr>
-          <w:hyperlink w:anchor="_Toc127817306" w:history="1">
+          <w:hyperlink w:anchor="_Toc128684824" w:history="1">
             <w:r>
               <w:rPr>
                 <w:rStyle w:val="Hipervnculo"/>
@@ -942,7 +991,7 @@
                 <w:noProof/>
                 <w:webHidden/>
               </w:rPr>
-              <w:instrText xml:space="preserve"> PAGEREF _Toc127817306 \h </w:instrText>
+              <w:instrText xml:space="preserve"> PAGEREF _Toc128684824 \h </w:instrText>
             </w:r>
             <w:r>
               <w:rPr>
@@ -991,7 +1040,7 @@
               <w:lang w:eastAsia="es-ES"/>
             </w:rPr>
           </w:pPr>
-          <w:hyperlink w:anchor="_Toc127817307" w:history="1">
+          <w:hyperlink w:anchor="_Toc128684825" w:history="1">
             <w:r>
               <w:rPr>
                 <w:rStyle w:val="Hipervnculo"/>
@@ -1038,7 +1087,7 @@
                 <w:noProof/>
                 <w:webHidden/>
               </w:rPr>
-              <w:instrText xml:space="preserve"> PAGEREF _Toc127817307 \h </w:instrText>
+              <w:instrText xml:space="preserve"> PAGEREF _Toc128684825 \h </w:instrText>
             </w:r>
             <w:r>
               <w:rPr>
@@ -1086,7 +1135,7 @@
               <w:lang w:eastAsia="es-ES"/>
             </w:rPr>
           </w:pPr>
-          <w:hyperlink w:anchor="_Toc127817308" w:history="1">
+          <w:hyperlink w:anchor="_Toc128684826" w:history="1">
             <w:r>
               <w:rPr>
                 <w:rStyle w:val="Hipervnculo"/>
@@ -1132,7 +1181,7 @@
                 <w:noProof/>
                 <w:webHidden/>
               </w:rPr>
-              <w:instrText xml:space="preserve"> PAGEREF _Toc127817308 \h </w:instrText>
+              <w:instrText xml:space="preserve"> PAGEREF _Toc128684826 \h </w:instrText>
             </w:r>
             <w:r>
               <w:rPr>
@@ -1182,7 +1231,7 @@
               <w:lang w:eastAsia="es-ES"/>
             </w:rPr>
           </w:pPr>
-          <w:hyperlink w:anchor="_Toc127817309" w:history="1">
+          <w:hyperlink w:anchor="_Toc128684827" w:history="1">
             <w:r>
               <w:rPr>
                 <w:rStyle w:val="Hipervnculo"/>
@@ -1230,7 +1279,7 @@
                 <w:noProof/>
                 <w:webHidden/>
               </w:rPr>
-              <w:instrText xml:space="preserve"> PAGEREF _Toc127817309 \h </w:instrText>
+              <w:instrText xml:space="preserve"> PAGEREF _Toc128684827 \h </w:instrText>
             </w:r>
             <w:r>
               <w:rPr>
@@ -1278,7 +1327,7 @@
               <w:lang w:eastAsia="es-ES"/>
             </w:rPr>
           </w:pPr>
-          <w:hyperlink w:anchor="_Toc127817310" w:history="1">
+          <w:hyperlink w:anchor="_Toc128684828" w:history="1">
             <w:r>
               <w:rPr>
                 <w:rStyle w:val="Hipervnculo"/>
@@ -1324,7 +1373,7 @@
                 <w:noProof/>
                 <w:webHidden/>
               </w:rPr>
-              <w:instrText xml:space="preserve"> PAGEREF _Toc127817310 \h </w:instrText>
+              <w:instrText xml:space="preserve"> PAGEREF _Toc128684828 \h </w:instrText>
             </w:r>
             <w:r>
               <w:rPr>
@@ -1372,7 +1421,7 @@
               <w:lang w:eastAsia="es-ES"/>
             </w:rPr>
           </w:pPr>
-          <w:hyperlink w:anchor="_Toc127817311" w:history="1">
+          <w:hyperlink w:anchor="_Toc128684829" w:history="1">
             <w:r>
               <w:rPr>
                 <w:rStyle w:val="Hipervnculo"/>
@@ -1418,7 +1467,7 @@
                 <w:noProof/>
                 <w:webHidden/>
               </w:rPr>
-              <w:instrText xml:space="preserve"> PAGEREF _Toc127817311 \h </w:instrText>
+              <w:instrText xml:space="preserve"> PAGEREF _Toc128684829 \h </w:instrText>
             </w:r>
             <w:r>
               <w:rPr>
@@ -1466,7 +1515,7 @@
               <w:lang w:eastAsia="es-ES"/>
             </w:rPr>
           </w:pPr>
-          <w:hyperlink w:anchor="_Toc127817312" w:history="1">
+          <w:hyperlink w:anchor="_Toc128684830" w:history="1">
             <w:r>
               <w:rPr>
                 <w:rStyle w:val="Hipervnculo"/>
@@ -1512,7 +1561,7 @@
                 <w:noProof/>
                 <w:webHidden/>
               </w:rPr>
-              <w:instrText xml:space="preserve"> PAGEREF _Toc127817312 \h </w:instrText>
+              <w:instrText xml:space="preserve"> PAGEREF _Toc128684830 \h </w:instrText>
             </w:r>
             <w:r>
               <w:rPr>
@@ -1560,7 +1609,7 @@
               <w:lang w:eastAsia="es-ES"/>
             </w:rPr>
           </w:pPr>
-          <w:hyperlink w:anchor="_Toc127817313" w:history="1">
+          <w:hyperlink w:anchor="_Toc128684831" w:history="1">
             <w:r>
               <w:rPr>
                 <w:rStyle w:val="Hipervnculo"/>
@@ -1606,7 +1655,7 @@
                 <w:noProof/>
                 <w:webHidden/>
               </w:rPr>
-              <w:instrText xml:space="preserve"> PAGEREF _Toc127817313 \h </w:instrText>
+              <w:instrText xml:space="preserve"> PAGEREF _Toc128684831 \h </w:instrText>
             </w:r>
             <w:r>
               <w:rPr>
@@ -1656,7 +1705,7 @@
               <w:lang w:eastAsia="es-ES"/>
             </w:rPr>
           </w:pPr>
-          <w:hyperlink w:anchor="_Toc127817314" w:history="1">
+          <w:hyperlink w:anchor="_Toc128684832" w:history="1">
             <w:r>
               <w:rPr>
                 <w:rStyle w:val="Hipervnculo"/>
@@ -1704,7 +1753,7 @@
                 <w:noProof/>
                 <w:webHidden/>
               </w:rPr>
-              <w:instrText xml:space="preserve"> PAGEREF _Toc127817314 \h </w:instrText>
+              <w:instrText xml:space="preserve"> PAGEREF _Toc128684832 \h </w:instrText>
             </w:r>
             <w:r>
               <w:rPr>
@@ -1752,7 +1801,7 @@
               <w:lang w:eastAsia="es-ES"/>
             </w:rPr>
           </w:pPr>
-          <w:hyperlink w:anchor="_Toc127817315" w:history="1">
+          <w:hyperlink w:anchor="_Toc128684833" w:history="1">
             <w:r>
               <w:rPr>
                 <w:rStyle w:val="Hipervnculo"/>
@@ -1798,7 +1847,7 @@
                 <w:noProof/>
                 <w:webHidden/>
               </w:rPr>
-              <w:instrText xml:space="preserve"> PAGEREF _Toc127817315 \h </w:instrText>
+              <w:instrText xml:space="preserve"> PAGEREF _Toc128684833 \h </w:instrText>
             </w:r>
             <w:r>
               <w:rPr>
@@ -1846,7 +1895,7 @@
               <w:lang w:eastAsia="es-ES"/>
             </w:rPr>
           </w:pPr>
-          <w:hyperlink w:anchor="_Toc127817316" w:history="1">
+          <w:hyperlink w:anchor="_Toc128684834" w:history="1">
             <w:r>
               <w:rPr>
                 <w:rStyle w:val="Hipervnculo"/>
@@ -1892,7 +1941,7 @@
                 <w:noProof/>
                 <w:webHidden/>
               </w:rPr>
-              <w:instrText xml:space="preserve"> PAGEREF _Toc127817316 \h </w:instrText>
+              <w:instrText xml:space="preserve"> PAGEREF _Toc128684834 \h </w:instrText>
             </w:r>
             <w:r>
               <w:rPr>
@@ -1940,7 +1989,7 @@
               <w:lang w:eastAsia="es-ES"/>
             </w:rPr>
           </w:pPr>
-          <w:hyperlink w:anchor="_Toc127817317" w:history="1">
+          <w:hyperlink w:anchor="_Toc128684835" w:history="1">
             <w:r>
               <w:rPr>
                 <w:rStyle w:val="Hipervnculo"/>
@@ -1986,7 +2035,7 @@
                 <w:noProof/>
                 <w:webHidden/>
               </w:rPr>
-              <w:instrText xml:space="preserve"> PAGEREF _Toc127817317 \h </w:instrText>
+              <w:instrText xml:space="preserve"> PAGEREF _Toc128684835 \h </w:instrText>
             </w:r>
             <w:r>
               <w:rPr>
@@ -2034,7 +2083,7 @@
               <w:lang w:eastAsia="es-ES"/>
             </w:rPr>
           </w:pPr>
-          <w:hyperlink w:anchor="_Toc127817318" w:history="1">
+          <w:hyperlink w:anchor="_Toc128684836" w:history="1">
             <w:r>
               <w:rPr>
                 <w:rStyle w:val="Hipervnculo"/>
@@ -2080,7 +2129,7 @@
                 <w:noProof/>
                 <w:webHidden/>
               </w:rPr>
-              <w:instrText xml:space="preserve"> PAGEREF _Toc127817318 \h </w:instrText>
+              <w:instrText xml:space="preserve"> PAGEREF _Toc128684836 \h </w:instrText>
             </w:r>
             <w:r>
               <w:rPr>
@@ -2130,7 +2179,7 @@
               <w:lang w:eastAsia="es-ES"/>
             </w:rPr>
           </w:pPr>
-          <w:hyperlink w:anchor="_Toc127817319" w:history="1">
+          <w:hyperlink w:anchor="_Toc128684837" w:history="1">
             <w:r>
               <w:rPr>
                 <w:rStyle w:val="Hipervnculo"/>
@@ -2178,7 +2227,7 @@
                 <w:noProof/>
                 <w:webHidden/>
               </w:rPr>
-              <w:instrText xml:space="preserve"> PAGEREF _Toc127817319 \h </w:instrText>
+              <w:instrText xml:space="preserve"> PAGEREF _Toc128684837 \h </w:instrText>
             </w:r>
             <w:r>
               <w:rPr>
@@ -2198,7 +2247,7 @@
                 <w:noProof/>
                 <w:webHidden/>
               </w:rPr>
-              <w:t>7</w:t>
+              <w:t>6</w:t>
             </w:r>
             <w:r>
               <w:rPr>
@@ -2226,7 +2275,7 @@
               <w:lang w:eastAsia="es-ES"/>
             </w:rPr>
           </w:pPr>
-          <w:hyperlink w:anchor="_Toc127817320" w:history="1">
+          <w:hyperlink w:anchor="_Toc128684838" w:history="1">
             <w:r>
               <w:rPr>
                 <w:rStyle w:val="Hipervnculo"/>
@@ -2272,7 +2321,7 @@
                 <w:noProof/>
                 <w:webHidden/>
               </w:rPr>
-              <w:instrText xml:space="preserve"> PAGEREF _Toc127817320 \h </w:instrText>
+              <w:instrText xml:space="preserve"> PAGEREF _Toc128684838 \h </w:instrText>
             </w:r>
             <w:r>
               <w:rPr>
@@ -2292,7 +2341,7 @@
                 <w:noProof/>
                 <w:webHidden/>
               </w:rPr>
-              <w:t>7</w:t>
+              <w:t>6</w:t>
             </w:r>
             <w:r>
               <w:rPr>
@@ -2320,7 +2369,7 @@
               <w:lang w:eastAsia="es-ES"/>
             </w:rPr>
           </w:pPr>
-          <w:hyperlink w:anchor="_Toc127817321" w:history="1">
+          <w:hyperlink w:anchor="_Toc128684839" w:history="1">
             <w:r>
               <w:rPr>
                 <w:rStyle w:val="Hipervnculo"/>
@@ -2366,7 +2415,7 @@
                 <w:noProof/>
                 <w:webHidden/>
               </w:rPr>
-              <w:instrText xml:space="preserve"> PAGEREF _Toc127817321 \h </w:instrText>
+              <w:instrText xml:space="preserve"> PAGEREF _Toc128684839 \h </w:instrText>
             </w:r>
             <w:r>
               <w:rPr>
@@ -2386,7 +2435,7 @@
                 <w:noProof/>
                 <w:webHidden/>
               </w:rPr>
-              <w:t>7</w:t>
+              <w:t>6</w:t>
             </w:r>
             <w:r>
               <w:rPr>
@@ -2414,7 +2463,7 @@
               <w:lang w:eastAsia="es-ES"/>
             </w:rPr>
           </w:pPr>
-          <w:hyperlink w:anchor="_Toc127817322" w:history="1">
+          <w:hyperlink w:anchor="_Toc128684840" w:history="1">
             <w:r>
               <w:rPr>
                 <w:rStyle w:val="Hipervnculo"/>
@@ -2460,7 +2509,7 @@
                 <w:noProof/>
                 <w:webHidden/>
               </w:rPr>
-              <w:instrText xml:space="preserve"> PAGEREF _Toc127817322 \h </w:instrText>
+              <w:instrText xml:space="preserve"> PAGEREF _Toc128684840 \h </w:instrText>
             </w:r>
             <w:r>
               <w:rPr>
@@ -2480,7 +2529,7 @@
                 <w:noProof/>
                 <w:webHidden/>
               </w:rPr>
-              <w:t>7</w:t>
+              <w:t>6</w:t>
             </w:r>
             <w:r>
               <w:rPr>
@@ -2510,7 +2559,7 @@
               <w:lang w:eastAsia="es-ES"/>
             </w:rPr>
           </w:pPr>
-          <w:hyperlink w:anchor="_Toc127817323" w:history="1">
+          <w:hyperlink w:anchor="_Toc128684841" w:history="1">
             <w:r>
               <w:rPr>
                 <w:rStyle w:val="Hipervnculo"/>
@@ -2558,7 +2607,7 @@
                 <w:noProof/>
                 <w:webHidden/>
               </w:rPr>
-              <w:instrText xml:space="preserve"> PAGEREF _Toc127817323 \h </w:instrText>
+              <w:instrText xml:space="preserve"> PAGEREF _Toc128684841 \h </w:instrText>
             </w:r>
             <w:r>
               <w:rPr>
@@ -2578,7 +2627,7 @@
                 <w:noProof/>
                 <w:webHidden/>
               </w:rPr>
-              <w:t>7</w:t>
+              <w:t>6</w:t>
             </w:r>
             <w:r>
               <w:rPr>
@@ -2606,7 +2655,7 @@
               <w:lang w:eastAsia="es-ES"/>
             </w:rPr>
           </w:pPr>
-          <w:hyperlink w:anchor="_Toc127817324" w:history="1">
+          <w:hyperlink w:anchor="_Toc128684842" w:history="1">
             <w:r>
               <w:rPr>
                 <w:rStyle w:val="Hipervnculo"/>
@@ -2652,7 +2701,7 @@
                 <w:noProof/>
                 <w:webHidden/>
               </w:rPr>
-              <w:instrText xml:space="preserve"> PAGEREF _Toc127817324 \h </w:instrText>
+              <w:instrText xml:space="preserve"> PAGEREF _Toc128684842 \h </w:instrText>
             </w:r>
             <w:r>
               <w:rPr>
@@ -2672,7 +2721,7 @@
                 <w:noProof/>
                 <w:webHidden/>
               </w:rPr>
-              <w:t>7</w:t>
+              <w:t>6</w:t>
             </w:r>
             <w:r>
               <w:rPr>
@@ -2701,7 +2750,7 @@
               <w:lang w:eastAsia="es-ES"/>
             </w:rPr>
           </w:pPr>
-          <w:hyperlink w:anchor="_Toc127817325" w:history="1">
+          <w:hyperlink w:anchor="_Toc128684843" w:history="1">
             <w:r>
               <w:rPr>
                 <w:rStyle w:val="Hipervnculo"/>
@@ -2748,7 +2797,7 @@
                 <w:noProof/>
                 <w:webHidden/>
               </w:rPr>
-              <w:instrText xml:space="preserve"> PAGEREF _Toc127817325 \h </w:instrText>
+              <w:instrText xml:space="preserve"> PAGEREF _Toc128684843 \h </w:instrText>
             </w:r>
             <w:r>
               <w:rPr>
@@ -2768,283 +2817,7 @@
                 <w:noProof/>
                 <w:webHidden/>
               </w:rPr>
-              <w:t>7</w:t>
-            </w:r>
-            <w:r>
-              <w:rPr>
-                <w:noProof/>
-                <w:webHidden/>
-              </w:rPr>
-              <w:fldChar w:fldCharType="end"/>
-            </w:r>
-          </w:hyperlink>
-        </w:p>
-        <w:p>
-          <w:pPr>
-            <w:pStyle w:val="TDC4"/>
-            <w:tabs>
-              <w:tab w:val="left" w:pos="1680"/>
-              <w:tab w:val="right" w:leader="dot" w:pos="8494"/>
-            </w:tabs>
-            <w:rPr>
-              <w:rFonts w:eastAsiaTheme="minorEastAsia" w:cstheme="minorBidi"/>
-              <w:noProof/>
-              <w:color w:val="auto"/>
-              <w:sz w:val="22"/>
-              <w:szCs w:val="22"/>
-              <w:lang w:eastAsia="es-ES"/>
-            </w:rPr>
-          </w:pPr>
-          <w:hyperlink w:anchor="_Toc127817326" w:history="1">
-            <w:r>
-              <w:rPr>
-                <w:rStyle w:val="Hipervnculo"/>
-                <w:noProof/>
-              </w:rPr>
-              <w:t>5.1.1.1</w:t>
-            </w:r>
-            <w:r>
-              <w:rPr>
-                <w:rFonts w:eastAsiaTheme="minorEastAsia" w:cstheme="minorBidi"/>
-                <w:noProof/>
-                <w:color w:val="auto"/>
-                <w:sz w:val="22"/>
-                <w:szCs w:val="22"/>
-                <w:lang w:eastAsia="es-ES"/>
-              </w:rPr>
-              <w:tab/>
-            </w:r>
-            <w:r>
-              <w:rPr>
-                <w:rStyle w:val="Hipervnculo"/>
-                <w:noProof/>
-              </w:rPr>
-              <w:t>FrontEnd</w:t>
-            </w:r>
-            <w:r>
-              <w:rPr>
-                <w:noProof/>
-                <w:webHidden/>
-              </w:rPr>
-              <w:tab/>
-            </w:r>
-            <w:r>
-              <w:rPr>
-                <w:noProof/>
-                <w:webHidden/>
-              </w:rPr>
-              <w:fldChar w:fldCharType="begin"/>
-            </w:r>
-            <w:r>
-              <w:rPr>
-                <w:noProof/>
-                <w:webHidden/>
-              </w:rPr>
-              <w:instrText xml:space="preserve"> PAGEREF _Toc127817326 \h </w:instrText>
-            </w:r>
-            <w:r>
-              <w:rPr>
-                <w:noProof/>
-                <w:webHidden/>
-              </w:rPr>
-            </w:r>
-            <w:r>
-              <w:rPr>
-                <w:noProof/>
-                <w:webHidden/>
-              </w:rPr>
-              <w:fldChar w:fldCharType="separate"/>
-            </w:r>
-            <w:r>
-              <w:rPr>
-                <w:noProof/>
-                <w:webHidden/>
-              </w:rPr>
-              <w:t>7</w:t>
-            </w:r>
-            <w:r>
-              <w:rPr>
-                <w:noProof/>
-                <w:webHidden/>
-              </w:rPr>
-              <w:fldChar w:fldCharType="end"/>
-            </w:r>
-          </w:hyperlink>
-        </w:p>
-        <w:p>
-          <w:pPr>
-            <w:pStyle w:val="TDC4"/>
-            <w:tabs>
-              <w:tab w:val="left" w:pos="1680"/>
-              <w:tab w:val="right" w:leader="dot" w:pos="8494"/>
-            </w:tabs>
-            <w:rPr>
-              <w:rFonts w:eastAsiaTheme="minorEastAsia" w:cstheme="minorBidi"/>
-              <w:noProof/>
-              <w:color w:val="auto"/>
-              <w:sz w:val="22"/>
-              <w:szCs w:val="22"/>
-              <w:lang w:eastAsia="es-ES"/>
-            </w:rPr>
-          </w:pPr>
-          <w:hyperlink w:anchor="_Toc127817327" w:history="1">
-            <w:r>
-              <w:rPr>
-                <w:rStyle w:val="Hipervnculo"/>
-                <w:noProof/>
-              </w:rPr>
-              <w:t>5.1.1.2</w:t>
-            </w:r>
-            <w:r>
-              <w:rPr>
-                <w:rFonts w:eastAsiaTheme="minorEastAsia" w:cstheme="minorBidi"/>
-                <w:noProof/>
-                <w:color w:val="auto"/>
-                <w:sz w:val="22"/>
-                <w:szCs w:val="22"/>
-                <w:lang w:eastAsia="es-ES"/>
-              </w:rPr>
-              <w:tab/>
-            </w:r>
-            <w:r>
-              <w:rPr>
-                <w:rStyle w:val="Hipervnculo"/>
-                <w:noProof/>
-              </w:rPr>
-              <w:t>BackEnd</w:t>
-            </w:r>
-            <w:r>
-              <w:rPr>
-                <w:noProof/>
-                <w:webHidden/>
-              </w:rPr>
-              <w:tab/>
-            </w:r>
-            <w:r>
-              <w:rPr>
-                <w:noProof/>
-                <w:webHidden/>
-              </w:rPr>
-              <w:fldChar w:fldCharType="begin"/>
-            </w:r>
-            <w:r>
-              <w:rPr>
-                <w:noProof/>
-                <w:webHidden/>
-              </w:rPr>
-              <w:instrText xml:space="preserve"> PAGEREF _Toc127817327 \h </w:instrText>
-            </w:r>
-            <w:r>
-              <w:rPr>
-                <w:noProof/>
-                <w:webHidden/>
-              </w:rPr>
-            </w:r>
-            <w:r>
-              <w:rPr>
-                <w:noProof/>
-                <w:webHidden/>
-              </w:rPr>
-              <w:fldChar w:fldCharType="separate"/>
-            </w:r>
-            <w:r>
-              <w:rPr>
-                <w:noProof/>
-                <w:webHidden/>
-              </w:rPr>
-              <w:t>7</w:t>
-            </w:r>
-            <w:r>
-              <w:rPr>
-                <w:noProof/>
-                <w:webHidden/>
-              </w:rPr>
-              <w:fldChar w:fldCharType="end"/>
-            </w:r>
-          </w:hyperlink>
-        </w:p>
-        <w:p>
-          <w:pPr>
-            <w:pStyle w:val="TDC4"/>
-            <w:tabs>
-              <w:tab w:val="left" w:pos="1680"/>
-              <w:tab w:val="right" w:leader="dot" w:pos="8494"/>
-            </w:tabs>
-            <w:rPr>
-              <w:rFonts w:eastAsiaTheme="minorEastAsia" w:cstheme="minorBidi"/>
-              <w:noProof/>
-              <w:color w:val="auto"/>
-              <w:sz w:val="22"/>
-              <w:szCs w:val="22"/>
-              <w:lang w:eastAsia="es-ES"/>
-            </w:rPr>
-          </w:pPr>
-          <w:hyperlink w:anchor="_Toc127817328" w:history="1">
-            <w:r>
-              <w:rPr>
-                <w:rStyle w:val="Hipervnculo"/>
-                <w:noProof/>
-              </w:rPr>
-              <w:t>5.1.1.3</w:t>
-            </w:r>
-            <w:r>
-              <w:rPr>
-                <w:rFonts w:eastAsiaTheme="minorEastAsia" w:cstheme="minorBidi"/>
-                <w:noProof/>
-                <w:color w:val="auto"/>
-                <w:sz w:val="22"/>
-                <w:szCs w:val="22"/>
-                <w:lang w:eastAsia="es-ES"/>
-              </w:rPr>
-              <w:tab/>
-            </w:r>
-            <w:r>
-              <w:rPr>
-                <w:rStyle w:val="Hipervnculo"/>
-                <w:noProof/>
-              </w:rPr>
-              <w:t>Base de Datos</w:t>
-            </w:r>
-            <w:r>
-              <w:rPr>
-                <w:noProof/>
-                <w:webHidden/>
-              </w:rPr>
-              <w:tab/>
-            </w:r>
-            <w:r>
-              <w:rPr>
-                <w:noProof/>
-                <w:webHidden/>
-              </w:rPr>
-              <w:fldChar w:fldCharType="begin"/>
-            </w:r>
-            <w:r>
-              <w:rPr>
-                <w:noProof/>
-                <w:webHidden/>
-              </w:rPr>
-              <w:instrText xml:space="preserve"> PAGEREF _Toc127817328 \h </w:instrText>
-            </w:r>
-            <w:r>
-              <w:rPr>
-                <w:noProof/>
-                <w:webHidden/>
-              </w:rPr>
-            </w:r>
-            <w:r>
-              <w:rPr>
-                <w:noProof/>
-                <w:webHidden/>
-              </w:rPr>
-              <w:fldChar w:fldCharType="separate"/>
-            </w:r>
-            <w:r>
-              <w:rPr>
-                <w:noProof/>
-                <w:webHidden/>
-              </w:rPr>
-              <w:t>7</w:t>
+              <w:t>6</w:t>
             </w:r>
             <w:r>
               <w:rPr>
@@ -3074,7 +2847,7 @@
               <w:lang w:eastAsia="es-ES"/>
             </w:rPr>
           </w:pPr>
-          <w:hyperlink w:anchor="_Toc127817329" w:history="1">
+          <w:hyperlink w:anchor="_Toc128684844" w:history="1">
             <w:r>
               <w:rPr>
                 <w:rStyle w:val="Hipervnculo"/>
@@ -3122,7 +2895,7 @@
                 <w:noProof/>
                 <w:webHidden/>
               </w:rPr>
-              <w:instrText xml:space="preserve"> PAGEREF _Toc127817329 \h </w:instrText>
+              <w:instrText xml:space="preserve"> PAGEREF _Toc128684844 \h </w:instrText>
             </w:r>
             <w:r>
               <w:rPr>
@@ -3170,7 +2943,7 @@
               <w:lang w:eastAsia="es-ES"/>
             </w:rPr>
           </w:pPr>
-          <w:hyperlink w:anchor="_Toc127817330" w:history="1">
+          <w:hyperlink w:anchor="_Toc128684845" w:history="1">
             <w:r>
               <w:rPr>
                 <w:rStyle w:val="Hipervnculo"/>
@@ -3216,7 +2989,7 @@
                 <w:noProof/>
                 <w:webHidden/>
               </w:rPr>
-              <w:instrText xml:space="preserve"> PAGEREF _Toc127817330 \h </w:instrText>
+              <w:instrText xml:space="preserve"> PAGEREF _Toc128684845 \h </w:instrText>
             </w:r>
             <w:r>
               <w:rPr>
@@ -3265,7 +3038,7 @@
               <w:lang w:eastAsia="es-ES"/>
             </w:rPr>
           </w:pPr>
-          <w:hyperlink w:anchor="_Toc127817331" w:history="1">
+          <w:hyperlink w:anchor="_Toc128684846" w:history="1">
             <w:r>
               <w:rPr>
                 <w:rStyle w:val="Hipervnculo"/>
@@ -3312,7 +3085,7 @@
                 <w:noProof/>
                 <w:webHidden/>
               </w:rPr>
-              <w:instrText xml:space="preserve"> PAGEREF _Toc127817331 \h </w:instrText>
+              <w:instrText xml:space="preserve"> PAGEREF _Toc128684846 \h </w:instrText>
             </w:r>
             <w:r>
               <w:rPr>
@@ -3359,7 +3132,7 @@
               <w:lang w:eastAsia="es-ES"/>
             </w:rPr>
           </w:pPr>
-          <w:hyperlink w:anchor="_Toc127817332" w:history="1">
+          <w:hyperlink w:anchor="_Toc128684847" w:history="1">
             <w:r>
               <w:rPr>
                 <w:rStyle w:val="Hipervnculo"/>
@@ -3404,7 +3177,7 @@
                 <w:noProof/>
                 <w:webHidden/>
               </w:rPr>
-              <w:instrText xml:space="preserve"> PAGEREF _Toc127817332 \h </w:instrText>
+              <w:instrText xml:space="preserve"> PAGEREF _Toc128684847 \h </w:instrText>
             </w:r>
             <w:r>
               <w:rPr>
@@ -3451,7 +3224,7 @@
               <w:lang w:eastAsia="es-ES"/>
             </w:rPr>
           </w:pPr>
-          <w:hyperlink w:anchor="_Toc127817333" w:history="1">
+          <w:hyperlink w:anchor="_Toc128684848" w:history="1">
             <w:r>
               <w:rPr>
                 <w:rStyle w:val="Hipervnculo"/>
@@ -3496,7 +3269,7 @@
                 <w:noProof/>
                 <w:webHidden/>
               </w:rPr>
-              <w:instrText xml:space="preserve"> PAGEREF _Toc127817333 \h </w:instrText>
+              <w:instrText xml:space="preserve"> PAGEREF _Toc128684848 \h </w:instrText>
             </w:r>
             <w:r>
               <w:rPr>
@@ -3516,7 +3289,7 @@
                 <w:noProof/>
                 <w:webHidden/>
               </w:rPr>
-              <w:t>8</w:t>
+              <w:t>7</w:t>
             </w:r>
             <w:r>
               <w:rPr>
@@ -3531,7 +3304,6 @@
           <w:pPr>
             <w:pStyle w:val="TDC3"/>
             <w:tabs>
-              <w:tab w:val="left" w:pos="1200"/>
               <w:tab w:val="right" w:leader="dot" w:pos="8494"/>
             </w:tabs>
             <w:rPr>
@@ -3545,43 +3317,23 @@
               <w:lang w:eastAsia="es-ES"/>
             </w:rPr>
           </w:pPr>
-          <w:hyperlink w:anchor="_Toc127817334" w:history="1">
+          <w:hyperlink w:anchor="_Toc128684849" w:history="1">
             <w:r>
               <w:rPr>
                 <w:rStyle w:val="Hipervnculo"/>
                 <w:noProof/>
               </w:rPr>
-              <w:t>6.1.2</w:t>
-            </w:r>
-            <w:r>
-              <w:rPr>
-                <w:rFonts w:eastAsiaTheme="minorEastAsia" w:cstheme="minorBidi"/>
-                <w:i w:val="0"/>
-                <w:iCs w:val="0"/>
-                <w:noProof/>
-                <w:color w:val="auto"/>
-                <w:sz w:val="22"/>
-                <w:szCs w:val="22"/>
-                <w:lang w:eastAsia="es-ES"/>
+              <w:t>Paleta de colores</w:t>
+            </w:r>
+            <w:r>
+              <w:rPr>
+                <w:noProof/>
+                <w:webHidden/>
               </w:rPr>
               <w:tab/>
             </w:r>
             <w:r>
               <w:rPr>
-                <w:rStyle w:val="Hipervnculo"/>
-                <w:noProof/>
-              </w:rPr>
-              <w:t>Paleta de colores</w:t>
-            </w:r>
-            <w:r>
-              <w:rPr>
-                <w:noProof/>
-                <w:webHidden/>
-              </w:rPr>
-              <w:tab/>
-            </w:r>
-            <w:r>
-              <w:rPr>
                 <w:noProof/>
                 <w:webHidden/>
               </w:rPr>
@@ -3592,7 +3344,7 @@
                 <w:noProof/>
                 <w:webHidden/>
               </w:rPr>
-              <w:instrText xml:space="preserve"> PAGEREF _Toc127817334 \h </w:instrText>
+              <w:instrText xml:space="preserve"> PAGEREF _Toc128684849 \h </w:instrText>
             </w:r>
             <w:r>
               <w:rPr>
@@ -3639,13 +3391,13 @@
               <w:lang w:eastAsia="es-ES"/>
             </w:rPr>
           </w:pPr>
-          <w:hyperlink w:anchor="_Toc127817335" w:history="1">
+          <w:hyperlink w:anchor="_Toc128684850" w:history="1">
             <w:r>
               <w:rPr>
                 <w:rStyle w:val="Hipervnculo"/>
                 <w:noProof/>
               </w:rPr>
-              <w:t>6.1.2.1</w:t>
+              <w:t>6.1.1.3</w:t>
             </w:r>
             <w:r>
               <w:rPr>
@@ -3684,7 +3436,7 @@
                 <w:noProof/>
                 <w:webHidden/>
               </w:rPr>
-              <w:instrText xml:space="preserve"> PAGEREF _Toc127817335 \h </w:instrText>
+              <w:instrText xml:space="preserve"> PAGEREF _Toc128684850 \h </w:instrText>
             </w:r>
             <w:r>
               <w:rPr>
@@ -3731,13 +3483,13 @@
               <w:lang w:eastAsia="es-ES"/>
             </w:rPr>
           </w:pPr>
-          <w:hyperlink w:anchor="_Toc127817336" w:history="1">
+          <w:hyperlink w:anchor="_Toc128684851" w:history="1">
             <w:r>
               <w:rPr>
                 <w:rStyle w:val="Hipervnculo"/>
                 <w:noProof/>
               </w:rPr>
-              <w:t>6.1.2.2</w:t>
+              <w:t>6.1.1.4</w:t>
             </w:r>
             <w:r>
               <w:rPr>
@@ -3776,7 +3528,7 @@
                 <w:noProof/>
                 <w:webHidden/>
               </w:rPr>
-              <w:instrText xml:space="preserve"> PAGEREF _Toc127817336 \h </w:instrText>
+              <w:instrText xml:space="preserve"> PAGEREF _Toc128684851 \h </w:instrText>
             </w:r>
             <w:r>
               <w:rPr>
@@ -3823,13 +3575,13 @@
               <w:lang w:eastAsia="es-ES"/>
             </w:rPr>
           </w:pPr>
-          <w:hyperlink w:anchor="_Toc127817337" w:history="1">
+          <w:hyperlink w:anchor="_Toc128684852" w:history="1">
             <w:r>
               <w:rPr>
                 <w:rStyle w:val="Hipervnculo"/>
                 <w:noProof/>
               </w:rPr>
-              <w:t>6.1.2.3</w:t>
+              <w:t>6.1.1.5</w:t>
             </w:r>
             <w:r>
               <w:rPr>
@@ -3868,7 +3620,7 @@
                 <w:noProof/>
                 <w:webHidden/>
               </w:rPr>
-              <w:instrText xml:space="preserve"> PAGEREF _Toc127817337 \h </w:instrText>
+              <w:instrText xml:space="preserve"> PAGEREF _Toc128684852 \h </w:instrText>
             </w:r>
             <w:r>
               <w:rPr>
@@ -3918,7 +3670,7 @@
               <w:lang w:eastAsia="es-ES"/>
             </w:rPr>
           </w:pPr>
-          <w:hyperlink w:anchor="_Toc127817338" w:history="1">
+          <w:hyperlink w:anchor="_Toc128684853" w:history="1">
             <w:r>
               <w:rPr>
                 <w:rStyle w:val="Hipervnculo"/>
@@ -3966,7 +3718,7 @@
                 <w:noProof/>
                 <w:webHidden/>
               </w:rPr>
-              <w:instrText xml:space="preserve"> PAGEREF _Toc127817338 \h </w:instrText>
+              <w:instrText xml:space="preserve"> PAGEREF _Toc128684853 \h </w:instrText>
             </w:r>
             <w:r>
               <w:rPr>
@@ -4028,7 +3780,7 @@
         <w:pStyle w:val="Ttulo1"/>
       </w:pPr>
       <w:bookmarkStart w:id="0" w:name="_Toc124765708"/>
-      <w:bookmarkStart w:id="1" w:name="_Toc127817305"/>
+      <w:bookmarkStart w:id="1" w:name="_Toc128684823"/>
       <w:r>
         <w:lastRenderedPageBreak/>
         <w:t>Fase Inicial</w:t>
@@ -4041,7 +3793,7 @@
         <w:pStyle w:val="Ttulo2"/>
       </w:pPr>
       <w:bookmarkStart w:id="2" w:name="_Toc124765709"/>
-      <w:bookmarkStart w:id="3" w:name="_Toc127817306"/>
+      <w:bookmarkStart w:id="3" w:name="_Toc128684824"/>
       <w:r>
         <w:t>Título Propuesto</w:t>
       </w:r>
@@ -4053,8 +3805,21 @@
         <w:spacing w:line="259" w:lineRule="auto"/>
         <w:jc w:val="left"/>
       </w:pPr>
-      <w:r>
-        <w:t>Gamer Nest.</w:t>
+      <w:proofErr w:type="spellStart"/>
+      <w:r>
+        <w:t>Gamer</w:t>
+      </w:r>
+      <w:proofErr w:type="spellEnd"/>
+      <w:r>
+        <w:t xml:space="preserve"> </w:t>
+      </w:r>
+      <w:proofErr w:type="spellStart"/>
+      <w:r>
+        <w:t>Nest</w:t>
+      </w:r>
+      <w:proofErr w:type="spellEnd"/>
+      <w:r>
+        <w:t>.</w:t>
       </w:r>
     </w:p>
     <w:p>
@@ -4062,7 +3827,7 @@
         <w:pStyle w:val="Ttulo3"/>
       </w:pPr>
       <w:bookmarkStart w:id="4" w:name="_Toc124765710"/>
-      <w:bookmarkStart w:id="5" w:name="_Toc127817307"/>
+      <w:bookmarkStart w:id="5" w:name="_Toc128684825"/>
       <w:r>
         <w:t>Eslogan</w:t>
       </w:r>
@@ -4074,9 +3839,27 @@
         <w:spacing w:line="259" w:lineRule="auto"/>
         <w:jc w:val="left"/>
       </w:pPr>
-      <w:r>
-        <w:t>Where Gamer Nest</w:t>
-      </w:r>
+      <w:proofErr w:type="spellStart"/>
+      <w:r>
+        <w:t>Where</w:t>
+      </w:r>
+      <w:proofErr w:type="spellEnd"/>
+      <w:r>
+        <w:t xml:space="preserve"> </w:t>
+      </w:r>
+      <w:proofErr w:type="spellStart"/>
+      <w:r>
+        <w:t>Gamer</w:t>
+      </w:r>
+      <w:proofErr w:type="spellEnd"/>
+      <w:r>
+        <w:t xml:space="preserve"> </w:t>
+      </w:r>
+      <w:proofErr w:type="spellStart"/>
+      <w:r>
+        <w:t>Nest</w:t>
+      </w:r>
+      <w:proofErr w:type="spellEnd"/>
       <w:r>
         <w:t>.</w:t>
       </w:r>
@@ -4086,7 +3869,7 @@
         <w:pStyle w:val="Ttulo2"/>
       </w:pPr>
       <w:bookmarkStart w:id="6" w:name="_Toc124765711"/>
-      <w:bookmarkStart w:id="7" w:name="_Toc127817308"/>
+      <w:bookmarkStart w:id="7" w:name="_Toc128684826"/>
       <w:r>
         <w:t>Objetivo General Del Proyecto</w:t>
       </w:r>
@@ -4147,7 +3930,7 @@
         <w:pStyle w:val="Ttulo1"/>
       </w:pPr>
       <w:bookmarkStart w:id="8" w:name="_Toc124765712"/>
-      <w:bookmarkStart w:id="9" w:name="_Toc127817309"/>
+      <w:bookmarkStart w:id="9" w:name="_Toc128684827"/>
       <w:r>
         <w:lastRenderedPageBreak/>
         <w:t>Requisitos Mínimos</w:t>
@@ -4160,7 +3943,7 @@
         <w:pStyle w:val="Ttulo2"/>
       </w:pPr>
       <w:bookmarkStart w:id="10" w:name="_Toc124765713"/>
-      <w:bookmarkStart w:id="11" w:name="_Toc127817310"/>
+      <w:bookmarkStart w:id="11" w:name="_Toc128684828"/>
       <w:r>
         <w:t>General</w:t>
       </w:r>
@@ -4196,7 +3979,7 @@
       <w:pPr>
         <w:pStyle w:val="Ttulo2"/>
       </w:pPr>
-      <w:bookmarkStart w:id="13" w:name="_Toc127817311"/>
+      <w:bookmarkStart w:id="13" w:name="_Toc128684829"/>
       <w:r>
         <w:t>Cuentas Y Registros</w:t>
       </w:r>
@@ -4256,7 +4039,7 @@
       <w:pPr>
         <w:pStyle w:val="Ttulo2"/>
       </w:pPr>
-      <w:bookmarkStart w:id="15" w:name="_Toc127817312"/>
+      <w:bookmarkStart w:id="15" w:name="_Toc128684830"/>
       <w:r>
         <w:t>Juegos</w:t>
       </w:r>
@@ -4316,7 +4099,7 @@
       <w:pPr>
         <w:pStyle w:val="Ttulo2"/>
       </w:pPr>
-      <w:bookmarkStart w:id="17" w:name="_Toc127817313"/>
+      <w:bookmarkStart w:id="17" w:name="_Toc128684831"/>
       <w:r>
         <w:t>Noticias</w:t>
       </w:r>
@@ -4353,7 +4136,7 @@
         <w:pStyle w:val="Ttulo1"/>
       </w:pPr>
       <w:bookmarkStart w:id="19" w:name="_Toc125646484"/>
-      <w:bookmarkStart w:id="20" w:name="_Toc127817314"/>
+      <w:bookmarkStart w:id="20" w:name="_Toc128684832"/>
       <w:r>
         <w:lastRenderedPageBreak/>
         <w:t>Diseño de datos</w:t>
@@ -4366,7 +4149,7 @@
         <w:pStyle w:val="Ttulo2"/>
       </w:pPr>
       <w:bookmarkStart w:id="21" w:name="_Toc125646485"/>
-      <w:bookmarkStart w:id="22" w:name="_Toc127817315"/>
+      <w:bookmarkStart w:id="22" w:name="_Toc128684833"/>
       <w:r>
         <w:t>Noticia</w:t>
       </w:r>
@@ -4388,7 +4171,7 @@
         <w:pStyle w:val="Ttulo2"/>
       </w:pPr>
       <w:bookmarkStart w:id="23" w:name="_Toc125646486"/>
-      <w:bookmarkStart w:id="24" w:name="_Toc127817316"/>
+      <w:bookmarkStart w:id="24" w:name="_Toc128684834"/>
       <w:r>
         <w:t>Juego</w:t>
       </w:r>
@@ -4410,7 +4193,7 @@
         <w:pStyle w:val="Ttulo2"/>
       </w:pPr>
       <w:bookmarkStart w:id="25" w:name="_Toc125646487"/>
-      <w:bookmarkStart w:id="26" w:name="_Toc127817317"/>
+      <w:bookmarkStart w:id="26" w:name="_Toc128684835"/>
       <w:r>
         <w:t>Usuario</w:t>
       </w:r>
@@ -4419,7 +4202,15 @@
     </w:p>
     <w:p>
       <w:r>
-        <w:t>El usuario contendrá un nombre de usuario y un email (que serán únicos), una contraseña hasheada, su fecha de nacimiento y un avatar.</w:t>
+        <w:t xml:space="preserve">El usuario contendrá un nombre de usuario y un email (que serán únicos), una contraseña </w:t>
+      </w:r>
+      <w:proofErr w:type="spellStart"/>
+      <w:r>
+        <w:t>hasheada</w:t>
+      </w:r>
+      <w:proofErr w:type="spellEnd"/>
+      <w:r>
+        <w:t>, su fecha de nacimiento y un avatar.</w:t>
       </w:r>
     </w:p>
     <w:p>
@@ -4433,7 +4224,7 @@
         <w:pStyle w:val="Ttulo2"/>
       </w:pPr>
       <w:bookmarkStart w:id="27" w:name="_Toc125646488"/>
-      <w:bookmarkStart w:id="28" w:name="_Toc127817318"/>
+      <w:bookmarkStart w:id="28" w:name="_Toc128684836"/>
       <w:r>
         <w:t>Autor</w:t>
       </w:r>
@@ -4458,17 +4249,30 @@
     <w:p>
       <w:r>
         <w:lastRenderedPageBreak/>
-        <w:t>Por último, para temas de gestión, tendremos un atributo que determinará si es un autor o un Admin (Autor = 0, Admin = 1) y otro atributo que determinara si el Autor sigue trabajando con nosotros o no, además de las fechas desde la que comenzó a colaborar hasta su finalización</w:t>
-      </w:r>
-      <w:r>
-        <w:t>.</w:t>
+        <w:t xml:space="preserve">Por último, para temas de gestión, tendremos un atributo que determinará si es un autor o un </w:t>
+      </w:r>
+      <w:proofErr w:type="spellStart"/>
+      <w:r>
+        <w:t>Admin</w:t>
+      </w:r>
+      <w:proofErr w:type="spellEnd"/>
+      <w:r>
+        <w:t xml:space="preserve"> (Autor = 0, </w:t>
+      </w:r>
+      <w:proofErr w:type="spellStart"/>
+      <w:r>
+        <w:t>Admin</w:t>
+      </w:r>
+      <w:proofErr w:type="spellEnd"/>
+      <w:r>
+        <w:t xml:space="preserve"> = 1) y otro atributo que determinara si el Autor sigue trabajando con nosotros o no, además de las fechas desde la que comenzó a colaborar hasta su finalización.</w:t>
       </w:r>
     </w:p>
     <w:p>
       <w:pPr>
         <w:pStyle w:val="Ttulo1"/>
       </w:pPr>
-      <w:bookmarkStart w:id="29" w:name="_Toc127817319"/>
+      <w:bookmarkStart w:id="29" w:name="_Toc128684837"/>
       <w:r>
         <w:t>Diagramas</w:t>
       </w:r>
@@ -4480,7 +4284,7 @@
         <w:pStyle w:val="Ttulo2"/>
       </w:pPr>
       <w:bookmarkStart w:id="30" w:name="_Toc124765718"/>
-      <w:bookmarkStart w:id="31" w:name="_Toc127817320"/>
+      <w:bookmarkStart w:id="31" w:name="_Toc128684838"/>
       <w:r>
         <w:t>Base De Datos</w:t>
       </w:r>
@@ -4492,7 +4296,7 @@
         <w:pStyle w:val="Ttulo2"/>
       </w:pPr>
       <w:bookmarkStart w:id="32" w:name="_Toc124765719"/>
-      <w:bookmarkStart w:id="33" w:name="_Toc127817321"/>
+      <w:bookmarkStart w:id="33" w:name="_Toc128684839"/>
       <w:r>
         <w:t>Casos de Uso</w:t>
       </w:r>
@@ -4504,7 +4308,7 @@
         <w:pStyle w:val="Ttulo2"/>
       </w:pPr>
       <w:bookmarkStart w:id="34" w:name="_Toc124765720"/>
-      <w:bookmarkStart w:id="35" w:name="_Toc127817322"/>
+      <w:bookmarkStart w:id="35" w:name="_Toc128684840"/>
       <w:r>
         <w:t>UML</w:t>
       </w:r>
@@ -4516,7 +4320,7 @@
         <w:pStyle w:val="Ttulo1"/>
       </w:pPr>
       <w:bookmarkStart w:id="36" w:name="_Toc124765721"/>
-      <w:bookmarkStart w:id="37" w:name="_Toc127817323"/>
+      <w:bookmarkStart w:id="37" w:name="_Toc128684841"/>
       <w:r>
         <w:t>Estructura</w:t>
       </w:r>
@@ -4528,7 +4332,7 @@
         <w:pStyle w:val="Ttulo2"/>
       </w:pPr>
       <w:bookmarkStart w:id="38" w:name="_Toc124765722"/>
-      <w:bookmarkStart w:id="39" w:name="_Toc127817324"/>
+      <w:bookmarkStart w:id="39" w:name="_Toc128684842"/>
       <w:r>
         <w:t>Reglas Generales</w:t>
       </w:r>
@@ -4540,7 +4344,7 @@
         <w:pStyle w:val="Ttulo3"/>
       </w:pPr>
       <w:bookmarkStart w:id="40" w:name="_Toc124765723"/>
-      <w:bookmarkStart w:id="41" w:name="_Toc127817325"/>
+      <w:bookmarkStart w:id="41" w:name="_Toc128684843"/>
       <w:r>
         <w:t>Tecnologías</w:t>
       </w:r>
@@ -4612,7 +4416,7 @@
         <w:pStyle w:val="Ttulo1"/>
       </w:pPr>
       <w:bookmarkStart w:id="42" w:name="_Toc124765724"/>
-      <w:bookmarkStart w:id="43" w:name="_Toc127817329"/>
+      <w:bookmarkStart w:id="43" w:name="_Toc128684844"/>
       <w:r>
         <w:lastRenderedPageBreak/>
         <w:t>Moqup</w:t>
@@ -4625,7 +4429,7 @@
         <w:pStyle w:val="Ttulo2"/>
       </w:pPr>
       <w:bookmarkStart w:id="44" w:name="_Toc124765725"/>
-      <w:bookmarkStart w:id="45" w:name="_Toc127817330"/>
+      <w:bookmarkStart w:id="45" w:name="_Toc128684845"/>
       <w:r>
         <w:t>Detalles</w:t>
       </w:r>
@@ -4637,7 +4441,7 @@
         <w:pStyle w:val="Ttulo3"/>
       </w:pPr>
       <w:bookmarkStart w:id="46" w:name="_Toc124765726"/>
-      <w:bookmarkStart w:id="47" w:name="_Toc127817331"/>
+      <w:bookmarkStart w:id="47" w:name="_Toc128684846"/>
       <w:r>
         <w:t>Tipografía</w:t>
       </w:r>
@@ -4648,7 +4452,7 @@
       <w:pPr>
         <w:pStyle w:val="Ttulo4"/>
       </w:pPr>
-      <w:bookmarkStart w:id="48" w:name="_Toc127817332"/>
+      <w:bookmarkStart w:id="48" w:name="_Toc128684847"/>
       <w:r>
         <w:t>Enlace</w:t>
       </w:r>
@@ -4668,7 +4472,7 @@
       <w:pPr>
         <w:pStyle w:val="Ttulo4"/>
       </w:pPr>
-      <w:bookmarkStart w:id="49" w:name="_Toc127817333"/>
+      <w:bookmarkStart w:id="49" w:name="_Toc128684848"/>
       <w:r>
         <w:t>Elegidas</w:t>
       </w:r>
@@ -4695,8 +4499,13 @@
         </w:numPr>
       </w:pPr>
       <w:r>
-        <w:t>Regular 400 italic</w:t>
-      </w:r>
+        <w:t xml:space="preserve">Regular 400 </w:t>
+      </w:r>
+      <w:proofErr w:type="spellStart"/>
+      <w:r>
+        <w:t>italic</w:t>
+      </w:r>
+      <w:proofErr w:type="spellEnd"/>
     </w:p>
     <w:p>
       <w:pPr>
@@ -4706,14 +4515,26 @@
           <w:numId w:val="3"/>
         </w:numPr>
         <w:rPr>
-          <w:rFonts w:ascii="Playfair Display ExtraBold" w:hAnsi="Playfair Display ExtraBold"/>
+          <w:rFonts w:ascii="Playfair Display Black" w:hAnsi="Playfair Display Black"/>
         </w:rPr>
       </w:pPr>
       <w:r>
         <w:rPr>
-          <w:rFonts w:ascii="Playfair Display ExtraBold" w:hAnsi="Playfair Display ExtraBold"/>
+          <w:rFonts w:ascii="Playfair Display Black" w:hAnsi="Playfair Display Black"/>
         </w:rPr>
-        <w:t>ExtraBold 800</w:t>
+        <w:t xml:space="preserve">Bold </w:t>
+      </w:r>
+      <w:r>
+        <w:rPr>
+          <w:rFonts w:ascii="Playfair Display Black" w:hAnsi="Playfair Display Black"/>
+        </w:rPr>
+        <w:t>7</w:t>
+      </w:r>
+      <w:r>
+        <w:rPr>
+          <w:rFonts w:ascii="Playfair Display Black" w:hAnsi="Playfair Display Black"/>
+        </w:rPr>
+        <w:t>00</w:t>
       </w:r>
     </w:p>
     <w:p>
@@ -4724,23 +4545,74 @@
           <w:numId w:val="3"/>
         </w:numPr>
         <w:rPr>
-          <w:rFonts w:ascii="Playfair Display ExtraBold" w:hAnsi="Playfair Display ExtraBold"/>
+          <w:rFonts w:ascii="Playfair Display Black" w:hAnsi="Playfair Display Black"/>
         </w:rPr>
       </w:pPr>
       <w:r>
         <w:rPr>
-          <w:rFonts w:ascii="Playfair Display ExtraBold" w:hAnsi="Playfair Display ExtraBold"/>
+          <w:rFonts w:ascii="Playfair Display Black" w:hAnsi="Playfair Display Black"/>
         </w:rPr>
-        <w:t>Extrabold 800 italic</w:t>
+        <w:t>B</w:t>
+      </w:r>
+      <w:r>
+        <w:rPr>
+          <w:rFonts w:ascii="Playfair Display Black" w:hAnsi="Playfair Display Black"/>
+        </w:rPr>
+        <w:t xml:space="preserve">old </w:t>
+      </w:r>
+      <w:r>
+        <w:rPr>
+          <w:rFonts w:ascii="Playfair Display Black" w:hAnsi="Playfair Display Black"/>
+        </w:rPr>
+        <w:t>7</w:t>
+      </w:r>
+      <w:r>
+        <w:rPr>
+          <w:rFonts w:ascii="Playfair Display Black" w:hAnsi="Playfair Display Black"/>
+        </w:rPr>
+        <w:t xml:space="preserve">00 </w:t>
+      </w:r>
+      <w:proofErr w:type="spellStart"/>
+      <w:r>
+        <w:rPr>
+          <w:rFonts w:ascii="Playfair Display Black" w:hAnsi="Playfair Display Black"/>
+        </w:rPr>
+        <w:t>italic</w:t>
+      </w:r>
+      <w:proofErr w:type="spellEnd"/>
+    </w:p>
+    <w:p>
+      <w:pPr>
+        <w:spacing w:line="259" w:lineRule="auto"/>
+        <w:jc w:val="left"/>
+        <w:rPr>
+          <w:rFonts w:ascii="Playfair Display ExtraBold" w:eastAsiaTheme="majorEastAsia" w:hAnsi="Playfair Display ExtraBold" w:cstheme="majorBidi"/>
+          <w:b/>
+          <w:color w:val="D65A31"/>
+          <w:sz w:val="40"/>
+          <w:szCs w:val="24"/>
+          <w:highlight w:val="lightGray"/>
+        </w:rPr>
+      </w:pPr>
+      <w:bookmarkStart w:id="50" w:name="_Toc124765727"/>
+      <w:r>
+        <w:rPr>
+          <w:highlight w:val="lightGray"/>
+        </w:rPr>
+        <w:br w:type="page"/>
       </w:r>
     </w:p>
     <w:p>
       <w:pPr>
         <w:pStyle w:val="Ttulo3"/>
-      </w:pPr>
-      <w:bookmarkStart w:id="50" w:name="_Toc124765727"/>
-      <w:bookmarkStart w:id="51" w:name="_Toc127817334"/>
-      <w:r>
+        <w:numPr>
+          <w:ilvl w:val="0"/>
+          <w:numId w:val="0"/>
+        </w:numPr>
+      </w:pPr>
+      <w:bookmarkStart w:id="51" w:name="_Toc128684849"/>
+      <w:r>
+        <w:lastRenderedPageBreak/>
         <w:t>Paleta de colores</w:t>
       </w:r>
       <w:bookmarkEnd w:id="50"/>
@@ -4750,7 +4622,7 @@
       <w:pPr>
         <w:pStyle w:val="Ttulo4"/>
       </w:pPr>
-      <w:bookmarkStart w:id="52" w:name="_Toc127817335"/>
+      <w:bookmarkStart w:id="52" w:name="_Toc128684850"/>
       <w:r>
         <w:t>Enlace</w:t>
       </w:r>
@@ -4770,7 +4642,7 @@
       <w:pPr>
         <w:pStyle w:val="Ttulo4"/>
       </w:pPr>
-      <w:bookmarkStart w:id="53" w:name="_Toc127817336"/>
+      <w:bookmarkStart w:id="53" w:name="_Toc128684851"/>
       <w:r>
         <w:t>Color corporativo</w:t>
       </w:r>
@@ -4859,7 +4731,7 @@
       <w:pPr>
         <w:pStyle w:val="Ttulo4"/>
       </w:pPr>
-      <w:bookmarkStart w:id="54" w:name="_Toc127817337"/>
+      <w:bookmarkStart w:id="54" w:name="_Toc128684852"/>
       <w:r>
         <w:t>Otros Colores</w:t>
       </w:r>
@@ -4951,7 +4823,6 @@
         <w:rPr>
           <w:noProof/>
         </w:rPr>
-        <w:lastRenderedPageBreak/>
         <mc:AlternateContent>
           <mc:Choice Requires="wps">
             <w:drawing>
@@ -5034,7 +4905,7 @@
         <mc:AlternateContent>
           <mc:Choice Requires="wps">
             <w:drawing>
-              <wp:inline distT="0" distB="0" distL="0" distR="0" wp14:anchorId="2A85C7D1" wp14:editId="667F5351">
+              <wp:inline distT="0" distB="0" distL="0" distR="0" wp14:anchorId="2A85C7D1" wp14:editId="5088836B">
                 <wp:extent cx="800100" cy="800100"/>
                 <wp:effectExtent l="0" t="0" r="19050" b="19050"/>
                 <wp:docPr id="12" name="Rectángulo 12"/>
@@ -5052,7 +4923,7 @@
                           <a:avLst/>
                         </a:prstGeom>
                         <a:solidFill>
-                          <a:srgbClr val="EEEEEE"/>
+                          <a:srgbClr val="F5F5F5"/>
                         </a:solidFill>
                         <a:ln>
                           <a:solidFill>
@@ -5090,7 +4961,7 @@
           </mc:Choice>
           <mc:Fallback>
             <w:pict>
-              <v:rect w14:anchorId="60717133" id="Rectángulo 12" o:spid="_x0000_s1026" style="width:63pt;height:63pt;visibility:visible;mso-wrap-style:square;mso-left-percent:-10001;mso-top-percent:-10001;mso-position-horizontal:absolute;mso-position-horizontal-relative:char;mso-position-vertical:absolute;mso-position-vertical-relative:line;mso-left-percent:-10001;mso-top-percent:-10001;v-text-anchor:middle" o:gfxdata="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" fillcolor="#eee" strokecolor="#eee" strokeweight="1pt">
+              <v:rect w14:anchorId="41C0475A" id="Rectángulo 12" o:spid="_x0000_s1026" style="width:63pt;height:63pt;visibility:visible;mso-wrap-style:square;mso-left-percent:-10001;mso-top-percent:-10001;mso-position-horizontal:absolute;mso-position-horizontal-relative:char;mso-position-vertical:absolute;mso-position-vertical-relative:line;mso-left-percent:-10001;mso-top-percent:-10001;v-text-anchor:middle" o:gfxdata="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" fillcolor="#f5f5f5" strokecolor="#eee" strokeweight="1pt">
                 <w10:anchorlock/>
               </v:rect>
             </w:pict>
@@ -5099,10 +4970,9 @@
       </w:r>
       <w:r>
         <w:tab/>
-        <w:t>#</w:t>
-      </w:r>
-      <w:r>
-        <w:t>EEEEEE</w:t>
+      </w:r>
+      <w:r>
+        <w:t>#F5F5F5</w:t>
       </w:r>
     </w:p>
     <w:p>
@@ -5110,7 +4980,7 @@
         <w:pStyle w:val="Ttulo1"/>
       </w:pPr>
       <w:bookmarkStart w:id="55" w:name="_Toc124765728"/>
-      <w:bookmarkStart w:id="56" w:name="_Toc127817338"/>
+      <w:bookmarkStart w:id="56" w:name="_Toc128684853"/>
       <w:r>
         <w:t>Funcionalidad</w:t>
       </w:r>
@@ -6508,14 +6378,14 @@
   <w:style w:type="paragraph" w:default="1" w:styleId="Normal">
     <w:name w:val="Normal"/>
     <w:qFormat/>
-    <w:rsid w:val="00241FC9"/>
+    <w:rsid w:val="00E663E8"/>
     <w:pPr>
       <w:spacing w:line="240" w:lineRule="auto"/>
       <w:jc w:val="both"/>
     </w:pPr>
     <w:rPr>
       <w:rFonts w:ascii="Playfair Display" w:hAnsi="Playfair Display"/>
-      <w:color w:val="EEEEEE"/>
+      <w:color w:val="F5F5F5"/>
       <w:sz w:val="24"/>
     </w:rPr>
   </w:style>
@@ -7383,6 +7253,13 @@
     <w:pitch w:val="variable"/>
     <w:sig w:usb0="E4002EFF" w:usb1="C000247B" w:usb2="00000009" w:usb3="00000000" w:csb0="000001FF" w:csb1="00000000"/>
   </w:font>
+  <w:font w:name="Playfair Display Black">
+    <w:panose1 w:val="00000000000000000000"/>
+    <w:charset w:val="00"/>
+    <w:family w:val="auto"/>
+    <w:pitch w:val="variable"/>
+    <w:sig w:usb0="A00002FF" w:usb1="4000207A" w:usb2="00000000" w:usb3="00000000" w:csb0="00000097" w:csb1="00000000"/>
+  </w:font>
 </w:fonts>
 </file>
 
@@ -7403,12 +7280,15 @@
   </w:compat>
   <w:rsids>
     <w:rsidRoot w:val="00FD4DFB"/>
+    <w:rsid w:val="000510D8"/>
     <w:rsid w:val="0015493F"/>
     <w:rsid w:val="002312BC"/>
     <w:rsid w:val="003B7C18"/>
     <w:rsid w:val="00580905"/>
     <w:rsid w:val="00772756"/>
+    <w:rsid w:val="00A3780A"/>
     <w:rsid w:val="00AD59AB"/>
+    <w:rsid w:val="00F860B8"/>
     <w:rsid w:val="00FD4DFB"/>
   </w:rsids>
   <m:mathPr>
